--- a/Paper/Performance Comparison of single-phase Cycloconverters with SiC Transistor and IGBT with different control strategies  (1).docx
+++ b/Paper/Performance Comparison of single-phase Cycloconverters with SiC Transistor and IGBT with different control strategies  (1).docx
@@ -27,7 +27,7 @@
           <w:szCs w:val="48"/>
         </w:rPr>
         <w:sectPr>
-          <w:footerReference w:type="first" r:id="rId8"/>
+          <w:footerReference w:type="first" r:id="rId9"/>
           <w:pgSz w:w="11906" w:h="16838"/>
           <w:pgMar w:top="540" w:right="893" w:bottom="1440" w:left="893" w:header="720" w:footer="720" w:gutter="0"/>
           <w:pgNumType w:start="1"/>
@@ -662,6 +662,11 @@
         </w:rPr>
         <w:t>INTRODUCTION</w:t>
       </w:r>
+    </w:p>
+    <w:p>
+      <w:r>
+        <w:t>Testing github</w:t>
+      </w:r>
       <w:bookmarkStart w:id="6" w:name="_GoBack"/>
       <w:bookmarkEnd w:id="6"/>
     </w:p>
@@ -683,6 +688,13 @@
           <w:bCs/>
         </w:rPr>
         <w:t>CYCLOCONVERTER</w:t>
+      </w:r>
+      <w:r>
+        <w:rPr>
+          <w:b/>
+          <w:bCs/>
+        </w:rPr>
+        <w:t xml:space="preserve"> </w:t>
       </w:r>
     </w:p>
     <w:p>
@@ -949,7 +961,15 @@
           <w:rFonts w:eastAsia="Times New Roman"/>
           <w:color w:val="000000"/>
         </w:rPr>
-        <w:t>Avoid combining SI and CGS units, such as current in amperes and magnetic field in oersteds. This often leads to confusion because equations do not balance dimensionally. If you must use mixed units, clearly state the units for each quantity that you use in an equation.</w:t>
+        <w:t xml:space="preserve">Avoid combining SI and CGS units, such as current in amperes and magnetic field in oersteds. This often leads to confusion because equations do not balance dimensionally. If you must use mixed units, </w:t>
+      </w:r>
+      <w:r>
+        <w:rPr>
+          <w:rFonts w:eastAsia="Times New Roman"/>
+          <w:color w:val="000000"/>
+        </w:rPr>
+        <w:lastRenderedPageBreak/>
+        <w:t>clearly state the units for each quantity that you use in an equation.</w:t>
       </w:r>
     </w:p>
     <w:p>
@@ -976,7 +996,6 @@
           <w:rFonts w:eastAsia="Times New Roman"/>
           <w:color w:val="000000"/>
         </w:rPr>
-        <w:lastRenderedPageBreak/>
         <w:t>Do not mix complete spellings and abbreviations of units: “Wb/m2” or “webers per square meter”, not “webers/m2”.  Spell out units when they appear in text: “. . . a few henries”, not “. . . a few H”.</w:t>
       </w:r>
     </w:p>
@@ -3900,8 +3919,11 @@
     <w:lsdException w:name="Table 3D effects 3" w:semiHidden="1" w:unhideWhenUsed="1"/>
     <w:lsdException w:name="Table Contemporary" w:semiHidden="1" w:unhideWhenUsed="1"/>
     <w:lsdException w:name="Table Elegant" w:semiHidden="1" w:unhideWhenUsed="1"/>
+    <w:lsdException w:name="Table Professional" w:semiHidden="1" w:unhideWhenUsed="1"/>
     <w:lsdException w:name="Table Subtle 1" w:semiHidden="1" w:unhideWhenUsed="1"/>
     <w:lsdException w:name="Table Subtle 2" w:semiHidden="1" w:unhideWhenUsed="1"/>
+    <w:lsdException w:name="Table Web 1" w:semiHidden="1" w:unhideWhenUsed="1"/>
+    <w:lsdException w:name="Table Web 2" w:semiHidden="1" w:unhideWhenUsed="1"/>
     <w:lsdException w:name="Table Web 3" w:semiHidden="1" w:unhideWhenUsed="1"/>
     <w:lsdException w:name="Balloon Text" w:semiHidden="1" w:unhideWhenUsed="1"/>
     <w:lsdException w:name="Table Grid" w:uiPriority="59"/>
@@ -5013,6 +5035,10 @@
 </go:gDocsCustomXmlDataStorage>
 </file>
 
+<file path=customXml/item2.xml><?xml version="1.0" encoding="utf-8"?>
+<b:Sources xmlns:b="http://schemas.openxmlformats.org/officeDocument/2006/bibliography" xmlns="http://schemas.openxmlformats.org/officeDocument/2006/bibliography" SelectedStyle="\APASixthEditionOfficeOnline.xsl" StyleName="APA" Version="6"/>
+</file>
+
 <file path=customXml/itemProps1.xml><?xml version="1.0" encoding="utf-8"?>
 <ds:datastoreItem xmlns:ds="http://schemas.openxmlformats.org/officeDocument/2006/customXml" ds:itemID="{11111111-1234-1234-1234-123412341234}">
   <ds:schemaRefs>
@@ -5020,4 +5046,12 @@
     <ds:schemaRef ds:uri="http://schemas.openxmlformats.org/officeDocument/2006/relationships"/>
   </ds:schemaRefs>
 </ds:datastoreItem>
+</file>
+
+<file path=customXml/itemProps2.xml><?xml version="1.0" encoding="utf-8"?>
+<ds:datastoreItem xmlns:ds="http://schemas.openxmlformats.org/officeDocument/2006/customXml" ds:itemID="{9ACD1E8E-1D9D-43E6-95DD-3891F77745CB}">
+  <ds:schemaRefs>
+    <ds:schemaRef ds:uri="http://schemas.openxmlformats.org/officeDocument/2006/bibliography"/>
+  </ds:schemaRefs>
+</ds:datastoreItem>
 </file>
--- a/Paper/Performance Comparison of single-phase Cycloconverters with SiC Transistor and IGBT with different control strategies  (1).docx
+++ b/Paper/Performance Comparison of single-phase Cycloconverters with SiC Transistor and IGBT with different control strategies  (1).docx
@@ -1,6 +1,6 @@
 
 <file path=word/document.xml><?xml version="1.0" encoding="utf-8"?>
-<w:document xmlns:wpc="http://schemas.microsoft.com/office/word/2010/wordprocessingCanvas" xmlns:cx="http://schemas.microsoft.com/office/drawing/2014/chartex" xmlns:cx1="http://schemas.microsoft.com/office/drawing/2015/9/8/chartex" xmlns:cx2="http://schemas.microsoft.com/office/drawing/2015/10/21/chartex" xmlns:cx3="http://schemas.microsoft.com/office/drawing/2016/5/9/chartex" xmlns:cx4="http://schemas.microsoft.com/office/drawing/2016/5/10/chartex" xmlns:cx5="http://schemas.microsoft.com/office/drawing/2016/5/11/chartex" xmlns:cx6="http://schemas.microsoft.com/office/drawing/2016/5/12/chartex" xmlns:cx7="http://schemas.microsoft.com/office/drawing/2016/5/13/chartex" xmlns:cx8="http://schemas.microsoft.com/office/drawing/2016/5/14/chartex" xmlns:mc="http://schemas.openxmlformats.org/markup-compatibility/2006" xmlns:aink="http://schemas.microsoft.com/office/drawing/2016/ink" xmlns:am3d="http://schemas.microsoft.com/office/drawing/2017/model3d" xmlns:o="urn:schemas-microsoft-com:office:office" xmlns:r="http://schemas.openxmlformats.org/officeDocument/2006/relationships" xmlns:m="http://schemas.openxmlformats.org/officeDocument/2006/math" xmlns:v="urn:schemas-microsoft-com:vml" xmlns:wp14="http://schemas.microsoft.com/office/word/2010/wordprocessingDrawing" xmlns:wp="http://schemas.openxmlformats.org/drawingml/2006/wordprocessingDrawing" xmlns:w10="urn:schemas-microsoft-com:office:word" xmlns:w="http://schemas.openxmlformats.org/wordprocessingml/2006/main" xmlns:w14="http://schemas.microsoft.com/office/word/2010/wordml" xmlns:w15="http://schemas.microsoft.com/office/word/2012/wordml" xmlns:w16cid="http://schemas.microsoft.com/office/word/2016/wordml/cid" xmlns:w16se="http://schemas.microsoft.com/office/word/2015/wordml/symex" xmlns:wpg="http://schemas.microsoft.com/office/word/2010/wordprocessingGroup" xmlns:wpi="http://schemas.microsoft.com/office/word/2010/wordprocessingInk" xmlns:wne="http://schemas.microsoft.com/office/word/2006/wordml" xmlns:wps="http://schemas.microsoft.com/office/word/2010/wordprocessingShape" mc:Ignorable="w14 w15 w16se w16cid wp14">
+<w:document xmlns:ve="http://schemas.openxmlformats.org/markup-compatibility/2006" xmlns:o="urn:schemas-microsoft-com:office:office" xmlns:r="http://schemas.openxmlformats.org/officeDocument/2006/relationships" xmlns:m="http://schemas.openxmlformats.org/officeDocument/2006/math" xmlns:v="urn:schemas-microsoft-com:vml" xmlns:wp="http://schemas.openxmlformats.org/drawingml/2006/wordprocessingDrawing" xmlns:w10="urn:schemas-microsoft-com:office:word" xmlns:w="http://schemas.openxmlformats.org/wordprocessingml/2006/main" xmlns:wne="http://schemas.microsoft.com/office/word/2006/wordml">
   <w:body>
     <w:p>
       <w:pPr>
@@ -206,6 +206,7 @@
           <w:sz w:val="18"/>
           <w:szCs w:val="18"/>
         </w:rPr>
+        <w:lastRenderedPageBreak/>
         <w:t>Karthik K Bhat</w:t>
       </w:r>
     </w:p>
@@ -280,6 +281,7 @@
           <w:sz w:val="18"/>
           <w:szCs w:val="18"/>
         </w:rPr>
+        <w:lastRenderedPageBreak/>
         <w:t xml:space="preserve">Maithili J S </w:t>
       </w:r>
     </w:p>
@@ -362,6 +364,7 @@
           <w:sz w:val="18"/>
           <w:szCs w:val="18"/>
         </w:rPr>
+        <w:lastRenderedPageBreak/>
         <w:t>Anoop Narayana</w:t>
       </w:r>
     </w:p>
@@ -453,6 +456,7 @@
         </w:sectPr>
       </w:pPr>
       <w:r>
+        <w:lastRenderedPageBreak/>
         <w:br w:type="column"/>
       </w:r>
     </w:p>
@@ -486,6 +490,7 @@
           <w:sz w:val="18"/>
           <w:szCs w:val="18"/>
         </w:rPr>
+        <w:lastRenderedPageBreak/>
         <w:t>Abstract</w:t>
       </w:r>
       <w:r>
@@ -548,6 +553,14 @@
       </w:r>
       <w:commentRangeStart w:id="4"/>
       <w:commentRangeStart w:id="5"/>
+      <w:commentRangeEnd w:id="4"/>
+      <w:r>
+        <w:rPr>
+          <w:rStyle w:val="CommentReference"/>
+        </w:rPr>
+        <w:commentReference w:id="4"/>
+      </w:r>
+      <w:commentRangeEnd w:id="5"/>
       <w:r>
         <w:rPr>
           <w:b/>
@@ -556,14 +569,6 @@
         </w:rPr>
         <w:t xml:space="preserve"> </w:t>
       </w:r>
-      <w:commentRangeEnd w:id="4"/>
-      <w:r>
-        <w:rPr>
-          <w:rStyle w:val="CommentReference"/>
-        </w:rPr>
-        <w:commentReference w:id="4"/>
-      </w:r>
-      <w:commentRangeEnd w:id="5"/>
       <w:r>
         <w:rPr>
           <w:rStyle w:val="CommentReference"/>
@@ -629,7 +634,7 @@
           <w:sz w:val="18"/>
           <w:szCs w:val="18"/>
         </w:rPr>
-        <w:t xml:space="preserve">Cycloconverters, IGBT, Silicon carbide MOSFET, PID controller, LQR controller. </w:t>
+        <w:t xml:space="preserve">Cycloconverters, IGBT, Silicon carbide MOSFET, PID controller. </w:t>
       </w:r>
     </w:p>
     <w:p>
@@ -662,13 +667,6 @@
         </w:rPr>
         <w:t>INTRODUCTION</w:t>
       </w:r>
-    </w:p>
-    <w:p>
-      <w:r>
-        <w:t>Testing github</w:t>
-      </w:r>
-      <w:bookmarkStart w:id="6" w:name="_GoBack"/>
-      <w:bookmarkEnd w:id="6"/>
     </w:p>
     <w:p>
       <w:pPr>
@@ -688,13 +686,6 @@
           <w:bCs/>
         </w:rPr>
         <w:t>CYCLOCONVERTER</w:t>
-      </w:r>
-      <w:r>
-        <w:rPr>
-          <w:b/>
-          <w:bCs/>
-        </w:rPr>
-        <w:t xml:space="preserve"> </w:t>
       </w:r>
     </w:p>
     <w:p>
@@ -759,6 +750,7 @@
         </w:numPr>
       </w:pPr>
       <w:r>
+        <w:lastRenderedPageBreak/>
         <w:t>Maintaining the Integrity of the Specifications</w:t>
       </w:r>
     </w:p>
@@ -961,15 +953,7 @@
           <w:rFonts w:eastAsia="Times New Roman"/>
           <w:color w:val="000000"/>
         </w:rPr>
-        <w:t xml:space="preserve">Avoid combining SI and CGS units, such as current in amperes and magnetic field in oersteds. This often leads to confusion because equations do not balance dimensionally. If you must use mixed units, </w:t>
-      </w:r>
-      <w:r>
-        <w:rPr>
-          <w:rFonts w:eastAsia="Times New Roman"/>
-          <w:color w:val="000000"/>
-        </w:rPr>
-        <w:lastRenderedPageBreak/>
-        <w:t>clearly state the units for each quantity that you use in an equation.</w:t>
+        <w:t>Avoid combining SI and CGS units, such as current in amperes and magnetic field in oersteds. This often leads to confusion because equations do not balance dimensionally. If you must use mixed units, clearly state the units for each quantity that you use in an equation.</w:t>
       </w:r>
     </w:p>
     <w:p>
@@ -996,6 +980,7 @@
           <w:rFonts w:eastAsia="Times New Roman"/>
           <w:color w:val="000000"/>
         </w:rPr>
+        <w:lastRenderedPageBreak/>
         <w:t>Do not mix complete spellings and abbreviations of units: “Wb/m2” or “webers per square meter”, not “webers/m2”.  Spell out units when they appear in text: “. . . a few henries”, not “. . . a few H”.</w:t>
       </w:r>
     </w:p>
@@ -1486,6 +1471,7 @@
           <w:rFonts w:eastAsia="Times New Roman"/>
           <w:color w:val="000000"/>
         </w:rPr>
+        <w:lastRenderedPageBreak/>
         <w:t>In your paper title, if the words “that uses” can accurately replace the word “using”, capitalize the “u”; if not, keep using lower-cased.</w:t>
       </w:r>
     </w:p>
@@ -2015,7 +2001,7 @@
           <w:insideV w:val="single" w:sz="4" w:space="0" w:color="000000"/>
         </w:tblBorders>
         <w:tblLayout w:type="fixed"/>
-        <w:tblLook w:val="0000" w:firstRow="0" w:lastRow="0" w:firstColumn="0" w:lastColumn="0" w:noHBand="0" w:noVBand="0"/>
+        <w:tblLook w:val="0000"/>
       </w:tblPr>
       <w:tblGrid>
         <w:gridCol w:w="720"/>
@@ -2478,6 +2464,7 @@
         <w:pStyle w:val="Heading5"/>
       </w:pPr>
       <w:r>
+        <w:lastRenderedPageBreak/>
         <w:t>References</w:t>
       </w:r>
     </w:p>
@@ -2853,8 +2840,9 @@
         <w:rPr>
           <w:noProof/>
         </w:rPr>
-        <w:pict w14:anchorId="490853E1">
-          <v:rect id="Rectangle 2" o:spid="_x0000_s1026" style="position:absolute;left:0;text-align:left;margin-left:0;margin-top:19pt;width:252.75pt;height:90.75pt;z-index:251658240;visibility:visible;mso-wrap-style:square;mso-wrap-distance-left:9pt;mso-wrap-distance-top:0;mso-wrap-distance-right:9pt;mso-wrap-distance-bottom:0;mso-position-horizontal:absolute;mso-position-horizontal-relative:text;mso-position-vertical:absolute;mso-position-vertical-relative:text;v-text-anchor:top" o:gfxdata="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">
+        <w:lastRenderedPageBreak/>
+        <w:pict>
+          <v:rect id="Rectangle 2" o:spid="_x0000_s1026" style="position:absolute;left:0;text-align:left;margin-left:0;margin-top:19pt;width:252.75pt;height:90.75pt;z-index:251658240;visibility:visible" o:gfxdata="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">
             <v:stroke startarrowwidth="narrow" startarrowlength="short" endarrowwidth="narrow" endarrowlength="short"/>
             <v:textbox inset="2.53958mm,1.2694mm,2.53958mm,1.2694mm">
               <w:txbxContent>
@@ -2896,8 +2884,8 @@
       </w:r>
     </w:p>
     <w:p>
-      <w:bookmarkStart w:id="7" w:name="_heading=h.gjdgxs" w:colFirst="0" w:colLast="0"/>
-      <w:bookmarkEnd w:id="7"/>
+      <w:bookmarkStart w:id="6" w:name="_heading=h.gjdgxs" w:colFirst="0" w:colLast="0"/>
+      <w:bookmarkEnd w:id="6"/>
     </w:p>
     <w:sectPr>
       <w:type w:val="continuous"/>
@@ -2912,7 +2900,7 @@
 </file>
 
 <file path=word/comments.xml><?xml version="1.0" encoding="utf-8"?>
-<w:comments xmlns:wpc="http://schemas.microsoft.com/office/word/2010/wordprocessingCanvas" xmlns:cx="http://schemas.microsoft.com/office/drawing/2014/chartex" xmlns:cx1="http://schemas.microsoft.com/office/drawing/2015/9/8/chartex" xmlns:cx2="http://schemas.microsoft.com/office/drawing/2015/10/21/chartex" xmlns:cx3="http://schemas.microsoft.com/office/drawing/2016/5/9/chartex" xmlns:cx4="http://schemas.microsoft.com/office/drawing/2016/5/10/chartex" xmlns:cx5="http://schemas.microsoft.com/office/drawing/2016/5/11/chartex" xmlns:cx6="http://schemas.microsoft.com/office/drawing/2016/5/12/chartex" xmlns:cx7="http://schemas.microsoft.com/office/drawing/2016/5/13/chartex" xmlns:cx8="http://schemas.microsoft.com/office/drawing/2016/5/14/chartex" xmlns:mc="http://schemas.openxmlformats.org/markup-compatibility/2006" xmlns:aink="http://schemas.microsoft.com/office/drawing/2016/ink" xmlns:am3d="http://schemas.microsoft.com/office/drawing/2017/model3d" xmlns:o="urn:schemas-microsoft-com:office:office" xmlns:r="http://schemas.openxmlformats.org/officeDocument/2006/relationships" xmlns:m="http://schemas.openxmlformats.org/officeDocument/2006/math" xmlns:v="urn:schemas-microsoft-com:vml" xmlns:wp14="http://schemas.microsoft.com/office/word/2010/wordprocessingDrawing" xmlns:wp="http://schemas.openxmlformats.org/drawingml/2006/wordprocessingDrawing" xmlns:w10="urn:schemas-microsoft-com:office:word" xmlns:w="http://schemas.openxmlformats.org/wordprocessingml/2006/main" xmlns:w14="http://schemas.microsoft.com/office/word/2010/wordml" xmlns:w15="http://schemas.microsoft.com/office/word/2012/wordml" xmlns:w16cid="http://schemas.microsoft.com/office/word/2016/wordml/cid" xmlns:w16se="http://schemas.microsoft.com/office/word/2015/wordml/symex" xmlns:wpg="http://schemas.microsoft.com/office/word/2010/wordprocessingGroup" xmlns:wpi="http://schemas.microsoft.com/office/word/2010/wordprocessingInk" xmlns:wne="http://schemas.microsoft.com/office/word/2006/wordml" xmlns:wps="http://schemas.microsoft.com/office/word/2010/wordprocessingShape" mc:Ignorable="w14 w15 w16se w16cid wp14">
+<w:comments xmlns:ve="http://schemas.openxmlformats.org/markup-compatibility/2006" xmlns:o="urn:schemas-microsoft-com:office:office" xmlns:r="http://schemas.openxmlformats.org/officeDocument/2006/relationships" xmlns:m="http://schemas.openxmlformats.org/officeDocument/2006/math" xmlns:v="urn:schemas-microsoft-com:vml" xmlns:wp="http://schemas.openxmlformats.org/drawingml/2006/wordprocessingDrawing" xmlns:w10="urn:schemas-microsoft-com:office:word" xmlns:w="http://schemas.openxmlformats.org/wordprocessingml/2006/main" xmlns:wne="http://schemas.microsoft.com/office/word/2006/wordml">
   <w:comment w:id="0" w:author="Clarence Tauro" w:date="2019-09-02T16:17:00Z" w:initials="CT">
     <w:p>
       <w:pPr>
@@ -3035,15 +3023,15 @@
 </file>
 
 <file path=word/endnotes.xml><?xml version="1.0" encoding="utf-8"?>
-<w:endnotes xmlns:wpc="http://schemas.microsoft.com/office/word/2010/wordprocessingCanvas" xmlns:cx="http://schemas.microsoft.com/office/drawing/2014/chartex" xmlns:cx1="http://schemas.microsoft.com/office/drawing/2015/9/8/chartex" xmlns:cx2="http://schemas.microsoft.com/office/drawing/2015/10/21/chartex" xmlns:cx3="http://schemas.microsoft.com/office/drawing/2016/5/9/chartex" xmlns:cx4="http://schemas.microsoft.com/office/drawing/2016/5/10/chartex" xmlns:cx5="http://schemas.microsoft.com/office/drawing/2016/5/11/chartex" xmlns:cx6="http://schemas.microsoft.com/office/drawing/2016/5/12/chartex" xmlns:cx7="http://schemas.microsoft.com/office/drawing/2016/5/13/chartex" xmlns:cx8="http://schemas.microsoft.com/office/drawing/2016/5/14/chartex" xmlns:mc="http://schemas.openxmlformats.org/markup-compatibility/2006" xmlns:aink="http://schemas.microsoft.com/office/drawing/2016/ink" xmlns:am3d="http://schemas.microsoft.com/office/drawing/2017/model3d" xmlns:o="urn:schemas-microsoft-com:office:office" xmlns:r="http://schemas.openxmlformats.org/officeDocument/2006/relationships" xmlns:m="http://schemas.openxmlformats.org/officeDocument/2006/math" xmlns:v="urn:schemas-microsoft-com:vml" xmlns:wp14="http://schemas.microsoft.com/office/word/2010/wordprocessingDrawing" xmlns:wp="http://schemas.openxmlformats.org/drawingml/2006/wordprocessingDrawing" xmlns:w10="urn:schemas-microsoft-com:office:word" xmlns:w="http://schemas.openxmlformats.org/wordprocessingml/2006/main" xmlns:w14="http://schemas.microsoft.com/office/word/2010/wordml" xmlns:w15="http://schemas.microsoft.com/office/word/2012/wordml" xmlns:w16cid="http://schemas.microsoft.com/office/word/2016/wordml/cid" xmlns:w16se="http://schemas.microsoft.com/office/word/2015/wordml/symex" xmlns:wpg="http://schemas.microsoft.com/office/word/2010/wordprocessingGroup" xmlns:wpi="http://schemas.microsoft.com/office/word/2010/wordprocessingInk" xmlns:wne="http://schemas.microsoft.com/office/word/2006/wordml" xmlns:wps="http://schemas.microsoft.com/office/word/2010/wordprocessingShape" mc:Ignorable="w14 w15 w16se w16cid wp14">
-  <w:endnote w:type="separator" w:id="-1">
+<w:endnotes xmlns:ve="http://schemas.openxmlformats.org/markup-compatibility/2006" xmlns:o="urn:schemas-microsoft-com:office:office" xmlns:r="http://schemas.openxmlformats.org/officeDocument/2006/relationships" xmlns:m="http://schemas.openxmlformats.org/officeDocument/2006/math" xmlns:v="urn:schemas-microsoft-com:vml" xmlns:wp="http://schemas.openxmlformats.org/drawingml/2006/wordprocessingDrawing" xmlns:w10="urn:schemas-microsoft-com:office:word" xmlns:w="http://schemas.openxmlformats.org/wordprocessingml/2006/main" xmlns:wne="http://schemas.microsoft.com/office/word/2006/wordml">
+  <w:endnote w:type="separator" w:id="0">
     <w:p>
       <w:r>
         <w:separator/>
       </w:r>
     </w:p>
   </w:endnote>
-  <w:endnote w:type="continuationSeparator" w:id="0">
+  <w:endnote w:type="continuationSeparator" w:id="1">
     <w:p>
       <w:r>
         <w:continuationSeparator/>
@@ -3054,7 +3042,7 @@
 </file>
 
 <file path=word/footer1.xml><?xml version="1.0" encoding="utf-8"?>
-<w:ftr xmlns:wpc="http://schemas.microsoft.com/office/word/2010/wordprocessingCanvas" xmlns:cx="http://schemas.microsoft.com/office/drawing/2014/chartex" xmlns:cx1="http://schemas.microsoft.com/office/drawing/2015/9/8/chartex" xmlns:cx2="http://schemas.microsoft.com/office/drawing/2015/10/21/chartex" xmlns:cx3="http://schemas.microsoft.com/office/drawing/2016/5/9/chartex" xmlns:cx4="http://schemas.microsoft.com/office/drawing/2016/5/10/chartex" xmlns:cx5="http://schemas.microsoft.com/office/drawing/2016/5/11/chartex" xmlns:cx6="http://schemas.microsoft.com/office/drawing/2016/5/12/chartex" xmlns:cx7="http://schemas.microsoft.com/office/drawing/2016/5/13/chartex" xmlns:cx8="http://schemas.microsoft.com/office/drawing/2016/5/14/chartex" xmlns:mc="http://schemas.openxmlformats.org/markup-compatibility/2006" xmlns:aink="http://schemas.microsoft.com/office/drawing/2016/ink" xmlns:am3d="http://schemas.microsoft.com/office/drawing/2017/model3d" xmlns:o="urn:schemas-microsoft-com:office:office" xmlns:r="http://schemas.openxmlformats.org/officeDocument/2006/relationships" xmlns:m="http://schemas.openxmlformats.org/officeDocument/2006/math" xmlns:v="urn:schemas-microsoft-com:vml" xmlns:wp14="http://schemas.microsoft.com/office/word/2010/wordprocessingDrawing" xmlns:wp="http://schemas.openxmlformats.org/drawingml/2006/wordprocessingDrawing" xmlns:w10="urn:schemas-microsoft-com:office:word" xmlns:w="http://schemas.openxmlformats.org/wordprocessingml/2006/main" xmlns:w14="http://schemas.microsoft.com/office/word/2010/wordml" xmlns:w15="http://schemas.microsoft.com/office/word/2012/wordml" xmlns:w16cid="http://schemas.microsoft.com/office/word/2016/wordml/cid" xmlns:w16se="http://schemas.microsoft.com/office/word/2015/wordml/symex" xmlns:wpg="http://schemas.microsoft.com/office/word/2010/wordprocessingGroup" xmlns:wpi="http://schemas.microsoft.com/office/word/2010/wordprocessingInk" xmlns:wne="http://schemas.microsoft.com/office/word/2006/wordml" xmlns:wps="http://schemas.microsoft.com/office/word/2010/wordprocessingShape" mc:Ignorable="w14 w15 w16se w16cid wp14">
+<w:ftr xmlns:ve="http://schemas.openxmlformats.org/markup-compatibility/2006" xmlns:o="urn:schemas-microsoft-com:office:office" xmlns:r="http://schemas.openxmlformats.org/officeDocument/2006/relationships" xmlns:m="http://schemas.openxmlformats.org/officeDocument/2006/math" xmlns:v="urn:schemas-microsoft-com:vml" xmlns:wp="http://schemas.openxmlformats.org/drawingml/2006/wordprocessingDrawing" xmlns:w10="urn:schemas-microsoft-com:office:word" xmlns:w="http://schemas.openxmlformats.org/wordprocessingml/2006/main" xmlns:wne="http://schemas.microsoft.com/office/word/2006/wordml">
   <w:p>
     <w:pPr>
       <w:pBdr>
@@ -3090,15 +3078,15 @@
 </file>
 
 <file path=word/footnotes.xml><?xml version="1.0" encoding="utf-8"?>
-<w:footnotes xmlns:wpc="http://schemas.microsoft.com/office/word/2010/wordprocessingCanvas" xmlns:cx="http://schemas.microsoft.com/office/drawing/2014/chartex" xmlns:cx1="http://schemas.microsoft.com/office/drawing/2015/9/8/chartex" xmlns:cx2="http://schemas.microsoft.com/office/drawing/2015/10/21/chartex" xmlns:cx3="http://schemas.microsoft.com/office/drawing/2016/5/9/chartex" xmlns:cx4="http://schemas.microsoft.com/office/drawing/2016/5/10/chartex" xmlns:cx5="http://schemas.microsoft.com/office/drawing/2016/5/11/chartex" xmlns:cx6="http://schemas.microsoft.com/office/drawing/2016/5/12/chartex" xmlns:cx7="http://schemas.microsoft.com/office/drawing/2016/5/13/chartex" xmlns:cx8="http://schemas.microsoft.com/office/drawing/2016/5/14/chartex" xmlns:mc="http://schemas.openxmlformats.org/markup-compatibility/2006" xmlns:aink="http://schemas.microsoft.com/office/drawing/2016/ink" xmlns:am3d="http://schemas.microsoft.com/office/drawing/2017/model3d" xmlns:o="urn:schemas-microsoft-com:office:office" xmlns:r="http://schemas.openxmlformats.org/officeDocument/2006/relationships" xmlns:m="http://schemas.openxmlformats.org/officeDocument/2006/math" xmlns:v="urn:schemas-microsoft-com:vml" xmlns:wp14="http://schemas.microsoft.com/office/word/2010/wordprocessingDrawing" xmlns:wp="http://schemas.openxmlformats.org/drawingml/2006/wordprocessingDrawing" xmlns:w10="urn:schemas-microsoft-com:office:word" xmlns:w="http://schemas.openxmlformats.org/wordprocessingml/2006/main" xmlns:w14="http://schemas.microsoft.com/office/word/2010/wordml" xmlns:w15="http://schemas.microsoft.com/office/word/2012/wordml" xmlns:w16cid="http://schemas.microsoft.com/office/word/2016/wordml/cid" xmlns:w16se="http://schemas.microsoft.com/office/word/2015/wordml/symex" xmlns:wpg="http://schemas.microsoft.com/office/word/2010/wordprocessingGroup" xmlns:wpi="http://schemas.microsoft.com/office/word/2010/wordprocessingInk" xmlns:wne="http://schemas.microsoft.com/office/word/2006/wordml" xmlns:wps="http://schemas.microsoft.com/office/word/2010/wordprocessingShape" mc:Ignorable="w14 w15 w16se w16cid wp14">
-  <w:footnote w:type="separator" w:id="-1">
+<w:footnotes xmlns:ve="http://schemas.openxmlformats.org/markup-compatibility/2006" xmlns:o="urn:schemas-microsoft-com:office:office" xmlns:r="http://schemas.openxmlformats.org/officeDocument/2006/relationships" xmlns:m="http://schemas.openxmlformats.org/officeDocument/2006/math" xmlns:v="urn:schemas-microsoft-com:vml" xmlns:wp="http://schemas.openxmlformats.org/drawingml/2006/wordprocessingDrawing" xmlns:w10="urn:schemas-microsoft-com:office:word" xmlns:w="http://schemas.openxmlformats.org/wordprocessingml/2006/main" xmlns:wne="http://schemas.microsoft.com/office/word/2006/wordml">
+  <w:footnote w:type="separator" w:id="0">
     <w:p>
       <w:r>
         <w:separator/>
       </w:r>
     </w:p>
   </w:footnote>
-  <w:footnote w:type="continuationSeparator" w:id="0">
+  <w:footnote w:type="continuationSeparator" w:id="1">
     <w:p>
       <w:r>
         <w:continuationSeparator/>
@@ -3109,8 +3097,8 @@
 </file>
 
 <file path=word/numbering.xml><?xml version="1.0" encoding="utf-8"?>
-<w:numbering xmlns:wpc="http://schemas.microsoft.com/office/word/2010/wordprocessingCanvas" xmlns:cx="http://schemas.microsoft.com/office/drawing/2014/chartex" xmlns:cx1="http://schemas.microsoft.com/office/drawing/2015/9/8/chartex" xmlns:cx2="http://schemas.microsoft.com/office/drawing/2015/10/21/chartex" xmlns:cx3="http://schemas.microsoft.com/office/drawing/2016/5/9/chartex" xmlns:cx4="http://schemas.microsoft.com/office/drawing/2016/5/10/chartex" xmlns:cx5="http://schemas.microsoft.com/office/drawing/2016/5/11/chartex" xmlns:cx6="http://schemas.microsoft.com/office/drawing/2016/5/12/chartex" xmlns:cx7="http://schemas.microsoft.com/office/drawing/2016/5/13/chartex" xmlns:cx8="http://schemas.microsoft.com/office/drawing/2016/5/14/chartex" xmlns:mc="http://schemas.openxmlformats.org/markup-compatibility/2006" xmlns:aink="http://schemas.microsoft.com/office/drawing/2016/ink" xmlns:am3d="http://schemas.microsoft.com/office/drawing/2017/model3d" xmlns:o="urn:schemas-microsoft-com:office:office" xmlns:r="http://schemas.openxmlformats.org/officeDocument/2006/relationships" xmlns:m="http://schemas.openxmlformats.org/officeDocument/2006/math" xmlns:v="urn:schemas-microsoft-com:vml" xmlns:wp14="http://schemas.microsoft.com/office/word/2010/wordprocessingDrawing" xmlns:wp="http://schemas.openxmlformats.org/drawingml/2006/wordprocessingDrawing" xmlns:w10="urn:schemas-microsoft-com:office:word" xmlns:w="http://schemas.openxmlformats.org/wordprocessingml/2006/main" xmlns:w14="http://schemas.microsoft.com/office/word/2010/wordml" xmlns:w15="http://schemas.microsoft.com/office/word/2012/wordml" xmlns:w16cid="http://schemas.microsoft.com/office/word/2016/wordml/cid" xmlns:w16se="http://schemas.microsoft.com/office/word/2015/wordml/symex" xmlns:wpg="http://schemas.microsoft.com/office/word/2010/wordprocessingGroup" xmlns:wpi="http://schemas.microsoft.com/office/word/2010/wordprocessingInk" xmlns:wne="http://schemas.microsoft.com/office/word/2006/wordml" xmlns:wps="http://schemas.microsoft.com/office/word/2010/wordprocessingShape" mc:Ignorable="w14 w15 w16se w16cid wp14">
-  <w:abstractNum w:abstractNumId="0" w15:restartNumberingAfterBreak="0">
+<w:numbering xmlns:ve="http://schemas.openxmlformats.org/markup-compatibility/2006" xmlns:o="urn:schemas-microsoft-com:office:office" xmlns:r="http://schemas.openxmlformats.org/officeDocument/2006/relationships" xmlns:m="http://schemas.openxmlformats.org/officeDocument/2006/math" xmlns:v="urn:schemas-microsoft-com:vml" xmlns:wp="http://schemas.openxmlformats.org/drawingml/2006/wordprocessingDrawing" xmlns:w10="urn:schemas-microsoft-com:office:word" xmlns:w="http://schemas.openxmlformats.org/wordprocessingml/2006/main" xmlns:wne="http://schemas.microsoft.com/office/word/2006/wordml">
+  <w:abstractNum w:abstractNumId="0">
     <w:nsid w:val="0A701B5B"/>
     <w:multiLevelType w:val="multilevel"/>
     <w:tmpl w:val="405A33C4"/>
@@ -3207,7 +3195,7 @@
       </w:pPr>
     </w:lvl>
   </w:abstractNum>
-  <w:abstractNum w:abstractNumId="1" w15:restartNumberingAfterBreak="0">
+  <w:abstractNum w:abstractNumId="1">
     <w:nsid w:val="115B0702"/>
     <w:multiLevelType w:val="multilevel"/>
     <w:tmpl w:val="343C70D6"/>
@@ -3331,7 +3319,7 @@
       </w:pPr>
     </w:lvl>
   </w:abstractNum>
-  <w:abstractNum w:abstractNumId="2" w15:restartNumberingAfterBreak="0">
+  <w:abstractNum w:abstractNumId="2">
     <w:nsid w:val="32540613"/>
     <w:multiLevelType w:val="multilevel"/>
     <w:tmpl w:val="6144EA7A"/>
@@ -3444,7 +3432,7 @@
       </w:rPr>
     </w:lvl>
   </w:abstractNum>
-  <w:abstractNum w:abstractNumId="3" w15:restartNumberingAfterBreak="0">
+  <w:abstractNum w:abstractNumId="3">
     <w:nsid w:val="4FEB39D3"/>
     <w:multiLevelType w:val="multilevel"/>
     <w:tmpl w:val="1616922A"/>
@@ -3537,7 +3525,7 @@
       </w:pPr>
     </w:lvl>
   </w:abstractNum>
-  <w:abstractNum w:abstractNumId="4" w15:restartNumberingAfterBreak="0">
+  <w:abstractNum w:abstractNumId="4">
     <w:nsid w:val="79DA04A3"/>
     <w:multiLevelType w:val="multilevel"/>
     <w:tmpl w:val="3EEAFF5C"/>
@@ -3630,7 +3618,7 @@
       </w:pPr>
     </w:lvl>
   </w:abstractNum>
-  <w:abstractNum w:abstractNumId="5" w15:restartNumberingAfterBreak="0">
+  <w:abstractNum w:abstractNumId="5">
     <w:nsid w:val="7DDF2806"/>
     <w:multiLevelType w:val="multilevel"/>
     <w:tmpl w:val="52DEA0D8"/>
@@ -3757,7 +3745,7 @@
 </file>
 
 <file path=word/styles.xml><?xml version="1.0" encoding="utf-8"?>
-<w:styles xmlns:mc="http://schemas.openxmlformats.org/markup-compatibility/2006" xmlns:r="http://schemas.openxmlformats.org/officeDocument/2006/relationships" xmlns:w="http://schemas.openxmlformats.org/wordprocessingml/2006/main" xmlns:w14="http://schemas.microsoft.com/office/word/2010/wordml" xmlns:w15="http://schemas.microsoft.com/office/word/2012/wordml" xmlns:w16cid="http://schemas.microsoft.com/office/word/2016/wordml/cid" xmlns:w16se="http://schemas.microsoft.com/office/word/2015/wordml/symex" mc:Ignorable="w14 w15 w16se w16cid">
+<w:styles xmlns:r="http://schemas.openxmlformats.org/officeDocument/2006/relationships" xmlns:w="http://schemas.openxmlformats.org/wordprocessingml/2006/main">
   <w:docDefaults>
     <w:rPrDefault>
       <w:rPr>
@@ -3771,384 +3759,144 @@
       </w:pPr>
     </w:pPrDefault>
   </w:docDefaults>
-  <w:latentStyles w:defLockedState="0" w:defUIPriority="99" w:defSemiHidden="0" w:defUnhideWhenUsed="0" w:defQFormat="0" w:count="377">
-    <w:lsdException w:name="Normal" w:uiPriority="0" w:qFormat="1"/>
-    <w:lsdException w:name="heading 1" w:uiPriority="0" w:qFormat="1"/>
-    <w:lsdException w:name="heading 2" w:semiHidden="1" w:uiPriority="0" w:unhideWhenUsed="1" w:qFormat="1"/>
-    <w:lsdException w:name="heading 3" w:semiHidden="1" w:uiPriority="9" w:unhideWhenUsed="1" w:qFormat="1"/>
-    <w:lsdException w:name="heading 4" w:semiHidden="1" w:uiPriority="9" w:unhideWhenUsed="1" w:qFormat="1"/>
-    <w:lsdException w:name="heading 5" w:semiHidden="1" w:uiPriority="9" w:unhideWhenUsed="1" w:qFormat="1"/>
-    <w:lsdException w:name="heading 6" w:semiHidden="1" w:uiPriority="9" w:unhideWhenUsed="1" w:qFormat="1"/>
-    <w:lsdException w:name="heading 7" w:semiHidden="1" w:uiPriority="9" w:unhideWhenUsed="1" w:qFormat="1"/>
-    <w:lsdException w:name="heading 8" w:semiHidden="1" w:uiPriority="9" w:unhideWhenUsed="1" w:qFormat="1"/>
-    <w:lsdException w:name="heading 9" w:semiHidden="1" w:uiPriority="9" w:unhideWhenUsed="1" w:qFormat="1"/>
-    <w:lsdException w:name="index 1" w:semiHidden="1" w:unhideWhenUsed="1"/>
-    <w:lsdException w:name="index 2" w:semiHidden="1" w:unhideWhenUsed="1"/>
-    <w:lsdException w:name="index 3" w:semiHidden="1" w:unhideWhenUsed="1"/>
-    <w:lsdException w:name="index 4" w:semiHidden="1" w:unhideWhenUsed="1"/>
-    <w:lsdException w:name="index 5" w:semiHidden="1" w:unhideWhenUsed="1"/>
-    <w:lsdException w:name="index 6" w:semiHidden="1" w:unhideWhenUsed="1"/>
-    <w:lsdException w:name="index 7" w:semiHidden="1" w:unhideWhenUsed="1"/>
-    <w:lsdException w:name="index 8" w:semiHidden="1" w:unhideWhenUsed="1"/>
-    <w:lsdException w:name="index 9" w:semiHidden="1" w:unhideWhenUsed="1"/>
-    <w:lsdException w:name="toc 1" w:semiHidden="1" w:uiPriority="39" w:unhideWhenUsed="1"/>
-    <w:lsdException w:name="toc 2" w:semiHidden="1" w:uiPriority="39" w:unhideWhenUsed="1"/>
-    <w:lsdException w:name="toc 3" w:semiHidden="1" w:uiPriority="39" w:unhideWhenUsed="1"/>
-    <w:lsdException w:name="toc 4" w:semiHidden="1" w:uiPriority="39" w:unhideWhenUsed="1"/>
-    <w:lsdException w:name="toc 5" w:semiHidden="1" w:uiPriority="39" w:unhideWhenUsed="1"/>
-    <w:lsdException w:name="toc 6" w:semiHidden="1" w:uiPriority="39" w:unhideWhenUsed="1"/>
-    <w:lsdException w:name="toc 7" w:semiHidden="1" w:uiPriority="39" w:unhideWhenUsed="1"/>
-    <w:lsdException w:name="toc 8" w:semiHidden="1" w:uiPriority="39" w:unhideWhenUsed="1"/>
-    <w:lsdException w:name="toc 9" w:semiHidden="1" w:uiPriority="39" w:unhideWhenUsed="1"/>
-    <w:lsdException w:name="Normal Indent" w:semiHidden="1" w:unhideWhenUsed="1"/>
-    <w:lsdException w:name="footnote text" w:semiHidden="1" w:unhideWhenUsed="1"/>
-    <w:lsdException w:name="annotation text" w:semiHidden="1" w:unhideWhenUsed="1"/>
-    <w:lsdException w:name="header" w:semiHidden="1" w:unhideWhenUsed="1"/>
-    <w:lsdException w:name="footer" w:semiHidden="1" w:unhideWhenUsed="1"/>
-    <w:lsdException w:name="index heading" w:semiHidden="1" w:unhideWhenUsed="1"/>
-    <w:lsdException w:name="caption" w:semiHidden="1" w:uiPriority="35" w:unhideWhenUsed="1" w:qFormat="1"/>
-    <w:lsdException w:name="table of figures" w:semiHidden="1" w:unhideWhenUsed="1"/>
-    <w:lsdException w:name="envelope address" w:semiHidden="1" w:unhideWhenUsed="1"/>
-    <w:lsdException w:name="envelope return" w:semiHidden="1" w:unhideWhenUsed="1"/>
-    <w:lsdException w:name="footnote reference" w:semiHidden="1" w:unhideWhenUsed="1"/>
-    <w:lsdException w:name="annotation reference" w:semiHidden="1" w:unhideWhenUsed="1"/>
-    <w:lsdException w:name="line number" w:semiHidden="1" w:unhideWhenUsed="1"/>
-    <w:lsdException w:name="page number" w:semiHidden="1" w:unhideWhenUsed="1"/>
-    <w:lsdException w:name="endnote reference" w:semiHidden="1" w:unhideWhenUsed="1"/>
-    <w:lsdException w:name="endnote text" w:semiHidden="1" w:unhideWhenUsed="1"/>
-    <w:lsdException w:name="table of authorities" w:semiHidden="1" w:unhideWhenUsed="1"/>
-    <w:lsdException w:name="macro" w:semiHidden="1" w:unhideWhenUsed="1"/>
-    <w:lsdException w:name="toa heading" w:semiHidden="1" w:unhideWhenUsed="1"/>
-    <w:lsdException w:name="List" w:semiHidden="1" w:unhideWhenUsed="1"/>
-    <w:lsdException w:name="List Bullet" w:semiHidden="1" w:unhideWhenUsed="1"/>
-    <w:lsdException w:name="List Number" w:semiHidden="1" w:unhideWhenUsed="1"/>
-    <w:lsdException w:name="List 2" w:semiHidden="1" w:unhideWhenUsed="1"/>
-    <w:lsdException w:name="List 3" w:semiHidden="1" w:unhideWhenUsed="1"/>
-    <w:lsdException w:name="List 4" w:semiHidden="1" w:unhideWhenUsed="1"/>
-    <w:lsdException w:name="List 5" w:semiHidden="1" w:unhideWhenUsed="1"/>
-    <w:lsdException w:name="List Bullet 2" w:semiHidden="1" w:unhideWhenUsed="1"/>
-    <w:lsdException w:name="List Bullet 3" w:semiHidden="1" w:unhideWhenUsed="1"/>
-    <w:lsdException w:name="List Bullet 4" w:semiHidden="1" w:unhideWhenUsed="1"/>
-    <w:lsdException w:name="List Bullet 5" w:semiHidden="1" w:unhideWhenUsed="1"/>
-    <w:lsdException w:name="List Number 2" w:semiHidden="1" w:unhideWhenUsed="1"/>
-    <w:lsdException w:name="List Number 3" w:semiHidden="1" w:unhideWhenUsed="1"/>
-    <w:lsdException w:name="List Number 4" w:semiHidden="1" w:unhideWhenUsed="1"/>
-    <w:lsdException w:name="List Number 5" w:semiHidden="1" w:unhideWhenUsed="1"/>
-    <w:lsdException w:name="Title" w:uiPriority="10" w:qFormat="1"/>
-    <w:lsdException w:name="Closing" w:semiHidden="1" w:unhideWhenUsed="1"/>
-    <w:lsdException w:name="Signature" w:semiHidden="1" w:unhideWhenUsed="1"/>
-    <w:lsdException w:name="Default Paragraph Font" w:semiHidden="1" w:uiPriority="1" w:unhideWhenUsed="1"/>
-    <w:lsdException w:name="Body Text" w:semiHidden="1" w:unhideWhenUsed="1"/>
-    <w:lsdException w:name="Body Text Indent" w:semiHidden="1" w:unhideWhenUsed="1"/>
-    <w:lsdException w:name="List Continue" w:semiHidden="1" w:unhideWhenUsed="1"/>
-    <w:lsdException w:name="List Continue 2" w:semiHidden="1" w:unhideWhenUsed="1"/>
-    <w:lsdException w:name="List Continue 3" w:semiHidden="1" w:unhideWhenUsed="1"/>
-    <w:lsdException w:name="List Continue 4" w:semiHidden="1" w:unhideWhenUsed="1"/>
-    <w:lsdException w:name="List Continue 5" w:semiHidden="1" w:unhideWhenUsed="1"/>
-    <w:lsdException w:name="Message Header" w:semiHidden="1" w:unhideWhenUsed="1"/>
-    <w:lsdException w:name="Subtitle" w:uiPriority="11" w:qFormat="1"/>
-    <w:lsdException w:name="Salutation" w:semiHidden="1" w:unhideWhenUsed="1"/>
-    <w:lsdException w:name="Date" w:semiHidden="1" w:unhideWhenUsed="1"/>
-    <w:lsdException w:name="Body Text First Indent" w:semiHidden="1" w:unhideWhenUsed="1"/>
-    <w:lsdException w:name="Body Text First Indent 2" w:semiHidden="1" w:unhideWhenUsed="1"/>
-    <w:lsdException w:name="Note Heading" w:semiHidden="1" w:unhideWhenUsed="1"/>
-    <w:lsdException w:name="Body Text 2" w:semiHidden="1" w:unhideWhenUsed="1"/>
-    <w:lsdException w:name="Body Text 3" w:semiHidden="1" w:unhideWhenUsed="1"/>
-    <w:lsdException w:name="Body Text Indent 2" w:semiHidden="1" w:unhideWhenUsed="1"/>
-    <w:lsdException w:name="Body Text Indent 3" w:semiHidden="1" w:unhideWhenUsed="1"/>
-    <w:lsdException w:name="Block Text" w:semiHidden="1" w:unhideWhenUsed="1"/>
-    <w:lsdException w:name="Hyperlink" w:semiHidden="1" w:unhideWhenUsed="1"/>
-    <w:lsdException w:name="FollowedHyperlink" w:semiHidden="1" w:unhideWhenUsed="1"/>
-    <w:lsdException w:name="Strong" w:uiPriority="22" w:qFormat="1"/>
-    <w:lsdException w:name="Emphasis" w:uiPriority="20" w:qFormat="1"/>
-    <w:lsdException w:name="Document Map" w:semiHidden="1" w:unhideWhenUsed="1"/>
-    <w:lsdException w:name="Plain Text" w:semiHidden="1" w:unhideWhenUsed="1"/>
-    <w:lsdException w:name="E-mail Signature" w:semiHidden="1" w:unhideWhenUsed="1"/>
-    <w:lsdException w:name="HTML Top of Form" w:semiHidden="1" w:unhideWhenUsed="1"/>
-    <w:lsdException w:name="HTML Bottom of Form" w:semiHidden="1" w:unhideWhenUsed="1"/>
-    <w:lsdException w:name="Normal (Web)" w:semiHidden="1" w:unhideWhenUsed="1"/>
-    <w:lsdException w:name="HTML Acronym" w:semiHidden="1" w:unhideWhenUsed="1"/>
-    <w:lsdException w:name="HTML Address" w:semiHidden="1" w:unhideWhenUsed="1"/>
-    <w:lsdException w:name="HTML Cite" w:semiHidden="1" w:unhideWhenUsed="1"/>
-    <w:lsdException w:name="HTML Code" w:semiHidden="1" w:unhideWhenUsed="1"/>
-    <w:lsdException w:name="HTML Definition" w:semiHidden="1" w:unhideWhenUsed="1"/>
-    <w:lsdException w:name="HTML Keyboard" w:semiHidden="1" w:unhideWhenUsed="1"/>
-    <w:lsdException w:name="HTML Preformatted" w:semiHidden="1" w:unhideWhenUsed="1"/>
-    <w:lsdException w:name="HTML Sample" w:semiHidden="1" w:unhideWhenUsed="1"/>
-    <w:lsdException w:name="HTML Typewriter" w:semiHidden="1" w:unhideWhenUsed="1"/>
-    <w:lsdException w:name="HTML Variable" w:semiHidden="1" w:unhideWhenUsed="1"/>
-    <w:lsdException w:name="Normal Table" w:semiHidden="1" w:unhideWhenUsed="1"/>
-    <w:lsdException w:name="annotation subject" w:semiHidden="1" w:unhideWhenUsed="1"/>
-    <w:lsdException w:name="No List" w:semiHidden="1" w:unhideWhenUsed="1"/>
-    <w:lsdException w:name="Outline List 1" w:semiHidden="1" w:unhideWhenUsed="1"/>
-    <w:lsdException w:name="Outline List 2" w:semiHidden="1" w:unhideWhenUsed="1"/>
-    <w:lsdException w:name="Outline List 3" w:semiHidden="1" w:unhideWhenUsed="1"/>
-    <w:lsdException w:name="Table Simple 1" w:semiHidden="1" w:unhideWhenUsed="1"/>
-    <w:lsdException w:name="Table Simple 2" w:semiHidden="1" w:unhideWhenUsed="1"/>
-    <w:lsdException w:name="Table Simple 3" w:semiHidden="1" w:unhideWhenUsed="1"/>
-    <w:lsdException w:name="Table Classic 1" w:semiHidden="1" w:unhideWhenUsed="1"/>
-    <w:lsdException w:name="Table Classic 2" w:semiHidden="1" w:unhideWhenUsed="1"/>
-    <w:lsdException w:name="Table Classic 3" w:semiHidden="1" w:unhideWhenUsed="1"/>
-    <w:lsdException w:name="Table Classic 4" w:semiHidden="1" w:unhideWhenUsed="1"/>
-    <w:lsdException w:name="Table Colorful 1" w:semiHidden="1" w:unhideWhenUsed="1"/>
-    <w:lsdException w:name="Table Colorful 2" w:semiHidden="1" w:unhideWhenUsed="1"/>
-    <w:lsdException w:name="Table Colorful 3" w:semiHidden="1" w:unhideWhenUsed="1"/>
-    <w:lsdException w:name="Table Columns 1" w:semiHidden="1" w:unhideWhenUsed="1"/>
-    <w:lsdException w:name="Table Columns 2" w:semiHidden="1" w:unhideWhenUsed="1"/>
-    <w:lsdException w:name="Table Columns 3" w:semiHidden="1" w:unhideWhenUsed="1"/>
-    <w:lsdException w:name="Table Columns 4" w:semiHidden="1" w:unhideWhenUsed="1"/>
-    <w:lsdException w:name="Table Columns 5" w:semiHidden="1" w:unhideWhenUsed="1"/>
-    <w:lsdException w:name="Table Grid 1" w:semiHidden="1" w:unhideWhenUsed="1"/>
-    <w:lsdException w:name="Table Grid 2" w:semiHidden="1" w:unhideWhenUsed="1"/>
-    <w:lsdException w:name="Table Grid 3" w:semiHidden="1" w:unhideWhenUsed="1"/>
-    <w:lsdException w:name="Table Grid 4" w:semiHidden="1" w:unhideWhenUsed="1"/>
-    <w:lsdException w:name="Table Grid 5" w:semiHidden="1" w:unhideWhenUsed="1"/>
-    <w:lsdException w:name="Table Grid 6" w:semiHidden="1" w:unhideWhenUsed="1"/>
-    <w:lsdException w:name="Table Grid 7" w:semiHidden="1" w:unhideWhenUsed="1"/>
-    <w:lsdException w:name="Table Grid 8" w:semiHidden="1" w:unhideWhenUsed="1"/>
-    <w:lsdException w:name="Table List 1" w:semiHidden="1" w:unhideWhenUsed="1"/>
-    <w:lsdException w:name="Table List 2" w:semiHidden="1" w:unhideWhenUsed="1"/>
-    <w:lsdException w:name="Table List 3" w:semiHidden="1" w:unhideWhenUsed="1"/>
-    <w:lsdException w:name="Table List 4" w:semiHidden="1" w:unhideWhenUsed="1"/>
-    <w:lsdException w:name="Table List 5" w:semiHidden="1" w:unhideWhenUsed="1"/>
-    <w:lsdException w:name="Table List 6" w:semiHidden="1" w:unhideWhenUsed="1"/>
-    <w:lsdException w:name="Table List 7" w:semiHidden="1" w:unhideWhenUsed="1"/>
-    <w:lsdException w:name="Table List 8" w:semiHidden="1" w:unhideWhenUsed="1"/>
-    <w:lsdException w:name="Table 3D effects 1" w:semiHidden="1" w:unhideWhenUsed="1"/>
-    <w:lsdException w:name="Table 3D effects 2" w:semiHidden="1" w:unhideWhenUsed="1"/>
-    <w:lsdException w:name="Table 3D effects 3" w:semiHidden="1" w:unhideWhenUsed="1"/>
-    <w:lsdException w:name="Table Contemporary" w:semiHidden="1" w:unhideWhenUsed="1"/>
-    <w:lsdException w:name="Table Elegant" w:semiHidden="1" w:unhideWhenUsed="1"/>
-    <w:lsdException w:name="Table Professional" w:semiHidden="1" w:unhideWhenUsed="1"/>
-    <w:lsdException w:name="Table Subtle 1" w:semiHidden="1" w:unhideWhenUsed="1"/>
-    <w:lsdException w:name="Table Subtle 2" w:semiHidden="1" w:unhideWhenUsed="1"/>
-    <w:lsdException w:name="Table Web 1" w:semiHidden="1" w:unhideWhenUsed="1"/>
-    <w:lsdException w:name="Table Web 2" w:semiHidden="1" w:unhideWhenUsed="1"/>
-    <w:lsdException w:name="Table Web 3" w:semiHidden="1" w:unhideWhenUsed="1"/>
-    <w:lsdException w:name="Balloon Text" w:semiHidden="1" w:unhideWhenUsed="1"/>
-    <w:lsdException w:name="Table Grid" w:uiPriority="59"/>
-    <w:lsdException w:name="Table Theme" w:semiHidden="1" w:unhideWhenUsed="1"/>
-    <w:lsdException w:name="Placeholder Text" w:semiHidden="1"/>
-    <w:lsdException w:name="No Spacing" w:uiPriority="1" w:qFormat="1"/>
-    <w:lsdException w:name="Light Shading" w:uiPriority="60"/>
-    <w:lsdException w:name="Light List" w:uiPriority="61"/>
-    <w:lsdException w:name="Light Grid" w:uiPriority="62"/>
-    <w:lsdException w:name="Medium Shading 1" w:uiPriority="63"/>
-    <w:lsdException w:name="Medium Shading 2" w:uiPriority="64"/>
-    <w:lsdException w:name="Medium List 1" w:uiPriority="65"/>
-    <w:lsdException w:name="Medium List 2" w:uiPriority="66"/>
-    <w:lsdException w:name="Medium Grid 1" w:uiPriority="67"/>
-    <w:lsdException w:name="Medium Grid 2" w:uiPriority="68"/>
-    <w:lsdException w:name="Medium Grid 3" w:uiPriority="69"/>
-    <w:lsdException w:name="Dark List" w:uiPriority="70"/>
-    <w:lsdException w:name="Colorful Shading" w:uiPriority="71"/>
-    <w:lsdException w:name="Colorful List" w:uiPriority="72"/>
-    <w:lsdException w:name="Colorful Grid" w:uiPriority="73"/>
-    <w:lsdException w:name="Light Shading Accent 1" w:uiPriority="60"/>
-    <w:lsdException w:name="Light List Accent 1" w:uiPriority="61"/>
-    <w:lsdException w:name="Light Grid Accent 1" w:uiPriority="62"/>
-    <w:lsdException w:name="Medium Shading 1 Accent 1" w:uiPriority="63"/>
-    <w:lsdException w:name="Medium Shading 2 Accent 1" w:uiPriority="64"/>
-    <w:lsdException w:name="Medium List 1 Accent 1" w:uiPriority="65"/>
-    <w:lsdException w:name="Revision" w:semiHidden="1"/>
-    <w:lsdException w:name="List Paragraph" w:uiPriority="34" w:qFormat="1"/>
-    <w:lsdException w:name="Quote" w:uiPriority="29" w:qFormat="1"/>
-    <w:lsdException w:name="Intense Quote" w:uiPriority="30" w:qFormat="1"/>
-    <w:lsdException w:name="Medium List 2 Accent 1" w:uiPriority="66"/>
-    <w:lsdException w:name="Medium Grid 1 Accent 1" w:uiPriority="67"/>
-    <w:lsdException w:name="Medium Grid 2 Accent 1" w:uiPriority="68"/>
-    <w:lsdException w:name="Medium Grid 3 Accent 1" w:uiPriority="69"/>
-    <w:lsdException w:name="Dark List Accent 1" w:uiPriority="70"/>
-    <w:lsdException w:name="Colorful Shading Accent 1" w:uiPriority="71"/>
-    <w:lsdException w:name="Colorful List Accent 1" w:uiPriority="72"/>
-    <w:lsdException w:name="Colorful Grid Accent 1" w:uiPriority="73"/>
-    <w:lsdException w:name="Light Shading Accent 2" w:uiPriority="60"/>
-    <w:lsdException w:name="Light List Accent 2" w:uiPriority="61"/>
-    <w:lsdException w:name="Light Grid Accent 2" w:uiPriority="62"/>
-    <w:lsdException w:name="Medium Shading 1 Accent 2" w:uiPriority="63"/>
-    <w:lsdException w:name="Medium Shading 2 Accent 2" w:uiPriority="64"/>
-    <w:lsdException w:name="Medium List 1 Accent 2" w:uiPriority="65"/>
-    <w:lsdException w:name="Medium List 2 Accent 2" w:uiPriority="66"/>
-    <w:lsdException w:name="Medium Grid 1 Accent 2" w:uiPriority="67"/>
-    <w:lsdException w:name="Medium Grid 2 Accent 2" w:uiPriority="68"/>
-    <w:lsdException w:name="Medium Grid 3 Accent 2" w:uiPriority="69"/>
-    <w:lsdException w:name="Dark List Accent 2" w:uiPriority="70"/>
-    <w:lsdException w:name="Colorful Shading Accent 2" w:uiPriority="71"/>
-    <w:lsdException w:name="Colorful List Accent 2" w:uiPriority="72"/>
-    <w:lsdException w:name="Colorful Grid Accent 2" w:uiPriority="73"/>
-    <w:lsdException w:name="Light Shading Accent 3" w:uiPriority="60"/>
-    <w:lsdException w:name="Light List Accent 3" w:uiPriority="61"/>
-    <w:lsdException w:name="Light Grid Accent 3" w:uiPriority="62"/>
-    <w:lsdException w:name="Medium Shading 1 Accent 3" w:uiPriority="63"/>
-    <w:lsdException w:name="Medium Shading 2 Accent 3" w:uiPriority="64"/>
-    <w:lsdException w:name="Medium List 1 Accent 3" w:uiPriority="65"/>
-    <w:lsdException w:name="Medium List 2 Accent 3" w:uiPriority="66"/>
-    <w:lsdException w:name="Medium Grid 1 Accent 3" w:uiPriority="67"/>
-    <w:lsdException w:name="Medium Grid 2 Accent 3" w:uiPriority="68"/>
-    <w:lsdException w:name="Medium Grid 3 Accent 3" w:uiPriority="69"/>
-    <w:lsdException w:name="Dark List Accent 3" w:uiPriority="70"/>
-    <w:lsdException w:name="Colorful Shading Accent 3" w:uiPriority="71"/>
-    <w:lsdException w:name="Colorful List Accent 3" w:uiPriority="72"/>
-    <w:lsdException w:name="Colorful Grid Accent 3" w:uiPriority="73"/>
-    <w:lsdException w:name="Light Shading Accent 4" w:uiPriority="60"/>
-    <w:lsdException w:name="Light List Accent 4" w:uiPriority="61"/>
-    <w:lsdException w:name="Light Grid Accent 4" w:uiPriority="62"/>
-    <w:lsdException w:name="Medium Shading 1 Accent 4" w:uiPriority="63"/>
-    <w:lsdException w:name="Medium Shading 2 Accent 4" w:uiPriority="64"/>
-    <w:lsdException w:name="Medium List 1 Accent 4" w:uiPriority="65"/>
-    <w:lsdException w:name="Medium List 2 Accent 4" w:uiPriority="66"/>
-    <w:lsdException w:name="Medium Grid 1 Accent 4" w:uiPriority="67"/>
-    <w:lsdException w:name="Medium Grid 2 Accent 4" w:uiPriority="68"/>
-    <w:lsdException w:name="Medium Grid 3 Accent 4" w:uiPriority="69"/>
-    <w:lsdException w:name="Dark List Accent 4" w:uiPriority="70"/>
-    <w:lsdException w:name="Colorful Shading Accent 4" w:uiPriority="71"/>
-    <w:lsdException w:name="Colorful List Accent 4" w:uiPriority="72"/>
-    <w:lsdException w:name="Colorful Grid Accent 4" w:uiPriority="73"/>
-    <w:lsdException w:name="Light Shading Accent 5" w:uiPriority="60"/>
-    <w:lsdException w:name="Light List Accent 5" w:uiPriority="61"/>
-    <w:lsdException w:name="Light Grid Accent 5" w:uiPriority="62"/>
-    <w:lsdException w:name="Medium Shading 1 Accent 5" w:uiPriority="63"/>
-    <w:lsdException w:name="Medium Shading 2 Accent 5" w:uiPriority="64"/>
-    <w:lsdException w:name="Medium List 1 Accent 5" w:uiPriority="65"/>
-    <w:lsdException w:name="Medium List 2 Accent 5" w:uiPriority="66"/>
-    <w:lsdException w:name="Medium Grid 1 Accent 5" w:uiPriority="67"/>
-    <w:lsdException w:name="Medium Grid 2 Accent 5" w:uiPriority="68"/>
-    <w:lsdException w:name="Medium Grid 3 Accent 5" w:uiPriority="69"/>
-    <w:lsdException w:name="Dark List Accent 5" w:uiPriority="70"/>
-    <w:lsdException w:name="Colorful Shading Accent 5" w:uiPriority="71"/>
-    <w:lsdException w:name="Colorful List Accent 5" w:uiPriority="72"/>
-    <w:lsdException w:name="Colorful Grid Accent 5" w:uiPriority="73"/>
-    <w:lsdException w:name="Light Shading Accent 6" w:uiPriority="60"/>
-    <w:lsdException w:name="Light List Accent 6" w:uiPriority="61"/>
-    <w:lsdException w:name="Light Grid Accent 6" w:uiPriority="62"/>
-    <w:lsdException w:name="Medium Shading 1 Accent 6" w:uiPriority="63"/>
-    <w:lsdException w:name="Medium Shading 2 Accent 6" w:uiPriority="64"/>
-    <w:lsdException w:name="Medium List 1 Accent 6" w:uiPriority="65"/>
-    <w:lsdException w:name="Medium List 2 Accent 6" w:uiPriority="66"/>
-    <w:lsdException w:name="Medium Grid 1 Accent 6" w:uiPriority="67"/>
-    <w:lsdException w:name="Medium Grid 2 Accent 6" w:uiPriority="68"/>
-    <w:lsdException w:name="Medium Grid 3 Accent 6" w:uiPriority="69"/>
-    <w:lsdException w:name="Dark List Accent 6" w:uiPriority="70"/>
-    <w:lsdException w:name="Colorful Shading Accent 6" w:uiPriority="71"/>
-    <w:lsdException w:name="Colorful List Accent 6" w:uiPriority="72"/>
-    <w:lsdException w:name="Colorful Grid Accent 6" w:uiPriority="73"/>
-    <w:lsdException w:name="Subtle Emphasis" w:uiPriority="19" w:qFormat="1"/>
-    <w:lsdException w:name="Intense Emphasis" w:uiPriority="21" w:qFormat="1"/>
-    <w:lsdException w:name="Subtle Reference" w:uiPriority="31" w:qFormat="1"/>
-    <w:lsdException w:name="Intense Reference" w:uiPriority="32" w:qFormat="1"/>
-    <w:lsdException w:name="Book Title" w:uiPriority="33" w:qFormat="1"/>
-    <w:lsdException w:name="Bibliography" w:semiHidden="1" w:uiPriority="37" w:unhideWhenUsed="1"/>
-    <w:lsdException w:name="TOC Heading" w:semiHidden="1" w:uiPriority="39" w:unhideWhenUsed="1" w:qFormat="1"/>
-    <w:lsdException w:name="Plain Table 1" w:uiPriority="41"/>
-    <w:lsdException w:name="Plain Table 2" w:uiPriority="42"/>
-    <w:lsdException w:name="Plain Table 3" w:uiPriority="43"/>
-    <w:lsdException w:name="Plain Table 4" w:uiPriority="44"/>
-    <w:lsdException w:name="Plain Table 5" w:uiPriority="45"/>
-    <w:lsdException w:name="Grid Table Light" w:uiPriority="40"/>
-    <w:lsdException w:name="Grid Table 1 Light" w:uiPriority="46"/>
-    <w:lsdException w:name="Grid Table 2" w:uiPriority="47"/>
-    <w:lsdException w:name="Grid Table 3" w:uiPriority="48"/>
-    <w:lsdException w:name="Grid Table 4" w:uiPriority="49"/>
-    <w:lsdException w:name="Grid Table 5 Dark" w:uiPriority="50"/>
-    <w:lsdException w:name="Grid Table 6 Colorful" w:uiPriority="51"/>
-    <w:lsdException w:name="Grid Table 7 Colorful" w:uiPriority="52"/>
-    <w:lsdException w:name="Grid Table 1 Light Accent 1" w:uiPriority="46"/>
-    <w:lsdException w:name="Grid Table 2 Accent 1" w:uiPriority="47"/>
-    <w:lsdException w:name="Grid Table 3 Accent 1" w:uiPriority="48"/>
-    <w:lsdException w:name="Grid Table 4 Accent 1" w:uiPriority="49"/>
-    <w:lsdException w:name="Grid Table 5 Dark Accent 1" w:uiPriority="50"/>
-    <w:lsdException w:name="Grid Table 6 Colorful Accent 1" w:uiPriority="51"/>
-    <w:lsdException w:name="Grid Table 7 Colorful Accent 1" w:uiPriority="52"/>
-    <w:lsdException w:name="Grid Table 1 Light Accent 2" w:uiPriority="46"/>
-    <w:lsdException w:name="Grid Table 2 Accent 2" w:uiPriority="47"/>
-    <w:lsdException w:name="Grid Table 3 Accent 2" w:uiPriority="48"/>
-    <w:lsdException w:name="Grid Table 4 Accent 2" w:uiPriority="49"/>
-    <w:lsdException w:name="Grid Table 5 Dark Accent 2" w:uiPriority="50"/>
-    <w:lsdException w:name="Grid Table 6 Colorful Accent 2" w:uiPriority="51"/>
-    <w:lsdException w:name="Grid Table 7 Colorful Accent 2" w:uiPriority="52"/>
-    <w:lsdException w:name="Grid Table 1 Light Accent 3" w:uiPriority="46"/>
-    <w:lsdException w:name="Grid Table 2 Accent 3" w:uiPriority="47"/>
-    <w:lsdException w:name="Grid Table 3 Accent 3" w:uiPriority="48"/>
-    <w:lsdException w:name="Grid Table 4 Accent 3" w:uiPriority="49"/>
-    <w:lsdException w:name="Grid Table 5 Dark Accent 3" w:uiPriority="50"/>
-    <w:lsdException w:name="Grid Table 6 Colorful Accent 3" w:uiPriority="51"/>
-    <w:lsdException w:name="Grid Table 7 Colorful Accent 3" w:uiPriority="52"/>
-    <w:lsdException w:name="Grid Table 1 Light Accent 4" w:uiPriority="46"/>
-    <w:lsdException w:name="Grid Table 2 Accent 4" w:uiPriority="47"/>
-    <w:lsdException w:name="Grid Table 3 Accent 4" w:uiPriority="48"/>
-    <w:lsdException w:name="Grid Table 4 Accent 4" w:uiPriority="49"/>
-    <w:lsdException w:name="Grid Table 5 Dark Accent 4" w:uiPriority="50"/>
-    <w:lsdException w:name="Grid Table 6 Colorful Accent 4" w:uiPriority="51"/>
-    <w:lsdException w:name="Grid Table 7 Colorful Accent 4" w:uiPriority="52"/>
-    <w:lsdException w:name="Grid Table 1 Light Accent 5" w:uiPriority="46"/>
-    <w:lsdException w:name="Grid Table 2 Accent 5" w:uiPriority="47"/>
-    <w:lsdException w:name="Grid Table 3 Accent 5" w:uiPriority="48"/>
-    <w:lsdException w:name="Grid Table 4 Accent 5" w:uiPriority="49"/>
-    <w:lsdException w:name="Grid Table 5 Dark Accent 5" w:uiPriority="50"/>
-    <w:lsdException w:name="Grid Table 6 Colorful Accent 5" w:uiPriority="51"/>
-    <w:lsdException w:name="Grid Table 7 Colorful Accent 5" w:uiPriority="52"/>
-    <w:lsdException w:name="Grid Table 1 Light Accent 6" w:uiPriority="46"/>
-    <w:lsdException w:name="Grid Table 2 Accent 6" w:uiPriority="47"/>
-    <w:lsdException w:name="Grid Table 3 Accent 6" w:uiPriority="48"/>
-    <w:lsdException w:name="Grid Table 4 Accent 6" w:uiPriority="49"/>
-    <w:lsdException w:name="Grid Table 5 Dark Accent 6" w:uiPriority="50"/>
-    <w:lsdException w:name="Grid Table 6 Colorful Accent 6" w:uiPriority="51"/>
-    <w:lsdException w:name="Grid Table 7 Colorful Accent 6" w:uiPriority="52"/>
-    <w:lsdException w:name="List Table 1 Light" w:uiPriority="46"/>
-    <w:lsdException w:name="List Table 2" w:uiPriority="47"/>
-    <w:lsdException w:name="List Table 3" w:uiPriority="48"/>
-    <w:lsdException w:name="List Table 4" w:uiPriority="49"/>
-    <w:lsdException w:name="List Table 5 Dark" w:uiPriority="50"/>
-    <w:lsdException w:name="List Table 6 Colorful" w:uiPriority="51"/>
-    <w:lsdException w:name="List Table 7 Colorful" w:uiPriority="52"/>
-    <w:lsdException w:name="List Table 1 Light Accent 1" w:uiPriority="46"/>
-    <w:lsdException w:name="List Table 2 Accent 1" w:uiPriority="47"/>
-    <w:lsdException w:name="List Table 3 Accent 1" w:uiPriority="48"/>
-    <w:lsdException w:name="List Table 4 Accent 1" w:uiPriority="49"/>
-    <w:lsdException w:name="List Table 5 Dark Accent 1" w:uiPriority="50"/>
-    <w:lsdException w:name="List Table 6 Colorful Accent 1" w:uiPriority="51"/>
-    <w:lsdException w:name="List Table 7 Colorful Accent 1" w:uiPriority="52"/>
-    <w:lsdException w:name="List Table 1 Light Accent 2" w:uiPriority="46"/>
-    <w:lsdException w:name="List Table 2 Accent 2" w:uiPriority="47"/>
-    <w:lsdException w:name="List Table 3 Accent 2" w:uiPriority="48"/>
-    <w:lsdException w:name="List Table 4 Accent 2" w:uiPriority="49"/>
-    <w:lsdException w:name="List Table 5 Dark Accent 2" w:uiPriority="50"/>
-    <w:lsdException w:name="List Table 6 Colorful Accent 2" w:uiPriority="51"/>
-    <w:lsdException w:name="List Table 7 Colorful Accent 2" w:uiPriority="52"/>
-    <w:lsdException w:name="List Table 1 Light Accent 3" w:uiPriority="46"/>
-    <w:lsdException w:name="List Table 2 Accent 3" w:uiPriority="47"/>
-    <w:lsdException w:name="List Table 3 Accent 3" w:uiPriority="48"/>
-    <w:lsdException w:name="List Table 4 Accent 3" w:uiPriority="49"/>
-    <w:lsdException w:name="List Table 5 Dark Accent 3" w:uiPriority="50"/>
-    <w:lsdException w:name="List Table 6 Colorful Accent 3" w:uiPriority="51"/>
-    <w:lsdException w:name="List Table 7 Colorful Accent 3" w:uiPriority="52"/>
-    <w:lsdException w:name="List Table 1 Light Accent 4" w:uiPriority="46"/>
-    <w:lsdException w:name="List Table 2 Accent 4" w:uiPriority="47"/>
-    <w:lsdException w:name="List Table 3 Accent 4" w:uiPriority="48"/>
-    <w:lsdException w:name="List Table 4 Accent 4" w:uiPriority="49"/>
-    <w:lsdException w:name="List Table 5 Dark Accent 4" w:uiPriority="50"/>
-    <w:lsdException w:name="List Table 6 Colorful Accent 4" w:uiPriority="51"/>
-    <w:lsdException w:name="List Table 7 Colorful Accent 4" w:uiPriority="52"/>
-    <w:lsdException w:name="List Table 1 Light Accent 5" w:uiPriority="46"/>
-    <w:lsdException w:name="List Table 2 Accent 5" w:uiPriority="47"/>
-    <w:lsdException w:name="List Table 3 Accent 5" w:uiPriority="48"/>
-    <w:lsdException w:name="List Table 4 Accent 5" w:uiPriority="49"/>
-    <w:lsdException w:name="List Table 5 Dark Accent 5" w:uiPriority="50"/>
-    <w:lsdException w:name="List Table 6 Colorful Accent 5" w:uiPriority="51"/>
-    <w:lsdException w:name="List Table 7 Colorful Accent 5" w:uiPriority="52"/>
-    <w:lsdException w:name="List Table 1 Light Accent 6" w:uiPriority="46"/>
-    <w:lsdException w:name="List Table 2 Accent 6" w:uiPriority="47"/>
-    <w:lsdException w:name="List Table 3 Accent 6" w:uiPriority="48"/>
-    <w:lsdException w:name="List Table 4 Accent 6" w:uiPriority="49"/>
-    <w:lsdException w:name="List Table 5 Dark Accent 6" w:uiPriority="50"/>
-    <w:lsdException w:name="List Table 6 Colorful Accent 6" w:uiPriority="51"/>
-    <w:lsdException w:name="List Table 7 Colorful Accent 6" w:uiPriority="52"/>
-    <w:lsdException w:name="Mention" w:semiHidden="1" w:unhideWhenUsed="1"/>
-    <w:lsdException w:name="Smart Hyperlink" w:semiHidden="1" w:unhideWhenUsed="1"/>
-    <w:lsdException w:name="Hashtag" w:semiHidden="1" w:unhideWhenUsed="1"/>
-    <w:lsdException w:name="Unresolved Mention" w:semiHidden="1" w:unhideWhenUsed="1"/>
-    <w:lsdException w:name="Smart Link" w:semiHidden="1" w:unhideWhenUsed="1"/>
-    <w:lsdException w:name="Smart Link Error" w:semiHidden="1" w:unhideWhenUsed="1"/>
+  <w:latentStyles w:defLockedState="0" w:defUIPriority="99" w:defSemiHidden="1" w:defUnhideWhenUsed="1" w:defQFormat="0" w:count="267">
+    <w:lsdException w:name="Normal" w:semiHidden="0" w:uiPriority="0" w:unhideWhenUsed="0" w:qFormat="1"/>
+    <w:lsdException w:name="heading 1" w:semiHidden="0" w:uiPriority="0" w:unhideWhenUsed="0" w:qFormat="1"/>
+    <w:lsdException w:name="heading 2" w:uiPriority="0" w:qFormat="1"/>
+    <w:lsdException w:name="heading 3" w:uiPriority="9" w:qFormat="1"/>
+    <w:lsdException w:name="heading 4" w:uiPriority="9" w:qFormat="1"/>
+    <w:lsdException w:name="heading 5" w:uiPriority="9" w:qFormat="1"/>
+    <w:lsdException w:name="heading 6" w:uiPriority="9" w:qFormat="1"/>
+    <w:lsdException w:name="heading 7" w:uiPriority="9" w:qFormat="1"/>
+    <w:lsdException w:name="heading 8" w:uiPriority="9" w:qFormat="1"/>
+    <w:lsdException w:name="heading 9" w:uiPriority="9" w:qFormat="1"/>
+    <w:lsdException w:name="toc 1" w:uiPriority="39"/>
+    <w:lsdException w:name="toc 2" w:uiPriority="39"/>
+    <w:lsdException w:name="toc 3" w:uiPriority="39"/>
+    <w:lsdException w:name="toc 4" w:uiPriority="39"/>
+    <w:lsdException w:name="toc 5" w:uiPriority="39"/>
+    <w:lsdException w:name="toc 6" w:uiPriority="39"/>
+    <w:lsdException w:name="toc 7" w:uiPriority="39"/>
+    <w:lsdException w:name="toc 8" w:uiPriority="39"/>
+    <w:lsdException w:name="toc 9" w:uiPriority="39"/>
+    <w:lsdException w:name="caption" w:uiPriority="35" w:qFormat="1"/>
+    <w:lsdException w:name="Title" w:semiHidden="0" w:uiPriority="10" w:unhideWhenUsed="0" w:qFormat="1"/>
+    <w:lsdException w:name="Default Paragraph Font" w:uiPriority="1"/>
+    <w:lsdException w:name="Subtitle" w:semiHidden="0" w:uiPriority="11" w:unhideWhenUsed="0" w:qFormat="1"/>
+    <w:lsdException w:name="Strong" w:semiHidden="0" w:uiPriority="22" w:unhideWhenUsed="0" w:qFormat="1"/>
+    <w:lsdException w:name="Emphasis" w:semiHidden="0" w:uiPriority="20" w:unhideWhenUsed="0" w:qFormat="1"/>
+    <w:lsdException w:name="Table Grid" w:semiHidden="0" w:uiPriority="59" w:unhideWhenUsed="0"/>
+    <w:lsdException w:name="Placeholder Text" w:unhideWhenUsed="0"/>
+    <w:lsdException w:name="No Spacing" w:semiHidden="0" w:uiPriority="1" w:unhideWhenUsed="0" w:qFormat="1"/>
+    <w:lsdException w:name="Light Shading" w:semiHidden="0" w:uiPriority="60" w:unhideWhenUsed="0"/>
+    <w:lsdException w:name="Light List" w:semiHidden="0" w:uiPriority="61" w:unhideWhenUsed="0"/>
+    <w:lsdException w:name="Light Grid" w:semiHidden="0" w:uiPriority="62" w:unhideWhenUsed="0"/>
+    <w:lsdException w:name="Medium Shading 1" w:semiHidden="0" w:uiPriority="63" w:unhideWhenUsed="0"/>
+    <w:lsdException w:name="Medium Shading 2" w:semiHidden="0" w:uiPriority="64" w:unhideWhenUsed="0"/>
+    <w:lsdException w:name="Medium List 1" w:semiHidden="0" w:uiPriority="65" w:unhideWhenUsed="0"/>
+    <w:lsdException w:name="Medium List 2" w:semiHidden="0" w:uiPriority="66" w:unhideWhenUsed="0"/>
+    <w:lsdException w:name="Medium Grid 1" w:semiHidden="0" w:uiPriority="67" w:unhideWhenUsed="0"/>
+    <w:lsdException w:name="Medium Grid 2" w:semiHidden="0" w:uiPriority="68" w:unhideWhenUsed="0"/>
+    <w:lsdException w:name="Medium Grid 3" w:semiHidden="0" w:uiPriority="69" w:unhideWhenUsed="0"/>
+    <w:lsdException w:name="Dark List" w:semiHidden="0" w:uiPriority="70" w:unhideWhenUsed="0"/>
+    <w:lsdException w:name="Colorful Shading" w:semiHidden="0" w:uiPriority="71" w:unhideWhenUsed="0"/>
+    <w:lsdException w:name="Colorful List" w:semiHidden="0" w:uiPriority="72" w:unhideWhenUsed="0"/>
+    <w:lsdException w:name="Colorful Grid" w:semiHidden="0" w:uiPriority="73" w:unhideWhenUsed="0"/>
+    <w:lsdException w:name="Light Shading Accent 1" w:semiHidden="0" w:uiPriority="60" w:unhideWhenUsed="0"/>
+    <w:lsdException w:name="Light List Accent 1" w:semiHidden="0" w:uiPriority="61" w:unhideWhenUsed="0"/>
+    <w:lsdException w:name="Light Grid Accent 1" w:semiHidden="0" w:uiPriority="62" w:unhideWhenUsed="0"/>
+    <w:lsdException w:name="Medium Shading 1 Accent 1" w:semiHidden="0" w:uiPriority="63" w:unhideWhenUsed="0"/>
+    <w:lsdException w:name="Medium Shading 2 Accent 1" w:semiHidden="0" w:uiPriority="64" w:unhideWhenUsed="0"/>
+    <w:lsdException w:name="Medium List 1 Accent 1" w:semiHidden="0" w:uiPriority="65" w:unhideWhenUsed="0"/>
+    <w:lsdException w:name="Revision" w:unhideWhenUsed="0"/>
+    <w:lsdException w:name="List Paragraph" w:semiHidden="0" w:uiPriority="34" w:unhideWhenUsed="0" w:qFormat="1"/>
+    <w:lsdException w:name="Quote" w:semiHidden="0" w:uiPriority="29" w:unhideWhenUsed="0" w:qFormat="1"/>
+    <w:lsdException w:name="Intense Quote" w:semiHidden="0" w:uiPriority="30" w:unhideWhenUsed="0" w:qFormat="1"/>
+    <w:lsdException w:name="Medium List 2 Accent 1" w:semiHidden="0" w:uiPriority="66" w:unhideWhenUsed="0"/>
+    <w:lsdException w:name="Medium Grid 1 Accent 1" w:semiHidden="0" w:uiPriority="67" w:unhideWhenUsed="0"/>
+    <w:lsdException w:name="Medium Grid 2 Accent 1" w:semiHidden="0" w:uiPriority="68" w:unhideWhenUsed="0"/>
+    <w:lsdException w:name="Medium Grid 3 Accent 1" w:semiHidden="0" w:uiPriority="69" w:unhideWhenUsed="0"/>
+    <w:lsdException w:name="Dark List Accent 1" w:semiHidden="0" w:uiPriority="70" w:unhideWhenUsed="0"/>
+    <w:lsdException w:name="Colorful Shading Accent 1" w:semiHidden="0" w:uiPriority="71" w:unhideWhenUsed="0"/>
+    <w:lsdException w:name="Colorful List Accent 1" w:semiHidden="0" w:uiPriority="72" w:unhideWhenUsed="0"/>
+    <w:lsdException w:name="Colorful Grid Accent 1" w:semiHidden="0" w:uiPriority="73" w:unhideWhenUsed="0"/>
+    <w:lsdException w:name="Light Shading Accent 2" w:semiHidden="0" w:uiPriority="60" w:unhideWhenUsed="0"/>
+    <w:lsdException w:name="Light List Accent 2" w:semiHidden="0" w:uiPriority="61" w:unhideWhenUsed="0"/>
+    <w:lsdException w:name="Light Grid Accent 2" w:semiHidden="0" w:uiPriority="62" w:unhideWhenUsed="0"/>
+    <w:lsdException w:name="Medium Shading 1 Accent 2" w:semiHidden="0" w:uiPriority="63" w:unhideWhenUsed="0"/>
+    <w:lsdException w:name="Medium Shading 2 Accent 2" w:semiHidden="0" w:uiPriority="64" w:unhideWhenUsed="0"/>
+    <w:lsdException w:name="Medium List 1 Accent 2" w:semiHidden="0" w:uiPriority="65" w:unhideWhenUsed="0"/>
+    <w:lsdException w:name="Medium List 2 Accent 2" w:semiHidden="0" w:uiPriority="66" w:unhideWhenUsed="0"/>
+    <w:lsdException w:name="Medium Grid 1 Accent 2" w:semiHidden="0" w:uiPriority="67" w:unhideWhenUsed="0"/>
+    <w:lsdException w:name="Medium Grid 2 Accent 2" w:semiHidden="0" w:uiPriority="68" w:unhideWhenUsed="0"/>
+    <w:lsdException w:name="Medium Grid 3 Accent 2" w:semiHidden="0" w:uiPriority="69" w:unhideWhenUsed="0"/>
+    <w:lsdException w:name="Dark List Accent 2" w:semiHidden="0" w:uiPriority="70" w:unhideWhenUsed="0"/>
+    <w:lsdException w:name="Colorful Shading Accent 2" w:semiHidden="0" w:uiPriority="71" w:unhideWhenUsed="0"/>
+    <w:lsdException w:name="Colorful List Accent 2" w:semiHidden="0" w:uiPriority="72" w:unhideWhenUsed="0"/>
+    <w:lsdException w:name="Colorful Grid Accent 2" w:semiHidden="0" w:uiPriority="73" w:unhideWhenUsed="0"/>
+    <w:lsdException w:name="Light Shading Accent 3" w:semiHidden="0" w:uiPriority="60" w:unhideWhenUsed="0"/>
+    <w:lsdException w:name="Light List Accent 3" w:semiHidden="0" w:uiPriority="61" w:unhideWhenUsed="0"/>
+    <w:lsdException w:name="Light Grid Accent 3" w:semiHidden="0" w:uiPriority="62" w:unhideWhenUsed="0"/>
+    <w:lsdException w:name="Medium Shading 1 Accent 3" w:semiHidden="0" w:uiPriority="63" w:unhideWhenUsed="0"/>
+    <w:lsdException w:name="Medium Shading 2 Accent 3" w:semiHidden="0" w:uiPriority="64" w:unhideWhenUsed="0"/>
+    <w:lsdException w:name="Medium List 1 Accent 3" w:semiHidden="0" w:uiPriority="65" w:unhideWhenUsed="0"/>
+    <w:lsdException w:name="Medium List 2 Accent 3" w:semiHidden="0" w:uiPriority="66" w:unhideWhenUsed="0"/>
+    <w:lsdException w:name="Medium Grid 1 Accent 3" w:semiHidden="0" w:uiPriority="67" w:unhideWhenUsed="0"/>
+    <w:lsdException w:name="Medium Grid 2 Accent 3" w:semiHidden="0" w:uiPriority="68" w:unhideWhenUsed="0"/>
+    <w:lsdException w:name="Medium Grid 3 Accent 3" w:semiHidden="0" w:uiPriority="69" w:unhideWhenUsed="0"/>
+    <w:lsdException w:name="Dark List Accent 3" w:semiHidden="0" w:uiPriority="70" w:unhideWhenUsed="0"/>
+    <w:lsdException w:name="Colorful Shading Accent 3" w:semiHidden="0" w:uiPriority="71" w:unhideWhenUsed="0"/>
+    <w:lsdException w:name="Colorful List Accent 3" w:semiHidden="0" w:uiPriority="72" w:unhideWhenUsed="0"/>
+    <w:lsdException w:name="Colorful Grid Accent 3" w:semiHidden="0" w:uiPriority="73" w:unhideWhenUsed="0"/>
+    <w:lsdException w:name="Light Shading Accent 4" w:semiHidden="0" w:uiPriority="60" w:unhideWhenUsed="0"/>
+    <w:lsdException w:name="Light List Accent 4" w:semiHidden="0" w:uiPriority="61" w:unhideWhenUsed="0"/>
+    <w:lsdException w:name="Light Grid Accent 4" w:semiHidden="0" w:uiPriority="62" w:unhideWhenUsed="0"/>
+    <w:lsdException w:name="Medium Shading 1 Accent 4" w:semiHidden="0" w:uiPriority="63" w:unhideWhenUsed="0"/>
+    <w:lsdException w:name="Medium Shading 2 Accent 4" w:semiHidden="0" w:uiPriority="64" w:unhideWhenUsed="0"/>
+    <w:lsdException w:name="Medium List 1 Accent 4" w:semiHidden="0" w:uiPriority="65" w:unhideWhenUsed="0"/>
+    <w:lsdException w:name="Medium List 2 Accent 4" w:semiHidden="0" w:uiPriority="66" w:unhideWhenUsed="0"/>
+    <w:lsdException w:name="Medium Grid 1 Accent 4" w:semiHidden="0" w:uiPriority="67" w:unhideWhenUsed="0"/>
+    <w:lsdException w:name="Medium Grid 2 Accent 4" w:semiHidden="0" w:uiPriority="68" w:unhideWhenUsed="0"/>
+    <w:lsdException w:name="Medium Grid 3 Accent 4" w:semiHidden="0" w:uiPriority="69" w:unhideWhenUsed="0"/>
+    <w:lsdException w:name="Dark List Accent 4" w:semiHidden="0" w:uiPriority="70" w:unhideWhenUsed="0"/>
+    <w:lsdException w:name="Colorful Shading Accent 4" w:semiHidden="0" w:uiPriority="71" w:unhideWhenUsed="0"/>
+    <w:lsdException w:name="Colorful List Accent 4" w:semiHidden="0" w:uiPriority="72" w:unhideWhenUsed="0"/>
+    <w:lsdException w:name="Colorful Grid Accent 4" w:semiHidden="0" w:uiPriority="73" w:unhideWhenUsed="0"/>
+    <w:lsdException w:name="Light Shading Accent 5" w:semiHidden="0" w:uiPriority="60" w:unhideWhenUsed="0"/>
+    <w:lsdException w:name="Light List Accent 5" w:semiHidden="0" w:uiPriority="61" w:unhideWhenUsed="0"/>
+    <w:lsdException w:name="Light Grid Accent 5" w:semiHidden="0" w:uiPriority="62" w:unhideWhenUsed="0"/>
+    <w:lsdException w:name="Medium Shading 1 Accent 5" w:semiHidden="0" w:uiPriority="63" w:unhideWhenUsed="0"/>
+    <w:lsdException w:name="Medium Shading 2 Accent 5" w:semiHidden="0" w:uiPriority="64" w:unhideWhenUsed="0"/>
+    <w:lsdException w:name="Medium List 1 Accent 5" w:semiHidden="0" w:uiPriority="65" w:unhideWhenUsed="0"/>
+    <w:lsdException w:name="Medium List 2 Accent 5" w:semiHidden="0" w:uiPriority="66" w:unhideWhenUsed="0"/>
+    <w:lsdException w:name="Medium Grid 1 Accent 5" w:semiHidden="0" w:uiPriority="67" w:unhideWhenUsed="0"/>
+    <w:lsdException w:name="Medium Grid 2 Accent 5" w:semiHidden="0" w:uiPriority="68" w:unhideWhenUsed="0"/>
+    <w:lsdException w:name="Medium Grid 3 Accent 5" w:semiHidden="0" w:uiPriority="69" w:unhideWhenUsed="0"/>
+    <w:lsdException w:name="Dark List Accent 5" w:semiHidden="0" w:uiPriority="70" w:unhideWhenUsed="0"/>
+    <w:lsdException w:name="Colorful Shading Accent 5" w:semiHidden="0" w:uiPriority="71" w:unhideWhenUsed="0"/>
+    <w:lsdException w:name="Colorful List Accent 5" w:semiHidden="0" w:uiPriority="72" w:unhideWhenUsed="0"/>
+    <w:lsdException w:name="Colorful Grid Accent 5" w:semiHidden="0" w:uiPriority="73" w:unhideWhenUsed="0"/>
+    <w:lsdException w:name="Light Shading Accent 6" w:semiHidden="0" w:uiPriority="60" w:unhideWhenUsed="0"/>
+    <w:lsdException w:name="Light List Accent 6" w:semiHidden="0" w:uiPriority="61" w:unhideWhenUsed="0"/>
+    <w:lsdException w:name="Light Grid Accent 6" w:semiHidden="0" w:uiPriority="62" w:unhideWhenUsed="0"/>
+    <w:lsdException w:name="Medium Shading 1 Accent 6" w:semiHidden="0" w:uiPriority="63" w:unhideWhenUsed="0"/>
+    <w:lsdException w:name="Medium Shading 2 Accent 6" w:semiHidden="0" w:uiPriority="64" w:unhideWhenUsed="0"/>
+    <w:lsdException w:name="Medium List 1 Accent 6" w:semiHidden="0" w:uiPriority="65" w:unhideWhenUsed="0"/>
+    <w:lsdException w:name="Medium List 2 Accent 6" w:semiHidden="0" w:uiPriority="66" w:unhideWhenUsed="0"/>
+    <w:lsdException w:name="Medium Grid 1 Accent 6" w:semiHidden="0" w:uiPriority="67" w:unhideWhenUsed="0"/>
+    <w:lsdException w:name="Medium Grid 2 Accent 6" w:semiHidden="0" w:uiPriority="68" w:unhideWhenUsed="0"/>
+    <w:lsdException w:name="Medium Grid 3 Accent 6" w:semiHidden="0" w:uiPriority="69" w:unhideWhenUsed="0"/>
+    <w:lsdException w:name="Dark List Accent 6" w:semiHidden="0" w:uiPriority="70" w:unhideWhenUsed="0"/>
+    <w:lsdException w:name="Colorful Shading Accent 6" w:semiHidden="0" w:uiPriority="71" w:unhideWhenUsed="0"/>
+    <w:lsdException w:name="Colorful List Accent 6" w:semiHidden="0" w:uiPriority="72" w:unhideWhenUsed="0"/>
+    <w:lsdException w:name="Colorful Grid Accent 6" w:semiHidden="0" w:uiPriority="73" w:unhideWhenUsed="0"/>
+    <w:lsdException w:name="Subtle Emphasis" w:semiHidden="0" w:uiPriority="19" w:unhideWhenUsed="0" w:qFormat="1"/>
+    <w:lsdException w:name="Intense Emphasis" w:semiHidden="0" w:uiPriority="21" w:unhideWhenUsed="0" w:qFormat="1"/>
+    <w:lsdException w:name="Subtle Reference" w:semiHidden="0" w:uiPriority="31" w:unhideWhenUsed="0" w:qFormat="1"/>
+    <w:lsdException w:name="Intense Reference" w:semiHidden="0" w:uiPriority="32" w:unhideWhenUsed="0" w:qFormat="1"/>
+    <w:lsdException w:name="Book Title" w:semiHidden="0" w:uiPriority="33" w:unhideWhenUsed="0" w:qFormat="1"/>
+    <w:lsdException w:name="Bibliography" w:uiPriority="37"/>
+    <w:lsdException w:name="TOC Heading" w:uiPriority="39" w:qFormat="1"/>
   </w:latentStyles>
   <w:style w:type="paragraph" w:default="1" w:styleId="Normal">
     <w:name w:val="Normal"/>
@@ -4290,6 +4038,7 @@
     <w:uiPriority w:val="99"/>
     <w:semiHidden/>
     <w:unhideWhenUsed/>
+    <w:qFormat/>
     <w:tblPr>
       <w:tblInd w:w="0" w:type="dxa"/>
       <w:tblCellMar>
@@ -4652,8 +4401,11 @@
     <w:tblPr>
       <w:tblStyleRowBandSize w:val="1"/>
       <w:tblStyleColBandSize w:val="1"/>
+      <w:tblInd w:w="0" w:type="dxa"/>
       <w:tblCellMar>
+        <w:top w:w="0" w:type="dxa"/>
         <w:left w:w="115" w:type="dxa"/>
+        <w:bottom w:w="0" w:type="dxa"/>
         <w:right w:w="115" w:type="dxa"/>
       </w:tblCellMar>
     </w:tblPr>
@@ -5023,35 +4775,35 @@
   <a:extraClrSchemeLst/>
   <a:extLst>
     <a:ext uri="{05A4C25C-085E-4340-85A3-A5531E510DB2}">
-      <thm15:themeFamily xmlns:thm15="http://schemas.microsoft.com/office/thememl/2012/main" name="Office Theme" id="{62F939B6-93AF-4DB8-9C6B-D6C7DFDC589F}" vid="{4A3C46E8-61CC-4603-A589-7422A47A8E4A}"/>
+      <thm15:themeFamily xmlns:thm15="http://schemas.microsoft.com/office/thememl/2012/main" xmlns="" name="Office Theme" id="{62F939B6-93AF-4DB8-9C6B-D6C7DFDC589F}" vid="{4A3C46E8-61CC-4603-A589-7422A47A8E4A}"/>
     </a:ext>
   </a:extLst>
 </a:theme>
 </file>
 
 <file path=customXml/item1.xml><?xml version="1.0" encoding="utf-8"?>
+<b:Sources xmlns:b="http://schemas.openxmlformats.org/officeDocument/2006/bibliography" xmlns="http://schemas.openxmlformats.org/officeDocument/2006/bibliography" SelectedStyle="\APASixthEditionOfficeOnline.xsl" StyleName="APA" Version="6"/>
+</file>
+
+<file path=customXml/item2.xml><?xml version="1.0" encoding="utf-8"?>
 <go:gDocsCustomXmlDataStorage xmlns:go="http://customooxmlschemas.google.com/" xmlns:r="http://schemas.openxmlformats.org/officeDocument/2006/relationships">
   <go:docsCustomData xmlns:go="http://customooxmlschemas.google.com/" roundtripDataSignature="AMtx7mjHvqmw4NSl8T6sX5JqJqxGGZZXdw==">AMUW2mVOGU/6utg8YMpzLio8aRAMLjB93W3ix46IZ19lOkKrjTKVqHLfyjrVhSFY4VcBOUeiMqcC4JM0/3ACXquEbfjLUK9hlbAyTzIEjUSHAwNvnPyKR29qHAKeM8NpokeP4uh0wTwI</go:docsCustomData>
 </go:gDocsCustomXmlDataStorage>
 </file>
 
-<file path=customXml/item2.xml><?xml version="1.0" encoding="utf-8"?>
-<b:Sources xmlns:b="http://schemas.openxmlformats.org/officeDocument/2006/bibliography" xmlns="http://schemas.openxmlformats.org/officeDocument/2006/bibliography" SelectedStyle="\APASixthEditionOfficeOnline.xsl" StyleName="APA" Version="6"/>
+<file path=customXml/itemProps1.xml><?xml version="1.0" encoding="utf-8"?>
+<ds:datastoreItem xmlns:ds="http://schemas.openxmlformats.org/officeDocument/2006/customXml" ds:itemID="{9ACD1E8E-1D9D-43E6-95DD-3891F77745CB}">
+  <ds:schemaRefs>
+    <ds:schemaRef ds:uri="http://schemas.openxmlformats.org/officeDocument/2006/bibliography"/>
+  </ds:schemaRefs>
+</ds:datastoreItem>
 </file>
 
-<file path=customXml/itemProps1.xml><?xml version="1.0" encoding="utf-8"?>
+<file path=customXml/itemProps2.xml><?xml version="1.0" encoding="utf-8"?>
 <ds:datastoreItem xmlns:ds="http://schemas.openxmlformats.org/officeDocument/2006/customXml" ds:itemID="{11111111-1234-1234-1234-123412341234}">
   <ds:schemaRefs>
     <ds:schemaRef ds:uri="http://customooxmlschemas.google.com/"/>
     <ds:schemaRef ds:uri="http://schemas.openxmlformats.org/officeDocument/2006/relationships"/>
   </ds:schemaRefs>
 </ds:datastoreItem>
-</file>
-
-<file path=customXml/itemProps2.xml><?xml version="1.0" encoding="utf-8"?>
-<ds:datastoreItem xmlns:ds="http://schemas.openxmlformats.org/officeDocument/2006/customXml" ds:itemID="{9ACD1E8E-1D9D-43E6-95DD-3891F77745CB}">
-  <ds:schemaRefs>
-    <ds:schemaRef ds:uri="http://schemas.openxmlformats.org/officeDocument/2006/bibliography"/>
-  </ds:schemaRefs>
-</ds:datastoreItem>
 </file>
--- a/Paper/Performance Comparison of single-phase Cycloconverters with SiC Transistor and IGBT with different control strategies  (1).docx
+++ b/Paper/Performance Comparison of single-phase Cycloconverters with SiC Transistor and IGBT with different control strategies  (1).docx
@@ -634,7 +634,47 @@
           <w:sz w:val="18"/>
           <w:szCs w:val="18"/>
         </w:rPr>
-        <w:t xml:space="preserve">Cycloconverters, IGBT, Silicon carbide MOSFET, PID controller. </w:t>
+        <w:t>Cycloconverters</w:t>
+      </w:r>
+      <w:r>
+        <w:rPr>
+          <w:b/>
+          <w:sz w:val="18"/>
+          <w:szCs w:val="18"/>
+        </w:rPr>
+        <w:t>, IGBT</w:t>
+      </w:r>
+      <w:r>
+        <w:rPr>
+          <w:b/>
+          <w:sz w:val="18"/>
+          <w:szCs w:val="18"/>
+        </w:rPr>
+        <w:t xml:space="preserve">, </w:t>
+      </w:r>
+      <w:r>
+        <w:rPr>
+          <w:b/>
+          <w:sz w:val="18"/>
+          <w:szCs w:val="18"/>
+        </w:rPr>
+        <w:t xml:space="preserve"> </w:t>
+      </w:r>
+      <w:r>
+        <w:rPr>
+          <w:b/>
+          <w:sz w:val="18"/>
+          <w:szCs w:val="18"/>
+        </w:rPr>
+        <w:t>Silicon C</w:t>
+      </w:r>
+      <w:r>
+        <w:rPr>
+          <w:b/>
+          <w:sz w:val="18"/>
+          <w:szCs w:val="18"/>
+        </w:rPr>
+        <w:t xml:space="preserve">arbide MOSFET, PID controller. </w:t>
       </w:r>
     </w:p>
     <w:p>
@@ -654,44 +694,24 @@
     <w:p>
       <w:pPr>
         <w:pStyle w:val="Heading1"/>
-        <w:ind w:left="216"/>
+        <w:numPr>
+          <w:ilvl w:val="0"/>
+          <w:numId w:val="7"/>
+        </w:numPr>
         <w:rPr>
           <w:b/>
           <w:bCs/>
         </w:rPr>
       </w:pPr>
       <w:r>
-        <w:rPr>
-          <w:b/>
-          <w:bCs/>
-        </w:rPr>
         <w:t>INTRODUCTION</w:t>
       </w:r>
     </w:p>
     <w:p>
       <w:pPr>
-        <w:pStyle w:val="Heading2"/>
-        <w:numPr>
-          <w:ilvl w:val="1"/>
-          <w:numId w:val="6"/>
-        </w:numPr>
-        <w:rPr>
-          <w:b/>
-          <w:bCs/>
-        </w:rPr>
-      </w:pPr>
-      <w:r>
-        <w:rPr>
-          <w:b/>
-          <w:bCs/>
-        </w:rPr>
-        <w:t>CYCLOCONVERTER</w:t>
-      </w:r>
-    </w:p>
-    <w:p>
-      <w:pPr>
         <w:pStyle w:val="ListParagraph"/>
-        <w:ind w:left="216"/>
+        <w:spacing w:after="120"/>
+        <w:ind w:left="0" w:firstLine="288"/>
         <w:jc w:val="both"/>
         <w:rPr>
           <w:shd w:val="clear" w:color="auto" w:fill="FFFFFF"/>
@@ -701,16 +721,87 @@
         <w:rPr>
           <w:shd w:val="clear" w:color="auto" w:fill="FFFFFF"/>
         </w:rPr>
+        <w:t>Wide bandgap based semiconductors such as Silicon Carbide</w:t>
+      </w:r>
+      <w:r>
+        <w:rPr>
+          <w:shd w:val="clear" w:color="auto" w:fill="FFFFFF"/>
+        </w:rPr>
+        <w:t xml:space="preserve"> </w:t>
+      </w:r>
+      <w:r>
+        <w:rPr>
+          <w:shd w:val="clear" w:color="auto" w:fill="FFFFFF"/>
+        </w:rPr>
+        <w:t>(SiC) or Gallium Nitride</w:t>
+      </w:r>
+      <w:r>
+        <w:rPr>
+          <w:shd w:val="clear" w:color="auto" w:fill="FFFFFF"/>
+        </w:rPr>
+        <w:t xml:space="preserve"> </w:t>
+      </w:r>
+      <w:r>
+        <w:rPr>
+          <w:shd w:val="clear" w:color="auto" w:fill="FFFFFF"/>
+        </w:rPr>
+        <w:t>(GaN) are ready to carve out a niche in applications that demand the ability to work at high voltages and temperatures while demonstrating high efficiency and relatively smaller dimensions owing to their intrinsic properties.</w:t>
+      </w:r>
+      <w:r>
+        <w:rPr>
+          <w:shd w:val="clear" w:color="auto" w:fill="FFFFFF"/>
+        </w:rPr>
+        <w:t xml:space="preserve"> These emerging Silicon Carbide (SiC) MOSFET power devices promise to displace Silicon IGBTs from the majority of challenging power electronics applications by enabling superior efficiency and power density, as well as capability to operate at higher temperatures [?]. </w:t>
+      </w:r>
+    </w:p>
+    <w:p>
+      <w:pPr>
+        <w:pStyle w:val="ListParagraph"/>
+        <w:spacing w:after="120"/>
+        <w:ind w:left="0" w:firstLine="288"/>
+        <w:jc w:val="both"/>
+        <w:rPr>
+          <w:shd w:val="clear" w:color="auto" w:fill="FFFFFF"/>
+        </w:rPr>
+      </w:pPr>
+    </w:p>
+    <w:p>
+      <w:pPr>
+        <w:pStyle w:val="ListParagraph"/>
+        <w:spacing w:after="120"/>
+        <w:ind w:left="0" w:firstLine="288"/>
+        <w:jc w:val="both"/>
+        <w:rPr>
+          <w:shd w:val="clear" w:color="auto" w:fill="FFFFFF"/>
+        </w:rPr>
+      </w:pPr>
+      <w:r>
+        <w:rPr>
+          <w:shd w:val="clear" w:color="auto" w:fill="FFFFFF"/>
+        </w:rPr>
         <w:t>A Cycloconverter refers to a frequency changer that can change AC power from one frequency to AC power at another frequency.</w:t>
       </w:r>
       <w:r>
-        <w:t xml:space="preserve"> A Cycloconverter is a device that converts constant voltage and frequency AC waveform to another AC waveform of lower frequency without using DC link in the conversion process thus making it highly efficient . Cycloconverters are extensively used for driving large motors like Rolling mills, water pumps, variable frequency speed control for  machines such as Induction motor, Industries etc. Blocking mode type and Circulating mode type are the two main types of Cycloconverters. </w:t>
+        <w:t xml:space="preserve"> A Cycloconverter is a device that converts constant voltage and frequency AC waveform to another AC waveform of lower frequency without using DC link in the conversion process th</w:t>
+      </w:r>
+      <w:r>
+        <w:t xml:space="preserve">us making it highly efficient. </w:t>
+      </w:r>
+      <w:r>
+        <w:t xml:space="preserve">Cycloconverters are extensively used for driving large motors like Rolling mills, water pumps, variable frequency speed control for  machines such as Induction motor, Industries etc. Blocking mode type and Circulating mode type are the two main types of Cycloconverters. </w:t>
       </w:r>
       <w:r>
         <w:rPr>
           <w:shd w:val="clear" w:color="auto" w:fill="FFFFFF"/>
         </w:rPr>
-        <w:t>In Blocking mode, depending on the polarity of the load current, either the positive or negative converters are enabled. The blocking mode operation has some advantages over circulating mode operation as they don’t need any integroup reactors (IGR) reactors hence size and cost is less. The speed control of induction motor plays Important role in industries, there are various ways to control the speed of motor but considering it’s efficiency, this paper proposes a Silicon carbide  based Cycloconverter for the  single phase induction motor speed control. A single-phase to single-phase Cycloconverter consists of two full wave converters that are linked back to back.  </w:t>
+        <w:t xml:space="preserve">In Blocking mode, depending on the polarity of the load current, either the positive or negative converters are enabled. The blocking mode operation has some advantages over circulating mode operation as they don’t need any </w:t>
+      </w:r>
+      <w:r>
+        <w:rPr>
+          <w:shd w:val="clear" w:color="auto" w:fill="FFFFFF"/>
+        </w:rPr>
+        <w:lastRenderedPageBreak/>
+        <w:t>integroup reactors (IGR) reactors hence size and cost is less. The speed control of induction motor plays Important role in industries, there are various ways to control the speed of motor but considering it’s efficiency, this paper proposes a Silicon carbide  based Cycloconverter for the  single phase induction motor speed control. A single-phase to single-phase Cycloconverter consists of two full wave converters that are linked back to back.  </w:t>
       </w:r>
     </w:p>
     <w:p>
@@ -750,7 +841,6 @@
         </w:numPr>
       </w:pPr>
       <w:r>
-        <w:lastRenderedPageBreak/>
         <w:t>Maintaining the Integrity of the Specifications</w:t>
       </w:r>
     </w:p>
@@ -926,7 +1016,15 @@
           <w:rFonts w:eastAsia="Times New Roman"/>
           <w:color w:val="000000"/>
         </w:rPr>
-        <w:t>Use either SI (MKS) or CGS as primary units. (SI units are encouraged.) English units may be used as secondary units (in parentheses). An exception would be the use of English units as identifiers in trade, such as “3.5-inch disk drive”.</w:t>
+        <w:t xml:space="preserve">Use either SI (MKS) or CGS as primary units. (SI units are encouraged.) English units may be used as </w:t>
+      </w:r>
+      <w:r>
+        <w:rPr>
+          <w:rFonts w:eastAsia="Times New Roman"/>
+          <w:color w:val="000000"/>
+        </w:rPr>
+        <w:lastRenderedPageBreak/>
+        <w:t>secondary units (in parentheses). An exception would be the use of English units as identifiers in trade, such as “3.5-inch disk drive”.</w:t>
       </w:r>
     </w:p>
     <w:p>
@@ -980,7 +1078,6 @@
           <w:rFonts w:eastAsia="Times New Roman"/>
           <w:color w:val="000000"/>
         </w:rPr>
-        <w:lastRenderedPageBreak/>
         <w:t>Do not mix complete spellings and abbreviations of units: “Wb/m2” or “webers per square meter”, not “webers/m2”.  Spell out units when they appear in text: “. . . a few henries”, not “. . . a few H”.</w:t>
       </w:r>
     </w:p>
@@ -1417,6 +1514,7 @@
           <w:rFonts w:eastAsia="Times New Roman"/>
           <w:color w:val="000000"/>
         </w:rPr>
+        <w:lastRenderedPageBreak/>
         <w:t>A graph within a graph is an “inset”, not an “insert”. The word alternatively is preferred to the word “alternately” (unless you really mean something that alternates).</w:t>
       </w:r>
     </w:p>
@@ -1471,7 +1569,6 @@
           <w:rFonts w:eastAsia="Times New Roman"/>
           <w:color w:val="000000"/>
         </w:rPr>
-        <w:lastRenderedPageBreak/>
         <w:t>In your paper title, if the words “that uses” can accurately replace the word “using”, capitalize the “u”; if not, keep using lower-cased.</w:t>
       </w:r>
     </w:p>
@@ -1836,6 +1933,7 @@
         </w:numPr>
       </w:pPr>
       <w:r>
+        <w:lastRenderedPageBreak/>
         <w:t>Identify the Headings</w:t>
       </w:r>
     </w:p>
@@ -1892,15 +1990,7 @@
           <w:rFonts w:eastAsia="Times New Roman"/>
           <w:color w:val="000000"/>
         </w:rPr>
-        <w:t xml:space="preserve">Component heads identify the different components of your paper and are not topically subordinate to each other. Examples include Acknowledgments and References and, for these, the correct style to use is “Heading 5”. Use “figure </w:t>
-      </w:r>
-      <w:r>
-        <w:rPr>
-          <w:rFonts w:eastAsia="Times New Roman"/>
-          <w:color w:val="000000"/>
-        </w:rPr>
-        <w:lastRenderedPageBreak/>
-        <w:t>caption” for your Figure captions, and “table head” for your table title. Run-in heads, such as “Abstract”, will require you to apply a style (in this case, italic) in addition to the style provided by the drop down menu to differentiate the head from the text.</w:t>
+        <w:t>Component heads identify the different components of your paper and are not topically subordinate to each other. Examples include Acknowledgments and References and, for these, the correct style to use is “Heading 5”. Use “figure caption” for your Figure captions, and “table head” for your table title. Run-in heads, such as “Abstract”, will require you to apply a style (in this case, italic) in addition to the style provided by the drop down menu to differentiate the head from the text.</w:t>
       </w:r>
     </w:p>
     <w:p>
@@ -2456,7 +2546,15 @@
           <w:rFonts w:eastAsia="Times New Roman"/>
           <w:color w:val="000000"/>
         </w:rPr>
-        <w:t>Figure Labels: Use 8 point Times New Roman for Figure labels. Use words rather than symbols or abbreviations when writing Figure axis labels to avoid confusing the reader. As an example, write the quantity “Magnetization”, or “Magnetization, M”, not just “M”. If including units in the label, present them within parentheses. Do not label axes only with units. In the example, write “Magnetization (A/m)” or “Magnetization {A[m(1)]}”, not just “A/m”. Do not label axes with a ratio of quantities and units. For example, write “Temperature (K)”, not “Temperature/K”.</w:t>
+        <w:t xml:space="preserve">Figure Labels: Use 8 point Times New Roman for Figure labels. Use words rather than symbols or abbreviations when writing Figure axis labels to avoid confusing the reader. As an example, write the quantity “Magnetization”, or “Magnetization, M”, not just “M”. If including units in the label, present them within parentheses. Do not label axes only with units. In the example, write </w:t>
+      </w:r>
+      <w:r>
+        <w:rPr>
+          <w:rFonts w:eastAsia="Times New Roman"/>
+          <w:color w:val="000000"/>
+        </w:rPr>
+        <w:lastRenderedPageBreak/>
+        <w:t>“Magnetization (A/m)” or “Magnetization {A[m(1)]}”, not just “A/m”. Do not label axes with a ratio of quantities and units. For example, write “Temperature (K)”, not “Temperature/K”.</w:t>
       </w:r>
     </w:p>
     <w:p>
@@ -2464,7 +2562,6 @@
         <w:pStyle w:val="Heading5"/>
       </w:pPr>
       <w:r>
-        <w:lastRenderedPageBreak/>
         <w:t>References</w:t>
       </w:r>
     </w:p>
@@ -2844,7 +2941,7 @@
         <w:pict>
           <v:rect id="Rectangle 2" o:spid="_x0000_s1026" style="position:absolute;left:0;text-align:left;margin-left:0;margin-top:19pt;width:252.75pt;height:90.75pt;z-index:251658240;visibility:visible" o:gfxdata="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">
             <v:stroke startarrowwidth="narrow" startarrowlength="short" endarrowwidth="narrow" endarrowlength="short"/>
-            <v:textbox inset="2.53958mm,1.2694mm,2.53958mm,1.2694mm">
+            <v:textbox style="mso-next-textbox:#Rectangle 2" inset="2.53958mm,1.2694mm,2.53958mm,1.2694mm">
               <w:txbxContent>
                 <w:p>
                   <w:pPr>
@@ -3619,6 +3716,96 @@
     </w:lvl>
   </w:abstractNum>
   <w:abstractNum w:abstractNumId="5">
+    <w:nsid w:val="7A22362E"/>
+    <w:multiLevelType w:val="hybridMultilevel"/>
+    <w:tmpl w:val="E6525B3A"/>
+    <w:lvl w:ilvl="0" w:tplc="3C8A08A6">
+      <w:start w:val="1"/>
+      <w:numFmt w:val="upperRoman"/>
+      <w:lvlText w:val="%1."/>
+      <w:lvlJc w:val="right"/>
+      <w:pPr>
+        <w:ind w:left="936" w:hanging="360"/>
+      </w:pPr>
+      <w:rPr>
+        <w:b w:val="0"/>
+        <w:bCs w:val="0"/>
+      </w:rPr>
+    </w:lvl>
+    <w:lvl w:ilvl="1" w:tplc="04090019" w:tentative="1">
+      <w:start w:val="1"/>
+      <w:numFmt w:val="lowerLetter"/>
+      <w:lvlText w:val="%2."/>
+      <w:lvlJc w:val="left"/>
+      <w:pPr>
+        <w:ind w:left="1656" w:hanging="360"/>
+      </w:pPr>
+    </w:lvl>
+    <w:lvl w:ilvl="2" w:tplc="0409001B" w:tentative="1">
+      <w:start w:val="1"/>
+      <w:numFmt w:val="lowerRoman"/>
+      <w:lvlText w:val="%3."/>
+      <w:lvlJc w:val="right"/>
+      <w:pPr>
+        <w:ind w:left="2376" w:hanging="180"/>
+      </w:pPr>
+    </w:lvl>
+    <w:lvl w:ilvl="3" w:tplc="0409000F" w:tentative="1">
+      <w:start w:val="1"/>
+      <w:numFmt w:val="decimal"/>
+      <w:lvlText w:val="%4."/>
+      <w:lvlJc w:val="left"/>
+      <w:pPr>
+        <w:ind w:left="3096" w:hanging="360"/>
+      </w:pPr>
+    </w:lvl>
+    <w:lvl w:ilvl="4" w:tplc="04090019" w:tentative="1">
+      <w:start w:val="1"/>
+      <w:numFmt w:val="lowerLetter"/>
+      <w:lvlText w:val="%5."/>
+      <w:lvlJc w:val="left"/>
+      <w:pPr>
+        <w:ind w:left="3816" w:hanging="360"/>
+      </w:pPr>
+    </w:lvl>
+    <w:lvl w:ilvl="5" w:tplc="0409001B" w:tentative="1">
+      <w:start w:val="1"/>
+      <w:numFmt w:val="lowerRoman"/>
+      <w:lvlText w:val="%6."/>
+      <w:lvlJc w:val="right"/>
+      <w:pPr>
+        <w:ind w:left="4536" w:hanging="180"/>
+      </w:pPr>
+    </w:lvl>
+    <w:lvl w:ilvl="6" w:tplc="0409000F" w:tentative="1">
+      <w:start w:val="1"/>
+      <w:numFmt w:val="decimal"/>
+      <w:lvlText w:val="%7."/>
+      <w:lvlJc w:val="left"/>
+      <w:pPr>
+        <w:ind w:left="5256" w:hanging="360"/>
+      </w:pPr>
+    </w:lvl>
+    <w:lvl w:ilvl="7" w:tplc="04090019" w:tentative="1">
+      <w:start w:val="1"/>
+      <w:numFmt w:val="lowerLetter"/>
+      <w:lvlText w:val="%8."/>
+      <w:lvlJc w:val="left"/>
+      <w:pPr>
+        <w:ind w:left="5976" w:hanging="360"/>
+      </w:pPr>
+    </w:lvl>
+    <w:lvl w:ilvl="8" w:tplc="0409001B" w:tentative="1">
+      <w:start w:val="1"/>
+      <w:numFmt w:val="lowerRoman"/>
+      <w:lvlText w:val="%9."/>
+      <w:lvlJc w:val="right"/>
+      <w:pPr>
+        <w:ind w:left="6696" w:hanging="180"/>
+      </w:pPr>
+    </w:lvl>
+  </w:abstractNum>
+  <w:abstractNum w:abstractNumId="6">
     <w:nsid w:val="7DDF2806"/>
     <w:multiLevelType w:val="multilevel"/>
     <w:tmpl w:val="52DEA0D8"/>
@@ -3725,10 +3912,13 @@
     <w:abstractNumId w:val="2"/>
   </w:num>
   <w:num w:numId="5">
-    <w:abstractNumId w:val="5"/>
+    <w:abstractNumId w:val="6"/>
   </w:num>
   <w:num w:numId="6">
     <w:abstractNumId w:val="1"/>
+  </w:num>
+  <w:num w:numId="7">
+    <w:abstractNumId w:val="5"/>
   </w:num>
 </w:numbering>
 </file>

--- a/Paper/Performance Comparison of single-phase Cycloconverters with SiC Transistor and IGBT with different control strategies  (1).docx
+++ b/Paper/Performance Comparison of single-phase Cycloconverters with SiC Transistor and IGBT with different control strategies  (1).docx
@@ -650,23 +650,7 @@
           <w:sz w:val="18"/>
           <w:szCs w:val="18"/>
         </w:rPr>
-        <w:t xml:space="preserve">, </w:t>
-      </w:r>
-      <w:r>
-        <w:rPr>
-          <w:b/>
-          <w:sz w:val="18"/>
-          <w:szCs w:val="18"/>
-        </w:rPr>
-        <w:t xml:space="preserve"> </w:t>
-      </w:r>
-      <w:r>
-        <w:rPr>
-          <w:b/>
-          <w:sz w:val="18"/>
-          <w:szCs w:val="18"/>
-        </w:rPr>
-        <w:t>Silicon C</w:t>
+        <w:t>, Silicon C</w:t>
       </w:r>
       <w:r>
         <w:rPr>
@@ -721,12 +705,30 @@
         <w:rPr>
           <w:shd w:val="clear" w:color="auto" w:fill="FFFFFF"/>
         </w:rPr>
-        <w:t>Wide bandgap based semiconductors such as Silicon Carbide</w:t>
+        <w:t>Wide-</w:t>
       </w:r>
       <w:r>
         <w:rPr>
           <w:shd w:val="clear" w:color="auto" w:fill="FFFFFF"/>
         </w:rPr>
+        <w:t>bandgap</w:t>
+      </w:r>
+      <w:r>
+        <w:rPr>
+          <w:shd w:val="clear" w:color="auto" w:fill="FFFFFF"/>
+        </w:rPr>
+        <w:t xml:space="preserve"> (WBG) </w:t>
+      </w:r>
+      <w:r>
+        <w:rPr>
+          <w:shd w:val="clear" w:color="auto" w:fill="FFFFFF"/>
+        </w:rPr>
+        <w:t>based semiconductors such as Silicon Carbide</w:t>
+      </w:r>
+      <w:r>
+        <w:rPr>
+          <w:shd w:val="clear" w:color="auto" w:fill="FFFFFF"/>
+        </w:rPr>
         <w:t xml:space="preserve"> </w:t>
       </w:r>
       <w:r>
@@ -751,7 +753,49 @@
         <w:rPr>
           <w:shd w:val="clear" w:color="auto" w:fill="FFFFFF"/>
         </w:rPr>
-        <w:t xml:space="preserve"> These emerging Silicon Carbide (SiC) MOSFET power devices promise to displace Silicon IGBTs from the majority of challenging power electronics applications by enabling superior efficiency and power density, as well as capability to operate at higher temperatures [?]. </w:t>
+        <w:t xml:space="preserve"> </w:t>
+      </w:r>
+      <w:r>
+        <w:rPr>
+          <w:shd w:val="clear" w:color="auto" w:fill="FFFFFF"/>
+        </w:rPr>
+        <w:t>These WBG based semiconductors offer several advantages over the equivalent silicon devices available in the mar</w:t>
+      </w:r>
+      <w:r>
+        <w:rPr>
+          <w:shd w:val="clear" w:color="auto" w:fill="FFFFFF"/>
+        </w:rPr>
+        <w:t xml:space="preserve">ket today, </w:t>
+      </w:r>
+      <w:r>
+        <w:rPr>
+          <w:shd w:val="clear" w:color="auto" w:fill="FFFFFF"/>
+        </w:rPr>
+        <w:t xml:space="preserve">few of </w:t>
+      </w:r>
+      <w:r>
+        <w:rPr>
+          <w:shd w:val="clear" w:color="auto" w:fill="FFFFFF"/>
+        </w:rPr>
+        <w:t>which inc</w:t>
+      </w:r>
+      <w:r>
+        <w:rPr>
+          <w:shd w:val="clear" w:color="auto" w:fill="FFFFFF"/>
+        </w:rPr>
+        <w:t xml:space="preserve">lude, lower leakage current, </w:t>
+      </w:r>
+      <w:r>
+        <w:rPr>
+          <w:shd w:val="clear" w:color="auto" w:fill="FFFFFF"/>
+        </w:rPr>
+        <w:t>si</w:t>
+      </w:r>
+      <w:r>
+        <w:rPr>
+          <w:shd w:val="clear" w:color="auto" w:fill="FFFFFF"/>
+        </w:rPr>
+        <w:t xml:space="preserve">gnificantly higher operating temperatures, better conduction and switching properties. For these reasons, the WBG devices have been identified to have a promising future in the power semiconductor industry. </w:t>
       </w:r>
     </w:p>
     <w:p>
@@ -779,10 +823,82 @@
         <w:rPr>
           <w:shd w:val="clear" w:color="auto" w:fill="FFFFFF"/>
         </w:rPr>
+        <w:t xml:space="preserve">In this paper however we mainly focus only on the Silicon Carbide MOSFET. </w:t>
+      </w:r>
+    </w:p>
+    <w:p>
+      <w:pPr>
+        <w:pStyle w:val="ListParagraph"/>
+        <w:spacing w:after="120"/>
+        <w:ind w:left="0" w:firstLine="288"/>
+        <w:jc w:val="both"/>
+        <w:rPr>
+          <w:shd w:val="clear" w:color="auto" w:fill="FFFFFF"/>
+        </w:rPr>
+      </w:pPr>
+    </w:p>
+    <w:p>
+      <w:pPr>
+        <w:pStyle w:val="ListParagraph"/>
+        <w:spacing w:after="120"/>
+        <w:ind w:left="0" w:firstLine="288"/>
+        <w:jc w:val="both"/>
+        <w:rPr>
+          <w:shd w:val="clear" w:color="auto" w:fill="FFFFFF"/>
+        </w:rPr>
+      </w:pPr>
+      <w:r>
+        <w:rPr>
+          <w:shd w:val="clear" w:color="auto" w:fill="FFFFFF"/>
+        </w:rPr>
+        <w:t>These emerging Silicon Carbide (SiC) MOSFET power devices promise to displace Silicon IGBTs from the majority of challenging power electronics applications by enabling superior efficiency and power density, as well as capability to o</w:t>
+      </w:r>
+      <w:r>
+        <w:rPr>
+          <w:shd w:val="clear" w:color="auto" w:fill="FFFFFF"/>
+        </w:rPr>
+        <w:t>perate at higher temperatures [1</w:t>
+      </w:r>
+      <w:r>
+        <w:rPr>
+          <w:shd w:val="clear" w:color="auto" w:fill="FFFFFF"/>
+        </w:rPr>
+        <w:t xml:space="preserve">]. </w:t>
+      </w:r>
+    </w:p>
+    <w:p>
+      <w:pPr>
+        <w:pStyle w:val="ListParagraph"/>
+        <w:spacing w:after="120"/>
+        <w:ind w:left="0" w:firstLine="288"/>
+        <w:jc w:val="both"/>
+        <w:rPr>
+          <w:shd w:val="clear" w:color="auto" w:fill="FFFFFF"/>
+        </w:rPr>
+      </w:pPr>
+    </w:p>
+    <w:p>
+      <w:pPr>
+        <w:pStyle w:val="ListParagraph"/>
+        <w:spacing w:after="120"/>
+        <w:ind w:left="0" w:firstLine="288"/>
+        <w:jc w:val="both"/>
+        <w:rPr>
+          <w:shd w:val="clear" w:color="auto" w:fill="FFFFFF"/>
+        </w:rPr>
+      </w:pPr>
+      <w:r>
+        <w:rPr>
+          <w:shd w:val="clear" w:color="auto" w:fill="FFFFFF"/>
+        </w:rPr>
         <w:t>A Cycloconverter refers to a frequency changer that can change AC power from one frequency to AC power at another frequency.</w:t>
       </w:r>
       <w:r>
-        <w:t xml:space="preserve"> A Cycloconverter is a device that converts constant voltage and frequency AC waveform to another AC waveform of lower frequency without using DC link in the conversion process th</w:t>
+        <w:t xml:space="preserve"> A Cycloconverter is a device that converts constant voltage and frequency AC waveform to another AC waveform of lower frequency without using DC </w:t>
+      </w:r>
+      <w:r>
+        <w:lastRenderedPageBreak/>
+        <w:t>link in the conversion process th</w:t>
       </w:r>
       <w:r>
         <w:t xml:space="preserve">us making it highly efficient. </w:t>
@@ -794,14 +910,7 @@
         <w:rPr>
           <w:shd w:val="clear" w:color="auto" w:fill="FFFFFF"/>
         </w:rPr>
-        <w:t xml:space="preserve">In Blocking mode, depending on the polarity of the load current, either the positive or negative converters are enabled. The blocking mode operation has some advantages over circulating mode operation as they don’t need any </w:t>
-      </w:r>
-      <w:r>
-        <w:rPr>
-          <w:shd w:val="clear" w:color="auto" w:fill="FFFFFF"/>
-        </w:rPr>
-        <w:lastRenderedPageBreak/>
-        <w:t>integroup reactors (IGR) reactors hence size and cost is less. The speed control of induction motor plays Important role in industries, there are various ways to control the speed of motor but considering it’s efficiency, this paper proposes a Silicon carbide  based Cycloconverter for the  single phase induction motor speed control. A single-phase to single-phase Cycloconverter consists of two full wave converters that are linked back to back.  </w:t>
+        <w:t>In Blocking mode, depending on the polarity of the load current, either the positive or negative converters are enabled. The blocking mode operation has some advantages over circulating mode operation as they don’t need any integroup reactors (IGR) reactors hence size and cost is less. The speed control of induction motor plays Important role in industries, there are various ways to control the speed of motor but considering it’s efficiency, this paper proposes a Silicon carbide  based Cycloconverter for the  single phase induction motor speed control. A single-phase to single-phase Cycloconverter consists of two full wave converters that are linked back to back.  </w:t>
       </w:r>
     </w:p>
     <w:p>
@@ -949,6 +1058,7 @@
         </w:numPr>
       </w:pPr>
       <w:r>
+        <w:lastRenderedPageBreak/>
         <w:t>Abbreviations and Acronyms</w:t>
       </w:r>
     </w:p>
@@ -1016,15 +1126,7 @@
           <w:rFonts w:eastAsia="Times New Roman"/>
           <w:color w:val="000000"/>
         </w:rPr>
-        <w:t xml:space="preserve">Use either SI (MKS) or CGS as primary units. (SI units are encouraged.) English units may be used as </w:t>
-      </w:r>
-      <w:r>
-        <w:rPr>
-          <w:rFonts w:eastAsia="Times New Roman"/>
-          <w:color w:val="000000"/>
-        </w:rPr>
-        <w:lastRenderedPageBreak/>
-        <w:t>secondary units (in parentheses). An exception would be the use of English units as identifiers in trade, such as “3.5-inch disk drive”.</w:t>
+        <w:t>Use either SI (MKS) or CGS as primary units. (SI units are encouraged.) English units may be used as secondary units (in parentheses). An exception would be the use of English units as identifiers in trade, such as “3.5-inch disk drive”.</w:t>
       </w:r>
     </w:p>
     <w:p>
@@ -1487,6 +1589,7 @@
           <w:rFonts w:eastAsia="Times New Roman"/>
           <w:color w:val="000000"/>
         </w:rPr>
+        <w:lastRenderedPageBreak/>
         <w:t>In American English, commas, semicolons, periods, question and exclamation marks are located within quotation marks only when a complete thought or name is cited, such as a title or full quotation. When quotation marks are used, instead of a bold or italic typeface, to highlight a word or phrase, punctuation should appear outside of the quotation marks. A parenthetical phrase or statement at the end of a sentence is punctuated outside of the closing parenthesis (like this). (A parenthetical sentence is punctuated within the parentheses.)</w:t>
       </w:r>
     </w:p>
@@ -1514,7 +1617,6 @@
           <w:rFonts w:eastAsia="Times New Roman"/>
           <w:color w:val="000000"/>
         </w:rPr>
-        <w:lastRenderedPageBreak/>
         <w:t>A graph within a graph is an “inset”, not an “insert”. The word alternatively is preferred to the word “alternately” (unless you really mean something that alternates).</w:t>
       </w:r>
     </w:p>
@@ -1850,6 +1952,7 @@
         </w:numPr>
       </w:pPr>
       <w:r>
+        <w:lastRenderedPageBreak/>
         <w:t xml:space="preserve">For papers with less than six authors: </w:t>
       </w:r>
       <w:r>
@@ -1933,7 +2036,6 @@
         </w:numPr>
       </w:pPr>
       <w:r>
-        <w:lastRenderedPageBreak/>
         <w:t>Identify the Headings</w:t>
       </w:r>
     </w:p>
@@ -2546,7 +2648,7 @@
           <w:rFonts w:eastAsia="Times New Roman"/>
           <w:color w:val="000000"/>
         </w:rPr>
-        <w:t xml:space="preserve">Figure Labels: Use 8 point Times New Roman for Figure labels. Use words rather than symbols or abbreviations when writing Figure axis labels to avoid confusing the reader. As an example, write the quantity “Magnetization”, or “Magnetization, M”, not just “M”. If including units in the label, present them within parentheses. Do not label axes only with units. In the example, write </w:t>
+        <w:t xml:space="preserve">Figure Labels: Use 8 point Times New Roman for Figure labels. Use words rather than symbols or abbreviations when writing Figure axis labels to avoid </w:t>
       </w:r>
       <w:r>
         <w:rPr>
@@ -2554,7 +2656,7 @@
           <w:color w:val="000000"/>
         </w:rPr>
         <w:lastRenderedPageBreak/>
-        <w:t>“Magnetization (A/m)” or “Magnetization {A[m(1)]}”, not just “A/m”. Do not label axes with a ratio of quantities and units. For example, write “Temperature (K)”, not “Temperature/K”.</w:t>
+        <w:t>confusing the reader. As an example, write the quantity “Magnetization”, or “Magnetization, M”, not just “M”. If including units in the label, present them within parentheses. Do not label axes only with units. In the example, write “Magnetization (A/m)” or “Magnetization {A[m(1)]}”, not just “A/m”. Do not label axes with a ratio of quantities and units. For example, write “Temperature (K)”, not “Temperature/K”.</w:t>
       </w:r>
     </w:p>
     <w:p>
@@ -2694,25 +2796,35 @@
         <w:spacing w:after="50"/>
         <w:ind w:left="354" w:hanging="354"/>
         <w:jc w:val="both"/>
-      </w:pPr>
-      <w:r>
-        <w:rPr>
-          <w:rFonts w:eastAsia="Times New Roman"/>
-          <w:color w:val="000000"/>
+        <w:rPr>
           <w:sz w:val="16"/>
           <w:szCs w:val="16"/>
         </w:rPr>
-        <w:t xml:space="preserve">G. Eason, B. Noble, and I. N. Sneddon, “On certain integrals of Lipschitz-Hankel type involving products of Bessel functions,” Phil. Trans. Roy. Soc. London, vol. A247, pp. 529–551, April 1955. </w:t>
-      </w:r>
-      <w:r>
-        <w:rPr>
-          <w:rFonts w:eastAsia="Times New Roman"/>
-          <w:i/>
+      </w:pPr>
+      <w:r>
+        <w:rPr>
           <w:color w:val="000000"/>
           <w:sz w:val="16"/>
           <w:szCs w:val="16"/>
         </w:rPr>
-        <w:t>(references)</w:t>
+        <w:t>L. D. Stevanovic, K. S. Matocha, P. A. Losee, J. S. Glaser, J. J. Nasadoski and S. D. Arthur, "Recent advances in silicon carbide MOSFET power devices," </w:t>
+      </w:r>
+      <w:r>
+        <w:rPr>
+          <w:rStyle w:val="Emphasis"/>
+          <w:color w:val="000000"/>
+          <w:sz w:val="16"/>
+          <w:szCs w:val="16"/>
+        </w:rPr>
+        <w:t>2010 Twenty-Fifth Annual IEEE Applied Power Electronics Conference and Exposition (APEC)</w:t>
+      </w:r>
+      <w:r>
+        <w:rPr>
+          <w:color w:val="000000"/>
+          <w:sz w:val="16"/>
+          <w:szCs w:val="16"/>
+        </w:rPr>
+        <w:t>, Palm Springs, CA, 2010, pp. 401-407.</w:t>
       </w:r>
     </w:p>
     <w:p>
@@ -3899,6 +4011,119 @@
       </w:pPr>
     </w:lvl>
   </w:abstractNum>
+  <w:abstractNum w:abstractNumId="7">
+    <w:nsid w:val="7FD303B1"/>
+    <w:multiLevelType w:val="hybridMultilevel"/>
+    <w:tmpl w:val="5EFA2478"/>
+    <w:lvl w:ilvl="0" w:tplc="A9FA6208">
+      <w:start w:val="10"/>
+      <w:numFmt w:val="bullet"/>
+      <w:lvlText w:val="-"/>
+      <w:lvlJc w:val="left"/>
+      <w:pPr>
+        <w:ind w:left="648" w:hanging="360"/>
+      </w:pPr>
+      <w:rPr>
+        <w:rFonts w:ascii="Times New Roman" w:eastAsia="SimSun" w:hAnsi="Times New Roman" w:cs="Times New Roman" w:hint="default"/>
+      </w:rPr>
+    </w:lvl>
+    <w:lvl w:ilvl="1" w:tplc="04090003" w:tentative="1">
+      <w:start w:val="1"/>
+      <w:numFmt w:val="bullet"/>
+      <w:lvlText w:val="o"/>
+      <w:lvlJc w:val="left"/>
+      <w:pPr>
+        <w:ind w:left="1368" w:hanging="360"/>
+      </w:pPr>
+      <w:rPr>
+        <w:rFonts w:ascii="Courier New" w:hAnsi="Courier New" w:cs="Courier New" w:hint="default"/>
+      </w:rPr>
+    </w:lvl>
+    <w:lvl w:ilvl="2" w:tplc="04090005" w:tentative="1">
+      <w:start w:val="1"/>
+      <w:numFmt w:val="bullet"/>
+      <w:lvlText w:val=""/>
+      <w:lvlJc w:val="left"/>
+      <w:pPr>
+        <w:ind w:left="2088" w:hanging="360"/>
+      </w:pPr>
+      <w:rPr>
+        <w:rFonts w:ascii="Wingdings" w:hAnsi="Wingdings" w:hint="default"/>
+      </w:rPr>
+    </w:lvl>
+    <w:lvl w:ilvl="3" w:tplc="04090001" w:tentative="1">
+      <w:start w:val="1"/>
+      <w:numFmt w:val="bullet"/>
+      <w:lvlText w:val=""/>
+      <w:lvlJc w:val="left"/>
+      <w:pPr>
+        <w:ind w:left="2808" w:hanging="360"/>
+      </w:pPr>
+      <w:rPr>
+        <w:rFonts w:ascii="Symbol" w:hAnsi="Symbol" w:hint="default"/>
+      </w:rPr>
+    </w:lvl>
+    <w:lvl w:ilvl="4" w:tplc="04090003" w:tentative="1">
+      <w:start w:val="1"/>
+      <w:numFmt w:val="bullet"/>
+      <w:lvlText w:val="o"/>
+      <w:lvlJc w:val="left"/>
+      <w:pPr>
+        <w:ind w:left="3528" w:hanging="360"/>
+      </w:pPr>
+      <w:rPr>
+        <w:rFonts w:ascii="Courier New" w:hAnsi="Courier New" w:cs="Courier New" w:hint="default"/>
+      </w:rPr>
+    </w:lvl>
+    <w:lvl w:ilvl="5" w:tplc="04090005" w:tentative="1">
+      <w:start w:val="1"/>
+      <w:numFmt w:val="bullet"/>
+      <w:lvlText w:val=""/>
+      <w:lvlJc w:val="left"/>
+      <w:pPr>
+        <w:ind w:left="4248" w:hanging="360"/>
+      </w:pPr>
+      <w:rPr>
+        <w:rFonts w:ascii="Wingdings" w:hAnsi="Wingdings" w:hint="default"/>
+      </w:rPr>
+    </w:lvl>
+    <w:lvl w:ilvl="6" w:tplc="04090001" w:tentative="1">
+      <w:start w:val="1"/>
+      <w:numFmt w:val="bullet"/>
+      <w:lvlText w:val=""/>
+      <w:lvlJc w:val="left"/>
+      <w:pPr>
+        <w:ind w:left="4968" w:hanging="360"/>
+      </w:pPr>
+      <w:rPr>
+        <w:rFonts w:ascii="Symbol" w:hAnsi="Symbol" w:hint="default"/>
+      </w:rPr>
+    </w:lvl>
+    <w:lvl w:ilvl="7" w:tplc="04090003" w:tentative="1">
+      <w:start w:val="1"/>
+      <w:numFmt w:val="bullet"/>
+      <w:lvlText w:val="o"/>
+      <w:lvlJc w:val="left"/>
+      <w:pPr>
+        <w:ind w:left="5688" w:hanging="360"/>
+      </w:pPr>
+      <w:rPr>
+        <w:rFonts w:ascii="Courier New" w:hAnsi="Courier New" w:cs="Courier New" w:hint="default"/>
+      </w:rPr>
+    </w:lvl>
+    <w:lvl w:ilvl="8" w:tplc="04090005" w:tentative="1">
+      <w:start w:val="1"/>
+      <w:numFmt w:val="bullet"/>
+      <w:lvlText w:val=""/>
+      <w:lvlJc w:val="left"/>
+      <w:pPr>
+        <w:ind w:left="6408" w:hanging="360"/>
+      </w:pPr>
+      <w:rPr>
+        <w:rFonts w:ascii="Wingdings" w:hAnsi="Wingdings" w:hint="default"/>
+      </w:rPr>
+    </w:lvl>
+  </w:abstractNum>
   <w:num w:numId="1">
     <w:abstractNumId w:val="3"/>
   </w:num>
@@ -3919,6 +4144,9 @@
   </w:num>
   <w:num w:numId="7">
     <w:abstractNumId w:val="5"/>
+  </w:num>
+  <w:num w:numId="8">
+    <w:abstractNumId w:val="7"/>
   </w:num>
 </w:numbering>
 </file>
@@ -4707,6 +4935,17 @@
       <w:contextualSpacing/>
     </w:pPr>
   </w:style>
+  <w:style w:type="character" w:styleId="Emphasis">
+    <w:name w:val="Emphasis"/>
+    <w:basedOn w:val="DefaultParagraphFont"/>
+    <w:uiPriority w:val="20"/>
+    <w:qFormat/>
+    <w:rsid w:val="009931F0"/>
+    <w:rPr>
+      <w:i/>
+      <w:iCs/>
+    </w:rPr>
+  </w:style>
 </w:styles>
 </file>
 
@@ -4965,35 +5204,35 @@
   <a:extraClrSchemeLst/>
   <a:extLst>
     <a:ext uri="{05A4C25C-085E-4340-85A3-A5531E510DB2}">
-      <thm15:themeFamily xmlns:thm15="http://schemas.microsoft.com/office/thememl/2012/main" xmlns="" name="Office Theme" id="{62F939B6-93AF-4DB8-9C6B-D6C7DFDC589F}" vid="{4A3C46E8-61CC-4603-A589-7422A47A8E4A}"/>
+      <thm15:themeFamily xmlns="" xmlns:thm15="http://schemas.microsoft.com/office/thememl/2012/main" name="Office Theme" id="{62F939B6-93AF-4DB8-9C6B-D6C7DFDC589F}" vid="{4A3C46E8-61CC-4603-A589-7422A47A8E4A}"/>
     </a:ext>
   </a:extLst>
 </a:theme>
 </file>
 
 <file path=customXml/item1.xml><?xml version="1.0" encoding="utf-8"?>
-<b:Sources xmlns:b="http://schemas.openxmlformats.org/officeDocument/2006/bibliography" xmlns="http://schemas.openxmlformats.org/officeDocument/2006/bibliography" SelectedStyle="\APASixthEditionOfficeOnline.xsl" StyleName="APA" Version="6"/>
-</file>
-
-<file path=customXml/item2.xml><?xml version="1.0" encoding="utf-8"?>
 <go:gDocsCustomXmlDataStorage xmlns:go="http://customooxmlschemas.google.com/" xmlns:r="http://schemas.openxmlformats.org/officeDocument/2006/relationships">
   <go:docsCustomData xmlns:go="http://customooxmlschemas.google.com/" roundtripDataSignature="AMtx7mjHvqmw4NSl8T6sX5JqJqxGGZZXdw==">AMUW2mVOGU/6utg8YMpzLio8aRAMLjB93W3ix46IZ19lOkKrjTKVqHLfyjrVhSFY4VcBOUeiMqcC4JM0/3ACXquEbfjLUK9hlbAyTzIEjUSHAwNvnPyKR29qHAKeM8NpokeP4uh0wTwI</go:docsCustomData>
 </go:gDocsCustomXmlDataStorage>
 </file>
 
-<file path=customXml/itemProps1.xml><?xml version="1.0" encoding="utf-8"?>
-<ds:datastoreItem xmlns:ds="http://schemas.openxmlformats.org/officeDocument/2006/customXml" ds:itemID="{9ACD1E8E-1D9D-43E6-95DD-3891F77745CB}">
-  <ds:schemaRefs>
-    <ds:schemaRef ds:uri="http://schemas.openxmlformats.org/officeDocument/2006/bibliography"/>
-  </ds:schemaRefs>
-</ds:datastoreItem>
+<file path=customXml/item2.xml><?xml version="1.0" encoding="utf-8"?>
+<b:Sources xmlns:b="http://schemas.openxmlformats.org/officeDocument/2006/bibliography" xmlns="http://schemas.openxmlformats.org/officeDocument/2006/bibliography" SelectedStyle="\APASixthEditionOfficeOnline.xsl" StyleName="APA" Version="6"/>
 </file>
 
-<file path=customXml/itemProps2.xml><?xml version="1.0" encoding="utf-8"?>
+<file path=customXml/itemProps1.xml><?xml version="1.0" encoding="utf-8"?>
 <ds:datastoreItem xmlns:ds="http://schemas.openxmlformats.org/officeDocument/2006/customXml" ds:itemID="{11111111-1234-1234-1234-123412341234}">
   <ds:schemaRefs>
     <ds:schemaRef ds:uri="http://customooxmlschemas.google.com/"/>
     <ds:schemaRef ds:uri="http://schemas.openxmlformats.org/officeDocument/2006/relationships"/>
   </ds:schemaRefs>
 </ds:datastoreItem>
+</file>
+
+<file path=customXml/itemProps2.xml><?xml version="1.0" encoding="utf-8"?>
+<ds:datastoreItem xmlns:ds="http://schemas.openxmlformats.org/officeDocument/2006/customXml" ds:itemID="{9ACD1E8E-1D9D-43E6-95DD-3891F77745CB}">
+  <ds:schemaRefs>
+    <ds:schemaRef ds:uri="http://schemas.openxmlformats.org/officeDocument/2006/bibliography"/>
+  </ds:schemaRefs>
+</ds:datastoreItem>
 </file>
--- a/Paper/Performance Comparison of single-phase Cycloconverters with SiC Transistor and IGBT with different control strategies  (1).docx
+++ b/Paper/Performance Comparison of single-phase Cycloconverters with SiC Transistor and IGBT with different control strategies  (1).docx
@@ -823,7 +823,110 @@
         <w:rPr>
           <w:shd w:val="clear" w:color="auto" w:fill="FFFFFF"/>
         </w:rPr>
-        <w:t xml:space="preserve">In this paper however we mainly focus only on the Silicon Carbide MOSFET. </w:t>
+        <w:t>In this paper however</w:t>
+      </w:r>
+      <w:r>
+        <w:rPr>
+          <w:shd w:val="clear" w:color="auto" w:fill="FFFFFF"/>
+        </w:rPr>
+        <w:t>,</w:t>
+      </w:r>
+      <w:r>
+        <w:rPr>
+          <w:shd w:val="clear" w:color="auto" w:fill="FFFFFF"/>
+        </w:rPr>
+        <w:t xml:space="preserve"> we mainly focus on</w:t>
+      </w:r>
+      <w:r>
+        <w:rPr>
+          <w:shd w:val="clear" w:color="auto" w:fill="FFFFFF"/>
+        </w:rPr>
+        <w:t>ly on the Silicon Carbide based Power devices</w:t>
+      </w:r>
+      <w:r>
+        <w:rPr>
+          <w:shd w:val="clear" w:color="auto" w:fill="FFFFFF"/>
+        </w:rPr>
+        <w:t xml:space="preserve">. </w:t>
+      </w:r>
+      <w:r>
+        <w:rPr>
+          <w:shd w:val="clear" w:color="auto" w:fill="FFFFFF"/>
+        </w:rPr>
+        <w:t xml:space="preserve">There has been a tremendous amount research effort on developing power semiconductor devices with Silicon Carbide (SiC) in the pursuit of higher efficiency </w:t>
+      </w:r>
+      <w:r>
+        <w:rPr>
+          <w:shd w:val="clear" w:color="auto" w:fill="FFFFFF"/>
+        </w:rPr>
+        <w:t xml:space="preserve">and </w:t>
+      </w:r>
+      <w:r>
+        <w:rPr>
+          <w:shd w:val="clear" w:color="auto" w:fill="FFFFFF"/>
+        </w:rPr>
+        <w:t>smaller dimensions [1],</w:t>
+      </w:r>
+      <w:r>
+        <w:rPr>
+          <w:shd w:val="clear" w:color="auto" w:fill="FFFFFF"/>
+        </w:rPr>
+        <w:t xml:space="preserve"> </w:t>
+      </w:r>
+      <w:r>
+        <w:rPr>
+          <w:shd w:val="clear" w:color="auto" w:fill="FFFFFF"/>
+        </w:rPr>
+        <w:t xml:space="preserve">[2]. </w:t>
+      </w:r>
+      <w:r>
+        <w:rPr>
+          <w:shd w:val="clear" w:color="auto" w:fill="FFFFFF"/>
+        </w:rPr>
+        <w:t xml:space="preserve">The availability of SiC wafers on a commercial basis has led to the demonstration of many types of metal-oxide semiconductor (MOS)-gated devices that exploit its unique properties. </w:t>
+      </w:r>
+      <w:r>
+        <w:rPr>
+          <w:shd w:val="clear" w:color="auto" w:fill="FFFFFF"/>
+        </w:rPr>
+        <w:t>These emerging Silicon Carbide (SiC) MOSFET power devices promise to displace Silicon IGBTs from the majority of challenging power electronics applications by enabling superior efficiency and power density, as well as capability to o</w:t>
+      </w:r>
+      <w:r>
+        <w:rPr>
+          <w:shd w:val="clear" w:color="auto" w:fill="FFFFFF"/>
+        </w:rPr>
+        <w:t>perate at higher temperatures [3</w:t>
+      </w:r>
+      <w:r>
+        <w:rPr>
+          <w:shd w:val="clear" w:color="auto" w:fill="FFFFFF"/>
+        </w:rPr>
+        <w:t xml:space="preserve">]. Reference </w:t>
+      </w:r>
+      <w:r>
+        <w:rPr>
+          <w:shd w:val="clear" w:color="auto" w:fill="FFFFFF"/>
+        </w:rPr>
+        <w:t xml:space="preserve">[4] focuses on the comparison of a SiC based DC/DC </w:t>
+      </w:r>
+      <w:r>
+        <w:rPr>
+          <w:shd w:val="clear" w:color="auto" w:fill="FFFFFF"/>
+        </w:rPr>
+        <w:lastRenderedPageBreak/>
+        <w:t xml:space="preserve">converter and an IGBT based DC/DC converter and thus concludes that the efficiency of an SiC converter is greater than that of the IGBT converter over an output power range. </w:t>
+      </w:r>
+      <w:r>
+        <w:rPr>
+          <w:shd w:val="clear" w:color="auto" w:fill="FFFFFF"/>
+        </w:rPr>
+        <w:t xml:space="preserve">An electro-thermal analysis of an automotive traction inverter platform based on SiC MOSFET and SiC IGBT technology is discussed in [5] </w:t>
+      </w:r>
+      <w:r>
+        <w:rPr>
+          <w:shd w:val="clear" w:color="auto" w:fill="FFFFFF"/>
+        </w:rPr>
+        <w:t xml:space="preserve">and the results show that there is a higher total loss reduction in the SiC MOSFET model compared to the IGBT model. </w:t>
       </w:r>
     </w:p>
     <w:p>
@@ -851,54 +954,10 @@
         <w:rPr>
           <w:shd w:val="clear" w:color="auto" w:fill="FFFFFF"/>
         </w:rPr>
-        <w:t>These emerging Silicon Carbide (SiC) MOSFET power devices promise to displace Silicon IGBTs from the majority of challenging power electronics applications by enabling superior efficiency and power density, as well as capability to o</w:t>
-      </w:r>
-      <w:r>
-        <w:rPr>
-          <w:shd w:val="clear" w:color="auto" w:fill="FFFFFF"/>
-        </w:rPr>
-        <w:t>perate at higher temperatures [1</w:t>
-      </w:r>
-      <w:r>
-        <w:rPr>
-          <w:shd w:val="clear" w:color="auto" w:fill="FFFFFF"/>
-        </w:rPr>
-        <w:t xml:space="preserve">]. </w:t>
-      </w:r>
-    </w:p>
-    <w:p>
-      <w:pPr>
-        <w:pStyle w:val="ListParagraph"/>
-        <w:spacing w:after="120"/>
-        <w:ind w:left="0" w:firstLine="288"/>
-        <w:jc w:val="both"/>
-        <w:rPr>
-          <w:shd w:val="clear" w:color="auto" w:fill="FFFFFF"/>
-        </w:rPr>
-      </w:pPr>
-    </w:p>
-    <w:p>
-      <w:pPr>
-        <w:pStyle w:val="ListParagraph"/>
-        <w:spacing w:after="120"/>
-        <w:ind w:left="0" w:firstLine="288"/>
-        <w:jc w:val="both"/>
-        <w:rPr>
-          <w:shd w:val="clear" w:color="auto" w:fill="FFFFFF"/>
-        </w:rPr>
-      </w:pPr>
-      <w:r>
-        <w:rPr>
-          <w:shd w:val="clear" w:color="auto" w:fill="FFFFFF"/>
-        </w:rPr>
         <w:t>A Cycloconverter refers to a frequency changer that can change AC power from one frequency to AC power at another frequency.</w:t>
       </w:r>
       <w:r>
-        <w:t xml:space="preserve"> A Cycloconverter is a device that converts constant voltage and frequency AC waveform to another AC waveform of lower frequency without using DC </w:t>
-      </w:r>
-      <w:r>
-        <w:lastRenderedPageBreak/>
-        <w:t>link in the conversion process th</w:t>
+        <w:t xml:space="preserve"> A Cycloconverter is a device that converts constant voltage and frequency AC waveform to another AC waveform of lower frequency without using DC link in the conversion process th</w:t>
       </w:r>
       <w:r>
         <w:t xml:space="preserve">us making it highly efficient. </w:t>
@@ -990,6 +1049,7 @@
         </w:numPr>
       </w:pPr>
       <w:r>
+        <w:lastRenderedPageBreak/>
         <w:t>Prepare Your Paper Before Styling</w:t>
       </w:r>
     </w:p>
@@ -1058,7 +1118,6 @@
         </w:numPr>
       </w:pPr>
       <w:r>
-        <w:lastRenderedPageBreak/>
         <w:t>Abbreviations and Acronyms</w:t>
       </w:r>
     </w:p>
@@ -1345,6 +1404,7 @@
           <w:rFonts w:ascii="Noto Sans Symbols" w:eastAsia="Noto Sans Symbols" w:hAnsi="Noto Sans Symbols" w:cs="Noto Sans Symbols"/>
           <w:color w:val="000000"/>
         </w:rPr>
+        <w:lastRenderedPageBreak/>
         <w:tab/>
       </w:r>
       <w:r>
@@ -1589,7 +1649,6 @@
           <w:rFonts w:eastAsia="Times New Roman"/>
           <w:color w:val="000000"/>
         </w:rPr>
-        <w:lastRenderedPageBreak/>
         <w:t>In American English, commas, semicolons, periods, question and exclamation marks are located within quotation marks only when a complete thought or name is cited, such as a title or full quotation. When quotation marks are used, instead of a bold or italic typeface, to highlight a word or phrase, punctuation should appear outside of the quotation marks. A parenthetical phrase or statement at the end of a sentence is punctuated outside of the closing parenthesis (like this). (A parenthetical sentence is punctuated within the parentheses.)</w:t>
       </w:r>
     </w:p>
@@ -1886,6 +1945,7 @@
         </w:numPr>
       </w:pPr>
       <w:r>
+        <w:lastRenderedPageBreak/>
         <w:t>Authors and Affiliations</w:t>
       </w:r>
     </w:p>
@@ -1952,7 +2012,6 @@
         </w:numPr>
       </w:pPr>
       <w:r>
-        <w:lastRenderedPageBreak/>
         <w:t xml:space="preserve">For papers with less than six authors: </w:t>
       </w:r>
       <w:r>
@@ -2453,6 +2512,7 @@
                 <w:sz w:val="16"/>
                 <w:szCs w:val="16"/>
               </w:rPr>
+              <w:lastRenderedPageBreak/>
               <w:t>copy</w:t>
             </w:r>
           </w:p>
@@ -2648,15 +2708,7 @@
           <w:rFonts w:eastAsia="Times New Roman"/>
           <w:color w:val="000000"/>
         </w:rPr>
-        <w:t xml:space="preserve">Figure Labels: Use 8 point Times New Roman for Figure labels. Use words rather than symbols or abbreviations when writing Figure axis labels to avoid </w:t>
-      </w:r>
-      <w:r>
-        <w:rPr>
-          <w:rFonts w:eastAsia="Times New Roman"/>
-          <w:color w:val="000000"/>
-        </w:rPr>
-        <w:lastRenderedPageBreak/>
-        <w:t>confusing the reader. As an example, write the quantity “Magnetization”, or “Magnetization, M”, not just “M”. If including units in the label, present them within parentheses. Do not label axes only with units. In the example, write “Magnetization (A/m)” or “Magnetization {A[m(1)]}”, not just “A/m”. Do not label axes with a ratio of quantities and units. For example, write “Temperature (K)”, not “Temperature/K”.</w:t>
+        <w:t>Figure Labels: Use 8 point Times New Roman for Figure labels. Use words rather than symbols or abbreviations when writing Figure axis labels to avoid confusing the reader. As an example, write the quantity “Magnetization”, or “Magnetization, M”, not just “M”. If including units in the label, present them within parentheses. Do not label axes only with units. In the example, write “Magnetization (A/m)” or “Magnetization {A[m(1)]}”, not just “A/m”. Do not label axes with a ratio of quantities and units. For example, write “Temperature (K)”, not “Temperature/K”.</w:t>
       </w:r>
     </w:p>
     <w:p>
@@ -2780,6 +2832,46 @@
       </w:r>
     </w:p>
     <w:p/>
+    <w:p>
+      <w:pPr>
+        <w:pStyle w:val="ListParagraph"/>
+        <w:numPr>
+          <w:ilvl w:val="0"/>
+          <w:numId w:val="1"/>
+        </w:numPr>
+        <w:jc w:val="both"/>
+        <w:rPr>
+          <w:color w:val="000000"/>
+          <w:sz w:val="16"/>
+          <w:szCs w:val="16"/>
+        </w:rPr>
+      </w:pPr>
+      <w:r>
+        <w:rPr>
+          <w:color w:val="000000"/>
+          <w:sz w:val="16"/>
+          <w:szCs w:val="16"/>
+        </w:rPr>
+        <w:t>J. McBryde, A. Kadavelugu, B. Compton, S. Bhattacharya, M. Das and A. Agarwal, "Performance comparison of 1200V Silicon and SiC devices for UPS application," </w:t>
+      </w:r>
+      <w:r>
+        <w:rPr>
+          <w:rStyle w:val="Emphasis"/>
+          <w:color w:val="000000"/>
+          <w:sz w:val="16"/>
+          <w:szCs w:val="16"/>
+        </w:rPr>
+        <w:t>IECON 2010 - 36th Annual Conference on IEEE Industrial Electronics Society</w:t>
+      </w:r>
+      <w:r>
+        <w:rPr>
+          <w:color w:val="000000"/>
+          <w:sz w:val="16"/>
+          <w:szCs w:val="16"/>
+        </w:rPr>
+        <w:t>, Glendale, AZ, 2010, pp. 2657-2662.</w:t>
+      </w:r>
+    </w:p>
     <w:p>
       <w:pPr>
         <w:numPr>
@@ -2807,7 +2899,7 @@
           <w:sz w:val="16"/>
           <w:szCs w:val="16"/>
         </w:rPr>
-        <w:t>L. D. Stevanovic, K. S. Matocha, P. A. Losee, J. S. Glaser, J. J. Nasadoski and S. D. Arthur, "Recent advances in silicon carbide MOSFET power devices," </w:t>
+        <w:t>J. Biela, M. Schweizer, S. Waffler and J. W. Kolar, "SiC versus Si—Evaluation of Potentials for Performance Improvement of Inverter and DC–DC Converter Systems by SiC Power Semiconductors," in </w:t>
       </w:r>
       <w:r>
         <w:rPr>
@@ -2816,7 +2908,7 @@
           <w:sz w:val="16"/>
           <w:szCs w:val="16"/>
         </w:rPr>
-        <w:t>2010 Twenty-Fifth Annual IEEE Applied Power Electronics Conference and Exposition (APEC)</w:t>
+        <w:t>IEEE Transactions on Industrial Electronics</w:t>
       </w:r>
       <w:r>
         <w:rPr>
@@ -2824,7 +2916,15 @@
           <w:sz w:val="16"/>
           <w:szCs w:val="16"/>
         </w:rPr>
-        <w:t>, Palm Springs, CA, 2010, pp. 401-407.</w:t>
+        <w:t>, vol. 58, no. 7, pp. 2872-2882, July 2011</w:t>
+      </w:r>
+      <w:r>
+        <w:rPr>
+          <w:color w:val="000000"/>
+          <w:sz w:val="16"/>
+          <w:szCs w:val="16"/>
+        </w:rPr>
+        <w:t>.</w:t>
       </w:r>
     </w:p>
     <w:p>
@@ -2843,15 +2943,35 @@
         <w:spacing w:after="50"/>
         <w:ind w:left="354" w:hanging="354"/>
         <w:jc w:val="both"/>
-      </w:pPr>
-      <w:r>
-        <w:rPr>
-          <w:rFonts w:eastAsia="Times New Roman"/>
-          <w:color w:val="000000"/>
+        <w:rPr>
           <w:sz w:val="16"/>
           <w:szCs w:val="16"/>
         </w:rPr>
-        <w:t>J. Clerk Maxwell, A Treatise on Electricity and Magnetism, 3rd ed., vol. 2. Oxford: Clarendon, 1892, pp.68–73.</w:t>
+      </w:pPr>
+      <w:r>
+        <w:rPr>
+          <w:color w:val="000000"/>
+          <w:sz w:val="16"/>
+          <w:szCs w:val="16"/>
+        </w:rPr>
+        <w:t>L. D. Stevanovic, K. S. Matocha, P. A. Losee, J. S. Glaser, J. J. Nasadoski and S. D. Arthur, "Recent advances in silicon carbide MOSFET power devices," </w:t>
+      </w:r>
+      <w:r>
+        <w:rPr>
+          <w:rStyle w:val="Emphasis"/>
+          <w:color w:val="000000"/>
+          <w:sz w:val="16"/>
+          <w:szCs w:val="16"/>
+        </w:rPr>
+        <w:t>2010 Twenty-Fifth Annual IEEE Applied Power Electronics Conference and Exposition (APEC)</w:t>
+      </w:r>
+      <w:r>
+        <w:rPr>
+          <w:color w:val="000000"/>
+          <w:sz w:val="16"/>
+          <w:szCs w:val="16"/>
+        </w:rPr>
+        <w:t>, Palm Springs, CA, 2010, pp. 401-407.</w:t>
       </w:r>
     </w:p>
     <w:p>
@@ -2870,15 +2990,35 @@
         <w:spacing w:after="50"/>
         <w:ind w:left="354" w:hanging="354"/>
         <w:jc w:val="both"/>
-      </w:pPr>
-      <w:r>
-        <w:rPr>
-          <w:rFonts w:eastAsia="Times New Roman"/>
-          <w:color w:val="000000"/>
+        <w:rPr>
           <w:sz w:val="16"/>
           <w:szCs w:val="16"/>
         </w:rPr>
-        <w:t>I. S. Jacobs and C. P. Bean, “Fine particles, thin films and exchange anisotropy,” in Magnetism, vol. III, G. T. Rado and H. Suhl, Eds. New York: Academic, 1963, pp. 271–350.</w:t>
+      </w:pPr>
+      <w:r>
+        <w:rPr>
+          <w:color w:val="000000"/>
+          <w:sz w:val="16"/>
+          <w:szCs w:val="16"/>
+        </w:rPr>
+        <w:t>R. Ø. Nielsen, L. Török, S. Munk-Nielsen and F. Blaabjerg, "Efficiency and cost comparison of Si IGBT and SiC JFET isolated DC/DC converters," </w:t>
+      </w:r>
+      <w:r>
+        <w:rPr>
+          <w:rStyle w:val="Emphasis"/>
+          <w:color w:val="000000"/>
+          <w:sz w:val="16"/>
+          <w:szCs w:val="16"/>
+        </w:rPr>
+        <w:t>IECON 2013 - 39th Annual Conference of the IEEE Industrial Electronics Society</w:t>
+      </w:r>
+      <w:r>
+        <w:rPr>
+          <w:color w:val="000000"/>
+          <w:sz w:val="16"/>
+          <w:szCs w:val="16"/>
+        </w:rPr>
+        <w:t>, Vienna, 2013, pp. 695-699.</w:t>
       </w:r>
     </w:p>
     <w:p>
@@ -2897,23 +3037,39 @@
         <w:spacing w:after="50"/>
         <w:ind w:left="354" w:hanging="354"/>
         <w:jc w:val="both"/>
-      </w:pPr>
-      <w:r>
-        <w:rPr>
-          <w:rFonts w:eastAsia="Times New Roman"/>
-          <w:color w:val="000000"/>
+        <w:rPr>
           <w:sz w:val="16"/>
           <w:szCs w:val="16"/>
         </w:rPr>
-        <w:t>K. Elissa, “Title of paper if known,” unpublished.</w:t>
-      </w:r>
-    </w:p>
-    <w:p>
-      <w:pPr>
-        <w:numPr>
-          <w:ilvl w:val="0"/>
-          <w:numId w:val="1"/>
-        </w:numPr>
+      </w:pPr>
+      <w:r>
+        <w:rPr>
+          <w:color w:val="000000"/>
+          <w:sz w:val="16"/>
+          <w:szCs w:val="16"/>
+        </w:rPr>
+        <w:t>A. Kempitiya and W. Chou, "An electro-thermal performance analysis of SiC MOSFET vs Si IGBT and diode automotive traction inverters under various drive cycles," </w:t>
+      </w:r>
+      <w:r>
+        <w:rPr>
+          <w:rStyle w:val="Emphasis"/>
+          <w:color w:val="000000"/>
+          <w:sz w:val="16"/>
+          <w:szCs w:val="16"/>
+        </w:rPr>
+        <w:t>2018 34th Thermal Measurement, Modeling &amp; Management Symposium (SEMI-THERM)</w:t>
+      </w:r>
+      <w:r>
+        <w:rPr>
+          <w:color w:val="000000"/>
+          <w:sz w:val="16"/>
+          <w:szCs w:val="16"/>
+        </w:rPr>
+        <w:t>, San Jose, CA, 2018, pp. 213-217.</w:t>
+      </w:r>
+    </w:p>
+    <w:p>
+      <w:pPr>
         <w:pBdr>
           <w:top w:val="nil"/>
           <w:left w:val="nil"/>
@@ -2922,72 +3078,13 @@
           <w:between w:val="nil"/>
         </w:pBdr>
         <w:spacing w:after="50"/>
-        <w:ind w:left="354" w:hanging="354"/>
+        <w:ind w:left="354"/>
         <w:jc w:val="both"/>
-      </w:pPr>
-      <w:r>
-        <w:rPr>
-          <w:rFonts w:eastAsia="Times New Roman"/>
-          <w:color w:val="000000"/>
+        <w:rPr>
           <w:sz w:val="16"/>
           <w:szCs w:val="16"/>
         </w:rPr>
-        <w:t>R. Nicole, “Title of paper with only first word capitalized,” J. Name Stand. Abbrev., in press.</w:t>
-      </w:r>
-    </w:p>
-    <w:p>
-      <w:pPr>
-        <w:numPr>
-          <w:ilvl w:val="0"/>
-          <w:numId w:val="1"/>
-        </w:numPr>
-        <w:pBdr>
-          <w:top w:val="nil"/>
-          <w:left w:val="nil"/>
-          <w:bottom w:val="nil"/>
-          <w:right w:val="nil"/>
-          <w:between w:val="nil"/>
-        </w:pBdr>
-        <w:spacing w:after="50"/>
-        <w:ind w:left="354" w:hanging="354"/>
-        <w:jc w:val="both"/>
-      </w:pPr>
-      <w:r>
-        <w:rPr>
-          <w:rFonts w:eastAsia="Times New Roman"/>
-          <w:color w:val="000000"/>
-          <w:sz w:val="16"/>
-          <w:szCs w:val="16"/>
-        </w:rPr>
-        <w:t>Y. Yorozu, M. Hirano, K. Oka, and Y. Tagawa, “Electron spectroscopy studies on magneto-optical media and plastic substrate interface,” IEEE Transl. J. Magn. Japan, vol. 2, pp. 740–741, August 1987 [Digests 9th Annual Conf. Magnetics Japan, p. 301, 1982].</w:t>
-      </w:r>
-    </w:p>
-    <w:p>
-      <w:pPr>
-        <w:numPr>
-          <w:ilvl w:val="0"/>
-          <w:numId w:val="1"/>
-        </w:numPr>
-        <w:pBdr>
-          <w:top w:val="nil"/>
-          <w:left w:val="nil"/>
-          <w:bottom w:val="nil"/>
-          <w:right w:val="nil"/>
-          <w:between w:val="nil"/>
-        </w:pBdr>
-        <w:spacing w:after="50"/>
-        <w:ind w:left="354" w:hanging="354"/>
-        <w:jc w:val="both"/>
-      </w:pPr>
-      <w:r>
-        <w:rPr>
-          <w:rFonts w:eastAsia="Times New Roman"/>
-          <w:color w:val="000000"/>
-          <w:sz w:val="16"/>
-          <w:szCs w:val="16"/>
-        </w:rPr>
-        <w:t>M. Young, The Technical Writer’s Handbook. Mill Valley, CA: University Science, 1989.</w:t>
-      </w:r>
+      </w:pPr>
     </w:p>
     <w:p>
       <w:pPr>
@@ -3041,7 +3138,17 @@
           <w:b/>
           <w:color w:val="FF0000"/>
         </w:rPr>
-        <w:t>This is the official template to be used by Power Electronics students for the special topic course conducted by Prof. Melisa Miranda.</w:t>
+        <w:lastRenderedPageBreak/>
+        <w:t xml:space="preserve">This is the official template to be used by Power Electronics students for the special topic course </w:t>
+      </w:r>
+      <w:r>
+        <w:rPr>
+          <w:rFonts w:eastAsia="Times New Roman"/>
+          <w:b/>
+          <w:color w:val="FF0000"/>
+        </w:rPr>
+        <w:lastRenderedPageBreak/>
+        <w:t>conducted by Prof. Melisa Miranda.</w:t>
       </w:r>
     </w:p>
     <w:p>
@@ -5204,35 +5311,35 @@
   <a:extraClrSchemeLst/>
   <a:extLst>
     <a:ext uri="{05A4C25C-085E-4340-85A3-A5531E510DB2}">
-      <thm15:themeFamily xmlns="" xmlns:thm15="http://schemas.microsoft.com/office/thememl/2012/main" name="Office Theme" id="{62F939B6-93AF-4DB8-9C6B-D6C7DFDC589F}" vid="{4A3C46E8-61CC-4603-A589-7422A47A8E4A}"/>
+      <thm15:themeFamily xmlns:thm15="http://schemas.microsoft.com/office/thememl/2012/main" xmlns="" name="Office Theme" id="{62F939B6-93AF-4DB8-9C6B-D6C7DFDC589F}" vid="{4A3C46E8-61CC-4603-A589-7422A47A8E4A}"/>
     </a:ext>
   </a:extLst>
 </a:theme>
 </file>
 
 <file path=customXml/item1.xml><?xml version="1.0" encoding="utf-8"?>
+<b:Sources xmlns:b="http://schemas.openxmlformats.org/officeDocument/2006/bibliography" xmlns="http://schemas.openxmlformats.org/officeDocument/2006/bibliography" SelectedStyle="\APASixthEditionOfficeOnline.xsl" StyleName="APA" Version="6"/>
+</file>
+
+<file path=customXml/item2.xml><?xml version="1.0" encoding="utf-8"?>
 <go:gDocsCustomXmlDataStorage xmlns:go="http://customooxmlschemas.google.com/" xmlns:r="http://schemas.openxmlformats.org/officeDocument/2006/relationships">
   <go:docsCustomData xmlns:go="http://customooxmlschemas.google.com/" roundtripDataSignature="AMtx7mjHvqmw4NSl8T6sX5JqJqxGGZZXdw==">AMUW2mVOGU/6utg8YMpzLio8aRAMLjB93W3ix46IZ19lOkKrjTKVqHLfyjrVhSFY4VcBOUeiMqcC4JM0/3ACXquEbfjLUK9hlbAyTzIEjUSHAwNvnPyKR29qHAKeM8NpokeP4uh0wTwI</go:docsCustomData>
 </go:gDocsCustomXmlDataStorage>
 </file>
 
-<file path=customXml/item2.xml><?xml version="1.0" encoding="utf-8"?>
-<b:Sources xmlns:b="http://schemas.openxmlformats.org/officeDocument/2006/bibliography" xmlns="http://schemas.openxmlformats.org/officeDocument/2006/bibliography" SelectedStyle="\APASixthEditionOfficeOnline.xsl" StyleName="APA" Version="6"/>
+<file path=customXml/itemProps1.xml><?xml version="1.0" encoding="utf-8"?>
+<ds:datastoreItem xmlns:ds="http://schemas.openxmlformats.org/officeDocument/2006/customXml" ds:itemID="{9ACD1E8E-1D9D-43E6-95DD-3891F77745CB}">
+  <ds:schemaRefs>
+    <ds:schemaRef ds:uri="http://schemas.openxmlformats.org/officeDocument/2006/bibliography"/>
+  </ds:schemaRefs>
+</ds:datastoreItem>
 </file>
 
-<file path=customXml/itemProps1.xml><?xml version="1.0" encoding="utf-8"?>
+<file path=customXml/itemProps2.xml><?xml version="1.0" encoding="utf-8"?>
 <ds:datastoreItem xmlns:ds="http://schemas.openxmlformats.org/officeDocument/2006/customXml" ds:itemID="{11111111-1234-1234-1234-123412341234}">
   <ds:schemaRefs>
     <ds:schemaRef ds:uri="http://customooxmlschemas.google.com/"/>
     <ds:schemaRef ds:uri="http://schemas.openxmlformats.org/officeDocument/2006/relationships"/>
   </ds:schemaRefs>
 </ds:datastoreItem>
-</file>
-
-<file path=customXml/itemProps2.xml><?xml version="1.0" encoding="utf-8"?>
-<ds:datastoreItem xmlns:ds="http://schemas.openxmlformats.org/officeDocument/2006/customXml" ds:itemID="{9ACD1E8E-1D9D-43E6-95DD-3891F77745CB}">
-  <ds:schemaRefs>
-    <ds:schemaRef ds:uri="http://schemas.openxmlformats.org/officeDocument/2006/bibliography"/>
-  </ds:schemaRefs>
-</ds:datastoreItem>
 </file>
--- a/Paper/Performance Comparison of single-phase Cycloconverters with SiC Transistor and IGBT with different control strategies  (1).docx
+++ b/Paper/Performance Comparison of single-phase Cycloconverters with SiC Transistor and IGBT with different control strategies  (1).docx
@@ -1,6 +1,6 @@
 
 <file path=word/document.xml><?xml version="1.0" encoding="utf-8"?>
-<w:document xmlns:ve="http://schemas.openxmlformats.org/markup-compatibility/2006" xmlns:o="urn:schemas-microsoft-com:office:office" xmlns:r="http://schemas.openxmlformats.org/officeDocument/2006/relationships" xmlns:m="http://schemas.openxmlformats.org/officeDocument/2006/math" xmlns:v="urn:schemas-microsoft-com:vml" xmlns:wp="http://schemas.openxmlformats.org/drawingml/2006/wordprocessingDrawing" xmlns:w10="urn:schemas-microsoft-com:office:word" xmlns:w="http://schemas.openxmlformats.org/wordprocessingml/2006/main" xmlns:wne="http://schemas.microsoft.com/office/word/2006/wordml">
+<w:document xmlns:wpc="http://schemas.microsoft.com/office/word/2010/wordprocessingCanvas" xmlns:cx="http://schemas.microsoft.com/office/drawing/2014/chartex" xmlns:cx1="http://schemas.microsoft.com/office/drawing/2015/9/8/chartex" xmlns:cx2="http://schemas.microsoft.com/office/drawing/2015/10/21/chartex" xmlns:cx3="http://schemas.microsoft.com/office/drawing/2016/5/9/chartex" xmlns:cx4="http://schemas.microsoft.com/office/drawing/2016/5/10/chartex" xmlns:cx5="http://schemas.microsoft.com/office/drawing/2016/5/11/chartex" xmlns:cx6="http://schemas.microsoft.com/office/drawing/2016/5/12/chartex" xmlns:cx7="http://schemas.microsoft.com/office/drawing/2016/5/13/chartex" xmlns:cx8="http://schemas.microsoft.com/office/drawing/2016/5/14/chartex" xmlns:mc="http://schemas.openxmlformats.org/markup-compatibility/2006" xmlns:aink="http://schemas.microsoft.com/office/drawing/2016/ink" xmlns:am3d="http://schemas.microsoft.com/office/drawing/2017/model3d" xmlns:o="urn:schemas-microsoft-com:office:office" xmlns:r="http://schemas.openxmlformats.org/officeDocument/2006/relationships" xmlns:m="http://schemas.openxmlformats.org/officeDocument/2006/math" xmlns:v="urn:schemas-microsoft-com:vml" xmlns:wp14="http://schemas.microsoft.com/office/word/2010/wordprocessingDrawing" xmlns:wp="http://schemas.openxmlformats.org/drawingml/2006/wordprocessingDrawing" xmlns:w10="urn:schemas-microsoft-com:office:word" xmlns:w="http://schemas.openxmlformats.org/wordprocessingml/2006/main" xmlns:w14="http://schemas.microsoft.com/office/word/2010/wordml" xmlns:w15="http://schemas.microsoft.com/office/word/2012/wordml" xmlns:w16cid="http://schemas.microsoft.com/office/word/2016/wordml/cid" xmlns:w16se="http://schemas.microsoft.com/office/word/2015/wordml/symex" xmlns:wpg="http://schemas.microsoft.com/office/word/2010/wordprocessingGroup" xmlns:wpi="http://schemas.microsoft.com/office/word/2010/wordprocessingInk" xmlns:wne="http://schemas.microsoft.com/office/word/2006/wordml" xmlns:wps="http://schemas.microsoft.com/office/word/2010/wordprocessingShape" mc:Ignorable="w14 w15 w16se w16cid wp14">
   <w:body>
     <w:p>
       <w:pPr>
@@ -206,7 +206,6 @@
           <w:sz w:val="18"/>
           <w:szCs w:val="18"/>
         </w:rPr>
-        <w:lastRenderedPageBreak/>
         <w:t>Karthik K Bhat</w:t>
       </w:r>
     </w:p>
@@ -281,7 +280,6 @@
           <w:sz w:val="18"/>
           <w:szCs w:val="18"/>
         </w:rPr>
-        <w:lastRenderedPageBreak/>
         <w:t xml:space="preserve">Maithili J S </w:t>
       </w:r>
     </w:p>
@@ -364,7 +362,6 @@
           <w:sz w:val="18"/>
           <w:szCs w:val="18"/>
         </w:rPr>
-        <w:lastRenderedPageBreak/>
         <w:t>Anoop Narayana</w:t>
       </w:r>
     </w:p>
@@ -456,7 +453,6 @@
         </w:sectPr>
       </w:pPr>
       <w:r>
-        <w:lastRenderedPageBreak/>
         <w:br w:type="column"/>
       </w:r>
     </w:p>
@@ -490,7 +486,6 @@
           <w:sz w:val="18"/>
           <w:szCs w:val="18"/>
         </w:rPr>
-        <w:lastRenderedPageBreak/>
         <w:t>Abstract</w:t>
       </w:r>
       <w:r>
@@ -913,7 +908,6 @@
         <w:rPr>
           <w:shd w:val="clear" w:color="auto" w:fill="FFFFFF"/>
         </w:rPr>
-        <w:lastRenderedPageBreak/>
         <w:t xml:space="preserve">converter and an IGBT based DC/DC converter and thus concludes that the efficiency of an SiC converter is greater than that of the IGBT converter over an output power range. </w:t>
       </w:r>
       <w:r>
@@ -960,16 +954,100 @@
         <w:t xml:space="preserve"> A Cycloconverter is a device that converts constant voltage and frequency AC waveform to another AC waveform of lower frequency without using DC link in the conversion process th</w:t>
       </w:r>
       <w:r>
-        <w:t xml:space="preserve">us making it highly efficient. </w:t>
-      </w:r>
-      <w:r>
-        <w:t xml:space="preserve">Cycloconverters are extensively used for driving large motors like Rolling mills, water pumps, variable frequency speed control for  machines such as Induction motor, Industries etc. Blocking mode type and Circulating mode type are the two main types of Cycloconverters. </w:t>
+        <w:t>us making it highly efficient</w:t>
+      </w:r>
+      <w:r>
+        <w:t xml:space="preserve"> [6]</w:t>
+      </w:r>
+      <w:r>
+        <w:t xml:space="preserve">. </w:t>
+      </w:r>
+      <w:r>
+        <w:t>Cycloconverters are extensively used for driving large motors like Rolling mills</w:t>
+      </w:r>
+      <w:r>
+        <w:t>-[</w:t>
+      </w:r>
+      <w:r>
+        <w:t>7</w:t>
+      </w:r>
+      <w:r>
+        <w:t>]</w:t>
+      </w:r>
+      <w:r>
+        <w:t>, water pumps, variable frequency speed control for  machines such as Induction motor, Industries etc. Blocking mode type and Circulating mode type are the two main types of Cycloconverters</w:t>
+      </w:r>
+      <w:r>
+        <w:t>-[</w:t>
+      </w:r>
+      <w:r>
+        <w:t>8</w:t>
+      </w:r>
+      <w:r>
+        <w:t>]</w:t>
+      </w:r>
+      <w:r>
+        <w:t xml:space="preserve">. </w:t>
       </w:r>
       <w:r>
         <w:rPr>
           <w:shd w:val="clear" w:color="auto" w:fill="FFFFFF"/>
         </w:rPr>
-        <w:t>In Blocking mode, depending on the polarity of the load current, either the positive or negative converters are enabled. The blocking mode operation has some advantages over circulating mode operation as they don’t need any integroup reactors (IGR) reactors hence size and cost is less. The speed control of induction motor plays Important role in industries, there are various ways to control the speed of motor but considering it’s efficiency, this paper proposes a Silicon carbide  based Cycloconverter for the  single phase induction motor speed control. A single-phase to single-phase Cycloconverter consists of two full wave converters that are linked back to back.  </w:t>
+        <w:t>In Blocking mode, depending on the polarity of the load current, either the positive or negative converters are enabled. The blocking mode operation has some advantages over circulating mode operation as they don’t need any integroup reactors (IGR) reactors hence size and cost is less</w:t>
+      </w:r>
+      <w:r>
+        <w:rPr>
+          <w:shd w:val="clear" w:color="auto" w:fill="FFFFFF"/>
+        </w:rPr>
+        <w:t xml:space="preserve"> </w:t>
+      </w:r>
+      <w:r>
+        <w:rPr>
+          <w:shd w:val="clear" w:color="auto" w:fill="FFFFFF"/>
+        </w:rPr>
+        <w:t>. The speed control of induction motor plays Important role in industries, there are various ways to control the speed of motor but considering it’s efficiency</w:t>
+      </w:r>
+      <w:r>
+        <w:rPr>
+          <w:shd w:val="clear" w:color="auto" w:fill="FFFFFF"/>
+        </w:rPr>
+        <w:t xml:space="preserve"> [</w:t>
+      </w:r>
+      <w:r>
+        <w:rPr>
+          <w:shd w:val="clear" w:color="auto" w:fill="FFFFFF"/>
+        </w:rPr>
+        <w:t>9</w:t>
+      </w:r>
+      <w:r>
+        <w:rPr>
+          <w:shd w:val="clear" w:color="auto" w:fill="FFFFFF"/>
+        </w:rPr>
+        <w:t xml:space="preserve">] </w:t>
+      </w:r>
+      <w:r>
+        <w:rPr>
+          <w:shd w:val="clear" w:color="auto" w:fill="FFFFFF"/>
+        </w:rPr>
+        <w:t>, this paper proposes a Silicon carbide  based Cycloconverter for the  single phase induction motor speed control. A single-phase to single-phase Cycloconverter consists of two full wave converters that are linked back to back</w:t>
+      </w:r>
+      <w:r>
+        <w:rPr>
+          <w:shd w:val="clear" w:color="auto" w:fill="FFFFFF"/>
+        </w:rPr>
+        <w:t xml:space="preserve"> </w:t>
+      </w:r>
+      <w:r>
+        <w:rPr>
+          <w:shd w:val="clear" w:color="auto" w:fill="FFFFFF"/>
+        </w:rPr>
+        <w:t>.</w:t>
+      </w:r>
+      <w:r>
+        <w:rPr>
+          <w:shd w:val="clear" w:color="auto" w:fill="FFFFFF"/>
+        </w:rPr>
+        <w:t xml:space="preserve">  </w:t>
       </w:r>
     </w:p>
     <w:p>
@@ -1404,7 +1482,6 @@
           <w:rFonts w:ascii="Noto Sans Symbols" w:eastAsia="Noto Sans Symbols" w:hAnsi="Noto Sans Symbols" w:cs="Noto Sans Symbols"/>
           <w:color w:val="000000"/>
         </w:rPr>
-        <w:lastRenderedPageBreak/>
         <w:tab/>
       </w:r>
       <w:r>
@@ -2252,7 +2329,7 @@
           <w:insideV w:val="single" w:sz="4" w:space="0" w:color="000000"/>
         </w:tblBorders>
         <w:tblLayout w:type="fixed"/>
-        <w:tblLook w:val="0000"/>
+        <w:tblLook w:val="0000" w:firstRow="0" w:lastRow="0" w:firstColumn="0" w:lastColumn="0" w:noHBand="0" w:noVBand="0"/>
       </w:tblPr>
       <w:tblGrid>
         <w:gridCol w:w="720"/>
@@ -2512,7 +2589,6 @@
                 <w:sz w:val="16"/>
                 <w:szCs w:val="16"/>
               </w:rPr>
-              <w:lastRenderedPageBreak/>
               <w:t>copy</w:t>
             </w:r>
           </w:p>
@@ -3070,6 +3146,194 @@
     </w:p>
     <w:p>
       <w:pPr>
+        <w:numPr>
+          <w:ilvl w:val="0"/>
+          <w:numId w:val="1"/>
+        </w:numPr>
+        <w:pBdr>
+          <w:top w:val="nil"/>
+          <w:left w:val="nil"/>
+          <w:bottom w:val="nil"/>
+          <w:right w:val="nil"/>
+          <w:between w:val="nil"/>
+        </w:pBdr>
+        <w:spacing w:after="50"/>
+        <w:ind w:left="354" w:hanging="354"/>
+        <w:jc w:val="both"/>
+        <w:rPr>
+          <w:sz w:val="16"/>
+          <w:szCs w:val="16"/>
+        </w:rPr>
+      </w:pPr>
+      <w:r>
+        <w:rPr>
+          <w:sz w:val="16"/>
+          <w:szCs w:val="16"/>
+        </w:rPr>
+        <w:t xml:space="preserve">M. A. K. A. Biabani and M. A. Pasha, "Performance analysis of step up and step down cyclo converter," 2016 International Conference on </w:t>
+      </w:r>
+      <w:r>
+        <w:rPr>
+          <w:sz w:val="16"/>
+          <w:szCs w:val="16"/>
+        </w:rPr>
+        <w:lastRenderedPageBreak/>
+        <w:t>Electrical, Electronics, and Optimization Techniques (ICEEOT), Chennai, 2016, pp. 1590-1595.</w:t>
+      </w:r>
+    </w:p>
+    <w:p>
+      <w:pPr>
+        <w:numPr>
+          <w:ilvl w:val="0"/>
+          <w:numId w:val="1"/>
+        </w:numPr>
+        <w:pBdr>
+          <w:top w:val="nil"/>
+          <w:left w:val="nil"/>
+          <w:bottom w:val="nil"/>
+          <w:right w:val="nil"/>
+          <w:between w:val="nil"/>
+        </w:pBdr>
+        <w:spacing w:after="50"/>
+        <w:ind w:left="354" w:hanging="354"/>
+        <w:jc w:val="both"/>
+        <w:rPr>
+          <w:sz w:val="16"/>
+          <w:szCs w:val="16"/>
+        </w:rPr>
+      </w:pPr>
+      <w:r>
+        <w:rPr>
+          <w:color w:val="000000"/>
+          <w:sz w:val="16"/>
+          <w:szCs w:val="16"/>
+        </w:rPr>
+        <w:t>R. Hagmann, "AC-cycloconverter drives for cold and hot rolling mill applications," </w:t>
+      </w:r>
+      <w:r>
+        <w:rPr>
+          <w:rStyle w:val="Emphasis"/>
+          <w:color w:val="000000"/>
+          <w:sz w:val="16"/>
+          <w:szCs w:val="16"/>
+        </w:rPr>
+        <w:t>Conference Record of the 1991 IEEE Industry Applications Society Annual Meeting</w:t>
+      </w:r>
+      <w:r>
+        <w:rPr>
+          <w:color w:val="000000"/>
+          <w:sz w:val="16"/>
+          <w:szCs w:val="16"/>
+        </w:rPr>
+        <w:t>, Dearborn, MI, 1991, pp. 1134-1140 vol.2.</w:t>
+      </w:r>
+    </w:p>
+    <w:p>
+      <w:pPr>
+        <w:numPr>
+          <w:ilvl w:val="0"/>
+          <w:numId w:val="1"/>
+        </w:numPr>
+        <w:pBdr>
+          <w:top w:val="nil"/>
+          <w:left w:val="nil"/>
+          <w:bottom w:val="nil"/>
+          <w:right w:val="nil"/>
+          <w:between w:val="nil"/>
+        </w:pBdr>
+        <w:spacing w:after="50"/>
+        <w:ind w:left="354" w:hanging="354"/>
+        <w:jc w:val="both"/>
+        <w:rPr>
+          <w:sz w:val="16"/>
+          <w:szCs w:val="16"/>
+        </w:rPr>
+      </w:pPr>
+      <w:r>
+        <w:rPr>
+          <w:color w:val="000000"/>
+          <w:sz w:val="16"/>
+          <w:szCs w:val="16"/>
+        </w:rPr>
+        <w:t>M. Basirifar, "“A comparative study of circulating free and circulating current cycloconverters”," </w:t>
+      </w:r>
+      <w:r>
+        <w:rPr>
+          <w:rStyle w:val="Emphasis"/>
+          <w:color w:val="000000"/>
+          <w:sz w:val="16"/>
+          <w:szCs w:val="16"/>
+        </w:rPr>
+        <w:t>2010 First Power Quality Conferance</w:t>
+      </w:r>
+      <w:r>
+        <w:rPr>
+          <w:color w:val="000000"/>
+          <w:sz w:val="16"/>
+          <w:szCs w:val="16"/>
+        </w:rPr>
+        <w:t>, Tehran, 2010, pp. 1-1.</w:t>
+      </w:r>
+    </w:p>
+    <w:p>
+      <w:pPr>
+        <w:numPr>
+          <w:ilvl w:val="0"/>
+          <w:numId w:val="1"/>
+        </w:numPr>
+        <w:pBdr>
+          <w:top w:val="nil"/>
+          <w:left w:val="nil"/>
+          <w:bottom w:val="nil"/>
+          <w:right w:val="nil"/>
+          <w:between w:val="nil"/>
+        </w:pBdr>
+        <w:spacing w:after="50"/>
+        <w:ind w:left="354" w:hanging="354"/>
+        <w:jc w:val="both"/>
+        <w:rPr>
+          <w:sz w:val="16"/>
+          <w:szCs w:val="16"/>
+        </w:rPr>
+      </w:pPr>
+      <w:r>
+        <w:rPr>
+          <w:color w:val="000000"/>
+          <w:sz w:val="16"/>
+          <w:szCs w:val="16"/>
+        </w:rPr>
+        <w:t xml:space="preserve">B. Brindha, T. Porselvi and R. Ilayaraja, "Speed Control of Single and Three Phase Induction Motor Using Full Bridge </w:t>
+      </w:r>
+      <w:r>
+        <w:rPr>
+          <w:color w:val="000000"/>
+          <w:sz w:val="16"/>
+          <w:szCs w:val="16"/>
+        </w:rPr>
+        <w:t>Cycloconverter," </w:t>
+      </w:r>
+      <w:r>
+        <w:rPr>
+          <w:rStyle w:val="Emphasis"/>
+          <w:color w:val="000000"/>
+          <w:sz w:val="16"/>
+          <w:szCs w:val="16"/>
+        </w:rPr>
+        <w:t>2018 International Conference on Power, Energy, Control and Transmission Systems (ICPECTS)</w:t>
+      </w:r>
+      <w:r>
+        <w:rPr>
+          <w:color w:val="000000"/>
+          <w:sz w:val="16"/>
+          <w:szCs w:val="16"/>
+        </w:rPr>
+        <w:t>, Chennai, 2018, pp. 318-327.</w:t>
+      </w:r>
+      <w:bookmarkStart w:id="6" w:name="_GoBack"/>
+      <w:bookmarkEnd w:id="6"/>
+    </w:p>
+    <w:p>
+      <w:pPr>
         <w:pBdr>
           <w:top w:val="nil"/>
           <w:left w:val="nil"/>
@@ -3138,17 +3402,7 @@
           <w:b/>
           <w:color w:val="FF0000"/>
         </w:rPr>
-        <w:lastRenderedPageBreak/>
-        <w:t xml:space="preserve">This is the official template to be used by Power Electronics students for the special topic course </w:t>
-      </w:r>
-      <w:r>
-        <w:rPr>
-          <w:rFonts w:eastAsia="Times New Roman"/>
-          <w:b/>
-          <w:color w:val="FF0000"/>
-        </w:rPr>
-        <w:lastRenderedPageBreak/>
-        <w:t>conducted by Prof. Melisa Miranda.</w:t>
+        <w:t>This is the official template to be used by Power Electronics students for the special topic course conducted by Prof. Melisa Miranda.</w:t>
       </w:r>
     </w:p>
     <w:p>
@@ -3156,8 +3410,7 @@
         <w:rPr>
           <w:noProof/>
         </w:rPr>
-        <w:lastRenderedPageBreak/>
-        <w:pict>
+        <w:pict w14:anchorId="15D264B8">
           <v:rect id="Rectangle 2" o:spid="_x0000_s1026" style="position:absolute;left:0;text-align:left;margin-left:0;margin-top:19pt;width:252.75pt;height:90.75pt;z-index:251658240;visibility:visible" o:gfxdata="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">
             <v:stroke startarrowwidth="narrow" startarrowlength="short" endarrowwidth="narrow" endarrowlength="short"/>
             <v:textbox style="mso-next-textbox:#Rectangle 2" inset="2.53958mm,1.2694mm,2.53958mm,1.2694mm">
@@ -3200,8 +3453,8 @@
       </w:r>
     </w:p>
     <w:p>
-      <w:bookmarkStart w:id="6" w:name="_heading=h.gjdgxs" w:colFirst="0" w:colLast="0"/>
-      <w:bookmarkEnd w:id="6"/>
+      <w:bookmarkStart w:id="7" w:name="_heading=h.gjdgxs" w:colFirst="0" w:colLast="0"/>
+      <w:bookmarkEnd w:id="7"/>
     </w:p>
     <w:sectPr>
       <w:type w:val="continuous"/>
@@ -3216,7 +3469,7 @@
 </file>
 
 <file path=word/comments.xml><?xml version="1.0" encoding="utf-8"?>
-<w:comments xmlns:ve="http://schemas.openxmlformats.org/markup-compatibility/2006" xmlns:o="urn:schemas-microsoft-com:office:office" xmlns:r="http://schemas.openxmlformats.org/officeDocument/2006/relationships" xmlns:m="http://schemas.openxmlformats.org/officeDocument/2006/math" xmlns:v="urn:schemas-microsoft-com:vml" xmlns:wp="http://schemas.openxmlformats.org/drawingml/2006/wordprocessingDrawing" xmlns:w10="urn:schemas-microsoft-com:office:word" xmlns:w="http://schemas.openxmlformats.org/wordprocessingml/2006/main" xmlns:wne="http://schemas.microsoft.com/office/word/2006/wordml">
+<w:comments xmlns:wpc="http://schemas.microsoft.com/office/word/2010/wordprocessingCanvas" xmlns:cx="http://schemas.microsoft.com/office/drawing/2014/chartex" xmlns:cx1="http://schemas.microsoft.com/office/drawing/2015/9/8/chartex" xmlns:cx2="http://schemas.microsoft.com/office/drawing/2015/10/21/chartex" xmlns:cx3="http://schemas.microsoft.com/office/drawing/2016/5/9/chartex" xmlns:cx4="http://schemas.microsoft.com/office/drawing/2016/5/10/chartex" xmlns:cx5="http://schemas.microsoft.com/office/drawing/2016/5/11/chartex" xmlns:cx6="http://schemas.microsoft.com/office/drawing/2016/5/12/chartex" xmlns:cx7="http://schemas.microsoft.com/office/drawing/2016/5/13/chartex" xmlns:cx8="http://schemas.microsoft.com/office/drawing/2016/5/14/chartex" xmlns:mc="http://schemas.openxmlformats.org/markup-compatibility/2006" xmlns:aink="http://schemas.microsoft.com/office/drawing/2016/ink" xmlns:am3d="http://schemas.microsoft.com/office/drawing/2017/model3d" xmlns:o="urn:schemas-microsoft-com:office:office" xmlns:r="http://schemas.openxmlformats.org/officeDocument/2006/relationships" xmlns:m="http://schemas.openxmlformats.org/officeDocument/2006/math" xmlns:v="urn:schemas-microsoft-com:vml" xmlns:wp14="http://schemas.microsoft.com/office/word/2010/wordprocessingDrawing" xmlns:wp="http://schemas.openxmlformats.org/drawingml/2006/wordprocessingDrawing" xmlns:w10="urn:schemas-microsoft-com:office:word" xmlns:w="http://schemas.openxmlformats.org/wordprocessingml/2006/main" xmlns:w14="http://schemas.microsoft.com/office/word/2010/wordml" xmlns:w15="http://schemas.microsoft.com/office/word/2012/wordml" xmlns:w16cid="http://schemas.microsoft.com/office/word/2016/wordml/cid" xmlns:w16se="http://schemas.microsoft.com/office/word/2015/wordml/symex" xmlns:wpg="http://schemas.microsoft.com/office/word/2010/wordprocessingGroup" xmlns:wpi="http://schemas.microsoft.com/office/word/2010/wordprocessingInk" xmlns:wne="http://schemas.microsoft.com/office/word/2006/wordml" xmlns:wps="http://schemas.microsoft.com/office/word/2010/wordprocessingShape" mc:Ignorable="w14 w15 w16se w16cid wp14">
   <w:comment w:id="0" w:author="Clarence Tauro" w:date="2019-09-02T16:17:00Z" w:initials="CT">
     <w:p>
       <w:pPr>
@@ -3318,36 +3571,36 @@
 
 <file path=word/commentsExtended.xml><?xml version="1.0" encoding="utf-8"?>
 <w15:commentsEx xmlns:wpc="http://schemas.microsoft.com/office/word/2010/wordprocessingCanvas" xmlns:cx="http://schemas.microsoft.com/office/drawing/2014/chartex" xmlns:cx1="http://schemas.microsoft.com/office/drawing/2015/9/8/chartex" xmlns:cx2="http://schemas.microsoft.com/office/drawing/2015/10/21/chartex" xmlns:cx3="http://schemas.microsoft.com/office/drawing/2016/5/9/chartex" xmlns:cx4="http://schemas.microsoft.com/office/drawing/2016/5/10/chartex" xmlns:cx5="http://schemas.microsoft.com/office/drawing/2016/5/11/chartex" xmlns:cx6="http://schemas.microsoft.com/office/drawing/2016/5/12/chartex" xmlns:cx7="http://schemas.microsoft.com/office/drawing/2016/5/13/chartex" xmlns:cx8="http://schemas.microsoft.com/office/drawing/2016/5/14/chartex" xmlns:mc="http://schemas.openxmlformats.org/markup-compatibility/2006" xmlns:aink="http://schemas.microsoft.com/office/drawing/2016/ink" xmlns:am3d="http://schemas.microsoft.com/office/drawing/2017/model3d" xmlns:o="urn:schemas-microsoft-com:office:office" xmlns:r="http://schemas.openxmlformats.org/officeDocument/2006/relationships" xmlns:m="http://schemas.openxmlformats.org/officeDocument/2006/math" xmlns:v="urn:schemas-microsoft-com:vml" xmlns:wp14="http://schemas.microsoft.com/office/word/2010/wordprocessingDrawing" xmlns:wp="http://schemas.openxmlformats.org/drawingml/2006/wordprocessingDrawing" xmlns:w10="urn:schemas-microsoft-com:office:word" xmlns:w="http://schemas.openxmlformats.org/wordprocessingml/2006/main" xmlns:w14="http://schemas.microsoft.com/office/word/2010/wordml" xmlns:w15="http://schemas.microsoft.com/office/word/2012/wordml" xmlns:w16cid="http://schemas.microsoft.com/office/word/2016/wordml/cid" xmlns:w16se="http://schemas.microsoft.com/office/word/2015/wordml/symex" xmlns:wpg="http://schemas.microsoft.com/office/word/2010/wordprocessingGroup" xmlns:wpi="http://schemas.microsoft.com/office/word/2010/wordprocessingInk" xmlns:wne="http://schemas.microsoft.com/office/word/2006/wordml" xmlns:wps="http://schemas.microsoft.com/office/word/2010/wordprocessingShape" mc:Ignorable="w14 w15 w16se w16cid wp14">
-  <w15:commentEx w15:paraId="157620AA" w15:done="0"/>
-  <w15:commentEx w15:paraId="4834E811" w15:paraIdParent="157620AA" w15:done="0"/>
-  <w15:commentEx w15:paraId="6FCFC8F6" w15:done="0"/>
-  <w15:commentEx w15:paraId="1A332EF7" w15:paraIdParent="6FCFC8F6" w15:done="0"/>
-  <w15:commentEx w15:paraId="115D86D9" w15:done="0"/>
-  <w15:commentEx w15:paraId="5148B957" w15:paraIdParent="115D86D9" w15:done="0"/>
+  <w15:commentEx w15:paraId="70AEE56D" w15:done="0"/>
+  <w15:commentEx w15:paraId="00A46742" w15:done="0"/>
+  <w15:commentEx w15:paraId="3E1A0EBE" w15:done="0"/>
+  <w15:commentEx w15:paraId="08B4589C" w15:done="0"/>
+  <w15:commentEx w15:paraId="09B7FF7D" w15:done="0"/>
+  <w15:commentEx w15:paraId="72D11554" w15:done="0"/>
 </w15:commentsEx>
 </file>
 
 <file path=word/commentsIds.xml><?xml version="1.0" encoding="utf-8"?>
 <w16cid:commentsIds xmlns:wpc="http://schemas.microsoft.com/office/word/2010/wordprocessingCanvas" xmlns:cx="http://schemas.microsoft.com/office/drawing/2014/chartex" xmlns:cx1="http://schemas.microsoft.com/office/drawing/2015/9/8/chartex" xmlns:cx2="http://schemas.microsoft.com/office/drawing/2015/10/21/chartex" xmlns:cx3="http://schemas.microsoft.com/office/drawing/2016/5/9/chartex" xmlns:cx4="http://schemas.microsoft.com/office/drawing/2016/5/10/chartex" xmlns:cx5="http://schemas.microsoft.com/office/drawing/2016/5/11/chartex" xmlns:cx6="http://schemas.microsoft.com/office/drawing/2016/5/12/chartex" xmlns:cx7="http://schemas.microsoft.com/office/drawing/2016/5/13/chartex" xmlns:cx8="http://schemas.microsoft.com/office/drawing/2016/5/14/chartex" xmlns:mc="http://schemas.openxmlformats.org/markup-compatibility/2006" xmlns:aink="http://schemas.microsoft.com/office/drawing/2016/ink" xmlns:am3d="http://schemas.microsoft.com/office/drawing/2017/model3d" xmlns:o="urn:schemas-microsoft-com:office:office" xmlns:r="http://schemas.openxmlformats.org/officeDocument/2006/relationships" xmlns:m="http://schemas.openxmlformats.org/officeDocument/2006/math" xmlns:v="urn:schemas-microsoft-com:vml" xmlns:wp14="http://schemas.microsoft.com/office/word/2010/wordprocessingDrawing" xmlns:wp="http://schemas.openxmlformats.org/drawingml/2006/wordprocessingDrawing" xmlns:w10="urn:schemas-microsoft-com:office:word" xmlns:w="http://schemas.openxmlformats.org/wordprocessingml/2006/main" xmlns:w14="http://schemas.microsoft.com/office/word/2010/wordml" xmlns:w15="http://schemas.microsoft.com/office/word/2012/wordml" xmlns:w16cid="http://schemas.microsoft.com/office/word/2016/wordml/cid" xmlns:w16se="http://schemas.microsoft.com/office/word/2015/wordml/symex" xmlns:wpg="http://schemas.microsoft.com/office/word/2010/wordprocessingGroup" xmlns:wpi="http://schemas.microsoft.com/office/word/2010/wordprocessingInk" xmlns:wne="http://schemas.microsoft.com/office/word/2006/wordml" xmlns:wps="http://schemas.microsoft.com/office/word/2010/wordprocessingShape" mc:Ignorable="w14 w15 w16se w16cid wp14">
-  <w16cid:commentId w16cid:paraId="157620AA" w16cid:durableId="2117BF27"/>
-  <w16cid:commentId w16cid:paraId="4834E811" w16cid:durableId="211A6B41"/>
-  <w16cid:commentId w16cid:paraId="6FCFC8F6" w16cid:durableId="2117BF44"/>
-  <w16cid:commentId w16cid:paraId="1A332EF7" w16cid:durableId="211A6B43"/>
-  <w16cid:commentId w16cid:paraId="115D86D9" w16cid:durableId="2117BFF0"/>
-  <w16cid:commentId w16cid:paraId="5148B957" w16cid:durableId="211A6B45"/>
+  <w16cid:commentId w16cid:paraId="70AEE56D" w16cid:durableId="2122A112"/>
+  <w16cid:commentId w16cid:paraId="00A46742" w16cid:durableId="2122A113"/>
+  <w16cid:commentId w16cid:paraId="3E1A0EBE" w16cid:durableId="2122A114"/>
+  <w16cid:commentId w16cid:paraId="08B4589C" w16cid:durableId="2122A115"/>
+  <w16cid:commentId w16cid:paraId="09B7FF7D" w16cid:durableId="2122A116"/>
+  <w16cid:commentId w16cid:paraId="72D11554" w16cid:durableId="2122A117"/>
 </w16cid:commentsIds>
 </file>
 
 <file path=word/endnotes.xml><?xml version="1.0" encoding="utf-8"?>
-<w:endnotes xmlns:ve="http://schemas.openxmlformats.org/markup-compatibility/2006" xmlns:o="urn:schemas-microsoft-com:office:office" xmlns:r="http://schemas.openxmlformats.org/officeDocument/2006/relationships" xmlns:m="http://schemas.openxmlformats.org/officeDocument/2006/math" xmlns:v="urn:schemas-microsoft-com:vml" xmlns:wp="http://schemas.openxmlformats.org/drawingml/2006/wordprocessingDrawing" xmlns:w10="urn:schemas-microsoft-com:office:word" xmlns:w="http://schemas.openxmlformats.org/wordprocessingml/2006/main" xmlns:wne="http://schemas.microsoft.com/office/word/2006/wordml">
-  <w:endnote w:type="separator" w:id="0">
+<w:endnotes xmlns:wpc="http://schemas.microsoft.com/office/word/2010/wordprocessingCanvas" xmlns:cx="http://schemas.microsoft.com/office/drawing/2014/chartex" xmlns:cx1="http://schemas.microsoft.com/office/drawing/2015/9/8/chartex" xmlns:cx2="http://schemas.microsoft.com/office/drawing/2015/10/21/chartex" xmlns:cx3="http://schemas.microsoft.com/office/drawing/2016/5/9/chartex" xmlns:cx4="http://schemas.microsoft.com/office/drawing/2016/5/10/chartex" xmlns:cx5="http://schemas.microsoft.com/office/drawing/2016/5/11/chartex" xmlns:cx6="http://schemas.microsoft.com/office/drawing/2016/5/12/chartex" xmlns:cx7="http://schemas.microsoft.com/office/drawing/2016/5/13/chartex" xmlns:cx8="http://schemas.microsoft.com/office/drawing/2016/5/14/chartex" xmlns:mc="http://schemas.openxmlformats.org/markup-compatibility/2006" xmlns:aink="http://schemas.microsoft.com/office/drawing/2016/ink" xmlns:am3d="http://schemas.microsoft.com/office/drawing/2017/model3d" xmlns:o="urn:schemas-microsoft-com:office:office" xmlns:r="http://schemas.openxmlformats.org/officeDocument/2006/relationships" xmlns:m="http://schemas.openxmlformats.org/officeDocument/2006/math" xmlns:v="urn:schemas-microsoft-com:vml" xmlns:wp14="http://schemas.microsoft.com/office/word/2010/wordprocessingDrawing" xmlns:wp="http://schemas.openxmlformats.org/drawingml/2006/wordprocessingDrawing" xmlns:w10="urn:schemas-microsoft-com:office:word" xmlns:w="http://schemas.openxmlformats.org/wordprocessingml/2006/main" xmlns:w14="http://schemas.microsoft.com/office/word/2010/wordml" xmlns:w15="http://schemas.microsoft.com/office/word/2012/wordml" xmlns:w16cid="http://schemas.microsoft.com/office/word/2016/wordml/cid" xmlns:w16se="http://schemas.microsoft.com/office/word/2015/wordml/symex" xmlns:wpg="http://schemas.microsoft.com/office/word/2010/wordprocessingGroup" xmlns:wpi="http://schemas.microsoft.com/office/word/2010/wordprocessingInk" xmlns:wne="http://schemas.microsoft.com/office/word/2006/wordml" xmlns:wps="http://schemas.microsoft.com/office/word/2010/wordprocessingShape" mc:Ignorable="w14 w15 w16se w16cid wp14">
+  <w:endnote w:type="separator" w:id="-1">
     <w:p>
       <w:r>
         <w:separator/>
       </w:r>
     </w:p>
   </w:endnote>
-  <w:endnote w:type="continuationSeparator" w:id="1">
+  <w:endnote w:type="continuationSeparator" w:id="0">
     <w:p>
       <w:r>
         <w:continuationSeparator/>
@@ -3358,7 +3611,7 @@
 </file>
 
 <file path=word/footer1.xml><?xml version="1.0" encoding="utf-8"?>
-<w:ftr xmlns:ve="http://schemas.openxmlformats.org/markup-compatibility/2006" xmlns:o="urn:schemas-microsoft-com:office:office" xmlns:r="http://schemas.openxmlformats.org/officeDocument/2006/relationships" xmlns:m="http://schemas.openxmlformats.org/officeDocument/2006/math" xmlns:v="urn:schemas-microsoft-com:vml" xmlns:wp="http://schemas.openxmlformats.org/drawingml/2006/wordprocessingDrawing" xmlns:w10="urn:schemas-microsoft-com:office:word" xmlns:w="http://schemas.openxmlformats.org/wordprocessingml/2006/main" xmlns:wne="http://schemas.microsoft.com/office/word/2006/wordml">
+<w:ftr xmlns:wpc="http://schemas.microsoft.com/office/word/2010/wordprocessingCanvas" xmlns:cx="http://schemas.microsoft.com/office/drawing/2014/chartex" xmlns:cx1="http://schemas.microsoft.com/office/drawing/2015/9/8/chartex" xmlns:cx2="http://schemas.microsoft.com/office/drawing/2015/10/21/chartex" xmlns:cx3="http://schemas.microsoft.com/office/drawing/2016/5/9/chartex" xmlns:cx4="http://schemas.microsoft.com/office/drawing/2016/5/10/chartex" xmlns:cx5="http://schemas.microsoft.com/office/drawing/2016/5/11/chartex" xmlns:cx6="http://schemas.microsoft.com/office/drawing/2016/5/12/chartex" xmlns:cx7="http://schemas.microsoft.com/office/drawing/2016/5/13/chartex" xmlns:cx8="http://schemas.microsoft.com/office/drawing/2016/5/14/chartex" xmlns:mc="http://schemas.openxmlformats.org/markup-compatibility/2006" xmlns:aink="http://schemas.microsoft.com/office/drawing/2016/ink" xmlns:am3d="http://schemas.microsoft.com/office/drawing/2017/model3d" xmlns:o="urn:schemas-microsoft-com:office:office" xmlns:r="http://schemas.openxmlformats.org/officeDocument/2006/relationships" xmlns:m="http://schemas.openxmlformats.org/officeDocument/2006/math" xmlns:v="urn:schemas-microsoft-com:vml" xmlns:wp14="http://schemas.microsoft.com/office/word/2010/wordprocessingDrawing" xmlns:wp="http://schemas.openxmlformats.org/drawingml/2006/wordprocessingDrawing" xmlns:w10="urn:schemas-microsoft-com:office:word" xmlns:w="http://schemas.openxmlformats.org/wordprocessingml/2006/main" xmlns:w14="http://schemas.microsoft.com/office/word/2010/wordml" xmlns:w15="http://schemas.microsoft.com/office/word/2012/wordml" xmlns:w16cid="http://schemas.microsoft.com/office/word/2016/wordml/cid" xmlns:w16se="http://schemas.microsoft.com/office/word/2015/wordml/symex" xmlns:wpg="http://schemas.microsoft.com/office/word/2010/wordprocessingGroup" xmlns:wpi="http://schemas.microsoft.com/office/word/2010/wordprocessingInk" xmlns:wne="http://schemas.microsoft.com/office/word/2006/wordml" xmlns:wps="http://schemas.microsoft.com/office/word/2010/wordprocessingShape" mc:Ignorable="w14 w15 w16se w16cid wp14">
   <w:p>
     <w:pPr>
       <w:pBdr>
@@ -3394,15 +3647,15 @@
 </file>
 
 <file path=word/footnotes.xml><?xml version="1.0" encoding="utf-8"?>
-<w:footnotes xmlns:ve="http://schemas.openxmlformats.org/markup-compatibility/2006" xmlns:o="urn:schemas-microsoft-com:office:office" xmlns:r="http://schemas.openxmlformats.org/officeDocument/2006/relationships" xmlns:m="http://schemas.openxmlformats.org/officeDocument/2006/math" xmlns:v="urn:schemas-microsoft-com:vml" xmlns:wp="http://schemas.openxmlformats.org/drawingml/2006/wordprocessingDrawing" xmlns:w10="urn:schemas-microsoft-com:office:word" xmlns:w="http://schemas.openxmlformats.org/wordprocessingml/2006/main" xmlns:wne="http://schemas.microsoft.com/office/word/2006/wordml">
-  <w:footnote w:type="separator" w:id="0">
+<w:footnotes xmlns:wpc="http://schemas.microsoft.com/office/word/2010/wordprocessingCanvas" xmlns:cx="http://schemas.microsoft.com/office/drawing/2014/chartex" xmlns:cx1="http://schemas.microsoft.com/office/drawing/2015/9/8/chartex" xmlns:cx2="http://schemas.microsoft.com/office/drawing/2015/10/21/chartex" xmlns:cx3="http://schemas.microsoft.com/office/drawing/2016/5/9/chartex" xmlns:cx4="http://schemas.microsoft.com/office/drawing/2016/5/10/chartex" xmlns:cx5="http://schemas.microsoft.com/office/drawing/2016/5/11/chartex" xmlns:cx6="http://schemas.microsoft.com/office/drawing/2016/5/12/chartex" xmlns:cx7="http://schemas.microsoft.com/office/drawing/2016/5/13/chartex" xmlns:cx8="http://schemas.microsoft.com/office/drawing/2016/5/14/chartex" xmlns:mc="http://schemas.openxmlformats.org/markup-compatibility/2006" xmlns:aink="http://schemas.microsoft.com/office/drawing/2016/ink" xmlns:am3d="http://schemas.microsoft.com/office/drawing/2017/model3d" xmlns:o="urn:schemas-microsoft-com:office:office" xmlns:r="http://schemas.openxmlformats.org/officeDocument/2006/relationships" xmlns:m="http://schemas.openxmlformats.org/officeDocument/2006/math" xmlns:v="urn:schemas-microsoft-com:vml" xmlns:wp14="http://schemas.microsoft.com/office/word/2010/wordprocessingDrawing" xmlns:wp="http://schemas.openxmlformats.org/drawingml/2006/wordprocessingDrawing" xmlns:w10="urn:schemas-microsoft-com:office:word" xmlns:w="http://schemas.openxmlformats.org/wordprocessingml/2006/main" xmlns:w14="http://schemas.microsoft.com/office/word/2010/wordml" xmlns:w15="http://schemas.microsoft.com/office/word/2012/wordml" xmlns:w16cid="http://schemas.microsoft.com/office/word/2016/wordml/cid" xmlns:w16se="http://schemas.microsoft.com/office/word/2015/wordml/symex" xmlns:wpg="http://schemas.microsoft.com/office/word/2010/wordprocessingGroup" xmlns:wpi="http://schemas.microsoft.com/office/word/2010/wordprocessingInk" xmlns:wne="http://schemas.microsoft.com/office/word/2006/wordml" xmlns:wps="http://schemas.microsoft.com/office/word/2010/wordprocessingShape" mc:Ignorable="w14 w15 w16se w16cid wp14">
+  <w:footnote w:type="separator" w:id="-1">
     <w:p>
       <w:r>
         <w:separator/>
       </w:r>
     </w:p>
   </w:footnote>
-  <w:footnote w:type="continuationSeparator" w:id="1">
+  <w:footnote w:type="continuationSeparator" w:id="0">
     <w:p>
       <w:r>
         <w:continuationSeparator/>
@@ -3413,8 +3666,8 @@
 </file>
 
 <file path=word/numbering.xml><?xml version="1.0" encoding="utf-8"?>
-<w:numbering xmlns:ve="http://schemas.openxmlformats.org/markup-compatibility/2006" xmlns:o="urn:schemas-microsoft-com:office:office" xmlns:r="http://schemas.openxmlformats.org/officeDocument/2006/relationships" xmlns:m="http://schemas.openxmlformats.org/officeDocument/2006/math" xmlns:v="urn:schemas-microsoft-com:vml" xmlns:wp="http://schemas.openxmlformats.org/drawingml/2006/wordprocessingDrawing" xmlns:w10="urn:schemas-microsoft-com:office:word" xmlns:w="http://schemas.openxmlformats.org/wordprocessingml/2006/main" xmlns:wne="http://schemas.microsoft.com/office/word/2006/wordml">
-  <w:abstractNum w:abstractNumId="0">
+<w:numbering xmlns:wpc="http://schemas.microsoft.com/office/word/2010/wordprocessingCanvas" xmlns:cx="http://schemas.microsoft.com/office/drawing/2014/chartex" xmlns:cx1="http://schemas.microsoft.com/office/drawing/2015/9/8/chartex" xmlns:cx2="http://schemas.microsoft.com/office/drawing/2015/10/21/chartex" xmlns:cx3="http://schemas.microsoft.com/office/drawing/2016/5/9/chartex" xmlns:cx4="http://schemas.microsoft.com/office/drawing/2016/5/10/chartex" xmlns:cx5="http://schemas.microsoft.com/office/drawing/2016/5/11/chartex" xmlns:cx6="http://schemas.microsoft.com/office/drawing/2016/5/12/chartex" xmlns:cx7="http://schemas.microsoft.com/office/drawing/2016/5/13/chartex" xmlns:cx8="http://schemas.microsoft.com/office/drawing/2016/5/14/chartex" xmlns:mc="http://schemas.openxmlformats.org/markup-compatibility/2006" xmlns:aink="http://schemas.microsoft.com/office/drawing/2016/ink" xmlns:am3d="http://schemas.microsoft.com/office/drawing/2017/model3d" xmlns:o="urn:schemas-microsoft-com:office:office" xmlns:r="http://schemas.openxmlformats.org/officeDocument/2006/relationships" xmlns:m="http://schemas.openxmlformats.org/officeDocument/2006/math" xmlns:v="urn:schemas-microsoft-com:vml" xmlns:wp14="http://schemas.microsoft.com/office/word/2010/wordprocessingDrawing" xmlns:wp="http://schemas.openxmlformats.org/drawingml/2006/wordprocessingDrawing" xmlns:w10="urn:schemas-microsoft-com:office:word" xmlns:w="http://schemas.openxmlformats.org/wordprocessingml/2006/main" xmlns:w14="http://schemas.microsoft.com/office/word/2010/wordml" xmlns:w15="http://schemas.microsoft.com/office/word/2012/wordml" xmlns:w16cid="http://schemas.microsoft.com/office/word/2016/wordml/cid" xmlns:w16se="http://schemas.microsoft.com/office/word/2015/wordml/symex" xmlns:wpg="http://schemas.microsoft.com/office/word/2010/wordprocessingGroup" xmlns:wpi="http://schemas.microsoft.com/office/word/2010/wordprocessingInk" xmlns:wne="http://schemas.microsoft.com/office/word/2006/wordml" xmlns:wps="http://schemas.microsoft.com/office/word/2010/wordprocessingShape" mc:Ignorable="w14 w15 w16se w16cid wp14">
+  <w:abstractNum w:abstractNumId="0" w15:restartNumberingAfterBreak="0">
     <w:nsid w:val="0A701B5B"/>
     <w:multiLevelType w:val="multilevel"/>
     <w:tmpl w:val="405A33C4"/>
@@ -3511,7 +3764,7 @@
       </w:pPr>
     </w:lvl>
   </w:abstractNum>
-  <w:abstractNum w:abstractNumId="1">
+  <w:abstractNum w:abstractNumId="1" w15:restartNumberingAfterBreak="0">
     <w:nsid w:val="115B0702"/>
     <w:multiLevelType w:val="multilevel"/>
     <w:tmpl w:val="343C70D6"/>
@@ -3635,7 +3888,7 @@
       </w:pPr>
     </w:lvl>
   </w:abstractNum>
-  <w:abstractNum w:abstractNumId="2">
+  <w:abstractNum w:abstractNumId="2" w15:restartNumberingAfterBreak="0">
     <w:nsid w:val="32540613"/>
     <w:multiLevelType w:val="multilevel"/>
     <w:tmpl w:val="6144EA7A"/>
@@ -3748,7 +4001,7 @@
       </w:rPr>
     </w:lvl>
   </w:abstractNum>
-  <w:abstractNum w:abstractNumId="3">
+  <w:abstractNum w:abstractNumId="3" w15:restartNumberingAfterBreak="0">
     <w:nsid w:val="4FEB39D3"/>
     <w:multiLevelType w:val="multilevel"/>
     <w:tmpl w:val="1616922A"/>
@@ -3841,7 +4094,7 @@
       </w:pPr>
     </w:lvl>
   </w:abstractNum>
-  <w:abstractNum w:abstractNumId="4">
+  <w:abstractNum w:abstractNumId="4" w15:restartNumberingAfterBreak="0">
     <w:nsid w:val="79DA04A3"/>
     <w:multiLevelType w:val="multilevel"/>
     <w:tmpl w:val="3EEAFF5C"/>
@@ -3934,7 +4187,7 @@
       </w:pPr>
     </w:lvl>
   </w:abstractNum>
-  <w:abstractNum w:abstractNumId="5">
+  <w:abstractNum w:abstractNumId="5" w15:restartNumberingAfterBreak="0">
     <w:nsid w:val="7A22362E"/>
     <w:multiLevelType w:val="hybridMultilevel"/>
     <w:tmpl w:val="E6525B3A"/>
@@ -4024,7 +4277,7 @@
       </w:pPr>
     </w:lvl>
   </w:abstractNum>
-  <w:abstractNum w:abstractNumId="6">
+  <w:abstractNum w:abstractNumId="6" w15:restartNumberingAfterBreak="0">
     <w:nsid w:val="7DDF2806"/>
     <w:multiLevelType w:val="multilevel"/>
     <w:tmpl w:val="52DEA0D8"/>
@@ -4118,7 +4371,7 @@
       </w:pPr>
     </w:lvl>
   </w:abstractNum>
-  <w:abstractNum w:abstractNumId="7">
+  <w:abstractNum w:abstractNumId="7" w15:restartNumberingAfterBreak="0">
     <w:nsid w:val="7FD303B1"/>
     <w:multiLevelType w:val="hybridMultilevel"/>
     <w:tmpl w:val="5EFA2478"/>
@@ -4270,7 +4523,7 @@
 </file>
 
 <file path=word/styles.xml><?xml version="1.0" encoding="utf-8"?>
-<w:styles xmlns:r="http://schemas.openxmlformats.org/officeDocument/2006/relationships" xmlns:w="http://schemas.openxmlformats.org/wordprocessingml/2006/main">
+<w:styles xmlns:mc="http://schemas.openxmlformats.org/markup-compatibility/2006" xmlns:r="http://schemas.openxmlformats.org/officeDocument/2006/relationships" xmlns:w="http://schemas.openxmlformats.org/wordprocessingml/2006/main" xmlns:w14="http://schemas.microsoft.com/office/word/2010/wordml" xmlns:w15="http://schemas.microsoft.com/office/word/2012/wordml" xmlns:w16cid="http://schemas.microsoft.com/office/word/2016/wordml/cid" xmlns:w16se="http://schemas.microsoft.com/office/word/2015/wordml/symex" mc:Ignorable="w14 w15 w16se w16cid">
   <w:docDefaults>
     <w:rPrDefault>
       <w:rPr>
@@ -4284,144 +4537,384 @@
       </w:pPr>
     </w:pPrDefault>
   </w:docDefaults>
-  <w:latentStyles w:defLockedState="0" w:defUIPriority="99" w:defSemiHidden="1" w:defUnhideWhenUsed="1" w:defQFormat="0" w:count="267">
-    <w:lsdException w:name="Normal" w:semiHidden="0" w:uiPriority="0" w:unhideWhenUsed="0" w:qFormat="1"/>
-    <w:lsdException w:name="heading 1" w:semiHidden="0" w:uiPriority="0" w:unhideWhenUsed="0" w:qFormat="1"/>
-    <w:lsdException w:name="heading 2" w:uiPriority="0" w:qFormat="1"/>
-    <w:lsdException w:name="heading 3" w:uiPriority="9" w:qFormat="1"/>
-    <w:lsdException w:name="heading 4" w:uiPriority="9" w:qFormat="1"/>
-    <w:lsdException w:name="heading 5" w:uiPriority="9" w:qFormat="1"/>
-    <w:lsdException w:name="heading 6" w:uiPriority="9" w:qFormat="1"/>
-    <w:lsdException w:name="heading 7" w:uiPriority="9" w:qFormat="1"/>
-    <w:lsdException w:name="heading 8" w:uiPriority="9" w:qFormat="1"/>
-    <w:lsdException w:name="heading 9" w:uiPriority="9" w:qFormat="1"/>
-    <w:lsdException w:name="toc 1" w:uiPriority="39"/>
-    <w:lsdException w:name="toc 2" w:uiPriority="39"/>
-    <w:lsdException w:name="toc 3" w:uiPriority="39"/>
-    <w:lsdException w:name="toc 4" w:uiPriority="39"/>
-    <w:lsdException w:name="toc 5" w:uiPriority="39"/>
-    <w:lsdException w:name="toc 6" w:uiPriority="39"/>
-    <w:lsdException w:name="toc 7" w:uiPriority="39"/>
-    <w:lsdException w:name="toc 8" w:uiPriority="39"/>
-    <w:lsdException w:name="toc 9" w:uiPriority="39"/>
-    <w:lsdException w:name="caption" w:uiPriority="35" w:qFormat="1"/>
-    <w:lsdException w:name="Title" w:semiHidden="0" w:uiPriority="10" w:unhideWhenUsed="0" w:qFormat="1"/>
-    <w:lsdException w:name="Default Paragraph Font" w:uiPriority="1"/>
-    <w:lsdException w:name="Subtitle" w:semiHidden="0" w:uiPriority="11" w:unhideWhenUsed="0" w:qFormat="1"/>
-    <w:lsdException w:name="Strong" w:semiHidden="0" w:uiPriority="22" w:unhideWhenUsed="0" w:qFormat="1"/>
-    <w:lsdException w:name="Emphasis" w:semiHidden="0" w:uiPriority="20" w:unhideWhenUsed="0" w:qFormat="1"/>
-    <w:lsdException w:name="Table Grid" w:semiHidden="0" w:uiPriority="59" w:unhideWhenUsed="0"/>
-    <w:lsdException w:name="Placeholder Text" w:unhideWhenUsed="0"/>
-    <w:lsdException w:name="No Spacing" w:semiHidden="0" w:uiPriority="1" w:unhideWhenUsed="0" w:qFormat="1"/>
-    <w:lsdException w:name="Light Shading" w:semiHidden="0" w:uiPriority="60" w:unhideWhenUsed="0"/>
-    <w:lsdException w:name="Light List" w:semiHidden="0" w:uiPriority="61" w:unhideWhenUsed="0"/>
-    <w:lsdException w:name="Light Grid" w:semiHidden="0" w:uiPriority="62" w:unhideWhenUsed="0"/>
-    <w:lsdException w:name="Medium Shading 1" w:semiHidden="0" w:uiPriority="63" w:unhideWhenUsed="0"/>
-    <w:lsdException w:name="Medium Shading 2" w:semiHidden="0" w:uiPriority="64" w:unhideWhenUsed="0"/>
-    <w:lsdException w:name="Medium List 1" w:semiHidden="0" w:uiPriority="65" w:unhideWhenUsed="0"/>
-    <w:lsdException w:name="Medium List 2" w:semiHidden="0" w:uiPriority="66" w:unhideWhenUsed="0"/>
-    <w:lsdException w:name="Medium Grid 1" w:semiHidden="0" w:uiPriority="67" w:unhideWhenUsed="0"/>
-    <w:lsdException w:name="Medium Grid 2" w:semiHidden="0" w:uiPriority="68" w:unhideWhenUsed="0"/>
-    <w:lsdException w:name="Medium Grid 3" w:semiHidden="0" w:uiPriority="69" w:unhideWhenUsed="0"/>
-    <w:lsdException w:name="Dark List" w:semiHidden="0" w:uiPriority="70" w:unhideWhenUsed="0"/>
-    <w:lsdException w:name="Colorful Shading" w:semiHidden="0" w:uiPriority="71" w:unhideWhenUsed="0"/>
-    <w:lsdException w:name="Colorful List" w:semiHidden="0" w:uiPriority="72" w:unhideWhenUsed="0"/>
-    <w:lsdException w:name="Colorful Grid" w:semiHidden="0" w:uiPriority="73" w:unhideWhenUsed="0"/>
-    <w:lsdException w:name="Light Shading Accent 1" w:semiHidden="0" w:uiPriority="60" w:unhideWhenUsed="0"/>
-    <w:lsdException w:name="Light List Accent 1" w:semiHidden="0" w:uiPriority="61" w:unhideWhenUsed="0"/>
-    <w:lsdException w:name="Light Grid Accent 1" w:semiHidden="0" w:uiPriority="62" w:unhideWhenUsed="0"/>
-    <w:lsdException w:name="Medium Shading 1 Accent 1" w:semiHidden="0" w:uiPriority="63" w:unhideWhenUsed="0"/>
-    <w:lsdException w:name="Medium Shading 2 Accent 1" w:semiHidden="0" w:uiPriority="64" w:unhideWhenUsed="0"/>
-    <w:lsdException w:name="Medium List 1 Accent 1" w:semiHidden="0" w:uiPriority="65" w:unhideWhenUsed="0"/>
-    <w:lsdException w:name="Revision" w:unhideWhenUsed="0"/>
-    <w:lsdException w:name="List Paragraph" w:semiHidden="0" w:uiPriority="34" w:unhideWhenUsed="0" w:qFormat="1"/>
-    <w:lsdException w:name="Quote" w:semiHidden="0" w:uiPriority="29" w:unhideWhenUsed="0" w:qFormat="1"/>
-    <w:lsdException w:name="Intense Quote" w:semiHidden="0" w:uiPriority="30" w:unhideWhenUsed="0" w:qFormat="1"/>
-    <w:lsdException w:name="Medium List 2 Accent 1" w:semiHidden="0" w:uiPriority="66" w:unhideWhenUsed="0"/>
-    <w:lsdException w:name="Medium Grid 1 Accent 1" w:semiHidden="0" w:uiPriority="67" w:unhideWhenUsed="0"/>
-    <w:lsdException w:name="Medium Grid 2 Accent 1" w:semiHidden="0" w:uiPriority="68" w:unhideWhenUsed="0"/>
-    <w:lsdException w:name="Medium Grid 3 Accent 1" w:semiHidden="0" w:uiPriority="69" w:unhideWhenUsed="0"/>
-    <w:lsdException w:name="Dark List Accent 1" w:semiHidden="0" w:uiPriority="70" w:unhideWhenUsed="0"/>
-    <w:lsdException w:name="Colorful Shading Accent 1" w:semiHidden="0" w:uiPriority="71" w:unhideWhenUsed="0"/>
-    <w:lsdException w:name="Colorful List Accent 1" w:semiHidden="0" w:uiPriority="72" w:unhideWhenUsed="0"/>
-    <w:lsdException w:name="Colorful Grid Accent 1" w:semiHidden="0" w:uiPriority="73" w:unhideWhenUsed="0"/>
-    <w:lsdException w:name="Light Shading Accent 2" w:semiHidden="0" w:uiPriority="60" w:unhideWhenUsed="0"/>
-    <w:lsdException w:name="Light List Accent 2" w:semiHidden="0" w:uiPriority="61" w:unhideWhenUsed="0"/>
-    <w:lsdException w:name="Light Grid Accent 2" w:semiHidden="0" w:uiPriority="62" w:unhideWhenUsed="0"/>
-    <w:lsdException w:name="Medium Shading 1 Accent 2" w:semiHidden="0" w:uiPriority="63" w:unhideWhenUsed="0"/>
-    <w:lsdException w:name="Medium Shading 2 Accent 2" w:semiHidden="0" w:uiPriority="64" w:unhideWhenUsed="0"/>
-    <w:lsdException w:name="Medium List 1 Accent 2" w:semiHidden="0" w:uiPriority="65" w:unhideWhenUsed="0"/>
-    <w:lsdException w:name="Medium List 2 Accent 2" w:semiHidden="0" w:uiPriority="66" w:unhideWhenUsed="0"/>
-    <w:lsdException w:name="Medium Grid 1 Accent 2" w:semiHidden="0" w:uiPriority="67" w:unhideWhenUsed="0"/>
-    <w:lsdException w:name="Medium Grid 2 Accent 2" w:semiHidden="0" w:uiPriority="68" w:unhideWhenUsed="0"/>
-    <w:lsdException w:name="Medium Grid 3 Accent 2" w:semiHidden="0" w:uiPriority="69" w:unhideWhenUsed="0"/>
-    <w:lsdException w:name="Dark List Accent 2" w:semiHidden="0" w:uiPriority="70" w:unhideWhenUsed="0"/>
-    <w:lsdException w:name="Colorful Shading Accent 2" w:semiHidden="0" w:uiPriority="71" w:unhideWhenUsed="0"/>
-    <w:lsdException w:name="Colorful List Accent 2" w:semiHidden="0" w:uiPriority="72" w:unhideWhenUsed="0"/>
-    <w:lsdException w:name="Colorful Grid Accent 2" w:semiHidden="0" w:uiPriority="73" w:unhideWhenUsed="0"/>
-    <w:lsdException w:name="Light Shading Accent 3" w:semiHidden="0" w:uiPriority="60" w:unhideWhenUsed="0"/>
-    <w:lsdException w:name="Light List Accent 3" w:semiHidden="0" w:uiPriority="61" w:unhideWhenUsed="0"/>
-    <w:lsdException w:name="Light Grid Accent 3" w:semiHidden="0" w:uiPriority="62" w:unhideWhenUsed="0"/>
-    <w:lsdException w:name="Medium Shading 1 Accent 3" w:semiHidden="0" w:uiPriority="63" w:unhideWhenUsed="0"/>
-    <w:lsdException w:name="Medium Shading 2 Accent 3" w:semiHidden="0" w:uiPriority="64" w:unhideWhenUsed="0"/>
-    <w:lsdException w:name="Medium List 1 Accent 3" w:semiHidden="0" w:uiPriority="65" w:unhideWhenUsed="0"/>
-    <w:lsdException w:name="Medium List 2 Accent 3" w:semiHidden="0" w:uiPriority="66" w:unhideWhenUsed="0"/>
-    <w:lsdException w:name="Medium Grid 1 Accent 3" w:semiHidden="0" w:uiPriority="67" w:unhideWhenUsed="0"/>
-    <w:lsdException w:name="Medium Grid 2 Accent 3" w:semiHidden="0" w:uiPriority="68" w:unhideWhenUsed="0"/>
-    <w:lsdException w:name="Medium Grid 3 Accent 3" w:semiHidden="0" w:uiPriority="69" w:unhideWhenUsed="0"/>
-    <w:lsdException w:name="Dark List Accent 3" w:semiHidden="0" w:uiPriority="70" w:unhideWhenUsed="0"/>
-    <w:lsdException w:name="Colorful Shading Accent 3" w:semiHidden="0" w:uiPriority="71" w:unhideWhenUsed="0"/>
-    <w:lsdException w:name="Colorful List Accent 3" w:semiHidden="0" w:uiPriority="72" w:unhideWhenUsed="0"/>
-    <w:lsdException w:name="Colorful Grid Accent 3" w:semiHidden="0" w:uiPriority="73" w:unhideWhenUsed="0"/>
-    <w:lsdException w:name="Light Shading Accent 4" w:semiHidden="0" w:uiPriority="60" w:unhideWhenUsed="0"/>
-    <w:lsdException w:name="Light List Accent 4" w:semiHidden="0" w:uiPriority="61" w:unhideWhenUsed="0"/>
-    <w:lsdException w:name="Light Grid Accent 4" w:semiHidden="0" w:uiPriority="62" w:unhideWhenUsed="0"/>
-    <w:lsdException w:name="Medium Shading 1 Accent 4" w:semiHidden="0" w:uiPriority="63" w:unhideWhenUsed="0"/>
-    <w:lsdException w:name="Medium Shading 2 Accent 4" w:semiHidden="0" w:uiPriority="64" w:unhideWhenUsed="0"/>
-    <w:lsdException w:name="Medium List 1 Accent 4" w:semiHidden="0" w:uiPriority="65" w:unhideWhenUsed="0"/>
-    <w:lsdException w:name="Medium List 2 Accent 4" w:semiHidden="0" w:uiPriority="66" w:unhideWhenUsed="0"/>
-    <w:lsdException w:name="Medium Grid 1 Accent 4" w:semiHidden="0" w:uiPriority="67" w:unhideWhenUsed="0"/>
-    <w:lsdException w:name="Medium Grid 2 Accent 4" w:semiHidden="0" w:uiPriority="68" w:unhideWhenUsed="0"/>
-    <w:lsdException w:name="Medium Grid 3 Accent 4" w:semiHidden="0" w:uiPriority="69" w:unhideWhenUsed="0"/>
-    <w:lsdException w:name="Dark List Accent 4" w:semiHidden="0" w:uiPriority="70" w:unhideWhenUsed="0"/>
-    <w:lsdException w:name="Colorful Shading Accent 4" w:semiHidden="0" w:uiPriority="71" w:unhideWhenUsed="0"/>
-    <w:lsdException w:name="Colorful List Accent 4" w:semiHidden="0" w:uiPriority="72" w:unhideWhenUsed="0"/>
-    <w:lsdException w:name="Colorful Grid Accent 4" w:semiHidden="0" w:uiPriority="73" w:unhideWhenUsed="0"/>
-    <w:lsdException w:name="Light Shading Accent 5" w:semiHidden="0" w:uiPriority="60" w:unhideWhenUsed="0"/>
-    <w:lsdException w:name="Light List Accent 5" w:semiHidden="0" w:uiPriority="61" w:unhideWhenUsed="0"/>
-    <w:lsdException w:name="Light Grid Accent 5" w:semiHidden="0" w:uiPriority="62" w:unhideWhenUsed="0"/>
-    <w:lsdException w:name="Medium Shading 1 Accent 5" w:semiHidden="0" w:uiPriority="63" w:unhideWhenUsed="0"/>
-    <w:lsdException w:name="Medium Shading 2 Accent 5" w:semiHidden="0" w:uiPriority="64" w:unhideWhenUsed="0"/>
-    <w:lsdException w:name="Medium List 1 Accent 5" w:semiHidden="0" w:uiPriority="65" w:unhideWhenUsed="0"/>
-    <w:lsdException w:name="Medium List 2 Accent 5" w:semiHidden="0" w:uiPriority="66" w:unhideWhenUsed="0"/>
-    <w:lsdException w:name="Medium Grid 1 Accent 5" w:semiHidden="0" w:uiPriority="67" w:unhideWhenUsed="0"/>
-    <w:lsdException w:name="Medium Grid 2 Accent 5" w:semiHidden="0" w:uiPriority="68" w:unhideWhenUsed="0"/>
-    <w:lsdException w:name="Medium Grid 3 Accent 5" w:semiHidden="0" w:uiPriority="69" w:unhideWhenUsed="0"/>
-    <w:lsdException w:name="Dark List Accent 5" w:semiHidden="0" w:uiPriority="70" w:unhideWhenUsed="0"/>
-    <w:lsdException w:name="Colorful Shading Accent 5" w:semiHidden="0" w:uiPriority="71" w:unhideWhenUsed="0"/>
-    <w:lsdException w:name="Colorful List Accent 5" w:semiHidden="0" w:uiPriority="72" w:unhideWhenUsed="0"/>
-    <w:lsdException w:name="Colorful Grid Accent 5" w:semiHidden="0" w:uiPriority="73" w:unhideWhenUsed="0"/>
-    <w:lsdException w:name="Light Shading Accent 6" w:semiHidden="0" w:uiPriority="60" w:unhideWhenUsed="0"/>
-    <w:lsdException w:name="Light List Accent 6" w:semiHidden="0" w:uiPriority="61" w:unhideWhenUsed="0"/>
-    <w:lsdException w:name="Light Grid Accent 6" w:semiHidden="0" w:uiPriority="62" w:unhideWhenUsed="0"/>
-    <w:lsdException w:name="Medium Shading 1 Accent 6" w:semiHidden="0" w:uiPriority="63" w:unhideWhenUsed="0"/>
-    <w:lsdException w:name="Medium Shading 2 Accent 6" w:semiHidden="0" w:uiPriority="64" w:unhideWhenUsed="0"/>
-    <w:lsdException w:name="Medium List 1 Accent 6" w:semiHidden="0" w:uiPriority="65" w:unhideWhenUsed="0"/>
-    <w:lsdException w:name="Medium List 2 Accent 6" w:semiHidden="0" w:uiPriority="66" w:unhideWhenUsed="0"/>
-    <w:lsdException w:name="Medium Grid 1 Accent 6" w:semiHidden="0" w:uiPriority="67" w:unhideWhenUsed="0"/>
-    <w:lsdException w:name="Medium Grid 2 Accent 6" w:semiHidden="0" w:uiPriority="68" w:unhideWhenUsed="0"/>
-    <w:lsdException w:name="Medium Grid 3 Accent 6" w:semiHidden="0" w:uiPriority="69" w:unhideWhenUsed="0"/>
-    <w:lsdException w:name="Dark List Accent 6" w:semiHidden="0" w:uiPriority="70" w:unhideWhenUsed="0"/>
-    <w:lsdException w:name="Colorful Shading Accent 6" w:semiHidden="0" w:uiPriority="71" w:unhideWhenUsed="0"/>
-    <w:lsdException w:name="Colorful List Accent 6" w:semiHidden="0" w:uiPriority="72" w:unhideWhenUsed="0"/>
-    <w:lsdException w:name="Colorful Grid Accent 6" w:semiHidden="0" w:uiPriority="73" w:unhideWhenUsed="0"/>
-    <w:lsdException w:name="Subtle Emphasis" w:semiHidden="0" w:uiPriority="19" w:unhideWhenUsed="0" w:qFormat="1"/>
-    <w:lsdException w:name="Intense Emphasis" w:semiHidden="0" w:uiPriority="21" w:unhideWhenUsed="0" w:qFormat="1"/>
-    <w:lsdException w:name="Subtle Reference" w:semiHidden="0" w:uiPriority="31" w:unhideWhenUsed="0" w:qFormat="1"/>
-    <w:lsdException w:name="Intense Reference" w:semiHidden="0" w:uiPriority="32" w:unhideWhenUsed="0" w:qFormat="1"/>
-    <w:lsdException w:name="Book Title" w:semiHidden="0" w:uiPriority="33" w:unhideWhenUsed="0" w:qFormat="1"/>
-    <w:lsdException w:name="Bibliography" w:uiPriority="37"/>
-    <w:lsdException w:name="TOC Heading" w:uiPriority="39" w:qFormat="1"/>
+  <w:latentStyles w:defLockedState="0" w:defUIPriority="99" w:defSemiHidden="0" w:defUnhideWhenUsed="0" w:defQFormat="0" w:count="377">
+    <w:lsdException w:name="Normal" w:uiPriority="0" w:qFormat="1"/>
+    <w:lsdException w:name="heading 1" w:uiPriority="0" w:qFormat="1"/>
+    <w:lsdException w:name="heading 2" w:semiHidden="1" w:uiPriority="0" w:unhideWhenUsed="1" w:qFormat="1"/>
+    <w:lsdException w:name="heading 3" w:semiHidden="1" w:uiPriority="9" w:unhideWhenUsed="1" w:qFormat="1"/>
+    <w:lsdException w:name="heading 4" w:semiHidden="1" w:uiPriority="9" w:unhideWhenUsed="1" w:qFormat="1"/>
+    <w:lsdException w:name="heading 5" w:semiHidden="1" w:uiPriority="9" w:unhideWhenUsed="1" w:qFormat="1"/>
+    <w:lsdException w:name="heading 6" w:semiHidden="1" w:uiPriority="9" w:unhideWhenUsed="1" w:qFormat="1"/>
+    <w:lsdException w:name="heading 7" w:semiHidden="1" w:uiPriority="9" w:unhideWhenUsed="1" w:qFormat="1"/>
+    <w:lsdException w:name="heading 8" w:semiHidden="1" w:uiPriority="9" w:unhideWhenUsed="1" w:qFormat="1"/>
+    <w:lsdException w:name="heading 9" w:semiHidden="1" w:uiPriority="9" w:unhideWhenUsed="1" w:qFormat="1"/>
+    <w:lsdException w:name="index 1" w:semiHidden="1" w:unhideWhenUsed="1"/>
+    <w:lsdException w:name="index 2" w:semiHidden="1" w:unhideWhenUsed="1"/>
+    <w:lsdException w:name="index 3" w:semiHidden="1" w:unhideWhenUsed="1"/>
+    <w:lsdException w:name="index 4" w:semiHidden="1" w:unhideWhenUsed="1"/>
+    <w:lsdException w:name="index 5" w:semiHidden="1" w:unhideWhenUsed="1"/>
+    <w:lsdException w:name="index 6" w:semiHidden="1" w:unhideWhenUsed="1"/>
+    <w:lsdException w:name="index 7" w:semiHidden="1" w:unhideWhenUsed="1"/>
+    <w:lsdException w:name="index 8" w:semiHidden="1" w:unhideWhenUsed="1"/>
+    <w:lsdException w:name="index 9" w:semiHidden="1" w:unhideWhenUsed="1"/>
+    <w:lsdException w:name="toc 1" w:semiHidden="1" w:uiPriority="39" w:unhideWhenUsed="1"/>
+    <w:lsdException w:name="toc 2" w:semiHidden="1" w:uiPriority="39" w:unhideWhenUsed="1"/>
+    <w:lsdException w:name="toc 3" w:semiHidden="1" w:uiPriority="39" w:unhideWhenUsed="1"/>
+    <w:lsdException w:name="toc 4" w:semiHidden="1" w:uiPriority="39" w:unhideWhenUsed="1"/>
+    <w:lsdException w:name="toc 5" w:semiHidden="1" w:uiPriority="39" w:unhideWhenUsed="1"/>
+    <w:lsdException w:name="toc 6" w:semiHidden="1" w:uiPriority="39" w:unhideWhenUsed="1"/>
+    <w:lsdException w:name="toc 7" w:semiHidden="1" w:uiPriority="39" w:unhideWhenUsed="1"/>
+    <w:lsdException w:name="toc 8" w:semiHidden="1" w:uiPriority="39" w:unhideWhenUsed="1"/>
+    <w:lsdException w:name="toc 9" w:semiHidden="1" w:uiPriority="39" w:unhideWhenUsed="1"/>
+    <w:lsdException w:name="Normal Indent" w:semiHidden="1" w:unhideWhenUsed="1"/>
+    <w:lsdException w:name="footnote text" w:semiHidden="1" w:unhideWhenUsed="1"/>
+    <w:lsdException w:name="annotation text" w:semiHidden="1" w:unhideWhenUsed="1"/>
+    <w:lsdException w:name="header" w:semiHidden="1" w:unhideWhenUsed="1"/>
+    <w:lsdException w:name="footer" w:semiHidden="1" w:unhideWhenUsed="1"/>
+    <w:lsdException w:name="index heading" w:semiHidden="1" w:unhideWhenUsed="1"/>
+    <w:lsdException w:name="caption" w:semiHidden="1" w:uiPriority="35" w:unhideWhenUsed="1" w:qFormat="1"/>
+    <w:lsdException w:name="table of figures" w:semiHidden="1" w:unhideWhenUsed="1"/>
+    <w:lsdException w:name="envelope address" w:semiHidden="1" w:unhideWhenUsed="1"/>
+    <w:lsdException w:name="envelope return" w:semiHidden="1" w:unhideWhenUsed="1"/>
+    <w:lsdException w:name="footnote reference" w:semiHidden="1" w:unhideWhenUsed="1"/>
+    <w:lsdException w:name="annotation reference" w:semiHidden="1" w:unhideWhenUsed="1"/>
+    <w:lsdException w:name="line number" w:semiHidden="1" w:unhideWhenUsed="1"/>
+    <w:lsdException w:name="page number" w:semiHidden="1" w:unhideWhenUsed="1"/>
+    <w:lsdException w:name="endnote reference" w:semiHidden="1" w:unhideWhenUsed="1"/>
+    <w:lsdException w:name="endnote text" w:semiHidden="1" w:unhideWhenUsed="1"/>
+    <w:lsdException w:name="table of authorities" w:semiHidden="1" w:unhideWhenUsed="1"/>
+    <w:lsdException w:name="macro" w:semiHidden="1" w:unhideWhenUsed="1"/>
+    <w:lsdException w:name="toa heading" w:semiHidden="1" w:unhideWhenUsed="1"/>
+    <w:lsdException w:name="List" w:semiHidden="1" w:unhideWhenUsed="1"/>
+    <w:lsdException w:name="List Bullet" w:semiHidden="1" w:unhideWhenUsed="1"/>
+    <w:lsdException w:name="List Number" w:semiHidden="1" w:unhideWhenUsed="1"/>
+    <w:lsdException w:name="List 2" w:semiHidden="1" w:unhideWhenUsed="1"/>
+    <w:lsdException w:name="List 3" w:semiHidden="1" w:unhideWhenUsed="1"/>
+    <w:lsdException w:name="List 4" w:semiHidden="1" w:unhideWhenUsed="1"/>
+    <w:lsdException w:name="List 5" w:semiHidden="1" w:unhideWhenUsed="1"/>
+    <w:lsdException w:name="List Bullet 2" w:semiHidden="1" w:unhideWhenUsed="1"/>
+    <w:lsdException w:name="List Bullet 3" w:semiHidden="1" w:unhideWhenUsed="1"/>
+    <w:lsdException w:name="List Bullet 4" w:semiHidden="1" w:unhideWhenUsed="1"/>
+    <w:lsdException w:name="List Bullet 5" w:semiHidden="1" w:unhideWhenUsed="1"/>
+    <w:lsdException w:name="List Number 2" w:semiHidden="1" w:unhideWhenUsed="1"/>
+    <w:lsdException w:name="List Number 3" w:semiHidden="1" w:unhideWhenUsed="1"/>
+    <w:lsdException w:name="List Number 4" w:semiHidden="1" w:unhideWhenUsed="1"/>
+    <w:lsdException w:name="List Number 5" w:semiHidden="1" w:unhideWhenUsed="1"/>
+    <w:lsdException w:name="Title" w:uiPriority="10" w:qFormat="1"/>
+    <w:lsdException w:name="Closing" w:semiHidden="1" w:unhideWhenUsed="1"/>
+    <w:lsdException w:name="Signature" w:semiHidden="1" w:unhideWhenUsed="1"/>
+    <w:lsdException w:name="Default Paragraph Font" w:semiHidden="1" w:uiPriority="1" w:unhideWhenUsed="1"/>
+    <w:lsdException w:name="Body Text" w:semiHidden="1" w:unhideWhenUsed="1"/>
+    <w:lsdException w:name="Body Text Indent" w:semiHidden="1" w:unhideWhenUsed="1"/>
+    <w:lsdException w:name="List Continue" w:semiHidden="1" w:unhideWhenUsed="1"/>
+    <w:lsdException w:name="List Continue 2" w:semiHidden="1" w:unhideWhenUsed="1"/>
+    <w:lsdException w:name="List Continue 3" w:semiHidden="1" w:unhideWhenUsed="1"/>
+    <w:lsdException w:name="List Continue 4" w:semiHidden="1" w:unhideWhenUsed="1"/>
+    <w:lsdException w:name="List Continue 5" w:semiHidden="1" w:unhideWhenUsed="1"/>
+    <w:lsdException w:name="Message Header" w:semiHidden="1" w:unhideWhenUsed="1"/>
+    <w:lsdException w:name="Subtitle" w:uiPriority="11" w:qFormat="1"/>
+    <w:lsdException w:name="Salutation" w:semiHidden="1" w:unhideWhenUsed="1"/>
+    <w:lsdException w:name="Date" w:semiHidden="1" w:unhideWhenUsed="1"/>
+    <w:lsdException w:name="Body Text First Indent" w:semiHidden="1" w:unhideWhenUsed="1"/>
+    <w:lsdException w:name="Body Text First Indent 2" w:semiHidden="1" w:unhideWhenUsed="1"/>
+    <w:lsdException w:name="Note Heading" w:semiHidden="1" w:unhideWhenUsed="1"/>
+    <w:lsdException w:name="Body Text 2" w:semiHidden="1" w:unhideWhenUsed="1"/>
+    <w:lsdException w:name="Body Text 3" w:semiHidden="1" w:unhideWhenUsed="1"/>
+    <w:lsdException w:name="Body Text Indent 2" w:semiHidden="1" w:unhideWhenUsed="1"/>
+    <w:lsdException w:name="Body Text Indent 3" w:semiHidden="1" w:unhideWhenUsed="1"/>
+    <w:lsdException w:name="Block Text" w:semiHidden="1" w:unhideWhenUsed="1"/>
+    <w:lsdException w:name="Hyperlink" w:semiHidden="1" w:unhideWhenUsed="1"/>
+    <w:lsdException w:name="FollowedHyperlink" w:semiHidden="1" w:unhideWhenUsed="1"/>
+    <w:lsdException w:name="Strong" w:uiPriority="22" w:qFormat="1"/>
+    <w:lsdException w:name="Emphasis" w:uiPriority="20" w:qFormat="1"/>
+    <w:lsdException w:name="Document Map" w:semiHidden="1" w:unhideWhenUsed="1"/>
+    <w:lsdException w:name="Plain Text" w:semiHidden="1" w:unhideWhenUsed="1"/>
+    <w:lsdException w:name="E-mail Signature" w:semiHidden="1" w:unhideWhenUsed="1"/>
+    <w:lsdException w:name="HTML Top of Form" w:semiHidden="1" w:unhideWhenUsed="1"/>
+    <w:lsdException w:name="HTML Bottom of Form" w:semiHidden="1" w:unhideWhenUsed="1"/>
+    <w:lsdException w:name="Normal (Web)" w:semiHidden="1" w:unhideWhenUsed="1"/>
+    <w:lsdException w:name="HTML Acronym" w:semiHidden="1" w:unhideWhenUsed="1"/>
+    <w:lsdException w:name="HTML Address" w:semiHidden="1" w:unhideWhenUsed="1"/>
+    <w:lsdException w:name="HTML Cite" w:semiHidden="1" w:unhideWhenUsed="1"/>
+    <w:lsdException w:name="HTML Code" w:semiHidden="1" w:unhideWhenUsed="1"/>
+    <w:lsdException w:name="HTML Definition" w:semiHidden="1" w:unhideWhenUsed="1"/>
+    <w:lsdException w:name="HTML Keyboard" w:semiHidden="1" w:unhideWhenUsed="1"/>
+    <w:lsdException w:name="HTML Preformatted" w:semiHidden="1" w:unhideWhenUsed="1"/>
+    <w:lsdException w:name="HTML Sample" w:semiHidden="1" w:unhideWhenUsed="1"/>
+    <w:lsdException w:name="HTML Typewriter" w:semiHidden="1" w:unhideWhenUsed="1"/>
+    <w:lsdException w:name="HTML Variable" w:semiHidden="1" w:unhideWhenUsed="1"/>
+    <w:lsdException w:name="Normal Table" w:semiHidden="1" w:unhideWhenUsed="1"/>
+    <w:lsdException w:name="annotation subject" w:semiHidden="1" w:unhideWhenUsed="1"/>
+    <w:lsdException w:name="No List" w:semiHidden="1" w:unhideWhenUsed="1"/>
+    <w:lsdException w:name="Outline List 1" w:semiHidden="1" w:unhideWhenUsed="1"/>
+    <w:lsdException w:name="Outline List 2" w:semiHidden="1" w:unhideWhenUsed="1"/>
+    <w:lsdException w:name="Outline List 3" w:semiHidden="1" w:unhideWhenUsed="1"/>
+    <w:lsdException w:name="Table Simple 1" w:semiHidden="1" w:unhideWhenUsed="1"/>
+    <w:lsdException w:name="Table Simple 2" w:semiHidden="1" w:unhideWhenUsed="1"/>
+    <w:lsdException w:name="Table Simple 3" w:semiHidden="1" w:unhideWhenUsed="1"/>
+    <w:lsdException w:name="Table Classic 1" w:semiHidden="1" w:unhideWhenUsed="1"/>
+    <w:lsdException w:name="Table Classic 2" w:semiHidden="1" w:unhideWhenUsed="1"/>
+    <w:lsdException w:name="Table Classic 3" w:semiHidden="1" w:unhideWhenUsed="1"/>
+    <w:lsdException w:name="Table Classic 4" w:semiHidden="1" w:unhideWhenUsed="1"/>
+    <w:lsdException w:name="Table Colorful 1" w:semiHidden="1" w:unhideWhenUsed="1"/>
+    <w:lsdException w:name="Table Colorful 2" w:semiHidden="1" w:unhideWhenUsed="1"/>
+    <w:lsdException w:name="Table Colorful 3" w:semiHidden="1" w:unhideWhenUsed="1"/>
+    <w:lsdException w:name="Table Columns 1" w:semiHidden="1" w:unhideWhenUsed="1"/>
+    <w:lsdException w:name="Table Columns 2" w:semiHidden="1" w:unhideWhenUsed="1"/>
+    <w:lsdException w:name="Table Columns 3" w:semiHidden="1" w:unhideWhenUsed="1"/>
+    <w:lsdException w:name="Table Columns 4" w:semiHidden="1" w:unhideWhenUsed="1"/>
+    <w:lsdException w:name="Table Columns 5" w:semiHidden="1" w:unhideWhenUsed="1"/>
+    <w:lsdException w:name="Table Grid 1" w:semiHidden="1" w:unhideWhenUsed="1"/>
+    <w:lsdException w:name="Table Grid 2" w:semiHidden="1" w:unhideWhenUsed="1"/>
+    <w:lsdException w:name="Table Grid 3" w:semiHidden="1" w:unhideWhenUsed="1"/>
+    <w:lsdException w:name="Table Grid 4" w:semiHidden="1" w:unhideWhenUsed="1"/>
+    <w:lsdException w:name="Table Grid 5" w:semiHidden="1" w:unhideWhenUsed="1"/>
+    <w:lsdException w:name="Table Grid 6" w:semiHidden="1" w:unhideWhenUsed="1"/>
+    <w:lsdException w:name="Table Grid 7" w:semiHidden="1" w:unhideWhenUsed="1"/>
+    <w:lsdException w:name="Table Grid 8" w:semiHidden="1" w:unhideWhenUsed="1"/>
+    <w:lsdException w:name="Table List 1" w:semiHidden="1" w:unhideWhenUsed="1"/>
+    <w:lsdException w:name="Table List 2" w:semiHidden="1" w:unhideWhenUsed="1"/>
+    <w:lsdException w:name="Table List 3" w:semiHidden="1" w:unhideWhenUsed="1"/>
+    <w:lsdException w:name="Table List 4" w:semiHidden="1" w:unhideWhenUsed="1"/>
+    <w:lsdException w:name="Table List 5" w:semiHidden="1" w:unhideWhenUsed="1"/>
+    <w:lsdException w:name="Table List 6" w:semiHidden="1" w:unhideWhenUsed="1"/>
+    <w:lsdException w:name="Table List 7" w:semiHidden="1" w:unhideWhenUsed="1"/>
+    <w:lsdException w:name="Table List 8" w:semiHidden="1" w:unhideWhenUsed="1"/>
+    <w:lsdException w:name="Table 3D effects 1" w:semiHidden="1" w:unhideWhenUsed="1"/>
+    <w:lsdException w:name="Table 3D effects 2" w:semiHidden="1" w:unhideWhenUsed="1"/>
+    <w:lsdException w:name="Table 3D effects 3" w:semiHidden="1" w:unhideWhenUsed="1"/>
+    <w:lsdException w:name="Table Contemporary" w:semiHidden="1" w:unhideWhenUsed="1"/>
+    <w:lsdException w:name="Table Elegant" w:semiHidden="1" w:unhideWhenUsed="1"/>
+    <w:lsdException w:name="Table Professional" w:semiHidden="1" w:unhideWhenUsed="1"/>
+    <w:lsdException w:name="Table Subtle 1" w:semiHidden="1" w:unhideWhenUsed="1"/>
+    <w:lsdException w:name="Table Subtle 2" w:semiHidden="1" w:unhideWhenUsed="1"/>
+    <w:lsdException w:name="Table Web 1" w:semiHidden="1" w:unhideWhenUsed="1"/>
+    <w:lsdException w:name="Table Web 2" w:semiHidden="1" w:unhideWhenUsed="1"/>
+    <w:lsdException w:name="Table Web 3" w:semiHidden="1" w:unhideWhenUsed="1"/>
+    <w:lsdException w:name="Balloon Text" w:semiHidden="1" w:unhideWhenUsed="1"/>
+    <w:lsdException w:name="Table Grid" w:semiHidden="1" w:uiPriority="59" w:unhideWhenUsed="1"/>
+    <w:lsdException w:name="Table Theme" w:semiHidden="1" w:unhideWhenUsed="1"/>
+    <w:lsdException w:name="Placeholder Text" w:semiHidden="1"/>
+    <w:lsdException w:name="No Spacing" w:uiPriority="1" w:qFormat="1"/>
+    <w:lsdException w:name="Light Shading" w:uiPriority="60"/>
+    <w:lsdException w:name="Light List" w:uiPriority="61"/>
+    <w:lsdException w:name="Light Grid" w:uiPriority="62"/>
+    <w:lsdException w:name="Medium Shading 1" w:uiPriority="63"/>
+    <w:lsdException w:name="Medium Shading 2" w:uiPriority="64"/>
+    <w:lsdException w:name="Medium List 1" w:uiPriority="65"/>
+    <w:lsdException w:name="Medium List 2" w:uiPriority="66"/>
+    <w:lsdException w:name="Medium Grid 1" w:uiPriority="67"/>
+    <w:lsdException w:name="Medium Grid 2" w:uiPriority="68"/>
+    <w:lsdException w:name="Medium Grid 3" w:uiPriority="69"/>
+    <w:lsdException w:name="Dark List" w:uiPriority="70"/>
+    <w:lsdException w:name="Colorful Shading" w:uiPriority="71"/>
+    <w:lsdException w:name="Colorful List" w:uiPriority="72"/>
+    <w:lsdException w:name="Colorful Grid" w:uiPriority="73"/>
+    <w:lsdException w:name="Light Shading Accent 1" w:uiPriority="60"/>
+    <w:lsdException w:name="Light List Accent 1" w:uiPriority="61"/>
+    <w:lsdException w:name="Light Grid Accent 1" w:uiPriority="62"/>
+    <w:lsdException w:name="Medium Shading 1 Accent 1" w:uiPriority="63"/>
+    <w:lsdException w:name="Medium Shading 2 Accent 1" w:uiPriority="64"/>
+    <w:lsdException w:name="Medium List 1 Accent 1" w:uiPriority="65"/>
+    <w:lsdException w:name="Revision" w:semiHidden="1"/>
+    <w:lsdException w:name="List Paragraph" w:uiPriority="34" w:qFormat="1"/>
+    <w:lsdException w:name="Quote" w:uiPriority="29" w:qFormat="1"/>
+    <w:lsdException w:name="Intense Quote" w:uiPriority="30" w:qFormat="1"/>
+    <w:lsdException w:name="Medium List 2 Accent 1" w:uiPriority="66"/>
+    <w:lsdException w:name="Medium Grid 1 Accent 1" w:uiPriority="67"/>
+    <w:lsdException w:name="Medium Grid 2 Accent 1" w:uiPriority="68"/>
+    <w:lsdException w:name="Medium Grid 3 Accent 1" w:uiPriority="69"/>
+    <w:lsdException w:name="Dark List Accent 1" w:uiPriority="70"/>
+    <w:lsdException w:name="Colorful Shading Accent 1" w:uiPriority="71"/>
+    <w:lsdException w:name="Colorful List Accent 1" w:uiPriority="72"/>
+    <w:lsdException w:name="Colorful Grid Accent 1" w:uiPriority="73"/>
+    <w:lsdException w:name="Light Shading Accent 2" w:uiPriority="60"/>
+    <w:lsdException w:name="Light List Accent 2" w:uiPriority="61"/>
+    <w:lsdException w:name="Light Grid Accent 2" w:uiPriority="62"/>
+    <w:lsdException w:name="Medium Shading 1 Accent 2" w:uiPriority="63"/>
+    <w:lsdException w:name="Medium Shading 2 Accent 2" w:uiPriority="64"/>
+    <w:lsdException w:name="Medium List 1 Accent 2" w:uiPriority="65"/>
+    <w:lsdException w:name="Medium List 2 Accent 2" w:uiPriority="66"/>
+    <w:lsdException w:name="Medium Grid 1 Accent 2" w:uiPriority="67"/>
+    <w:lsdException w:name="Medium Grid 2 Accent 2" w:uiPriority="68"/>
+    <w:lsdException w:name="Medium Grid 3 Accent 2" w:uiPriority="69"/>
+    <w:lsdException w:name="Dark List Accent 2" w:uiPriority="70"/>
+    <w:lsdException w:name="Colorful Shading Accent 2" w:uiPriority="71"/>
+    <w:lsdException w:name="Colorful List Accent 2" w:uiPriority="72"/>
+    <w:lsdException w:name="Colorful Grid Accent 2" w:uiPriority="73"/>
+    <w:lsdException w:name="Light Shading Accent 3" w:uiPriority="60"/>
+    <w:lsdException w:name="Light List Accent 3" w:uiPriority="61"/>
+    <w:lsdException w:name="Light Grid Accent 3" w:uiPriority="62"/>
+    <w:lsdException w:name="Medium Shading 1 Accent 3" w:uiPriority="63"/>
+    <w:lsdException w:name="Medium Shading 2 Accent 3" w:uiPriority="64"/>
+    <w:lsdException w:name="Medium List 1 Accent 3" w:uiPriority="65"/>
+    <w:lsdException w:name="Medium List 2 Accent 3" w:uiPriority="66"/>
+    <w:lsdException w:name="Medium Grid 1 Accent 3" w:uiPriority="67"/>
+    <w:lsdException w:name="Medium Grid 2 Accent 3" w:uiPriority="68"/>
+    <w:lsdException w:name="Medium Grid 3 Accent 3" w:uiPriority="69"/>
+    <w:lsdException w:name="Dark List Accent 3" w:uiPriority="70"/>
+    <w:lsdException w:name="Colorful Shading Accent 3" w:uiPriority="71"/>
+    <w:lsdException w:name="Colorful List Accent 3" w:uiPriority="72"/>
+    <w:lsdException w:name="Colorful Grid Accent 3" w:uiPriority="73"/>
+    <w:lsdException w:name="Light Shading Accent 4" w:uiPriority="60"/>
+    <w:lsdException w:name="Light List Accent 4" w:uiPriority="61"/>
+    <w:lsdException w:name="Light Grid Accent 4" w:uiPriority="62"/>
+    <w:lsdException w:name="Medium Shading 1 Accent 4" w:uiPriority="63"/>
+    <w:lsdException w:name="Medium Shading 2 Accent 4" w:uiPriority="64"/>
+    <w:lsdException w:name="Medium List 1 Accent 4" w:uiPriority="65"/>
+    <w:lsdException w:name="Medium List 2 Accent 4" w:uiPriority="66"/>
+    <w:lsdException w:name="Medium Grid 1 Accent 4" w:uiPriority="67"/>
+    <w:lsdException w:name="Medium Grid 2 Accent 4" w:uiPriority="68"/>
+    <w:lsdException w:name="Medium Grid 3 Accent 4" w:uiPriority="69"/>
+    <w:lsdException w:name="Dark List Accent 4" w:uiPriority="70"/>
+    <w:lsdException w:name="Colorful Shading Accent 4" w:uiPriority="71"/>
+    <w:lsdException w:name="Colorful List Accent 4" w:uiPriority="72"/>
+    <w:lsdException w:name="Colorful Grid Accent 4" w:uiPriority="73"/>
+    <w:lsdException w:name="Light Shading Accent 5" w:uiPriority="60"/>
+    <w:lsdException w:name="Light List Accent 5" w:uiPriority="61"/>
+    <w:lsdException w:name="Light Grid Accent 5" w:uiPriority="62"/>
+    <w:lsdException w:name="Medium Shading 1 Accent 5" w:uiPriority="63"/>
+    <w:lsdException w:name="Medium Shading 2 Accent 5" w:uiPriority="64"/>
+    <w:lsdException w:name="Medium List 1 Accent 5" w:uiPriority="65"/>
+    <w:lsdException w:name="Medium List 2 Accent 5" w:uiPriority="66"/>
+    <w:lsdException w:name="Medium Grid 1 Accent 5" w:uiPriority="67"/>
+    <w:lsdException w:name="Medium Grid 2 Accent 5" w:uiPriority="68"/>
+    <w:lsdException w:name="Medium Grid 3 Accent 5" w:uiPriority="69"/>
+    <w:lsdException w:name="Dark List Accent 5" w:uiPriority="70"/>
+    <w:lsdException w:name="Colorful Shading Accent 5" w:uiPriority="71"/>
+    <w:lsdException w:name="Colorful List Accent 5" w:uiPriority="72"/>
+    <w:lsdException w:name="Colorful Grid Accent 5" w:uiPriority="73"/>
+    <w:lsdException w:name="Light Shading Accent 6" w:uiPriority="60"/>
+    <w:lsdException w:name="Light List Accent 6" w:uiPriority="61"/>
+    <w:lsdException w:name="Light Grid Accent 6" w:uiPriority="62"/>
+    <w:lsdException w:name="Medium Shading 1 Accent 6" w:uiPriority="63"/>
+    <w:lsdException w:name="Medium Shading 2 Accent 6" w:uiPriority="64"/>
+    <w:lsdException w:name="Medium List 1 Accent 6" w:uiPriority="65"/>
+    <w:lsdException w:name="Medium List 2 Accent 6" w:uiPriority="66"/>
+    <w:lsdException w:name="Medium Grid 1 Accent 6" w:uiPriority="67"/>
+    <w:lsdException w:name="Medium Grid 2 Accent 6" w:uiPriority="68"/>
+    <w:lsdException w:name="Medium Grid 3 Accent 6" w:uiPriority="69"/>
+    <w:lsdException w:name="Dark List Accent 6" w:uiPriority="70"/>
+    <w:lsdException w:name="Colorful Shading Accent 6" w:uiPriority="71"/>
+    <w:lsdException w:name="Colorful List Accent 6" w:uiPriority="72"/>
+    <w:lsdException w:name="Colorful Grid Accent 6" w:uiPriority="73"/>
+    <w:lsdException w:name="Subtle Emphasis" w:uiPriority="19" w:qFormat="1"/>
+    <w:lsdException w:name="Intense Emphasis" w:uiPriority="21" w:qFormat="1"/>
+    <w:lsdException w:name="Subtle Reference" w:uiPriority="31" w:qFormat="1"/>
+    <w:lsdException w:name="Intense Reference" w:uiPriority="32" w:qFormat="1"/>
+    <w:lsdException w:name="Book Title" w:uiPriority="33" w:qFormat="1"/>
+    <w:lsdException w:name="Bibliography" w:semiHidden="1" w:uiPriority="37" w:unhideWhenUsed="1"/>
+    <w:lsdException w:name="TOC Heading" w:semiHidden="1" w:uiPriority="39" w:unhideWhenUsed="1" w:qFormat="1"/>
+    <w:lsdException w:name="Plain Table 1" w:uiPriority="41"/>
+    <w:lsdException w:name="Plain Table 2" w:uiPriority="42"/>
+    <w:lsdException w:name="Plain Table 3" w:uiPriority="43"/>
+    <w:lsdException w:name="Plain Table 4" w:uiPriority="44"/>
+    <w:lsdException w:name="Plain Table 5" w:uiPriority="45"/>
+    <w:lsdException w:name="Grid Table Light" w:uiPriority="40"/>
+    <w:lsdException w:name="Grid Table 1 Light" w:uiPriority="46"/>
+    <w:lsdException w:name="Grid Table 2" w:uiPriority="47"/>
+    <w:lsdException w:name="Grid Table 3" w:uiPriority="48"/>
+    <w:lsdException w:name="Grid Table 4" w:uiPriority="49"/>
+    <w:lsdException w:name="Grid Table 5 Dark" w:uiPriority="50"/>
+    <w:lsdException w:name="Grid Table 6 Colorful" w:uiPriority="51"/>
+    <w:lsdException w:name="Grid Table 7 Colorful" w:uiPriority="52"/>
+    <w:lsdException w:name="Grid Table 1 Light Accent 1" w:uiPriority="46"/>
+    <w:lsdException w:name="Grid Table 2 Accent 1" w:uiPriority="47"/>
+    <w:lsdException w:name="Grid Table 3 Accent 1" w:uiPriority="48"/>
+    <w:lsdException w:name="Grid Table 4 Accent 1" w:uiPriority="49"/>
+    <w:lsdException w:name="Grid Table 5 Dark Accent 1" w:uiPriority="50"/>
+    <w:lsdException w:name="Grid Table 6 Colorful Accent 1" w:uiPriority="51"/>
+    <w:lsdException w:name="Grid Table 7 Colorful Accent 1" w:uiPriority="52"/>
+    <w:lsdException w:name="Grid Table 1 Light Accent 2" w:uiPriority="46"/>
+    <w:lsdException w:name="Grid Table 2 Accent 2" w:uiPriority="47"/>
+    <w:lsdException w:name="Grid Table 3 Accent 2" w:uiPriority="48"/>
+    <w:lsdException w:name="Grid Table 4 Accent 2" w:uiPriority="49"/>
+    <w:lsdException w:name="Grid Table 5 Dark Accent 2" w:uiPriority="50"/>
+    <w:lsdException w:name="Grid Table 6 Colorful Accent 2" w:uiPriority="51"/>
+    <w:lsdException w:name="Grid Table 7 Colorful Accent 2" w:uiPriority="52"/>
+    <w:lsdException w:name="Grid Table 1 Light Accent 3" w:uiPriority="46"/>
+    <w:lsdException w:name="Grid Table 2 Accent 3" w:uiPriority="47"/>
+    <w:lsdException w:name="Grid Table 3 Accent 3" w:uiPriority="48"/>
+    <w:lsdException w:name="Grid Table 4 Accent 3" w:uiPriority="49"/>
+    <w:lsdException w:name="Grid Table 5 Dark Accent 3" w:uiPriority="50"/>
+    <w:lsdException w:name="Grid Table 6 Colorful Accent 3" w:uiPriority="51"/>
+    <w:lsdException w:name="Grid Table 7 Colorful Accent 3" w:uiPriority="52"/>
+    <w:lsdException w:name="Grid Table 1 Light Accent 4" w:uiPriority="46"/>
+    <w:lsdException w:name="Grid Table 2 Accent 4" w:uiPriority="47"/>
+    <w:lsdException w:name="Grid Table 3 Accent 4" w:uiPriority="48"/>
+    <w:lsdException w:name="Grid Table 4 Accent 4" w:uiPriority="49"/>
+    <w:lsdException w:name="Grid Table 5 Dark Accent 4" w:uiPriority="50"/>
+    <w:lsdException w:name="Grid Table 6 Colorful Accent 4" w:uiPriority="51"/>
+    <w:lsdException w:name="Grid Table 7 Colorful Accent 4" w:uiPriority="52"/>
+    <w:lsdException w:name="Grid Table 1 Light Accent 5" w:uiPriority="46"/>
+    <w:lsdException w:name="Grid Table 2 Accent 5" w:uiPriority="47"/>
+    <w:lsdException w:name="Grid Table 3 Accent 5" w:uiPriority="48"/>
+    <w:lsdException w:name="Grid Table 4 Accent 5" w:uiPriority="49"/>
+    <w:lsdException w:name="Grid Table 5 Dark Accent 5" w:uiPriority="50"/>
+    <w:lsdException w:name="Grid Table 6 Colorful Accent 5" w:uiPriority="51"/>
+    <w:lsdException w:name="Grid Table 7 Colorful Accent 5" w:uiPriority="52"/>
+    <w:lsdException w:name="Grid Table 1 Light Accent 6" w:uiPriority="46"/>
+    <w:lsdException w:name="Grid Table 2 Accent 6" w:uiPriority="47"/>
+    <w:lsdException w:name="Grid Table 3 Accent 6" w:uiPriority="48"/>
+    <w:lsdException w:name="Grid Table 4 Accent 6" w:uiPriority="49"/>
+    <w:lsdException w:name="Grid Table 5 Dark Accent 6" w:uiPriority="50"/>
+    <w:lsdException w:name="Grid Table 6 Colorful Accent 6" w:uiPriority="51"/>
+    <w:lsdException w:name="Grid Table 7 Colorful Accent 6" w:uiPriority="52"/>
+    <w:lsdException w:name="List Table 1 Light" w:uiPriority="46"/>
+    <w:lsdException w:name="List Table 2" w:uiPriority="47"/>
+    <w:lsdException w:name="List Table 3" w:uiPriority="48"/>
+    <w:lsdException w:name="List Table 4" w:uiPriority="49"/>
+    <w:lsdException w:name="List Table 5 Dark" w:uiPriority="50"/>
+    <w:lsdException w:name="List Table 6 Colorful" w:uiPriority="51"/>
+    <w:lsdException w:name="List Table 7 Colorful" w:uiPriority="52"/>
+    <w:lsdException w:name="List Table 1 Light Accent 1" w:uiPriority="46"/>
+    <w:lsdException w:name="List Table 2 Accent 1" w:uiPriority="47"/>
+    <w:lsdException w:name="List Table 3 Accent 1" w:uiPriority="48"/>
+    <w:lsdException w:name="List Table 4 Accent 1" w:uiPriority="49"/>
+    <w:lsdException w:name="List Table 5 Dark Accent 1" w:uiPriority="50"/>
+    <w:lsdException w:name="List Table 6 Colorful Accent 1" w:uiPriority="51"/>
+    <w:lsdException w:name="List Table 7 Colorful Accent 1" w:uiPriority="52"/>
+    <w:lsdException w:name="List Table 1 Light Accent 2" w:uiPriority="46"/>
+    <w:lsdException w:name="List Table 2 Accent 2" w:uiPriority="47"/>
+    <w:lsdException w:name="List Table 3 Accent 2" w:uiPriority="48"/>
+    <w:lsdException w:name="List Table 4 Accent 2" w:uiPriority="49"/>
+    <w:lsdException w:name="List Table 5 Dark Accent 2" w:uiPriority="50"/>
+    <w:lsdException w:name="List Table 6 Colorful Accent 2" w:uiPriority="51"/>
+    <w:lsdException w:name="List Table 7 Colorful Accent 2" w:uiPriority="52"/>
+    <w:lsdException w:name="List Table 1 Light Accent 3" w:uiPriority="46"/>
+    <w:lsdException w:name="List Table 2 Accent 3" w:uiPriority="47"/>
+    <w:lsdException w:name="List Table 3 Accent 3" w:uiPriority="48"/>
+    <w:lsdException w:name="List Table 4 Accent 3" w:uiPriority="49"/>
+    <w:lsdException w:name="List Table 5 Dark Accent 3" w:uiPriority="50"/>
+    <w:lsdException w:name="List Table 6 Colorful Accent 3" w:uiPriority="51"/>
+    <w:lsdException w:name="List Table 7 Colorful Accent 3" w:uiPriority="52"/>
+    <w:lsdException w:name="List Table 1 Light Accent 4" w:uiPriority="46"/>
+    <w:lsdException w:name="List Table 2 Accent 4" w:uiPriority="47"/>
+    <w:lsdException w:name="List Table 3 Accent 4" w:uiPriority="48"/>
+    <w:lsdException w:name="List Table 4 Accent 4" w:uiPriority="49"/>
+    <w:lsdException w:name="List Table 5 Dark Accent 4" w:uiPriority="50"/>
+    <w:lsdException w:name="List Table 6 Colorful Accent 4" w:uiPriority="51"/>
+    <w:lsdException w:name="List Table 7 Colorful Accent 4" w:uiPriority="52"/>
+    <w:lsdException w:name="List Table 1 Light Accent 5" w:uiPriority="46"/>
+    <w:lsdException w:name="List Table 2 Accent 5" w:uiPriority="47"/>
+    <w:lsdException w:name="List Table 3 Accent 5" w:uiPriority="48"/>
+    <w:lsdException w:name="List Table 4 Accent 5" w:uiPriority="49"/>
+    <w:lsdException w:name="List Table 5 Dark Accent 5" w:uiPriority="50"/>
+    <w:lsdException w:name="List Table 6 Colorful Accent 5" w:uiPriority="51"/>
+    <w:lsdException w:name="List Table 7 Colorful Accent 5" w:uiPriority="52"/>
+    <w:lsdException w:name="List Table 1 Light Accent 6" w:uiPriority="46"/>
+    <w:lsdException w:name="List Table 2 Accent 6" w:uiPriority="47"/>
+    <w:lsdException w:name="List Table 3 Accent 6" w:uiPriority="48"/>
+    <w:lsdException w:name="List Table 4 Accent 6" w:uiPriority="49"/>
+    <w:lsdException w:name="List Table 5 Dark Accent 6" w:uiPriority="50"/>
+    <w:lsdException w:name="List Table 6 Colorful Accent 6" w:uiPriority="51"/>
+    <w:lsdException w:name="List Table 7 Colorful Accent 6" w:uiPriority="52"/>
+    <w:lsdException w:name="Mention" w:semiHidden="1" w:unhideWhenUsed="1"/>
+    <w:lsdException w:name="Smart Hyperlink" w:semiHidden="1" w:unhideWhenUsed="1"/>
+    <w:lsdException w:name="Hashtag" w:semiHidden="1" w:unhideWhenUsed="1"/>
+    <w:lsdException w:name="Unresolved Mention" w:semiHidden="1" w:unhideWhenUsed="1"/>
+    <w:lsdException w:name="Smart Link" w:semiHidden="1" w:unhideWhenUsed="1"/>
+    <w:lsdException w:name="Smart Link Error" w:semiHidden="1" w:unhideWhenUsed="1"/>
   </w:latentStyles>
   <w:style w:type="paragraph" w:default="1" w:styleId="Normal">
     <w:name w:val="Normal"/>
@@ -4563,7 +5056,6 @@
     <w:uiPriority w:val="99"/>
     <w:semiHidden/>
     <w:unhideWhenUsed/>
-    <w:qFormat/>
     <w:tblPr>
       <w:tblInd w:w="0" w:type="dxa"/>
       <w:tblCellMar>
@@ -4926,11 +5418,8 @@
     <w:tblPr>
       <w:tblStyleRowBandSize w:val="1"/>
       <w:tblStyleColBandSize w:val="1"/>
-      <w:tblInd w:w="0" w:type="dxa"/>
       <w:tblCellMar>
-        <w:top w:w="0" w:type="dxa"/>
         <w:left w:w="115" w:type="dxa"/>
-        <w:bottom w:w="0" w:type="dxa"/>
         <w:right w:w="115" w:type="dxa"/>
       </w:tblCellMar>
     </w:tblPr>
@@ -5311,35 +5800,35 @@
   <a:extraClrSchemeLst/>
   <a:extLst>
     <a:ext uri="{05A4C25C-085E-4340-85A3-A5531E510DB2}">
-      <thm15:themeFamily xmlns:thm15="http://schemas.microsoft.com/office/thememl/2012/main" xmlns="" name="Office Theme" id="{62F939B6-93AF-4DB8-9C6B-D6C7DFDC589F}" vid="{4A3C46E8-61CC-4603-A589-7422A47A8E4A}"/>
+      <thm15:themeFamily xmlns:thm15="http://schemas.microsoft.com/office/thememl/2012/main" name="Office Theme" id="{62F939B6-93AF-4DB8-9C6B-D6C7DFDC589F}" vid="{4A3C46E8-61CC-4603-A589-7422A47A8E4A}"/>
     </a:ext>
   </a:extLst>
 </a:theme>
 </file>
 
 <file path=customXml/item1.xml><?xml version="1.0" encoding="utf-8"?>
-<b:Sources xmlns:b="http://schemas.openxmlformats.org/officeDocument/2006/bibliography" xmlns="http://schemas.openxmlformats.org/officeDocument/2006/bibliography" SelectedStyle="\APASixthEditionOfficeOnline.xsl" StyleName="APA" Version="6"/>
-</file>
-
-<file path=customXml/item2.xml><?xml version="1.0" encoding="utf-8"?>
 <go:gDocsCustomXmlDataStorage xmlns:go="http://customooxmlschemas.google.com/" xmlns:r="http://schemas.openxmlformats.org/officeDocument/2006/relationships">
   <go:docsCustomData xmlns:go="http://customooxmlschemas.google.com/" roundtripDataSignature="AMtx7mjHvqmw4NSl8T6sX5JqJqxGGZZXdw==">AMUW2mVOGU/6utg8YMpzLio8aRAMLjB93W3ix46IZ19lOkKrjTKVqHLfyjrVhSFY4VcBOUeiMqcC4JM0/3ACXquEbfjLUK9hlbAyTzIEjUSHAwNvnPyKR29qHAKeM8NpokeP4uh0wTwI</go:docsCustomData>
 </go:gDocsCustomXmlDataStorage>
 </file>
 
-<file path=customXml/itemProps1.xml><?xml version="1.0" encoding="utf-8"?>
-<ds:datastoreItem xmlns:ds="http://schemas.openxmlformats.org/officeDocument/2006/customXml" ds:itemID="{9ACD1E8E-1D9D-43E6-95DD-3891F77745CB}">
-  <ds:schemaRefs>
-    <ds:schemaRef ds:uri="http://schemas.openxmlformats.org/officeDocument/2006/bibliography"/>
-  </ds:schemaRefs>
-</ds:datastoreItem>
+<file path=customXml/item2.xml><?xml version="1.0" encoding="utf-8"?>
+<b:Sources xmlns:b="http://schemas.openxmlformats.org/officeDocument/2006/bibliography" xmlns="http://schemas.openxmlformats.org/officeDocument/2006/bibliography" SelectedStyle="\APASixthEditionOfficeOnline.xsl" StyleName="APA" Version="6"/>
 </file>
 
-<file path=customXml/itemProps2.xml><?xml version="1.0" encoding="utf-8"?>
+<file path=customXml/itemProps1.xml><?xml version="1.0" encoding="utf-8"?>
 <ds:datastoreItem xmlns:ds="http://schemas.openxmlformats.org/officeDocument/2006/customXml" ds:itemID="{11111111-1234-1234-1234-123412341234}">
   <ds:schemaRefs>
     <ds:schemaRef ds:uri="http://customooxmlschemas.google.com/"/>
     <ds:schemaRef ds:uri="http://schemas.openxmlformats.org/officeDocument/2006/relationships"/>
   </ds:schemaRefs>
 </ds:datastoreItem>
+</file>
+
+<file path=customXml/itemProps2.xml><?xml version="1.0" encoding="utf-8"?>
+<ds:datastoreItem xmlns:ds="http://schemas.openxmlformats.org/officeDocument/2006/customXml" ds:itemID="{E31BD3E1-F395-41D6-AF8A-460A017A0F2F}">
+  <ds:schemaRefs>
+    <ds:schemaRef ds:uri="http://schemas.openxmlformats.org/officeDocument/2006/bibliography"/>
+  </ds:schemaRefs>
+</ds:datastoreItem>
 </file>
--- a/Paper/Performance Comparison of single-phase Cycloconverters with SiC Transistor and IGBT with different control strategies  (1).docx
+++ b/Paper/Performance Comparison of single-phase Cycloconverters with SiC Transistor and IGBT with different control strategies  (1).docx
@@ -1,6 +1,6 @@
 
 <file path=word/document.xml><?xml version="1.0" encoding="utf-8"?>
-<w:document xmlns:wpc="http://schemas.microsoft.com/office/word/2010/wordprocessingCanvas" xmlns:cx="http://schemas.microsoft.com/office/drawing/2014/chartex" xmlns:cx1="http://schemas.microsoft.com/office/drawing/2015/9/8/chartex" xmlns:cx2="http://schemas.microsoft.com/office/drawing/2015/10/21/chartex" xmlns:cx3="http://schemas.microsoft.com/office/drawing/2016/5/9/chartex" xmlns:cx4="http://schemas.microsoft.com/office/drawing/2016/5/10/chartex" xmlns:cx5="http://schemas.microsoft.com/office/drawing/2016/5/11/chartex" xmlns:cx6="http://schemas.microsoft.com/office/drawing/2016/5/12/chartex" xmlns:cx7="http://schemas.microsoft.com/office/drawing/2016/5/13/chartex" xmlns:cx8="http://schemas.microsoft.com/office/drawing/2016/5/14/chartex" xmlns:mc="http://schemas.openxmlformats.org/markup-compatibility/2006" xmlns:aink="http://schemas.microsoft.com/office/drawing/2016/ink" xmlns:am3d="http://schemas.microsoft.com/office/drawing/2017/model3d" xmlns:o="urn:schemas-microsoft-com:office:office" xmlns:r="http://schemas.openxmlformats.org/officeDocument/2006/relationships" xmlns:m="http://schemas.openxmlformats.org/officeDocument/2006/math" xmlns:v="urn:schemas-microsoft-com:vml" xmlns:wp14="http://schemas.microsoft.com/office/word/2010/wordprocessingDrawing" xmlns:wp="http://schemas.openxmlformats.org/drawingml/2006/wordprocessingDrawing" xmlns:w10="urn:schemas-microsoft-com:office:word" xmlns:w="http://schemas.openxmlformats.org/wordprocessingml/2006/main" xmlns:w14="http://schemas.microsoft.com/office/word/2010/wordml" xmlns:w15="http://schemas.microsoft.com/office/word/2012/wordml" xmlns:w16cid="http://schemas.microsoft.com/office/word/2016/wordml/cid" xmlns:w16se="http://schemas.microsoft.com/office/word/2015/wordml/symex" xmlns:wpg="http://schemas.microsoft.com/office/word/2010/wordprocessingGroup" xmlns:wpi="http://schemas.microsoft.com/office/word/2010/wordprocessingInk" xmlns:wne="http://schemas.microsoft.com/office/word/2006/wordml" xmlns:wps="http://schemas.microsoft.com/office/word/2010/wordprocessingShape" mc:Ignorable="w14 w15 w16se w16cid wp14">
+<w:document xmlns:ve="http://schemas.openxmlformats.org/markup-compatibility/2006" xmlns:o="urn:schemas-microsoft-com:office:office" xmlns:r="http://schemas.openxmlformats.org/officeDocument/2006/relationships" xmlns:m="http://schemas.openxmlformats.org/officeDocument/2006/math" xmlns:v="urn:schemas-microsoft-com:vml" xmlns:wp="http://schemas.openxmlformats.org/drawingml/2006/wordprocessingDrawing" xmlns:w10="urn:schemas-microsoft-com:office:word" xmlns:w="http://schemas.openxmlformats.org/wordprocessingml/2006/main" xmlns:wne="http://schemas.microsoft.com/office/word/2006/wordml">
   <w:body>
     <w:p>
       <w:pPr>
@@ -107,76 +107,69 @@
           <w:sz w:val="48"/>
           <w:szCs w:val="48"/>
         </w:rPr>
-        <w:t xml:space="preserve"> </w:t>
+        <w:t xml:space="preserve">Transistor </w:t>
       </w:r>
       <w:r>
         <w:rPr>
           <w:sz w:val="48"/>
           <w:szCs w:val="48"/>
         </w:rPr>
-        <w:t xml:space="preserve">Transistor </w:t>
+        <w:t xml:space="preserve">and </w:t>
       </w:r>
       <w:r>
         <w:rPr>
           <w:sz w:val="48"/>
           <w:szCs w:val="48"/>
         </w:rPr>
-        <w:t xml:space="preserve">and </w:t>
+        <w:t xml:space="preserve">IGBT </w:t>
       </w:r>
       <w:r>
         <w:rPr>
           <w:sz w:val="48"/>
           <w:szCs w:val="48"/>
         </w:rPr>
-        <w:t xml:space="preserve">IGBT </w:t>
+        <w:t>with</w:t>
       </w:r>
       <w:r>
         <w:rPr>
           <w:sz w:val="48"/>
           <w:szCs w:val="48"/>
         </w:rPr>
-        <w:t>with</w:t>
+        <w:t xml:space="preserve"> D</w:t>
       </w:r>
       <w:r>
         <w:rPr>
           <w:sz w:val="48"/>
           <w:szCs w:val="48"/>
         </w:rPr>
-        <w:t xml:space="preserve"> D</w:t>
+        <w:t xml:space="preserve">ifferent </w:t>
       </w:r>
       <w:r>
         <w:rPr>
           <w:sz w:val="48"/>
           <w:szCs w:val="48"/>
         </w:rPr>
-        <w:t xml:space="preserve">ifferent </w:t>
+        <w:t>C</w:t>
       </w:r>
       <w:r>
         <w:rPr>
           <w:sz w:val="48"/>
           <w:szCs w:val="48"/>
         </w:rPr>
-        <w:t>C</w:t>
+        <w:t xml:space="preserve">ontrol </w:t>
       </w:r>
       <w:r>
         <w:rPr>
           <w:sz w:val="48"/>
           <w:szCs w:val="48"/>
         </w:rPr>
-        <w:t xml:space="preserve">ontrol </w:t>
+        <w:t>S</w:t>
       </w:r>
       <w:r>
         <w:rPr>
           <w:sz w:val="48"/>
           <w:szCs w:val="48"/>
         </w:rPr>
-        <w:t>S</w:t>
-      </w:r>
-      <w:r>
-        <w:rPr>
-          <w:sz w:val="48"/>
-          <w:szCs w:val="48"/>
-        </w:rPr>
         <w:t>trategies</w:t>
       </w:r>
       <w:commentRangeEnd w:id="0"/>
@@ -206,6 +199,7 @@
           <w:sz w:val="18"/>
           <w:szCs w:val="18"/>
         </w:rPr>
+        <w:lastRenderedPageBreak/>
         <w:t>Karthik K Bhat</w:t>
       </w:r>
     </w:p>
@@ -280,6 +274,7 @@
           <w:sz w:val="18"/>
           <w:szCs w:val="18"/>
         </w:rPr>
+        <w:lastRenderedPageBreak/>
         <w:t xml:space="preserve">Maithili J S </w:t>
       </w:r>
     </w:p>
@@ -362,6 +357,7 @@
           <w:sz w:val="18"/>
           <w:szCs w:val="18"/>
         </w:rPr>
+        <w:lastRenderedPageBreak/>
         <w:t>Anoop Narayana</w:t>
       </w:r>
     </w:p>
@@ -453,6 +449,7 @@
         </w:sectPr>
       </w:pPr>
       <w:r>
+        <w:lastRenderedPageBreak/>
         <w:br w:type="column"/>
       </w:r>
     </w:p>
@@ -486,6 +483,7 @@
           <w:sz w:val="18"/>
           <w:szCs w:val="18"/>
         </w:rPr>
+        <w:lastRenderedPageBreak/>
         <w:t>Abstract</w:t>
       </w:r>
       <w:r>
@@ -860,67 +858,62 @@
         <w:rPr>
           <w:shd w:val="clear" w:color="auto" w:fill="FFFFFF"/>
         </w:rPr>
-        <w:t>smaller dimensions [1],</w:t>
+        <w:t xml:space="preserve">smaller dimensions [1],[2]. </w:t>
       </w:r>
       <w:r>
         <w:rPr>
           <w:shd w:val="clear" w:color="auto" w:fill="FFFFFF"/>
         </w:rPr>
-        <w:t xml:space="preserve"> </w:t>
+        <w:t xml:space="preserve">The availability of SiC wafers on a commercial basis has led to the demonstration of many types of metal-oxide semiconductor (MOS)-gated devices that exploit its unique properties. </w:t>
       </w:r>
       <w:r>
         <w:rPr>
           <w:shd w:val="clear" w:color="auto" w:fill="FFFFFF"/>
         </w:rPr>
-        <w:t xml:space="preserve">[2]. </w:t>
+        <w:t>These emerging Silicon Carbide (SiC) MOSFET power devices promise to displace Silicon IGBTs from the majority of challenging power electronics applications by enabling superior efficiency and power density, as well as capability to o</w:t>
       </w:r>
       <w:r>
         <w:rPr>
           <w:shd w:val="clear" w:color="auto" w:fill="FFFFFF"/>
         </w:rPr>
-        <w:t xml:space="preserve">The availability of SiC wafers on a commercial basis has led to the demonstration of many types of metal-oxide semiconductor (MOS)-gated devices that exploit its unique properties. </w:t>
+        <w:t>perate at higher temperatures [3</w:t>
       </w:r>
       <w:r>
         <w:rPr>
           <w:shd w:val="clear" w:color="auto" w:fill="FFFFFF"/>
         </w:rPr>
-        <w:t>These emerging Silicon Carbide (SiC) MOSFET power devices promise to displace Silicon IGBTs from the majority of challenging power electronics applications by enabling superior efficiency and power density, as well as capability to o</w:t>
+        <w:t xml:space="preserve">]. Reference </w:t>
       </w:r>
       <w:r>
         <w:rPr>
           <w:shd w:val="clear" w:color="auto" w:fill="FFFFFF"/>
         </w:rPr>
-        <w:t>perate at higher temperatures [3</w:t>
+        <w:t xml:space="preserve">[4] focuses on the comparison of a SiC based DC/DC </w:t>
       </w:r>
       <w:r>
         <w:rPr>
           <w:shd w:val="clear" w:color="auto" w:fill="FFFFFF"/>
         </w:rPr>
-        <w:t xml:space="preserve">]. Reference </w:t>
+        <w:lastRenderedPageBreak/>
+        <w:t xml:space="preserve">converter and an IGBT based DC/DC converter and thus concludes that the efficiency of an SiC converter is greater than that of the IGBT converter over an output power range. </w:t>
       </w:r>
       <w:r>
         <w:rPr>
           <w:shd w:val="clear" w:color="auto" w:fill="FFFFFF"/>
         </w:rPr>
-        <w:t xml:space="preserve">[4] focuses on the comparison of a SiC based DC/DC </w:t>
+        <w:t xml:space="preserve">An electro-thermal analysis of an automotive traction inverter platform based on SiC MOSFET and SiC IGBT technology is discussed in [5] </w:t>
       </w:r>
       <w:r>
         <w:rPr>
           <w:shd w:val="clear" w:color="auto" w:fill="FFFFFF"/>
         </w:rPr>
-        <w:t xml:space="preserve">converter and an IGBT based DC/DC converter and thus concludes that the efficiency of an SiC converter is greater than that of the IGBT converter over an output power range. </w:t>
+        <w:t xml:space="preserve">and the results show that there is a higher total loss reduction in the SiC MOSFET model compared to the IGBT model. </w:t>
       </w:r>
       <w:r>
         <w:rPr>
           <w:shd w:val="clear" w:color="auto" w:fill="FFFFFF"/>
         </w:rPr>
-        <w:t xml:space="preserve">An electro-thermal analysis of an automotive traction inverter platform based on SiC MOSFET and SiC IGBT technology is discussed in [5] </w:t>
-      </w:r>
-      <w:r>
-        <w:rPr>
-          <w:shd w:val="clear" w:color="auto" w:fill="FFFFFF"/>
-        </w:rPr>
-        <w:t xml:space="preserve">and the results show that there is a higher total loss reduction in the SiC MOSFET model compared to the IGBT model. </w:t>
+        <w:t>For all these reasons, in this paper, we are designing a cycloconverter using an SiC MOSFET as opposed to the usage of IGBT in doing the same.</w:t>
       </w:r>
     </w:p>
     <w:p>
@@ -945,28 +938,70 @@
         </w:rPr>
       </w:pPr>
       <w:r>
+        <w:t>In a c</w:t>
+      </w:r>
+      <w:r>
+        <w:t>ycloconverter</w:t>
+      </w:r>
+      <w:r>
+        <w:t>,</w:t>
+      </w:r>
+      <w:r>
+        <w:t xml:space="preserve"> </w:t>
+      </w:r>
+      <w:r>
+        <w:t xml:space="preserve">a </w:t>
+      </w:r>
+      <w:r>
+        <w:t xml:space="preserve">constant voltage and frequency AC waveform </w:t>
+      </w:r>
+      <w:r>
+        <w:t>is converted in</w:t>
+      </w:r>
+      <w:r>
+        <w:t>to another AC waveform of lower frequency without using DC link in the conversion process th</w:t>
+      </w:r>
+      <w:r>
+        <w:t>us making it highly efficient</w:t>
+      </w:r>
+      <w:r>
+        <w:t xml:space="preserve"> [6]</w:t>
+      </w:r>
+      <w:r>
+        <w:t xml:space="preserve">. </w:t>
+      </w:r>
+      <w:r>
         <w:rPr>
           <w:shd w:val="clear" w:color="auto" w:fill="FFFFFF"/>
         </w:rPr>
-        <w:t>A Cycloconverter refers to a frequency changer that can change AC power from one frequency to AC power at another frequency.</w:t>
-      </w:r>
-      <w:r>
-        <w:t xml:space="preserve"> A Cycloconverter is a device that converts constant voltage and frequency AC waveform to another AC waveform of lower frequency without using DC link in the conversion process th</w:t>
-      </w:r>
-      <w:r>
-        <w:t>us making it highly efficient</w:t>
-      </w:r>
-      <w:r>
-        <w:t xml:space="preserve"> [6]</w:t>
-      </w:r>
-      <w:r>
+        <w:t>A single-phase to single-phase c</w:t>
+      </w:r>
+      <w:r>
+        <w:rPr>
+          <w:shd w:val="clear" w:color="auto" w:fill="FFFFFF"/>
+        </w:rPr>
+        <w:t>ycloconverter consists of two full wave converters that are linked back to back</w:t>
+      </w:r>
+      <w:r>
+        <w:rPr>
+          <w:shd w:val="clear" w:color="auto" w:fill="FFFFFF"/>
+        </w:rPr>
         <w:t xml:space="preserve">. </w:t>
       </w:r>
       <w:r>
-        <w:t>Cycloconverters are extensively used for driving large motors like Rolling mills</w:t>
-      </w:r>
-      <w:r>
-        <w:t>-[</w:t>
+        <w:t>Cycloconverters are extensively used</w:t>
+      </w:r>
+      <w:r>
+        <w:t xml:space="preserve"> for driving large motors like r</w:t>
+      </w:r>
+      <w:r>
+        <w:t>olling mills</w:t>
+      </w:r>
+      <w:r>
+        <w:t xml:space="preserve"> </w:t>
+      </w:r>
+      <w:r>
+        <w:t>[</w:t>
       </w:r>
       <w:r>
         <w:t>7</w:t>
@@ -975,10 +1010,31 @@
         <w:t>]</w:t>
       </w:r>
       <w:r>
-        <w:t>, water pumps, variable frequency speed control for  machines such as Induction motor, Industries etc. Blocking mode type and Circulating mode type are the two main types of Cycloconverters</w:t>
-      </w:r>
-      <w:r>
-        <w:t>-[</w:t>
+        <w:t>, water pumps, variab</w:t>
+      </w:r>
+      <w:r>
+        <w:t xml:space="preserve">le frequency speed control for </w:t>
+      </w:r>
+      <w:r>
+        <w:t xml:space="preserve">machines like induction motors </w:t>
+      </w:r>
+      <w:r>
+        <w:t>etc. Blocking mode type and c</w:t>
+      </w:r>
+      <w:r>
+        <w:t xml:space="preserve">irculating mode </w:t>
+      </w:r>
+      <w:r>
+        <w:t>type are the two main types of c</w:t>
+      </w:r>
+      <w:r>
+        <w:t>ycloconverters</w:t>
+      </w:r>
+      <w:r>
+        <w:t xml:space="preserve"> </w:t>
+      </w:r>
+      <w:r>
+        <w:t>[</w:t>
       </w:r>
       <w:r>
         <w:t>8</w:t>
@@ -993,61 +1049,114 @@
         <w:rPr>
           <w:shd w:val="clear" w:color="auto" w:fill="FFFFFF"/>
         </w:rPr>
-        <w:t>In Blocking mode, depending on the polarity of the load current, either the positive or negative converters are enabled. The blocking mode operation has some advantages over circulating mode operation as they don’t need any integroup reactors (IGR) reactors hence size and cost is less</w:t>
+        <w:t>The speed control of induction motor plays</w:t>
       </w:r>
       <w:r>
         <w:rPr>
           <w:shd w:val="clear" w:color="auto" w:fill="FFFFFF"/>
         </w:rPr>
-        <w:t xml:space="preserve"> </w:t>
+        <w:t xml:space="preserve"> an i</w:t>
       </w:r>
       <w:r>
         <w:rPr>
           <w:shd w:val="clear" w:color="auto" w:fill="FFFFFF"/>
         </w:rPr>
-        <w:t>. The speed control of induction motor plays Important role in industries, there are various ways to control the speed of motor but considering it’s efficiency</w:t>
+        <w:t xml:space="preserve">mportant role in industries, there are various ways to control the speed of </w:t>
       </w:r>
       <w:r>
         <w:rPr>
           <w:shd w:val="clear" w:color="auto" w:fill="FFFFFF"/>
         </w:rPr>
-        <w:t xml:space="preserve"> [</w:t>
+        <w:t xml:space="preserve">a </w:t>
       </w:r>
       <w:r>
         <w:rPr>
           <w:shd w:val="clear" w:color="auto" w:fill="FFFFFF"/>
         </w:rPr>
+        <w:t xml:space="preserve">motor but </w:t>
+      </w:r>
+      <w:r>
+        <w:rPr>
+          <w:shd w:val="clear" w:color="auto" w:fill="FFFFFF"/>
+        </w:rPr>
+        <w:t xml:space="preserve">taking its efficiency into consideration </w:t>
+      </w:r>
+      <w:r>
+        <w:rPr>
+          <w:shd w:val="clear" w:color="auto" w:fill="FFFFFF"/>
+        </w:rPr>
+        <w:t>[</w:t>
+      </w:r>
+      <w:r>
+        <w:rPr>
+          <w:shd w:val="clear" w:color="auto" w:fill="FFFFFF"/>
+        </w:rPr>
         <w:t>9</w:t>
       </w:r>
       <w:r>
         <w:rPr>
           <w:shd w:val="clear" w:color="auto" w:fill="FFFFFF"/>
         </w:rPr>
-        <w:t xml:space="preserve">] </w:t>
+        <w:t xml:space="preserve">], </w:t>
       </w:r>
       <w:r>
         <w:rPr>
           <w:shd w:val="clear" w:color="auto" w:fill="FFFFFF"/>
         </w:rPr>
-        <w:t>, this paper proposes a Silicon carbide  based Cycloconverter for the  single phase induction motor speed control. A single-phase to single-phase Cycloconverter consists of two full wave converters that are linked back to back</w:t>
+        <w:t xml:space="preserve">this paper </w:t>
       </w:r>
       <w:r>
         <w:rPr>
           <w:shd w:val="clear" w:color="auto" w:fill="FFFFFF"/>
         </w:rPr>
-        <w:t xml:space="preserve"> </w:t>
+        <w:t xml:space="preserve">uses the Silicon Carbide </w:t>
       </w:r>
       <w:r>
         <w:rPr>
           <w:shd w:val="clear" w:color="auto" w:fill="FFFFFF"/>
         </w:rPr>
-        <w:t>.</w:t>
+        <w:t xml:space="preserve">based cycloconverter for the </w:t>
       </w:r>
       <w:r>
         <w:rPr>
           <w:shd w:val="clear" w:color="auto" w:fill="FFFFFF"/>
         </w:rPr>
-        <w:t xml:space="preserve">  </w:t>
+        <w:t xml:space="preserve">speed control of a </w:t>
+      </w:r>
+      <w:r>
+        <w:rPr>
+          <w:shd w:val="clear" w:color="auto" w:fill="FFFFFF"/>
+        </w:rPr>
+        <w:t>single phase induction motor</w:t>
+      </w:r>
+      <w:r>
+        <w:rPr>
+          <w:shd w:val="clear" w:color="auto" w:fill="FFFFFF"/>
+        </w:rPr>
+        <w:t xml:space="preserve"> using control strategies. </w:t>
+      </w:r>
+    </w:p>
+    <w:p>
+      <w:pPr>
+        <w:pStyle w:val="ListParagraph"/>
+        <w:spacing w:after="120"/>
+        <w:ind w:left="0" w:firstLine="288"/>
+        <w:jc w:val="both"/>
+        <w:rPr>
+          <w:shd w:val="clear" w:color="auto" w:fill="FFFFFF"/>
+        </w:rPr>
+      </w:pPr>
+    </w:p>
+    <w:p>
+      <w:pPr>
+        <w:pStyle w:val="Heading2"/>
+        <w:numPr>
+          <w:ilvl w:val="1"/>
+          <w:numId w:val="6"/>
+        </w:numPr>
+      </w:pPr>
+      <w:r>
+        <w:t>Maintaining the Integrity of the Specifications</w:t>
       </w:r>
     </w:p>
     <w:p>
@@ -1075,19 +1184,19 @@
           <w:rFonts w:eastAsia="Times New Roman"/>
           <w:color w:val="000000"/>
         </w:rPr>
-        <w:t>.</w:t>
-      </w:r>
-    </w:p>
-    <w:p>
-      <w:pPr>
-        <w:pStyle w:val="Heading2"/>
+        <w:t>The template is used to format your paper and style the text. All margins, column widths, line spaces, and text fonts are prescribed; please do not alter them. You may note peculiarities. For example, the head margin in this template measures proportionately more than is customary. This measurement and others are deliberate, using specifications that anticipate your paper as one part of the entire proceedings, and not as an independent document. Please do not revise any of the current designations.</w:t>
+      </w:r>
+    </w:p>
+    <w:p>
+      <w:pPr>
+        <w:pStyle w:val="Heading1"/>
         <w:numPr>
-          <w:ilvl w:val="1"/>
+          <w:ilvl w:val="0"/>
           <w:numId w:val="6"/>
         </w:numPr>
       </w:pPr>
       <w:r>
-        <w:t>Maintaining the Integrity of the Specifications</w:t>
+        <w:t>Prepare Your Paper Before Styling</w:t>
       </w:r>
     </w:p>
     <w:p>
@@ -1115,48 +1224,15 @@
           <w:rFonts w:eastAsia="Times New Roman"/>
           <w:color w:val="000000"/>
         </w:rPr>
-        <w:t>The template is used to format your paper and style the text. All margins, column widths, line spaces, and text fonts are prescribed; please do not alter them. You may note peculiarities. For example, the head margin in this template measures proportionately more than is customary. This measurement and others are deliberate, using specifications that anticipate your paper as one part of the entire proceedings, and not as an independent document. Please do not revise any of the current designations.</w:t>
-      </w:r>
-    </w:p>
-    <w:p>
-      <w:pPr>
-        <w:pStyle w:val="Heading1"/>
-        <w:numPr>
-          <w:ilvl w:val="0"/>
-          <w:numId w:val="6"/>
-        </w:numPr>
-      </w:pPr>
-      <w:r>
+        <w:t xml:space="preserve">Before you begin to format your paper, first write and save the content as a separate text file. Complete all content and organizational editing before formatting. Please note </w:t>
+      </w:r>
+      <w:r>
+        <w:rPr>
+          <w:rFonts w:eastAsia="Times New Roman"/>
+          <w:color w:val="000000"/>
+        </w:rPr>
         <w:lastRenderedPageBreak/>
-        <w:t>Prepare Your Paper Before Styling</w:t>
-      </w:r>
-    </w:p>
-    <w:p>
-      <w:pPr>
-        <w:pBdr>
-          <w:top w:val="nil"/>
-          <w:left w:val="nil"/>
-          <w:bottom w:val="nil"/>
-          <w:right w:val="nil"/>
-          <w:between w:val="nil"/>
-        </w:pBdr>
-        <w:tabs>
-          <w:tab w:val="left" w:pos="288"/>
-        </w:tabs>
-        <w:spacing w:after="120"/>
-        <w:ind w:firstLine="288"/>
-        <w:jc w:val="both"/>
-        <w:rPr>
-          <w:rFonts w:eastAsia="Times New Roman"/>
-          <w:color w:val="000000"/>
-        </w:rPr>
-      </w:pPr>
-      <w:r>
-        <w:rPr>
-          <w:rFonts w:eastAsia="Times New Roman"/>
-          <w:color w:val="000000"/>
-        </w:rPr>
-        <w:t>Before you begin to format your paper, first write and save the content as a separate text file. Complete all content and organizational editing before formatting. Please note sections A-D below for more information on proofreading, spelling and grammar.</w:t>
+        <w:t>sections A-D below for more information on proofreading, spelling and grammar.</w:t>
       </w:r>
     </w:p>
     <w:p>
@@ -1610,7 +1686,15 @@
           <w:rFonts w:eastAsia="Times New Roman"/>
           <w:color w:val="000000"/>
         </w:rPr>
-        <w:t>Note that the equation is centered using a center tab stop. Be sure that the symbols in your equation have been defined before or immediately following the equation. Use “(1)”, not “Eq. (1)” or “equation (1)”, except at the beginning of a sentence: “Equation (1) is . . .”</w:t>
+        <w:t xml:space="preserve">Note that the equation is centered using a center tab stop. Be sure that the symbols in your equation have been defined before or immediately following the equation. Use “(1)”, </w:t>
+      </w:r>
+      <w:r>
+        <w:rPr>
+          <w:rFonts w:eastAsia="Times New Roman"/>
+          <w:color w:val="000000"/>
+        </w:rPr>
+        <w:lastRenderedPageBreak/>
+        <w:t>not “Eq. (1)” or “equation (1)”, except at the beginning of a sentence: “Equation (1) is . . .”</w:t>
       </w:r>
     </w:p>
     <w:p>
@@ -2022,7 +2106,6 @@
         </w:numPr>
       </w:pPr>
       <w:r>
-        <w:lastRenderedPageBreak/>
         <w:t>Authors and Affiliations</w:t>
       </w:r>
     </w:p>
@@ -2059,7 +2142,15 @@
           <w:rFonts w:eastAsia="Times New Roman"/>
           <w:color w:val="000000"/>
         </w:rPr>
-        <w:t xml:space="preserve"> A minimum of one author is required for all conference articles. Author names should be listed starting from left to right and then moving down to the next line. This is the author sequence that will be used in future citations and by indexing services. Names should not be listed in columns nor group by affiliation. Please keep your affiliations as succinct as possible (for example, do not differentiate among departments of the same organization).</w:t>
+        <w:t xml:space="preserve"> A minimum of one author is required for all conference articles. Author names should be listed starting from left to right and then moving down to the next line. </w:t>
+      </w:r>
+      <w:r>
+        <w:rPr>
+          <w:rFonts w:eastAsia="Times New Roman"/>
+          <w:color w:val="000000"/>
+        </w:rPr>
+        <w:lastRenderedPageBreak/>
+        <w:t>This is the author sequence that will be used in future citations and by indexing services. Names should not be listed in columns nor group by affiliation. Please keep your affiliations as succinct as possible (for example, do not differentiate among departments of the same organization).</w:t>
       </w:r>
     </w:p>
     <w:p>
@@ -2329,7 +2420,7 @@
           <w:insideV w:val="single" w:sz="4" w:space="0" w:color="000000"/>
         </w:tblBorders>
         <w:tblLayout w:type="fixed"/>
-        <w:tblLook w:val="0000" w:firstRow="0" w:lastRow="0" w:firstColumn="0" w:lastColumn="0" w:noHBand="0" w:noVBand="0"/>
+        <w:tblLook w:val="0000"/>
       </w:tblPr>
       <w:tblGrid>
         <w:gridCol w:w="720"/>
@@ -2784,7 +2875,15 @@
           <w:rFonts w:eastAsia="Times New Roman"/>
           <w:color w:val="000000"/>
         </w:rPr>
-        <w:t>Figure Labels: Use 8 point Times New Roman for Figure labels. Use words rather than symbols or abbreviations when writing Figure axis labels to avoid confusing the reader. As an example, write the quantity “Magnetization”, or “Magnetization, M”, not just “M”. If including units in the label, present them within parentheses. Do not label axes only with units. In the example, write “Magnetization (A/m)” or “Magnetization {A[m(1)]}”, not just “A/m”. Do not label axes with a ratio of quantities and units. For example, write “Temperature (K)”, not “Temperature/K”.</w:t>
+        <w:t xml:space="preserve">Figure Labels: Use 8 point Times New Roman for Figure labels. Use words rather than symbols or </w:t>
+      </w:r>
+      <w:r>
+        <w:rPr>
+          <w:rFonts w:eastAsia="Times New Roman"/>
+          <w:color w:val="000000"/>
+        </w:rPr>
+        <w:lastRenderedPageBreak/>
+        <w:t>abbreviations when writing Figure axis labels to avoid confusing the reader. As an example, write the quantity “Magnetization”, or “Magnetization, M”, not just “M”. If including units in the label, present them within parentheses. Do not label axes only with units. In the example, write “Magnetization (A/m)” or “Magnetization {A[m(1)]}”, not just “A/m”. Do not label axes with a ratio of quantities and units. For example, write “Temperature (K)”, not “Temperature/K”.</w:t>
       </w:r>
     </w:p>
     <w:p>
@@ -3167,18 +3266,28 @@
       </w:pPr>
       <w:r>
         <w:rPr>
+          <w:color w:val="000000"/>
           <w:sz w:val="16"/>
           <w:szCs w:val="16"/>
         </w:rPr>
-        <w:t xml:space="preserve">M. A. K. A. Biabani and M. A. Pasha, "Performance analysis of step up and step down cyclo converter," 2016 International Conference on </w:t>
-      </w:r>
-      <w:r>
-        <w:rPr>
+        <w:t>M. A. K. A. Biabani and M. A. Pasha, "Performance analysis of step up and step down cyclo converter," </w:t>
+      </w:r>
+      <w:r>
+        <w:rPr>
+          <w:rStyle w:val="Emphasis"/>
+          <w:color w:val="000000"/>
           <w:sz w:val="16"/>
           <w:szCs w:val="16"/>
         </w:rPr>
-        <w:lastRenderedPageBreak/>
-        <w:t>Electrical, Electronics, and Optimization Techniques (ICEEOT), Chennai, 2016, pp. 1590-1595.</w:t>
+        <w:t>2016 International Conference on Electrical, Electronics, and Optimization Techniques (ICEEOT)</w:t>
+      </w:r>
+      <w:r>
+        <w:rPr>
+          <w:color w:val="000000"/>
+          <w:sz w:val="16"/>
+          <w:szCs w:val="16"/>
+        </w:rPr>
+        <w:t>, Chennai, 2016, pp. 1590-1595.</w:t>
       </w:r>
     </w:p>
     <w:p>
@@ -3255,7 +3364,8 @@
           <w:sz w:val="16"/>
           <w:szCs w:val="16"/>
         </w:rPr>
-        <w:t>M. Basirifar, "“A comparative study of circulating free and circulating current cycloconverters”," </w:t>
+        <w:lastRenderedPageBreak/>
+        <w:t>M. Basirifar and A. Shoulaie, "A comparative study of circulating current free and circulating current cycloconverters," </w:t>
       </w:r>
       <w:r>
         <w:rPr>
@@ -3272,7 +3382,7 @@
           <w:sz w:val="16"/>
           <w:szCs w:val="16"/>
         </w:rPr>
-        <w:t>, Tehran, 2010, pp. 1-1.</w:t>
+        <w:t>, Tehran, 2010, pp. 1-4.</w:t>
       </w:r>
     </w:p>
     <w:p>
@@ -3342,7 +3452,6 @@
           <w:between w:val="nil"/>
         </w:pBdr>
         <w:spacing w:after="50"/>
-        <w:ind w:left="354"/>
         <w:jc w:val="both"/>
         <w:rPr>
           <w:sz w:val="16"/>
@@ -3405,12 +3514,16 @@
         <w:t>This is the official template to be used by Power Electronics students for the special topic course conducted by Prof. Melisa Miranda.</w:t>
       </w:r>
     </w:p>
-    <w:p>
+    <w:p/>
+    <w:p>
+      <w:pPr>
+        <w:jc w:val="both"/>
+      </w:pPr>
       <w:r>
         <w:rPr>
           <w:noProof/>
         </w:rPr>
-        <w:pict w14:anchorId="15D264B8">
+        <w:pict>
           <v:rect id="Rectangle 2" o:spid="_x0000_s1026" style="position:absolute;left:0;text-align:left;margin-left:0;margin-top:19pt;width:252.75pt;height:90.75pt;z-index:251658240;visibility:visible" o:gfxdata="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">
             <v:stroke startarrowwidth="narrow" startarrowlength="short" endarrowwidth="narrow" endarrowlength="short"/>
             <v:textbox style="mso-next-textbox:#Rectangle 2" inset="2.53958mm,1.2694mm,2.53958mm,1.2694mm">
@@ -3469,7 +3582,7 @@
 </file>
 
 <file path=word/comments.xml><?xml version="1.0" encoding="utf-8"?>
-<w:comments xmlns:wpc="http://schemas.microsoft.com/office/word/2010/wordprocessingCanvas" xmlns:cx="http://schemas.microsoft.com/office/drawing/2014/chartex" xmlns:cx1="http://schemas.microsoft.com/office/drawing/2015/9/8/chartex" xmlns:cx2="http://schemas.microsoft.com/office/drawing/2015/10/21/chartex" xmlns:cx3="http://schemas.microsoft.com/office/drawing/2016/5/9/chartex" xmlns:cx4="http://schemas.microsoft.com/office/drawing/2016/5/10/chartex" xmlns:cx5="http://schemas.microsoft.com/office/drawing/2016/5/11/chartex" xmlns:cx6="http://schemas.microsoft.com/office/drawing/2016/5/12/chartex" xmlns:cx7="http://schemas.microsoft.com/office/drawing/2016/5/13/chartex" xmlns:cx8="http://schemas.microsoft.com/office/drawing/2016/5/14/chartex" xmlns:mc="http://schemas.openxmlformats.org/markup-compatibility/2006" xmlns:aink="http://schemas.microsoft.com/office/drawing/2016/ink" xmlns:am3d="http://schemas.microsoft.com/office/drawing/2017/model3d" xmlns:o="urn:schemas-microsoft-com:office:office" xmlns:r="http://schemas.openxmlformats.org/officeDocument/2006/relationships" xmlns:m="http://schemas.openxmlformats.org/officeDocument/2006/math" xmlns:v="urn:schemas-microsoft-com:vml" xmlns:wp14="http://schemas.microsoft.com/office/word/2010/wordprocessingDrawing" xmlns:wp="http://schemas.openxmlformats.org/drawingml/2006/wordprocessingDrawing" xmlns:w10="urn:schemas-microsoft-com:office:word" xmlns:w="http://schemas.openxmlformats.org/wordprocessingml/2006/main" xmlns:w14="http://schemas.microsoft.com/office/word/2010/wordml" xmlns:w15="http://schemas.microsoft.com/office/word/2012/wordml" xmlns:w16cid="http://schemas.microsoft.com/office/word/2016/wordml/cid" xmlns:w16se="http://schemas.microsoft.com/office/word/2015/wordml/symex" xmlns:wpg="http://schemas.microsoft.com/office/word/2010/wordprocessingGroup" xmlns:wpi="http://schemas.microsoft.com/office/word/2010/wordprocessingInk" xmlns:wne="http://schemas.microsoft.com/office/word/2006/wordml" xmlns:wps="http://schemas.microsoft.com/office/word/2010/wordprocessingShape" mc:Ignorable="w14 w15 w16se w16cid wp14">
+<w:comments xmlns:ve="http://schemas.openxmlformats.org/markup-compatibility/2006" xmlns:o="urn:schemas-microsoft-com:office:office" xmlns:r="http://schemas.openxmlformats.org/officeDocument/2006/relationships" xmlns:m="http://schemas.openxmlformats.org/officeDocument/2006/math" xmlns:v="urn:schemas-microsoft-com:vml" xmlns:wp="http://schemas.openxmlformats.org/drawingml/2006/wordprocessingDrawing" xmlns:w10="urn:schemas-microsoft-com:office:word" xmlns:w="http://schemas.openxmlformats.org/wordprocessingml/2006/main" xmlns:wne="http://schemas.microsoft.com/office/word/2006/wordml">
   <w:comment w:id="0" w:author="Clarence Tauro" w:date="2019-09-02T16:17:00Z" w:initials="CT">
     <w:p>
       <w:pPr>
@@ -3592,15 +3705,15 @@
 </file>
 
 <file path=word/endnotes.xml><?xml version="1.0" encoding="utf-8"?>
-<w:endnotes xmlns:wpc="http://schemas.microsoft.com/office/word/2010/wordprocessingCanvas" xmlns:cx="http://schemas.microsoft.com/office/drawing/2014/chartex" xmlns:cx1="http://schemas.microsoft.com/office/drawing/2015/9/8/chartex" xmlns:cx2="http://schemas.microsoft.com/office/drawing/2015/10/21/chartex" xmlns:cx3="http://schemas.microsoft.com/office/drawing/2016/5/9/chartex" xmlns:cx4="http://schemas.microsoft.com/office/drawing/2016/5/10/chartex" xmlns:cx5="http://schemas.microsoft.com/office/drawing/2016/5/11/chartex" xmlns:cx6="http://schemas.microsoft.com/office/drawing/2016/5/12/chartex" xmlns:cx7="http://schemas.microsoft.com/office/drawing/2016/5/13/chartex" xmlns:cx8="http://schemas.microsoft.com/office/drawing/2016/5/14/chartex" xmlns:mc="http://schemas.openxmlformats.org/markup-compatibility/2006" xmlns:aink="http://schemas.microsoft.com/office/drawing/2016/ink" xmlns:am3d="http://schemas.microsoft.com/office/drawing/2017/model3d" xmlns:o="urn:schemas-microsoft-com:office:office" xmlns:r="http://schemas.openxmlformats.org/officeDocument/2006/relationships" xmlns:m="http://schemas.openxmlformats.org/officeDocument/2006/math" xmlns:v="urn:schemas-microsoft-com:vml" xmlns:wp14="http://schemas.microsoft.com/office/word/2010/wordprocessingDrawing" xmlns:wp="http://schemas.openxmlformats.org/drawingml/2006/wordprocessingDrawing" xmlns:w10="urn:schemas-microsoft-com:office:word" xmlns:w="http://schemas.openxmlformats.org/wordprocessingml/2006/main" xmlns:w14="http://schemas.microsoft.com/office/word/2010/wordml" xmlns:w15="http://schemas.microsoft.com/office/word/2012/wordml" xmlns:w16cid="http://schemas.microsoft.com/office/word/2016/wordml/cid" xmlns:w16se="http://schemas.microsoft.com/office/word/2015/wordml/symex" xmlns:wpg="http://schemas.microsoft.com/office/word/2010/wordprocessingGroup" xmlns:wpi="http://schemas.microsoft.com/office/word/2010/wordprocessingInk" xmlns:wne="http://schemas.microsoft.com/office/word/2006/wordml" xmlns:wps="http://schemas.microsoft.com/office/word/2010/wordprocessingShape" mc:Ignorable="w14 w15 w16se w16cid wp14">
-  <w:endnote w:type="separator" w:id="-1">
+<w:endnotes xmlns:ve="http://schemas.openxmlformats.org/markup-compatibility/2006" xmlns:o="urn:schemas-microsoft-com:office:office" xmlns:r="http://schemas.openxmlformats.org/officeDocument/2006/relationships" xmlns:m="http://schemas.openxmlformats.org/officeDocument/2006/math" xmlns:v="urn:schemas-microsoft-com:vml" xmlns:wp="http://schemas.openxmlformats.org/drawingml/2006/wordprocessingDrawing" xmlns:w10="urn:schemas-microsoft-com:office:word" xmlns:w="http://schemas.openxmlformats.org/wordprocessingml/2006/main" xmlns:wne="http://schemas.microsoft.com/office/word/2006/wordml">
+  <w:endnote w:type="separator" w:id="0">
     <w:p>
       <w:r>
         <w:separator/>
       </w:r>
     </w:p>
   </w:endnote>
-  <w:endnote w:type="continuationSeparator" w:id="0">
+  <w:endnote w:type="continuationSeparator" w:id="1">
     <w:p>
       <w:r>
         <w:continuationSeparator/>
@@ -3611,7 +3724,7 @@
 </file>
 
 <file path=word/footer1.xml><?xml version="1.0" encoding="utf-8"?>
-<w:ftr xmlns:wpc="http://schemas.microsoft.com/office/word/2010/wordprocessingCanvas" xmlns:cx="http://schemas.microsoft.com/office/drawing/2014/chartex" xmlns:cx1="http://schemas.microsoft.com/office/drawing/2015/9/8/chartex" xmlns:cx2="http://schemas.microsoft.com/office/drawing/2015/10/21/chartex" xmlns:cx3="http://schemas.microsoft.com/office/drawing/2016/5/9/chartex" xmlns:cx4="http://schemas.microsoft.com/office/drawing/2016/5/10/chartex" xmlns:cx5="http://schemas.microsoft.com/office/drawing/2016/5/11/chartex" xmlns:cx6="http://schemas.microsoft.com/office/drawing/2016/5/12/chartex" xmlns:cx7="http://schemas.microsoft.com/office/drawing/2016/5/13/chartex" xmlns:cx8="http://schemas.microsoft.com/office/drawing/2016/5/14/chartex" xmlns:mc="http://schemas.openxmlformats.org/markup-compatibility/2006" xmlns:aink="http://schemas.microsoft.com/office/drawing/2016/ink" xmlns:am3d="http://schemas.microsoft.com/office/drawing/2017/model3d" xmlns:o="urn:schemas-microsoft-com:office:office" xmlns:r="http://schemas.openxmlformats.org/officeDocument/2006/relationships" xmlns:m="http://schemas.openxmlformats.org/officeDocument/2006/math" xmlns:v="urn:schemas-microsoft-com:vml" xmlns:wp14="http://schemas.microsoft.com/office/word/2010/wordprocessingDrawing" xmlns:wp="http://schemas.openxmlformats.org/drawingml/2006/wordprocessingDrawing" xmlns:w10="urn:schemas-microsoft-com:office:word" xmlns:w="http://schemas.openxmlformats.org/wordprocessingml/2006/main" xmlns:w14="http://schemas.microsoft.com/office/word/2010/wordml" xmlns:w15="http://schemas.microsoft.com/office/word/2012/wordml" xmlns:w16cid="http://schemas.microsoft.com/office/word/2016/wordml/cid" xmlns:w16se="http://schemas.microsoft.com/office/word/2015/wordml/symex" xmlns:wpg="http://schemas.microsoft.com/office/word/2010/wordprocessingGroup" xmlns:wpi="http://schemas.microsoft.com/office/word/2010/wordprocessingInk" xmlns:wne="http://schemas.microsoft.com/office/word/2006/wordml" xmlns:wps="http://schemas.microsoft.com/office/word/2010/wordprocessingShape" mc:Ignorable="w14 w15 w16se w16cid wp14">
+<w:ftr xmlns:ve="http://schemas.openxmlformats.org/markup-compatibility/2006" xmlns:o="urn:schemas-microsoft-com:office:office" xmlns:r="http://schemas.openxmlformats.org/officeDocument/2006/relationships" xmlns:m="http://schemas.openxmlformats.org/officeDocument/2006/math" xmlns:v="urn:schemas-microsoft-com:vml" xmlns:wp="http://schemas.openxmlformats.org/drawingml/2006/wordprocessingDrawing" xmlns:w10="urn:schemas-microsoft-com:office:word" xmlns:w="http://schemas.openxmlformats.org/wordprocessingml/2006/main" xmlns:wne="http://schemas.microsoft.com/office/word/2006/wordml">
   <w:p>
     <w:pPr>
       <w:pBdr>
@@ -3647,15 +3760,15 @@
 </file>
 
 <file path=word/footnotes.xml><?xml version="1.0" encoding="utf-8"?>
-<w:footnotes xmlns:wpc="http://schemas.microsoft.com/office/word/2010/wordprocessingCanvas" xmlns:cx="http://schemas.microsoft.com/office/drawing/2014/chartex" xmlns:cx1="http://schemas.microsoft.com/office/drawing/2015/9/8/chartex" xmlns:cx2="http://schemas.microsoft.com/office/drawing/2015/10/21/chartex" xmlns:cx3="http://schemas.microsoft.com/office/drawing/2016/5/9/chartex" xmlns:cx4="http://schemas.microsoft.com/office/drawing/2016/5/10/chartex" xmlns:cx5="http://schemas.microsoft.com/office/drawing/2016/5/11/chartex" xmlns:cx6="http://schemas.microsoft.com/office/drawing/2016/5/12/chartex" xmlns:cx7="http://schemas.microsoft.com/office/drawing/2016/5/13/chartex" xmlns:cx8="http://schemas.microsoft.com/office/drawing/2016/5/14/chartex" xmlns:mc="http://schemas.openxmlformats.org/markup-compatibility/2006" xmlns:aink="http://schemas.microsoft.com/office/drawing/2016/ink" xmlns:am3d="http://schemas.microsoft.com/office/drawing/2017/model3d" xmlns:o="urn:schemas-microsoft-com:office:office" xmlns:r="http://schemas.openxmlformats.org/officeDocument/2006/relationships" xmlns:m="http://schemas.openxmlformats.org/officeDocument/2006/math" xmlns:v="urn:schemas-microsoft-com:vml" xmlns:wp14="http://schemas.microsoft.com/office/word/2010/wordprocessingDrawing" xmlns:wp="http://schemas.openxmlformats.org/drawingml/2006/wordprocessingDrawing" xmlns:w10="urn:schemas-microsoft-com:office:word" xmlns:w="http://schemas.openxmlformats.org/wordprocessingml/2006/main" xmlns:w14="http://schemas.microsoft.com/office/word/2010/wordml" xmlns:w15="http://schemas.microsoft.com/office/word/2012/wordml" xmlns:w16cid="http://schemas.microsoft.com/office/word/2016/wordml/cid" xmlns:w16se="http://schemas.microsoft.com/office/word/2015/wordml/symex" xmlns:wpg="http://schemas.microsoft.com/office/word/2010/wordprocessingGroup" xmlns:wpi="http://schemas.microsoft.com/office/word/2010/wordprocessingInk" xmlns:wne="http://schemas.microsoft.com/office/word/2006/wordml" xmlns:wps="http://schemas.microsoft.com/office/word/2010/wordprocessingShape" mc:Ignorable="w14 w15 w16se w16cid wp14">
-  <w:footnote w:type="separator" w:id="-1">
+<w:footnotes xmlns:ve="http://schemas.openxmlformats.org/markup-compatibility/2006" xmlns:o="urn:schemas-microsoft-com:office:office" xmlns:r="http://schemas.openxmlformats.org/officeDocument/2006/relationships" xmlns:m="http://schemas.openxmlformats.org/officeDocument/2006/math" xmlns:v="urn:schemas-microsoft-com:vml" xmlns:wp="http://schemas.openxmlformats.org/drawingml/2006/wordprocessingDrawing" xmlns:w10="urn:schemas-microsoft-com:office:word" xmlns:w="http://schemas.openxmlformats.org/wordprocessingml/2006/main" xmlns:wne="http://schemas.microsoft.com/office/word/2006/wordml">
+  <w:footnote w:type="separator" w:id="0">
     <w:p>
       <w:r>
         <w:separator/>
       </w:r>
     </w:p>
   </w:footnote>
-  <w:footnote w:type="continuationSeparator" w:id="0">
+  <w:footnote w:type="continuationSeparator" w:id="1">
     <w:p>
       <w:r>
         <w:continuationSeparator/>
@@ -3666,8 +3779,8 @@
 </file>
 
 <file path=word/numbering.xml><?xml version="1.0" encoding="utf-8"?>
-<w:numbering xmlns:wpc="http://schemas.microsoft.com/office/word/2010/wordprocessingCanvas" xmlns:cx="http://schemas.microsoft.com/office/drawing/2014/chartex" xmlns:cx1="http://schemas.microsoft.com/office/drawing/2015/9/8/chartex" xmlns:cx2="http://schemas.microsoft.com/office/drawing/2015/10/21/chartex" xmlns:cx3="http://schemas.microsoft.com/office/drawing/2016/5/9/chartex" xmlns:cx4="http://schemas.microsoft.com/office/drawing/2016/5/10/chartex" xmlns:cx5="http://schemas.microsoft.com/office/drawing/2016/5/11/chartex" xmlns:cx6="http://schemas.microsoft.com/office/drawing/2016/5/12/chartex" xmlns:cx7="http://schemas.microsoft.com/office/drawing/2016/5/13/chartex" xmlns:cx8="http://schemas.microsoft.com/office/drawing/2016/5/14/chartex" xmlns:mc="http://schemas.openxmlformats.org/markup-compatibility/2006" xmlns:aink="http://schemas.microsoft.com/office/drawing/2016/ink" xmlns:am3d="http://schemas.microsoft.com/office/drawing/2017/model3d" xmlns:o="urn:schemas-microsoft-com:office:office" xmlns:r="http://schemas.openxmlformats.org/officeDocument/2006/relationships" xmlns:m="http://schemas.openxmlformats.org/officeDocument/2006/math" xmlns:v="urn:schemas-microsoft-com:vml" xmlns:wp14="http://schemas.microsoft.com/office/word/2010/wordprocessingDrawing" xmlns:wp="http://schemas.openxmlformats.org/drawingml/2006/wordprocessingDrawing" xmlns:w10="urn:schemas-microsoft-com:office:word" xmlns:w="http://schemas.openxmlformats.org/wordprocessingml/2006/main" xmlns:w14="http://schemas.microsoft.com/office/word/2010/wordml" xmlns:w15="http://schemas.microsoft.com/office/word/2012/wordml" xmlns:w16cid="http://schemas.microsoft.com/office/word/2016/wordml/cid" xmlns:w16se="http://schemas.microsoft.com/office/word/2015/wordml/symex" xmlns:wpg="http://schemas.microsoft.com/office/word/2010/wordprocessingGroup" xmlns:wpi="http://schemas.microsoft.com/office/word/2010/wordprocessingInk" xmlns:wne="http://schemas.microsoft.com/office/word/2006/wordml" xmlns:wps="http://schemas.microsoft.com/office/word/2010/wordprocessingShape" mc:Ignorable="w14 w15 w16se w16cid wp14">
-  <w:abstractNum w:abstractNumId="0" w15:restartNumberingAfterBreak="0">
+<w:numbering xmlns:ve="http://schemas.openxmlformats.org/markup-compatibility/2006" xmlns:o="urn:schemas-microsoft-com:office:office" xmlns:r="http://schemas.openxmlformats.org/officeDocument/2006/relationships" xmlns:m="http://schemas.openxmlformats.org/officeDocument/2006/math" xmlns:v="urn:schemas-microsoft-com:vml" xmlns:wp="http://schemas.openxmlformats.org/drawingml/2006/wordprocessingDrawing" xmlns:w10="urn:schemas-microsoft-com:office:word" xmlns:w="http://schemas.openxmlformats.org/wordprocessingml/2006/main" xmlns:wne="http://schemas.microsoft.com/office/word/2006/wordml">
+  <w:abstractNum w:abstractNumId="0">
     <w:nsid w:val="0A701B5B"/>
     <w:multiLevelType w:val="multilevel"/>
     <w:tmpl w:val="405A33C4"/>
@@ -3764,7 +3877,7 @@
       </w:pPr>
     </w:lvl>
   </w:abstractNum>
-  <w:abstractNum w:abstractNumId="1" w15:restartNumberingAfterBreak="0">
+  <w:abstractNum w:abstractNumId="1">
     <w:nsid w:val="115B0702"/>
     <w:multiLevelType w:val="multilevel"/>
     <w:tmpl w:val="343C70D6"/>
@@ -3888,7 +4001,7 @@
       </w:pPr>
     </w:lvl>
   </w:abstractNum>
-  <w:abstractNum w:abstractNumId="2" w15:restartNumberingAfterBreak="0">
+  <w:abstractNum w:abstractNumId="2">
     <w:nsid w:val="32540613"/>
     <w:multiLevelType w:val="multilevel"/>
     <w:tmpl w:val="6144EA7A"/>
@@ -4001,7 +4114,7 @@
       </w:rPr>
     </w:lvl>
   </w:abstractNum>
-  <w:abstractNum w:abstractNumId="3" w15:restartNumberingAfterBreak="0">
+  <w:abstractNum w:abstractNumId="3">
     <w:nsid w:val="4FEB39D3"/>
     <w:multiLevelType w:val="multilevel"/>
     <w:tmpl w:val="1616922A"/>
@@ -4094,7 +4207,7 @@
       </w:pPr>
     </w:lvl>
   </w:abstractNum>
-  <w:abstractNum w:abstractNumId="4" w15:restartNumberingAfterBreak="0">
+  <w:abstractNum w:abstractNumId="4">
     <w:nsid w:val="79DA04A3"/>
     <w:multiLevelType w:val="multilevel"/>
     <w:tmpl w:val="3EEAFF5C"/>
@@ -4187,7 +4300,7 @@
       </w:pPr>
     </w:lvl>
   </w:abstractNum>
-  <w:abstractNum w:abstractNumId="5" w15:restartNumberingAfterBreak="0">
+  <w:abstractNum w:abstractNumId="5">
     <w:nsid w:val="7A22362E"/>
     <w:multiLevelType w:val="hybridMultilevel"/>
     <w:tmpl w:val="E6525B3A"/>
@@ -4277,7 +4390,7 @@
       </w:pPr>
     </w:lvl>
   </w:abstractNum>
-  <w:abstractNum w:abstractNumId="6" w15:restartNumberingAfterBreak="0">
+  <w:abstractNum w:abstractNumId="6">
     <w:nsid w:val="7DDF2806"/>
     <w:multiLevelType w:val="multilevel"/>
     <w:tmpl w:val="52DEA0D8"/>
@@ -4371,7 +4484,7 @@
       </w:pPr>
     </w:lvl>
   </w:abstractNum>
-  <w:abstractNum w:abstractNumId="7" w15:restartNumberingAfterBreak="0">
+  <w:abstractNum w:abstractNumId="7">
     <w:nsid w:val="7FD303B1"/>
     <w:multiLevelType w:val="hybridMultilevel"/>
     <w:tmpl w:val="5EFA2478"/>
@@ -4523,7 +4636,7 @@
 </file>
 
 <file path=word/styles.xml><?xml version="1.0" encoding="utf-8"?>
-<w:styles xmlns:mc="http://schemas.openxmlformats.org/markup-compatibility/2006" xmlns:r="http://schemas.openxmlformats.org/officeDocument/2006/relationships" xmlns:w="http://schemas.openxmlformats.org/wordprocessingml/2006/main" xmlns:w14="http://schemas.microsoft.com/office/word/2010/wordml" xmlns:w15="http://schemas.microsoft.com/office/word/2012/wordml" xmlns:w16cid="http://schemas.microsoft.com/office/word/2016/wordml/cid" xmlns:w16se="http://schemas.microsoft.com/office/word/2015/wordml/symex" mc:Ignorable="w14 w15 w16se w16cid">
+<w:styles xmlns:r="http://schemas.openxmlformats.org/officeDocument/2006/relationships" xmlns:w="http://schemas.openxmlformats.org/wordprocessingml/2006/main">
   <w:docDefaults>
     <w:rPrDefault>
       <w:rPr>
@@ -4537,384 +4650,144 @@
       </w:pPr>
     </w:pPrDefault>
   </w:docDefaults>
-  <w:latentStyles w:defLockedState="0" w:defUIPriority="99" w:defSemiHidden="0" w:defUnhideWhenUsed="0" w:defQFormat="0" w:count="377">
-    <w:lsdException w:name="Normal" w:uiPriority="0" w:qFormat="1"/>
-    <w:lsdException w:name="heading 1" w:uiPriority="0" w:qFormat="1"/>
-    <w:lsdException w:name="heading 2" w:semiHidden="1" w:uiPriority="0" w:unhideWhenUsed="1" w:qFormat="1"/>
-    <w:lsdException w:name="heading 3" w:semiHidden="1" w:uiPriority="9" w:unhideWhenUsed="1" w:qFormat="1"/>
-    <w:lsdException w:name="heading 4" w:semiHidden="1" w:uiPriority="9" w:unhideWhenUsed="1" w:qFormat="1"/>
-    <w:lsdException w:name="heading 5" w:semiHidden="1" w:uiPriority="9" w:unhideWhenUsed="1" w:qFormat="1"/>
-    <w:lsdException w:name="heading 6" w:semiHidden="1" w:uiPriority="9" w:unhideWhenUsed="1" w:qFormat="1"/>
-    <w:lsdException w:name="heading 7" w:semiHidden="1" w:uiPriority="9" w:unhideWhenUsed="1" w:qFormat="1"/>
-    <w:lsdException w:name="heading 8" w:semiHidden="1" w:uiPriority="9" w:unhideWhenUsed="1" w:qFormat="1"/>
-    <w:lsdException w:name="heading 9" w:semiHidden="1" w:uiPriority="9" w:unhideWhenUsed="1" w:qFormat="1"/>
-    <w:lsdException w:name="index 1" w:semiHidden="1" w:unhideWhenUsed="1"/>
-    <w:lsdException w:name="index 2" w:semiHidden="1" w:unhideWhenUsed="1"/>
-    <w:lsdException w:name="index 3" w:semiHidden="1" w:unhideWhenUsed="1"/>
-    <w:lsdException w:name="index 4" w:semiHidden="1" w:unhideWhenUsed="1"/>
-    <w:lsdException w:name="index 5" w:semiHidden="1" w:unhideWhenUsed="1"/>
-    <w:lsdException w:name="index 6" w:semiHidden="1" w:unhideWhenUsed="1"/>
-    <w:lsdException w:name="index 7" w:semiHidden="1" w:unhideWhenUsed="1"/>
-    <w:lsdException w:name="index 8" w:semiHidden="1" w:unhideWhenUsed="1"/>
-    <w:lsdException w:name="index 9" w:semiHidden="1" w:unhideWhenUsed="1"/>
-    <w:lsdException w:name="toc 1" w:semiHidden="1" w:uiPriority="39" w:unhideWhenUsed="1"/>
-    <w:lsdException w:name="toc 2" w:semiHidden="1" w:uiPriority="39" w:unhideWhenUsed="1"/>
-    <w:lsdException w:name="toc 3" w:semiHidden="1" w:uiPriority="39" w:unhideWhenUsed="1"/>
-    <w:lsdException w:name="toc 4" w:semiHidden="1" w:uiPriority="39" w:unhideWhenUsed="1"/>
-    <w:lsdException w:name="toc 5" w:semiHidden="1" w:uiPriority="39" w:unhideWhenUsed="1"/>
-    <w:lsdException w:name="toc 6" w:semiHidden="1" w:uiPriority="39" w:unhideWhenUsed="1"/>
-    <w:lsdException w:name="toc 7" w:semiHidden="1" w:uiPriority="39" w:unhideWhenUsed="1"/>
-    <w:lsdException w:name="toc 8" w:semiHidden="1" w:uiPriority="39" w:unhideWhenUsed="1"/>
-    <w:lsdException w:name="toc 9" w:semiHidden="1" w:uiPriority="39" w:unhideWhenUsed="1"/>
-    <w:lsdException w:name="Normal Indent" w:semiHidden="1" w:unhideWhenUsed="1"/>
-    <w:lsdException w:name="footnote text" w:semiHidden="1" w:unhideWhenUsed="1"/>
-    <w:lsdException w:name="annotation text" w:semiHidden="1" w:unhideWhenUsed="1"/>
-    <w:lsdException w:name="header" w:semiHidden="1" w:unhideWhenUsed="1"/>
-    <w:lsdException w:name="footer" w:semiHidden="1" w:unhideWhenUsed="1"/>
-    <w:lsdException w:name="index heading" w:semiHidden="1" w:unhideWhenUsed="1"/>
-    <w:lsdException w:name="caption" w:semiHidden="1" w:uiPriority="35" w:unhideWhenUsed="1" w:qFormat="1"/>
-    <w:lsdException w:name="table of figures" w:semiHidden="1" w:unhideWhenUsed="1"/>
-    <w:lsdException w:name="envelope address" w:semiHidden="1" w:unhideWhenUsed="1"/>
-    <w:lsdException w:name="envelope return" w:semiHidden="1" w:unhideWhenUsed="1"/>
-    <w:lsdException w:name="footnote reference" w:semiHidden="1" w:unhideWhenUsed="1"/>
-    <w:lsdException w:name="annotation reference" w:semiHidden="1" w:unhideWhenUsed="1"/>
-    <w:lsdException w:name="line number" w:semiHidden="1" w:unhideWhenUsed="1"/>
-    <w:lsdException w:name="page number" w:semiHidden="1" w:unhideWhenUsed="1"/>
-    <w:lsdException w:name="endnote reference" w:semiHidden="1" w:unhideWhenUsed="1"/>
-    <w:lsdException w:name="endnote text" w:semiHidden="1" w:unhideWhenUsed="1"/>
-    <w:lsdException w:name="table of authorities" w:semiHidden="1" w:unhideWhenUsed="1"/>
-    <w:lsdException w:name="macro" w:semiHidden="1" w:unhideWhenUsed="1"/>
-    <w:lsdException w:name="toa heading" w:semiHidden="1" w:unhideWhenUsed="1"/>
-    <w:lsdException w:name="List" w:semiHidden="1" w:unhideWhenUsed="1"/>
-    <w:lsdException w:name="List Bullet" w:semiHidden="1" w:unhideWhenUsed="1"/>
-    <w:lsdException w:name="List Number" w:semiHidden="1" w:unhideWhenUsed="1"/>
-    <w:lsdException w:name="List 2" w:semiHidden="1" w:unhideWhenUsed="1"/>
-    <w:lsdException w:name="List 3" w:semiHidden="1" w:unhideWhenUsed="1"/>
-    <w:lsdException w:name="List 4" w:semiHidden="1" w:unhideWhenUsed="1"/>
-    <w:lsdException w:name="List 5" w:semiHidden="1" w:unhideWhenUsed="1"/>
-    <w:lsdException w:name="List Bullet 2" w:semiHidden="1" w:unhideWhenUsed="1"/>
-    <w:lsdException w:name="List Bullet 3" w:semiHidden="1" w:unhideWhenUsed="1"/>
-    <w:lsdException w:name="List Bullet 4" w:semiHidden="1" w:unhideWhenUsed="1"/>
-    <w:lsdException w:name="List Bullet 5" w:semiHidden="1" w:unhideWhenUsed="1"/>
-    <w:lsdException w:name="List Number 2" w:semiHidden="1" w:unhideWhenUsed="1"/>
-    <w:lsdException w:name="List Number 3" w:semiHidden="1" w:unhideWhenUsed="1"/>
-    <w:lsdException w:name="List Number 4" w:semiHidden="1" w:unhideWhenUsed="1"/>
-    <w:lsdException w:name="List Number 5" w:semiHidden="1" w:unhideWhenUsed="1"/>
-    <w:lsdException w:name="Title" w:uiPriority="10" w:qFormat="1"/>
-    <w:lsdException w:name="Closing" w:semiHidden="1" w:unhideWhenUsed="1"/>
-    <w:lsdException w:name="Signature" w:semiHidden="1" w:unhideWhenUsed="1"/>
-    <w:lsdException w:name="Default Paragraph Font" w:semiHidden="1" w:uiPriority="1" w:unhideWhenUsed="1"/>
-    <w:lsdException w:name="Body Text" w:semiHidden="1" w:unhideWhenUsed="1"/>
-    <w:lsdException w:name="Body Text Indent" w:semiHidden="1" w:unhideWhenUsed="1"/>
-    <w:lsdException w:name="List Continue" w:semiHidden="1" w:unhideWhenUsed="1"/>
-    <w:lsdException w:name="List Continue 2" w:semiHidden="1" w:unhideWhenUsed="1"/>
-    <w:lsdException w:name="List Continue 3" w:semiHidden="1" w:unhideWhenUsed="1"/>
-    <w:lsdException w:name="List Continue 4" w:semiHidden="1" w:unhideWhenUsed="1"/>
-    <w:lsdException w:name="List Continue 5" w:semiHidden="1" w:unhideWhenUsed="1"/>
-    <w:lsdException w:name="Message Header" w:semiHidden="1" w:unhideWhenUsed="1"/>
-    <w:lsdException w:name="Subtitle" w:uiPriority="11" w:qFormat="1"/>
-    <w:lsdException w:name="Salutation" w:semiHidden="1" w:unhideWhenUsed="1"/>
-    <w:lsdException w:name="Date" w:semiHidden="1" w:unhideWhenUsed="1"/>
-    <w:lsdException w:name="Body Text First Indent" w:semiHidden="1" w:unhideWhenUsed="1"/>
-    <w:lsdException w:name="Body Text First Indent 2" w:semiHidden="1" w:unhideWhenUsed="1"/>
-    <w:lsdException w:name="Note Heading" w:semiHidden="1" w:unhideWhenUsed="1"/>
-    <w:lsdException w:name="Body Text 2" w:semiHidden="1" w:unhideWhenUsed="1"/>
-    <w:lsdException w:name="Body Text 3" w:semiHidden="1" w:unhideWhenUsed="1"/>
-    <w:lsdException w:name="Body Text Indent 2" w:semiHidden="1" w:unhideWhenUsed="1"/>
-    <w:lsdException w:name="Body Text Indent 3" w:semiHidden="1" w:unhideWhenUsed="1"/>
-    <w:lsdException w:name="Block Text" w:semiHidden="1" w:unhideWhenUsed="1"/>
-    <w:lsdException w:name="Hyperlink" w:semiHidden="1" w:unhideWhenUsed="1"/>
-    <w:lsdException w:name="FollowedHyperlink" w:semiHidden="1" w:unhideWhenUsed="1"/>
-    <w:lsdException w:name="Strong" w:uiPriority="22" w:qFormat="1"/>
-    <w:lsdException w:name="Emphasis" w:uiPriority="20" w:qFormat="1"/>
-    <w:lsdException w:name="Document Map" w:semiHidden="1" w:unhideWhenUsed="1"/>
-    <w:lsdException w:name="Plain Text" w:semiHidden="1" w:unhideWhenUsed="1"/>
-    <w:lsdException w:name="E-mail Signature" w:semiHidden="1" w:unhideWhenUsed="1"/>
-    <w:lsdException w:name="HTML Top of Form" w:semiHidden="1" w:unhideWhenUsed="1"/>
-    <w:lsdException w:name="HTML Bottom of Form" w:semiHidden="1" w:unhideWhenUsed="1"/>
-    <w:lsdException w:name="Normal (Web)" w:semiHidden="1" w:unhideWhenUsed="1"/>
-    <w:lsdException w:name="HTML Acronym" w:semiHidden="1" w:unhideWhenUsed="1"/>
-    <w:lsdException w:name="HTML Address" w:semiHidden="1" w:unhideWhenUsed="1"/>
-    <w:lsdException w:name="HTML Cite" w:semiHidden="1" w:unhideWhenUsed="1"/>
-    <w:lsdException w:name="HTML Code" w:semiHidden="1" w:unhideWhenUsed="1"/>
-    <w:lsdException w:name="HTML Definition" w:semiHidden="1" w:unhideWhenUsed="1"/>
-    <w:lsdException w:name="HTML Keyboard" w:semiHidden="1" w:unhideWhenUsed="1"/>
-    <w:lsdException w:name="HTML Preformatted" w:semiHidden="1" w:unhideWhenUsed="1"/>
-    <w:lsdException w:name="HTML Sample" w:semiHidden="1" w:unhideWhenUsed="1"/>
-    <w:lsdException w:name="HTML Typewriter" w:semiHidden="1" w:unhideWhenUsed="1"/>
-    <w:lsdException w:name="HTML Variable" w:semiHidden="1" w:unhideWhenUsed="1"/>
-    <w:lsdException w:name="Normal Table" w:semiHidden="1" w:unhideWhenUsed="1"/>
-    <w:lsdException w:name="annotation subject" w:semiHidden="1" w:unhideWhenUsed="1"/>
-    <w:lsdException w:name="No List" w:semiHidden="1" w:unhideWhenUsed="1"/>
-    <w:lsdException w:name="Outline List 1" w:semiHidden="1" w:unhideWhenUsed="1"/>
-    <w:lsdException w:name="Outline List 2" w:semiHidden="1" w:unhideWhenUsed="1"/>
-    <w:lsdException w:name="Outline List 3" w:semiHidden="1" w:unhideWhenUsed="1"/>
-    <w:lsdException w:name="Table Simple 1" w:semiHidden="1" w:unhideWhenUsed="1"/>
-    <w:lsdException w:name="Table Simple 2" w:semiHidden="1" w:unhideWhenUsed="1"/>
-    <w:lsdException w:name="Table Simple 3" w:semiHidden="1" w:unhideWhenUsed="1"/>
-    <w:lsdException w:name="Table Classic 1" w:semiHidden="1" w:unhideWhenUsed="1"/>
-    <w:lsdException w:name="Table Classic 2" w:semiHidden="1" w:unhideWhenUsed="1"/>
-    <w:lsdException w:name="Table Classic 3" w:semiHidden="1" w:unhideWhenUsed="1"/>
-    <w:lsdException w:name="Table Classic 4" w:semiHidden="1" w:unhideWhenUsed="1"/>
-    <w:lsdException w:name="Table Colorful 1" w:semiHidden="1" w:unhideWhenUsed="1"/>
-    <w:lsdException w:name="Table Colorful 2" w:semiHidden="1" w:unhideWhenUsed="1"/>
-    <w:lsdException w:name="Table Colorful 3" w:semiHidden="1" w:unhideWhenUsed="1"/>
-    <w:lsdException w:name="Table Columns 1" w:semiHidden="1" w:unhideWhenUsed="1"/>
-    <w:lsdException w:name="Table Columns 2" w:semiHidden="1" w:unhideWhenUsed="1"/>
-    <w:lsdException w:name="Table Columns 3" w:semiHidden="1" w:unhideWhenUsed="1"/>
-    <w:lsdException w:name="Table Columns 4" w:semiHidden="1" w:unhideWhenUsed="1"/>
-    <w:lsdException w:name="Table Columns 5" w:semiHidden="1" w:unhideWhenUsed="1"/>
-    <w:lsdException w:name="Table Grid 1" w:semiHidden="1" w:unhideWhenUsed="1"/>
-    <w:lsdException w:name="Table Grid 2" w:semiHidden="1" w:unhideWhenUsed="1"/>
-    <w:lsdException w:name="Table Grid 3" w:semiHidden="1" w:unhideWhenUsed="1"/>
-    <w:lsdException w:name="Table Grid 4" w:semiHidden="1" w:unhideWhenUsed="1"/>
-    <w:lsdException w:name="Table Grid 5" w:semiHidden="1" w:unhideWhenUsed="1"/>
-    <w:lsdException w:name="Table Grid 6" w:semiHidden="1" w:unhideWhenUsed="1"/>
-    <w:lsdException w:name="Table Grid 7" w:semiHidden="1" w:unhideWhenUsed="1"/>
-    <w:lsdException w:name="Table Grid 8" w:semiHidden="1" w:unhideWhenUsed="1"/>
-    <w:lsdException w:name="Table List 1" w:semiHidden="1" w:unhideWhenUsed="1"/>
-    <w:lsdException w:name="Table List 2" w:semiHidden="1" w:unhideWhenUsed="1"/>
-    <w:lsdException w:name="Table List 3" w:semiHidden="1" w:unhideWhenUsed="1"/>
-    <w:lsdException w:name="Table List 4" w:semiHidden="1" w:unhideWhenUsed="1"/>
-    <w:lsdException w:name="Table List 5" w:semiHidden="1" w:unhideWhenUsed="1"/>
-    <w:lsdException w:name="Table List 6" w:semiHidden="1" w:unhideWhenUsed="1"/>
-    <w:lsdException w:name="Table List 7" w:semiHidden="1" w:unhideWhenUsed="1"/>
-    <w:lsdException w:name="Table List 8" w:semiHidden="1" w:unhideWhenUsed="1"/>
-    <w:lsdException w:name="Table 3D effects 1" w:semiHidden="1" w:unhideWhenUsed="1"/>
-    <w:lsdException w:name="Table 3D effects 2" w:semiHidden="1" w:unhideWhenUsed="1"/>
-    <w:lsdException w:name="Table 3D effects 3" w:semiHidden="1" w:unhideWhenUsed="1"/>
-    <w:lsdException w:name="Table Contemporary" w:semiHidden="1" w:unhideWhenUsed="1"/>
-    <w:lsdException w:name="Table Elegant" w:semiHidden="1" w:unhideWhenUsed="1"/>
-    <w:lsdException w:name="Table Professional" w:semiHidden="1" w:unhideWhenUsed="1"/>
-    <w:lsdException w:name="Table Subtle 1" w:semiHidden="1" w:unhideWhenUsed="1"/>
-    <w:lsdException w:name="Table Subtle 2" w:semiHidden="1" w:unhideWhenUsed="1"/>
-    <w:lsdException w:name="Table Web 1" w:semiHidden="1" w:unhideWhenUsed="1"/>
-    <w:lsdException w:name="Table Web 2" w:semiHidden="1" w:unhideWhenUsed="1"/>
-    <w:lsdException w:name="Table Web 3" w:semiHidden="1" w:unhideWhenUsed="1"/>
-    <w:lsdException w:name="Balloon Text" w:semiHidden="1" w:unhideWhenUsed="1"/>
-    <w:lsdException w:name="Table Grid" w:semiHidden="1" w:uiPriority="59" w:unhideWhenUsed="1"/>
-    <w:lsdException w:name="Table Theme" w:semiHidden="1" w:unhideWhenUsed="1"/>
-    <w:lsdException w:name="Placeholder Text" w:semiHidden="1"/>
-    <w:lsdException w:name="No Spacing" w:uiPriority="1" w:qFormat="1"/>
-    <w:lsdException w:name="Light Shading" w:uiPriority="60"/>
-    <w:lsdException w:name="Light List" w:uiPriority="61"/>
-    <w:lsdException w:name="Light Grid" w:uiPriority="62"/>
-    <w:lsdException w:name="Medium Shading 1" w:uiPriority="63"/>
-    <w:lsdException w:name="Medium Shading 2" w:uiPriority="64"/>
-    <w:lsdException w:name="Medium List 1" w:uiPriority="65"/>
-    <w:lsdException w:name="Medium List 2" w:uiPriority="66"/>
-    <w:lsdException w:name="Medium Grid 1" w:uiPriority="67"/>
-    <w:lsdException w:name="Medium Grid 2" w:uiPriority="68"/>
-    <w:lsdException w:name="Medium Grid 3" w:uiPriority="69"/>
-    <w:lsdException w:name="Dark List" w:uiPriority="70"/>
-    <w:lsdException w:name="Colorful Shading" w:uiPriority="71"/>
-    <w:lsdException w:name="Colorful List" w:uiPriority="72"/>
-    <w:lsdException w:name="Colorful Grid" w:uiPriority="73"/>
-    <w:lsdException w:name="Light Shading Accent 1" w:uiPriority="60"/>
-    <w:lsdException w:name="Light List Accent 1" w:uiPriority="61"/>
-    <w:lsdException w:name="Light Grid Accent 1" w:uiPriority="62"/>
-    <w:lsdException w:name="Medium Shading 1 Accent 1" w:uiPriority="63"/>
-    <w:lsdException w:name="Medium Shading 2 Accent 1" w:uiPriority="64"/>
-    <w:lsdException w:name="Medium List 1 Accent 1" w:uiPriority="65"/>
-    <w:lsdException w:name="Revision" w:semiHidden="1"/>
-    <w:lsdException w:name="List Paragraph" w:uiPriority="34" w:qFormat="1"/>
-    <w:lsdException w:name="Quote" w:uiPriority="29" w:qFormat="1"/>
-    <w:lsdException w:name="Intense Quote" w:uiPriority="30" w:qFormat="1"/>
-    <w:lsdException w:name="Medium List 2 Accent 1" w:uiPriority="66"/>
-    <w:lsdException w:name="Medium Grid 1 Accent 1" w:uiPriority="67"/>
-    <w:lsdException w:name="Medium Grid 2 Accent 1" w:uiPriority="68"/>
-    <w:lsdException w:name="Medium Grid 3 Accent 1" w:uiPriority="69"/>
-    <w:lsdException w:name="Dark List Accent 1" w:uiPriority="70"/>
-    <w:lsdException w:name="Colorful Shading Accent 1" w:uiPriority="71"/>
-    <w:lsdException w:name="Colorful List Accent 1" w:uiPriority="72"/>
-    <w:lsdException w:name="Colorful Grid Accent 1" w:uiPriority="73"/>
-    <w:lsdException w:name="Light Shading Accent 2" w:uiPriority="60"/>
-    <w:lsdException w:name="Light List Accent 2" w:uiPriority="61"/>
-    <w:lsdException w:name="Light Grid Accent 2" w:uiPriority="62"/>
-    <w:lsdException w:name="Medium Shading 1 Accent 2" w:uiPriority="63"/>
-    <w:lsdException w:name="Medium Shading 2 Accent 2" w:uiPriority="64"/>
-    <w:lsdException w:name="Medium List 1 Accent 2" w:uiPriority="65"/>
-    <w:lsdException w:name="Medium List 2 Accent 2" w:uiPriority="66"/>
-    <w:lsdException w:name="Medium Grid 1 Accent 2" w:uiPriority="67"/>
-    <w:lsdException w:name="Medium Grid 2 Accent 2" w:uiPriority="68"/>
-    <w:lsdException w:name="Medium Grid 3 Accent 2" w:uiPriority="69"/>
-    <w:lsdException w:name="Dark List Accent 2" w:uiPriority="70"/>
-    <w:lsdException w:name="Colorful Shading Accent 2" w:uiPriority="71"/>
-    <w:lsdException w:name="Colorful List Accent 2" w:uiPriority="72"/>
-    <w:lsdException w:name="Colorful Grid Accent 2" w:uiPriority="73"/>
-    <w:lsdException w:name="Light Shading Accent 3" w:uiPriority="60"/>
-    <w:lsdException w:name="Light List Accent 3" w:uiPriority="61"/>
-    <w:lsdException w:name="Light Grid Accent 3" w:uiPriority="62"/>
-    <w:lsdException w:name="Medium Shading 1 Accent 3" w:uiPriority="63"/>
-    <w:lsdException w:name="Medium Shading 2 Accent 3" w:uiPriority="64"/>
-    <w:lsdException w:name="Medium List 1 Accent 3" w:uiPriority="65"/>
-    <w:lsdException w:name="Medium List 2 Accent 3" w:uiPriority="66"/>
-    <w:lsdException w:name="Medium Grid 1 Accent 3" w:uiPriority="67"/>
-    <w:lsdException w:name="Medium Grid 2 Accent 3" w:uiPriority="68"/>
-    <w:lsdException w:name="Medium Grid 3 Accent 3" w:uiPriority="69"/>
-    <w:lsdException w:name="Dark List Accent 3" w:uiPriority="70"/>
-    <w:lsdException w:name="Colorful Shading Accent 3" w:uiPriority="71"/>
-    <w:lsdException w:name="Colorful List Accent 3" w:uiPriority="72"/>
-    <w:lsdException w:name="Colorful Grid Accent 3" w:uiPriority="73"/>
-    <w:lsdException w:name="Light Shading Accent 4" w:uiPriority="60"/>
-    <w:lsdException w:name="Light List Accent 4" w:uiPriority="61"/>
-    <w:lsdException w:name="Light Grid Accent 4" w:uiPriority="62"/>
-    <w:lsdException w:name="Medium Shading 1 Accent 4" w:uiPriority="63"/>
-    <w:lsdException w:name="Medium Shading 2 Accent 4" w:uiPriority="64"/>
-    <w:lsdException w:name="Medium List 1 Accent 4" w:uiPriority="65"/>
-    <w:lsdException w:name="Medium List 2 Accent 4" w:uiPriority="66"/>
-    <w:lsdException w:name="Medium Grid 1 Accent 4" w:uiPriority="67"/>
-    <w:lsdException w:name="Medium Grid 2 Accent 4" w:uiPriority="68"/>
-    <w:lsdException w:name="Medium Grid 3 Accent 4" w:uiPriority="69"/>
-    <w:lsdException w:name="Dark List Accent 4" w:uiPriority="70"/>
-    <w:lsdException w:name="Colorful Shading Accent 4" w:uiPriority="71"/>
-    <w:lsdException w:name="Colorful List Accent 4" w:uiPriority="72"/>
-    <w:lsdException w:name="Colorful Grid Accent 4" w:uiPriority="73"/>
-    <w:lsdException w:name="Light Shading Accent 5" w:uiPriority="60"/>
-    <w:lsdException w:name="Light List Accent 5" w:uiPriority="61"/>
-    <w:lsdException w:name="Light Grid Accent 5" w:uiPriority="62"/>
-    <w:lsdException w:name="Medium Shading 1 Accent 5" w:uiPriority="63"/>
-    <w:lsdException w:name="Medium Shading 2 Accent 5" w:uiPriority="64"/>
-    <w:lsdException w:name="Medium List 1 Accent 5" w:uiPriority="65"/>
-    <w:lsdException w:name="Medium List 2 Accent 5" w:uiPriority="66"/>
-    <w:lsdException w:name="Medium Grid 1 Accent 5" w:uiPriority="67"/>
-    <w:lsdException w:name="Medium Grid 2 Accent 5" w:uiPriority="68"/>
-    <w:lsdException w:name="Medium Grid 3 Accent 5" w:uiPriority="69"/>
-    <w:lsdException w:name="Dark List Accent 5" w:uiPriority="70"/>
-    <w:lsdException w:name="Colorful Shading Accent 5" w:uiPriority="71"/>
-    <w:lsdException w:name="Colorful List Accent 5" w:uiPriority="72"/>
-    <w:lsdException w:name="Colorful Grid Accent 5" w:uiPriority="73"/>
-    <w:lsdException w:name="Light Shading Accent 6" w:uiPriority="60"/>
-    <w:lsdException w:name="Light List Accent 6" w:uiPriority="61"/>
-    <w:lsdException w:name="Light Grid Accent 6" w:uiPriority="62"/>
-    <w:lsdException w:name="Medium Shading 1 Accent 6" w:uiPriority="63"/>
-    <w:lsdException w:name="Medium Shading 2 Accent 6" w:uiPriority="64"/>
-    <w:lsdException w:name="Medium List 1 Accent 6" w:uiPriority="65"/>
-    <w:lsdException w:name="Medium List 2 Accent 6" w:uiPriority="66"/>
-    <w:lsdException w:name="Medium Grid 1 Accent 6" w:uiPriority="67"/>
-    <w:lsdException w:name="Medium Grid 2 Accent 6" w:uiPriority="68"/>
-    <w:lsdException w:name="Medium Grid 3 Accent 6" w:uiPriority="69"/>
-    <w:lsdException w:name="Dark List Accent 6" w:uiPriority="70"/>
-    <w:lsdException w:name="Colorful Shading Accent 6" w:uiPriority="71"/>
-    <w:lsdException w:name="Colorful List Accent 6" w:uiPriority="72"/>
-    <w:lsdException w:name="Colorful Grid Accent 6" w:uiPriority="73"/>
-    <w:lsdException w:name="Subtle Emphasis" w:uiPriority="19" w:qFormat="1"/>
-    <w:lsdException w:name="Intense Emphasis" w:uiPriority="21" w:qFormat="1"/>
-    <w:lsdException w:name="Subtle Reference" w:uiPriority="31" w:qFormat="1"/>
-    <w:lsdException w:name="Intense Reference" w:uiPriority="32" w:qFormat="1"/>
-    <w:lsdException w:name="Book Title" w:uiPriority="33" w:qFormat="1"/>
-    <w:lsdException w:name="Bibliography" w:semiHidden="1" w:uiPriority="37" w:unhideWhenUsed="1"/>
-    <w:lsdException w:name="TOC Heading" w:semiHidden="1" w:uiPriority="39" w:unhideWhenUsed="1" w:qFormat="1"/>
-    <w:lsdException w:name="Plain Table 1" w:uiPriority="41"/>
-    <w:lsdException w:name="Plain Table 2" w:uiPriority="42"/>
-    <w:lsdException w:name="Plain Table 3" w:uiPriority="43"/>
-    <w:lsdException w:name="Plain Table 4" w:uiPriority="44"/>
-    <w:lsdException w:name="Plain Table 5" w:uiPriority="45"/>
-    <w:lsdException w:name="Grid Table Light" w:uiPriority="40"/>
-    <w:lsdException w:name="Grid Table 1 Light" w:uiPriority="46"/>
-    <w:lsdException w:name="Grid Table 2" w:uiPriority="47"/>
-    <w:lsdException w:name="Grid Table 3" w:uiPriority="48"/>
-    <w:lsdException w:name="Grid Table 4" w:uiPriority="49"/>
-    <w:lsdException w:name="Grid Table 5 Dark" w:uiPriority="50"/>
-    <w:lsdException w:name="Grid Table 6 Colorful" w:uiPriority="51"/>
-    <w:lsdException w:name="Grid Table 7 Colorful" w:uiPriority="52"/>
-    <w:lsdException w:name="Grid Table 1 Light Accent 1" w:uiPriority="46"/>
-    <w:lsdException w:name="Grid Table 2 Accent 1" w:uiPriority="47"/>
-    <w:lsdException w:name="Grid Table 3 Accent 1" w:uiPriority="48"/>
-    <w:lsdException w:name="Grid Table 4 Accent 1" w:uiPriority="49"/>
-    <w:lsdException w:name="Grid Table 5 Dark Accent 1" w:uiPriority="50"/>
-    <w:lsdException w:name="Grid Table 6 Colorful Accent 1" w:uiPriority="51"/>
-    <w:lsdException w:name="Grid Table 7 Colorful Accent 1" w:uiPriority="52"/>
-    <w:lsdException w:name="Grid Table 1 Light Accent 2" w:uiPriority="46"/>
-    <w:lsdException w:name="Grid Table 2 Accent 2" w:uiPriority="47"/>
-    <w:lsdException w:name="Grid Table 3 Accent 2" w:uiPriority="48"/>
-    <w:lsdException w:name="Grid Table 4 Accent 2" w:uiPriority="49"/>
-    <w:lsdException w:name="Grid Table 5 Dark Accent 2" w:uiPriority="50"/>
-    <w:lsdException w:name="Grid Table 6 Colorful Accent 2" w:uiPriority="51"/>
-    <w:lsdException w:name="Grid Table 7 Colorful Accent 2" w:uiPriority="52"/>
-    <w:lsdException w:name="Grid Table 1 Light Accent 3" w:uiPriority="46"/>
-    <w:lsdException w:name="Grid Table 2 Accent 3" w:uiPriority="47"/>
-    <w:lsdException w:name="Grid Table 3 Accent 3" w:uiPriority="48"/>
-    <w:lsdException w:name="Grid Table 4 Accent 3" w:uiPriority="49"/>
-    <w:lsdException w:name="Grid Table 5 Dark Accent 3" w:uiPriority="50"/>
-    <w:lsdException w:name="Grid Table 6 Colorful Accent 3" w:uiPriority="51"/>
-    <w:lsdException w:name="Grid Table 7 Colorful Accent 3" w:uiPriority="52"/>
-    <w:lsdException w:name="Grid Table 1 Light Accent 4" w:uiPriority="46"/>
-    <w:lsdException w:name="Grid Table 2 Accent 4" w:uiPriority="47"/>
-    <w:lsdException w:name="Grid Table 3 Accent 4" w:uiPriority="48"/>
-    <w:lsdException w:name="Grid Table 4 Accent 4" w:uiPriority="49"/>
-    <w:lsdException w:name="Grid Table 5 Dark Accent 4" w:uiPriority="50"/>
-    <w:lsdException w:name="Grid Table 6 Colorful Accent 4" w:uiPriority="51"/>
-    <w:lsdException w:name="Grid Table 7 Colorful Accent 4" w:uiPriority="52"/>
-    <w:lsdException w:name="Grid Table 1 Light Accent 5" w:uiPriority="46"/>
-    <w:lsdException w:name="Grid Table 2 Accent 5" w:uiPriority="47"/>
-    <w:lsdException w:name="Grid Table 3 Accent 5" w:uiPriority="48"/>
-    <w:lsdException w:name="Grid Table 4 Accent 5" w:uiPriority="49"/>
-    <w:lsdException w:name="Grid Table 5 Dark Accent 5" w:uiPriority="50"/>
-    <w:lsdException w:name="Grid Table 6 Colorful Accent 5" w:uiPriority="51"/>
-    <w:lsdException w:name="Grid Table 7 Colorful Accent 5" w:uiPriority="52"/>
-    <w:lsdException w:name="Grid Table 1 Light Accent 6" w:uiPriority="46"/>
-    <w:lsdException w:name="Grid Table 2 Accent 6" w:uiPriority="47"/>
-    <w:lsdException w:name="Grid Table 3 Accent 6" w:uiPriority="48"/>
-    <w:lsdException w:name="Grid Table 4 Accent 6" w:uiPriority="49"/>
-    <w:lsdException w:name="Grid Table 5 Dark Accent 6" w:uiPriority="50"/>
-    <w:lsdException w:name="Grid Table 6 Colorful Accent 6" w:uiPriority="51"/>
-    <w:lsdException w:name="Grid Table 7 Colorful Accent 6" w:uiPriority="52"/>
-    <w:lsdException w:name="List Table 1 Light" w:uiPriority="46"/>
-    <w:lsdException w:name="List Table 2" w:uiPriority="47"/>
-    <w:lsdException w:name="List Table 3" w:uiPriority="48"/>
-    <w:lsdException w:name="List Table 4" w:uiPriority="49"/>
-    <w:lsdException w:name="List Table 5 Dark" w:uiPriority="50"/>
-    <w:lsdException w:name="List Table 6 Colorful" w:uiPriority="51"/>
-    <w:lsdException w:name="List Table 7 Colorful" w:uiPriority="52"/>
-    <w:lsdException w:name="List Table 1 Light Accent 1" w:uiPriority="46"/>
-    <w:lsdException w:name="List Table 2 Accent 1" w:uiPriority="47"/>
-    <w:lsdException w:name="List Table 3 Accent 1" w:uiPriority="48"/>
-    <w:lsdException w:name="List Table 4 Accent 1" w:uiPriority="49"/>
-    <w:lsdException w:name="List Table 5 Dark Accent 1" w:uiPriority="50"/>
-    <w:lsdException w:name="List Table 6 Colorful Accent 1" w:uiPriority="51"/>
-    <w:lsdException w:name="List Table 7 Colorful Accent 1" w:uiPriority="52"/>
-    <w:lsdException w:name="List Table 1 Light Accent 2" w:uiPriority="46"/>
-    <w:lsdException w:name="List Table 2 Accent 2" w:uiPriority="47"/>
-    <w:lsdException w:name="List Table 3 Accent 2" w:uiPriority="48"/>
-    <w:lsdException w:name="List Table 4 Accent 2" w:uiPriority="49"/>
-    <w:lsdException w:name="List Table 5 Dark Accent 2" w:uiPriority="50"/>
-    <w:lsdException w:name="List Table 6 Colorful Accent 2" w:uiPriority="51"/>
-    <w:lsdException w:name="List Table 7 Colorful Accent 2" w:uiPriority="52"/>
-    <w:lsdException w:name="List Table 1 Light Accent 3" w:uiPriority="46"/>
-    <w:lsdException w:name="List Table 2 Accent 3" w:uiPriority="47"/>
-    <w:lsdException w:name="List Table 3 Accent 3" w:uiPriority="48"/>
-    <w:lsdException w:name="List Table 4 Accent 3" w:uiPriority="49"/>
-    <w:lsdException w:name="List Table 5 Dark Accent 3" w:uiPriority="50"/>
-    <w:lsdException w:name="List Table 6 Colorful Accent 3" w:uiPriority="51"/>
-    <w:lsdException w:name="List Table 7 Colorful Accent 3" w:uiPriority="52"/>
-    <w:lsdException w:name="List Table 1 Light Accent 4" w:uiPriority="46"/>
-    <w:lsdException w:name="List Table 2 Accent 4" w:uiPriority="47"/>
-    <w:lsdException w:name="List Table 3 Accent 4" w:uiPriority="48"/>
-    <w:lsdException w:name="List Table 4 Accent 4" w:uiPriority="49"/>
-    <w:lsdException w:name="List Table 5 Dark Accent 4" w:uiPriority="50"/>
-    <w:lsdException w:name="List Table 6 Colorful Accent 4" w:uiPriority="51"/>
-    <w:lsdException w:name="List Table 7 Colorful Accent 4" w:uiPriority="52"/>
-    <w:lsdException w:name="List Table 1 Light Accent 5" w:uiPriority="46"/>
-    <w:lsdException w:name="List Table 2 Accent 5" w:uiPriority="47"/>
-    <w:lsdException w:name="List Table 3 Accent 5" w:uiPriority="48"/>
-    <w:lsdException w:name="List Table 4 Accent 5" w:uiPriority="49"/>
-    <w:lsdException w:name="List Table 5 Dark Accent 5" w:uiPriority="50"/>
-    <w:lsdException w:name="List Table 6 Colorful Accent 5" w:uiPriority="51"/>
-    <w:lsdException w:name="List Table 7 Colorful Accent 5" w:uiPriority="52"/>
-    <w:lsdException w:name="List Table 1 Light Accent 6" w:uiPriority="46"/>
-    <w:lsdException w:name="List Table 2 Accent 6" w:uiPriority="47"/>
-    <w:lsdException w:name="List Table 3 Accent 6" w:uiPriority="48"/>
-    <w:lsdException w:name="List Table 4 Accent 6" w:uiPriority="49"/>
-    <w:lsdException w:name="List Table 5 Dark Accent 6" w:uiPriority="50"/>
-    <w:lsdException w:name="List Table 6 Colorful Accent 6" w:uiPriority="51"/>
-    <w:lsdException w:name="List Table 7 Colorful Accent 6" w:uiPriority="52"/>
-    <w:lsdException w:name="Mention" w:semiHidden="1" w:unhideWhenUsed="1"/>
-    <w:lsdException w:name="Smart Hyperlink" w:semiHidden="1" w:unhideWhenUsed="1"/>
-    <w:lsdException w:name="Hashtag" w:semiHidden="1" w:unhideWhenUsed="1"/>
-    <w:lsdException w:name="Unresolved Mention" w:semiHidden="1" w:unhideWhenUsed="1"/>
-    <w:lsdException w:name="Smart Link" w:semiHidden="1" w:unhideWhenUsed="1"/>
-    <w:lsdException w:name="Smart Link Error" w:semiHidden="1" w:unhideWhenUsed="1"/>
+  <w:latentStyles w:defLockedState="0" w:defUIPriority="99" w:defSemiHidden="1" w:defUnhideWhenUsed="1" w:defQFormat="0" w:count="267">
+    <w:lsdException w:name="Normal" w:semiHidden="0" w:uiPriority="0" w:unhideWhenUsed="0" w:qFormat="1"/>
+    <w:lsdException w:name="heading 1" w:semiHidden="0" w:uiPriority="0" w:unhideWhenUsed="0" w:qFormat="1"/>
+    <w:lsdException w:name="heading 2" w:uiPriority="0" w:qFormat="1"/>
+    <w:lsdException w:name="heading 3" w:uiPriority="9" w:qFormat="1"/>
+    <w:lsdException w:name="heading 4" w:uiPriority="9" w:qFormat="1"/>
+    <w:lsdException w:name="heading 5" w:uiPriority="9" w:qFormat="1"/>
+    <w:lsdException w:name="heading 6" w:uiPriority="9" w:qFormat="1"/>
+    <w:lsdException w:name="heading 7" w:uiPriority="9" w:qFormat="1"/>
+    <w:lsdException w:name="heading 8" w:uiPriority="9" w:qFormat="1"/>
+    <w:lsdException w:name="heading 9" w:uiPriority="9" w:qFormat="1"/>
+    <w:lsdException w:name="toc 1" w:uiPriority="39"/>
+    <w:lsdException w:name="toc 2" w:uiPriority="39"/>
+    <w:lsdException w:name="toc 3" w:uiPriority="39"/>
+    <w:lsdException w:name="toc 4" w:uiPriority="39"/>
+    <w:lsdException w:name="toc 5" w:uiPriority="39"/>
+    <w:lsdException w:name="toc 6" w:uiPriority="39"/>
+    <w:lsdException w:name="toc 7" w:uiPriority="39"/>
+    <w:lsdException w:name="toc 8" w:uiPriority="39"/>
+    <w:lsdException w:name="toc 9" w:uiPriority="39"/>
+    <w:lsdException w:name="caption" w:uiPriority="35" w:qFormat="1"/>
+    <w:lsdException w:name="Title" w:semiHidden="0" w:uiPriority="10" w:unhideWhenUsed="0" w:qFormat="1"/>
+    <w:lsdException w:name="Default Paragraph Font" w:uiPriority="1"/>
+    <w:lsdException w:name="Subtitle" w:semiHidden="0" w:uiPriority="11" w:unhideWhenUsed="0" w:qFormat="1"/>
+    <w:lsdException w:name="Strong" w:semiHidden="0" w:uiPriority="22" w:unhideWhenUsed="0" w:qFormat="1"/>
+    <w:lsdException w:name="Emphasis" w:semiHidden="0" w:uiPriority="20" w:unhideWhenUsed="0" w:qFormat="1"/>
+    <w:lsdException w:name="Table Grid" w:uiPriority="59"/>
+    <w:lsdException w:name="Placeholder Text" w:unhideWhenUsed="0"/>
+    <w:lsdException w:name="No Spacing" w:semiHidden="0" w:uiPriority="1" w:unhideWhenUsed="0" w:qFormat="1"/>
+    <w:lsdException w:name="Light Shading" w:semiHidden="0" w:uiPriority="60" w:unhideWhenUsed="0"/>
+    <w:lsdException w:name="Light List" w:semiHidden="0" w:uiPriority="61" w:unhideWhenUsed="0"/>
+    <w:lsdException w:name="Light Grid" w:semiHidden="0" w:uiPriority="62" w:unhideWhenUsed="0"/>
+    <w:lsdException w:name="Medium Shading 1" w:semiHidden="0" w:uiPriority="63" w:unhideWhenUsed="0"/>
+    <w:lsdException w:name="Medium Shading 2" w:semiHidden="0" w:uiPriority="64" w:unhideWhenUsed="0"/>
+    <w:lsdException w:name="Medium List 1" w:semiHidden="0" w:uiPriority="65" w:unhideWhenUsed="0"/>
+    <w:lsdException w:name="Medium List 2" w:semiHidden="0" w:uiPriority="66" w:unhideWhenUsed="0"/>
+    <w:lsdException w:name="Medium Grid 1" w:semiHidden="0" w:uiPriority="67" w:unhideWhenUsed="0"/>
+    <w:lsdException w:name="Medium Grid 2" w:semiHidden="0" w:uiPriority="68" w:unhideWhenUsed="0"/>
+    <w:lsdException w:name="Medium Grid 3" w:semiHidden="0" w:uiPriority="69" w:unhideWhenUsed="0"/>
+    <w:lsdException w:name="Dark List" w:semiHidden="0" w:uiPriority="70" w:unhideWhenUsed="0"/>
+    <w:lsdException w:name="Colorful Shading" w:semiHidden="0" w:uiPriority="71" w:unhideWhenUsed="0"/>
+    <w:lsdException w:name="Colorful List" w:semiHidden="0" w:uiPriority="72" w:unhideWhenUsed="0"/>
+    <w:lsdException w:name="Colorful Grid" w:semiHidden="0" w:uiPriority="73" w:unhideWhenUsed="0"/>
+    <w:lsdException w:name="Light Shading Accent 1" w:semiHidden="0" w:uiPriority="60" w:unhideWhenUsed="0"/>
+    <w:lsdException w:name="Light List Accent 1" w:semiHidden="0" w:uiPriority="61" w:unhideWhenUsed="0"/>
+    <w:lsdException w:name="Light Grid Accent 1" w:semiHidden="0" w:uiPriority="62" w:unhideWhenUsed="0"/>
+    <w:lsdException w:name="Medium Shading 1 Accent 1" w:semiHidden="0" w:uiPriority="63" w:unhideWhenUsed="0"/>
+    <w:lsdException w:name="Medium Shading 2 Accent 1" w:semiHidden="0" w:uiPriority="64" w:unhideWhenUsed="0"/>
+    <w:lsdException w:name="Medium List 1 Accent 1" w:semiHidden="0" w:uiPriority="65" w:unhideWhenUsed="0"/>
+    <w:lsdException w:name="Revision" w:unhideWhenUsed="0"/>
+    <w:lsdException w:name="List Paragraph" w:semiHidden="0" w:uiPriority="34" w:unhideWhenUsed="0" w:qFormat="1"/>
+    <w:lsdException w:name="Quote" w:semiHidden="0" w:uiPriority="29" w:unhideWhenUsed="0" w:qFormat="1"/>
+    <w:lsdException w:name="Intense Quote" w:semiHidden="0" w:uiPriority="30" w:unhideWhenUsed="0" w:qFormat="1"/>
+    <w:lsdException w:name="Medium List 2 Accent 1" w:semiHidden="0" w:uiPriority="66" w:unhideWhenUsed="0"/>
+    <w:lsdException w:name="Medium Grid 1 Accent 1" w:semiHidden="0" w:uiPriority="67" w:unhideWhenUsed="0"/>
+    <w:lsdException w:name="Medium Grid 2 Accent 1" w:semiHidden="0" w:uiPriority="68" w:unhideWhenUsed="0"/>
+    <w:lsdException w:name="Medium Grid 3 Accent 1" w:semiHidden="0" w:uiPriority="69" w:unhideWhenUsed="0"/>
+    <w:lsdException w:name="Dark List Accent 1" w:semiHidden="0" w:uiPriority="70" w:unhideWhenUsed="0"/>
+    <w:lsdException w:name="Colorful Shading Accent 1" w:semiHidden="0" w:uiPriority="71" w:unhideWhenUsed="0"/>
+    <w:lsdException w:name="Colorful List Accent 1" w:semiHidden="0" w:uiPriority="72" w:unhideWhenUsed="0"/>
+    <w:lsdException w:name="Colorful Grid Accent 1" w:semiHidden="0" w:uiPriority="73" w:unhideWhenUsed="0"/>
+    <w:lsdException w:name="Light Shading Accent 2" w:semiHidden="0" w:uiPriority="60" w:unhideWhenUsed="0"/>
+    <w:lsdException w:name="Light List Accent 2" w:semiHidden="0" w:uiPriority="61" w:unhideWhenUsed="0"/>
+    <w:lsdException w:name="Light Grid Accent 2" w:semiHidden="0" w:uiPriority="62" w:unhideWhenUsed="0"/>
+    <w:lsdException w:name="Medium Shading 1 Accent 2" w:semiHidden="0" w:uiPriority="63" w:unhideWhenUsed="0"/>
+    <w:lsdException w:name="Medium Shading 2 Accent 2" w:semiHidden="0" w:uiPriority="64" w:unhideWhenUsed="0"/>
+    <w:lsdException w:name="Medium List 1 Accent 2" w:semiHidden="0" w:uiPriority="65" w:unhideWhenUsed="0"/>
+    <w:lsdException w:name="Medium List 2 Accent 2" w:semiHidden="0" w:uiPriority="66" w:unhideWhenUsed="0"/>
+    <w:lsdException w:name="Medium Grid 1 Accent 2" w:semiHidden="0" w:uiPriority="67" w:unhideWhenUsed="0"/>
+    <w:lsdException w:name="Medium Grid 2 Accent 2" w:semiHidden="0" w:uiPriority="68" w:unhideWhenUsed="0"/>
+    <w:lsdException w:name="Medium Grid 3 Accent 2" w:semiHidden="0" w:uiPriority="69" w:unhideWhenUsed="0"/>
+    <w:lsdException w:name="Dark List Accent 2" w:semiHidden="0" w:uiPriority="70" w:unhideWhenUsed="0"/>
+    <w:lsdException w:name="Colorful Shading Accent 2" w:semiHidden="0" w:uiPriority="71" w:unhideWhenUsed="0"/>
+    <w:lsdException w:name="Colorful List Accent 2" w:semiHidden="0" w:uiPriority="72" w:unhideWhenUsed="0"/>
+    <w:lsdException w:name="Colorful Grid Accent 2" w:semiHidden="0" w:uiPriority="73" w:unhideWhenUsed="0"/>
+    <w:lsdException w:name="Light Shading Accent 3" w:semiHidden="0" w:uiPriority="60" w:unhideWhenUsed="0"/>
+    <w:lsdException w:name="Light List Accent 3" w:semiHidden="0" w:uiPriority="61" w:unhideWhenUsed="0"/>
+    <w:lsdException w:name="Light Grid Accent 3" w:semiHidden="0" w:uiPriority="62" w:unhideWhenUsed="0"/>
+    <w:lsdException w:name="Medium Shading 1 Accent 3" w:semiHidden="0" w:uiPriority="63" w:unhideWhenUsed="0"/>
+    <w:lsdException w:name="Medium Shading 2 Accent 3" w:semiHidden="0" w:uiPriority="64" w:unhideWhenUsed="0"/>
+    <w:lsdException w:name="Medium List 1 Accent 3" w:semiHidden="0" w:uiPriority="65" w:unhideWhenUsed="0"/>
+    <w:lsdException w:name="Medium List 2 Accent 3" w:semiHidden="0" w:uiPriority="66" w:unhideWhenUsed="0"/>
+    <w:lsdException w:name="Medium Grid 1 Accent 3" w:semiHidden="0" w:uiPriority="67" w:unhideWhenUsed="0"/>
+    <w:lsdException w:name="Medium Grid 2 Accent 3" w:semiHidden="0" w:uiPriority="68" w:unhideWhenUsed="0"/>
+    <w:lsdException w:name="Medium Grid 3 Accent 3" w:semiHidden="0" w:uiPriority="69" w:unhideWhenUsed="0"/>
+    <w:lsdException w:name="Dark List Accent 3" w:semiHidden="0" w:uiPriority="70" w:unhideWhenUsed="0"/>
+    <w:lsdException w:name="Colorful Shading Accent 3" w:semiHidden="0" w:uiPriority="71" w:unhideWhenUsed="0"/>
+    <w:lsdException w:name="Colorful List Accent 3" w:semiHidden="0" w:uiPriority="72" w:unhideWhenUsed="0"/>
+    <w:lsdException w:name="Colorful Grid Accent 3" w:semiHidden="0" w:uiPriority="73" w:unhideWhenUsed="0"/>
+    <w:lsdException w:name="Light Shading Accent 4" w:semiHidden="0" w:uiPriority="60" w:unhideWhenUsed="0"/>
+    <w:lsdException w:name="Light List Accent 4" w:semiHidden="0" w:uiPriority="61" w:unhideWhenUsed="0"/>
+    <w:lsdException w:name="Light Grid Accent 4" w:semiHidden="0" w:uiPriority="62" w:unhideWhenUsed="0"/>
+    <w:lsdException w:name="Medium Shading 1 Accent 4" w:semiHidden="0" w:uiPriority="63" w:unhideWhenUsed="0"/>
+    <w:lsdException w:name="Medium Shading 2 Accent 4" w:semiHidden="0" w:uiPriority="64" w:unhideWhenUsed="0"/>
+    <w:lsdException w:name="Medium List 1 Accent 4" w:semiHidden="0" w:uiPriority="65" w:unhideWhenUsed="0"/>
+    <w:lsdException w:name="Medium List 2 Accent 4" w:semiHidden="0" w:uiPriority="66" w:unhideWhenUsed="0"/>
+    <w:lsdException w:name="Medium Grid 1 Accent 4" w:semiHidden="0" w:uiPriority="67" w:unhideWhenUsed="0"/>
+    <w:lsdException w:name="Medium Grid 2 Accent 4" w:semiHidden="0" w:uiPriority="68" w:unhideWhenUsed="0"/>
+    <w:lsdException w:name="Medium Grid 3 Accent 4" w:semiHidden="0" w:uiPriority="69" w:unhideWhenUsed="0"/>
+    <w:lsdException w:name="Dark List Accent 4" w:semiHidden="0" w:uiPriority="70" w:unhideWhenUsed="0"/>
+    <w:lsdException w:name="Colorful Shading Accent 4" w:semiHidden="0" w:uiPriority="71" w:unhideWhenUsed="0"/>
+    <w:lsdException w:name="Colorful List Accent 4" w:semiHidden="0" w:uiPriority="72" w:unhideWhenUsed="0"/>
+    <w:lsdException w:name="Colorful Grid Accent 4" w:semiHidden="0" w:uiPriority="73" w:unhideWhenUsed="0"/>
+    <w:lsdException w:name="Light Shading Accent 5" w:semiHidden="0" w:uiPriority="60" w:unhideWhenUsed="0"/>
+    <w:lsdException w:name="Light List Accent 5" w:semiHidden="0" w:uiPriority="61" w:unhideWhenUsed="0"/>
+    <w:lsdException w:name="Light Grid Accent 5" w:semiHidden="0" w:uiPriority="62" w:unhideWhenUsed="0"/>
+    <w:lsdException w:name="Medium Shading 1 Accent 5" w:semiHidden="0" w:uiPriority="63" w:unhideWhenUsed="0"/>
+    <w:lsdException w:name="Medium Shading 2 Accent 5" w:semiHidden="0" w:uiPriority="64" w:unhideWhenUsed="0"/>
+    <w:lsdException w:name="Medium List 1 Accent 5" w:semiHidden="0" w:uiPriority="65" w:unhideWhenUsed="0"/>
+    <w:lsdException w:name="Medium List 2 Accent 5" w:semiHidden="0" w:uiPriority="66" w:unhideWhenUsed="0"/>
+    <w:lsdException w:name="Medium Grid 1 Accent 5" w:semiHidden="0" w:uiPriority="67" w:unhideWhenUsed="0"/>
+    <w:lsdException w:name="Medium Grid 2 Accent 5" w:semiHidden="0" w:uiPriority="68" w:unhideWhenUsed="0"/>
+    <w:lsdException w:name="Medium Grid 3 Accent 5" w:semiHidden="0" w:uiPriority="69" w:unhideWhenUsed="0"/>
+    <w:lsdException w:name="Dark List Accent 5" w:semiHidden="0" w:uiPriority="70" w:unhideWhenUsed="0"/>
+    <w:lsdException w:name="Colorful Shading Accent 5" w:semiHidden="0" w:uiPriority="71" w:unhideWhenUsed="0"/>
+    <w:lsdException w:name="Colorful List Accent 5" w:semiHidden="0" w:uiPriority="72" w:unhideWhenUsed="0"/>
+    <w:lsdException w:name="Colorful Grid Accent 5" w:semiHidden="0" w:uiPriority="73" w:unhideWhenUsed="0"/>
+    <w:lsdException w:name="Light Shading Accent 6" w:semiHidden="0" w:uiPriority="60" w:unhideWhenUsed="0"/>
+    <w:lsdException w:name="Light List Accent 6" w:semiHidden="0" w:uiPriority="61" w:unhideWhenUsed="0"/>
+    <w:lsdException w:name="Light Grid Accent 6" w:semiHidden="0" w:uiPriority="62" w:unhideWhenUsed="0"/>
+    <w:lsdException w:name="Medium Shading 1 Accent 6" w:semiHidden="0" w:uiPriority="63" w:unhideWhenUsed="0"/>
+    <w:lsdException w:name="Medium Shading 2 Accent 6" w:semiHidden="0" w:uiPriority="64" w:unhideWhenUsed="0"/>
+    <w:lsdException w:name="Medium List 1 Accent 6" w:semiHidden="0" w:uiPriority="65" w:unhideWhenUsed="0"/>
+    <w:lsdException w:name="Medium List 2 Accent 6" w:semiHidden="0" w:uiPriority="66" w:unhideWhenUsed="0"/>
+    <w:lsdException w:name="Medium Grid 1 Accent 6" w:semiHidden="0" w:uiPriority="67" w:unhideWhenUsed="0"/>
+    <w:lsdException w:name="Medium Grid 2 Accent 6" w:semiHidden="0" w:uiPriority="68" w:unhideWhenUsed="0"/>
+    <w:lsdException w:name="Medium Grid 3 Accent 6" w:semiHidden="0" w:uiPriority="69" w:unhideWhenUsed="0"/>
+    <w:lsdException w:name="Dark List Accent 6" w:semiHidden="0" w:uiPriority="70" w:unhideWhenUsed="0"/>
+    <w:lsdException w:name="Colorful Shading Accent 6" w:semiHidden="0" w:uiPriority="71" w:unhideWhenUsed="0"/>
+    <w:lsdException w:name="Colorful List Accent 6" w:semiHidden="0" w:uiPriority="72" w:unhideWhenUsed="0"/>
+    <w:lsdException w:name="Colorful Grid Accent 6" w:semiHidden="0" w:uiPriority="73" w:unhideWhenUsed="0"/>
+    <w:lsdException w:name="Subtle Emphasis" w:semiHidden="0" w:uiPriority="19" w:unhideWhenUsed="0" w:qFormat="1"/>
+    <w:lsdException w:name="Intense Emphasis" w:semiHidden="0" w:uiPriority="21" w:unhideWhenUsed="0" w:qFormat="1"/>
+    <w:lsdException w:name="Subtle Reference" w:semiHidden="0" w:uiPriority="31" w:unhideWhenUsed="0" w:qFormat="1"/>
+    <w:lsdException w:name="Intense Reference" w:semiHidden="0" w:uiPriority="32" w:unhideWhenUsed="0" w:qFormat="1"/>
+    <w:lsdException w:name="Book Title" w:semiHidden="0" w:uiPriority="33" w:unhideWhenUsed="0" w:qFormat="1"/>
+    <w:lsdException w:name="Bibliography" w:uiPriority="37"/>
+    <w:lsdException w:name="TOC Heading" w:uiPriority="39" w:qFormat="1"/>
   </w:latentStyles>
   <w:style w:type="paragraph" w:default="1" w:styleId="Normal">
     <w:name w:val="Normal"/>
@@ -5056,6 +4929,7 @@
     <w:uiPriority w:val="99"/>
     <w:semiHidden/>
     <w:unhideWhenUsed/>
+    <w:qFormat/>
     <w:tblPr>
       <w:tblInd w:w="0" w:type="dxa"/>
       <w:tblCellMar>
@@ -5418,8 +5292,11 @@
     <w:tblPr>
       <w:tblStyleRowBandSize w:val="1"/>
       <w:tblStyleColBandSize w:val="1"/>
+      <w:tblInd w:w="0" w:type="dxa"/>
       <w:tblCellMar>
+        <w:top w:w="0" w:type="dxa"/>
         <w:left w:w="115" w:type="dxa"/>
+        <w:bottom w:w="0" w:type="dxa"/>
         <w:right w:w="115" w:type="dxa"/>
       </w:tblCellMar>
     </w:tblPr>
@@ -5800,35 +5677,35 @@
   <a:extraClrSchemeLst/>
   <a:extLst>
     <a:ext uri="{05A4C25C-085E-4340-85A3-A5531E510DB2}">
-      <thm15:themeFamily xmlns:thm15="http://schemas.microsoft.com/office/thememl/2012/main" name="Office Theme" id="{62F939B6-93AF-4DB8-9C6B-D6C7DFDC589F}" vid="{4A3C46E8-61CC-4603-A589-7422A47A8E4A}"/>
+      <thm15:themeFamily xmlns:thm15="http://schemas.microsoft.com/office/thememl/2012/main" xmlns="" name="Office Theme" id="{62F939B6-93AF-4DB8-9C6B-D6C7DFDC589F}" vid="{4A3C46E8-61CC-4603-A589-7422A47A8E4A}"/>
     </a:ext>
   </a:extLst>
 </a:theme>
 </file>
 
 <file path=customXml/item1.xml><?xml version="1.0" encoding="utf-8"?>
+<b:Sources xmlns:b="http://schemas.openxmlformats.org/officeDocument/2006/bibliography" xmlns="http://schemas.openxmlformats.org/officeDocument/2006/bibliography" SelectedStyle="\APASixthEditionOfficeOnline.xsl" StyleName="APA" Version="6"/>
+</file>
+
+<file path=customXml/item2.xml><?xml version="1.0" encoding="utf-8"?>
 <go:gDocsCustomXmlDataStorage xmlns:go="http://customooxmlschemas.google.com/" xmlns:r="http://schemas.openxmlformats.org/officeDocument/2006/relationships">
   <go:docsCustomData xmlns:go="http://customooxmlschemas.google.com/" roundtripDataSignature="AMtx7mjHvqmw4NSl8T6sX5JqJqxGGZZXdw==">AMUW2mVOGU/6utg8YMpzLio8aRAMLjB93W3ix46IZ19lOkKrjTKVqHLfyjrVhSFY4VcBOUeiMqcC4JM0/3ACXquEbfjLUK9hlbAyTzIEjUSHAwNvnPyKR29qHAKeM8NpokeP4uh0wTwI</go:docsCustomData>
 </go:gDocsCustomXmlDataStorage>
 </file>
 
-<file path=customXml/item2.xml><?xml version="1.0" encoding="utf-8"?>
-<b:Sources xmlns:b="http://schemas.openxmlformats.org/officeDocument/2006/bibliography" xmlns="http://schemas.openxmlformats.org/officeDocument/2006/bibliography" SelectedStyle="\APASixthEditionOfficeOnline.xsl" StyleName="APA" Version="6"/>
+<file path=customXml/itemProps1.xml><?xml version="1.0" encoding="utf-8"?>
+<ds:datastoreItem xmlns:ds="http://schemas.openxmlformats.org/officeDocument/2006/customXml" ds:itemID="{E31BD3E1-F395-41D6-AF8A-460A017A0F2F}">
+  <ds:schemaRefs>
+    <ds:schemaRef ds:uri="http://schemas.openxmlformats.org/officeDocument/2006/bibliography"/>
+  </ds:schemaRefs>
+</ds:datastoreItem>
 </file>
 
-<file path=customXml/itemProps1.xml><?xml version="1.0" encoding="utf-8"?>
+<file path=customXml/itemProps2.xml><?xml version="1.0" encoding="utf-8"?>
 <ds:datastoreItem xmlns:ds="http://schemas.openxmlformats.org/officeDocument/2006/customXml" ds:itemID="{11111111-1234-1234-1234-123412341234}">
   <ds:schemaRefs>
     <ds:schemaRef ds:uri="http://customooxmlschemas.google.com/"/>
     <ds:schemaRef ds:uri="http://schemas.openxmlformats.org/officeDocument/2006/relationships"/>
   </ds:schemaRefs>
 </ds:datastoreItem>
-</file>
-
-<file path=customXml/itemProps2.xml><?xml version="1.0" encoding="utf-8"?>
-<ds:datastoreItem xmlns:ds="http://schemas.openxmlformats.org/officeDocument/2006/customXml" ds:itemID="{E31BD3E1-F395-41D6-AF8A-460A017A0F2F}">
-  <ds:schemaRefs>
-    <ds:schemaRef ds:uri="http://schemas.openxmlformats.org/officeDocument/2006/bibliography"/>
-  </ds:schemaRefs>
-</ds:datastoreItem>
 </file>
--- a/Paper/Performance Comparison of single-phase Cycloconverters with SiC Transistor and IGBT with different control strategies  (1).docx
+++ b/Paper/Performance Comparison of single-phase Cycloconverters with SiC Transistor and IGBT with different control strategies  (1).docx
@@ -1,6 +1,6 @@
 
 <file path=word/document.xml><?xml version="1.0" encoding="utf-8"?>
-<w:document xmlns:ve="http://schemas.openxmlformats.org/markup-compatibility/2006" xmlns:o="urn:schemas-microsoft-com:office:office" xmlns:r="http://schemas.openxmlformats.org/officeDocument/2006/relationships" xmlns:m="http://schemas.openxmlformats.org/officeDocument/2006/math" xmlns:v="urn:schemas-microsoft-com:vml" xmlns:wp="http://schemas.openxmlformats.org/drawingml/2006/wordprocessingDrawing" xmlns:w10="urn:schemas-microsoft-com:office:word" xmlns:w="http://schemas.openxmlformats.org/wordprocessingml/2006/main" xmlns:wne="http://schemas.microsoft.com/office/word/2006/wordml">
+<w:document xmlns:wpc="http://schemas.microsoft.com/office/word/2010/wordprocessingCanvas" xmlns:mc="http://schemas.openxmlformats.org/markup-compatibility/2006" xmlns:o="urn:schemas-microsoft-com:office:office" xmlns:r="http://schemas.openxmlformats.org/officeDocument/2006/relationships" xmlns:m="http://schemas.openxmlformats.org/officeDocument/2006/math" xmlns:v="urn:schemas-microsoft-com:vml" xmlns:wp14="http://schemas.microsoft.com/office/word/2010/wordprocessingDrawing" xmlns:wp="http://schemas.openxmlformats.org/drawingml/2006/wordprocessingDrawing" xmlns:w10="urn:schemas-microsoft-com:office:word" xmlns:w="http://schemas.openxmlformats.org/wordprocessingml/2006/main" xmlns:w14="http://schemas.microsoft.com/office/word/2010/wordml" xmlns:w15="http://schemas.microsoft.com/office/word/2012/wordml" xmlns:wpg="http://schemas.microsoft.com/office/word/2010/wordprocessingGroup" xmlns:wpi="http://schemas.microsoft.com/office/word/2010/wordprocessingInk" xmlns:wne="http://schemas.microsoft.com/office/word/2006/wordml" xmlns:wps="http://schemas.microsoft.com/office/word/2010/wordprocessingShape" mc:Ignorable="w14 w15 wp14">
   <w:body>
     <w:p>
       <w:pPr>
@@ -93,83 +93,99 @@
           <w:sz w:val="48"/>
           <w:szCs w:val="48"/>
         </w:rPr>
-        <w:t>with Si</w:t>
-      </w:r>
+        <w:t xml:space="preserve">with </w:t>
+      </w:r>
+      <w:proofErr w:type="spellStart"/>
       <w:r>
         <w:rPr>
           <w:sz w:val="48"/>
           <w:szCs w:val="48"/>
         </w:rPr>
-        <w:t>C</w:t>
+        <w:t>Si</w:t>
       </w:r>
       <w:r>
         <w:rPr>
           <w:sz w:val="48"/>
           <w:szCs w:val="48"/>
         </w:rPr>
-        <w:t xml:space="preserve">Transistor </w:t>
+        <w:t>C</w:t>
       </w:r>
       <w:r>
         <w:rPr>
           <w:sz w:val="48"/>
           <w:szCs w:val="48"/>
         </w:rPr>
-        <w:t xml:space="preserve">and </w:t>
-      </w:r>
+        <w:t>Transistor</w:t>
+      </w:r>
+      <w:proofErr w:type="spellEnd"/>
       <w:r>
         <w:rPr>
           <w:sz w:val="48"/>
           <w:szCs w:val="48"/>
         </w:rPr>
-        <w:t xml:space="preserve">IGBT </w:t>
+        <w:t xml:space="preserve"> </w:t>
       </w:r>
       <w:r>
         <w:rPr>
           <w:sz w:val="48"/>
           <w:szCs w:val="48"/>
         </w:rPr>
-        <w:t>with</w:t>
+        <w:t xml:space="preserve">and </w:t>
       </w:r>
       <w:r>
         <w:rPr>
           <w:sz w:val="48"/>
           <w:szCs w:val="48"/>
         </w:rPr>
-        <w:t xml:space="preserve"> D</w:t>
+        <w:t xml:space="preserve">IGBT </w:t>
       </w:r>
       <w:r>
         <w:rPr>
           <w:sz w:val="48"/>
           <w:szCs w:val="48"/>
         </w:rPr>
-        <w:t xml:space="preserve">ifferent </w:t>
+        <w:t>with</w:t>
       </w:r>
       <w:r>
         <w:rPr>
           <w:sz w:val="48"/>
           <w:szCs w:val="48"/>
         </w:rPr>
-        <w:t>C</w:t>
+        <w:t xml:space="preserve"> D</w:t>
       </w:r>
       <w:r>
         <w:rPr>
           <w:sz w:val="48"/>
           <w:szCs w:val="48"/>
         </w:rPr>
-        <w:t xml:space="preserve">ontrol </w:t>
+        <w:t xml:space="preserve">ifferent </w:t>
       </w:r>
       <w:r>
         <w:rPr>
           <w:sz w:val="48"/>
           <w:szCs w:val="48"/>
         </w:rPr>
-        <w:t>S</w:t>
+        <w:t>C</w:t>
       </w:r>
       <w:r>
         <w:rPr>
           <w:sz w:val="48"/>
           <w:szCs w:val="48"/>
         </w:rPr>
+        <w:t xml:space="preserve">ontrol </w:t>
+      </w:r>
+      <w:r>
+        <w:rPr>
+          <w:sz w:val="48"/>
+          <w:szCs w:val="48"/>
+        </w:rPr>
+        <w:t>S</w:t>
+      </w:r>
+      <w:r>
+        <w:rPr>
+          <w:sz w:val="48"/>
+          <w:szCs w:val="48"/>
+        </w:rPr>
         <w:t>trategies</w:t>
       </w:r>
       <w:commentRangeEnd w:id="0"/>
@@ -199,7 +215,6 @@
           <w:sz w:val="18"/>
           <w:szCs w:val="18"/>
         </w:rPr>
-        <w:lastRenderedPageBreak/>
         <w:t>Karthik K Bhat</w:t>
       </w:r>
     </w:p>
@@ -274,7 +289,6 @@
           <w:sz w:val="18"/>
           <w:szCs w:val="18"/>
         </w:rPr>
-        <w:lastRenderedPageBreak/>
         <w:t xml:space="preserve">Maithili J S </w:t>
       </w:r>
     </w:p>
@@ -352,13 +366,21 @@
       <w:r>
         <w:br w:type="column"/>
       </w:r>
+      <w:proofErr w:type="spellStart"/>
       <w:r>
         <w:rPr>
           <w:sz w:val="18"/>
           <w:szCs w:val="18"/>
         </w:rPr>
-        <w:lastRenderedPageBreak/>
-        <w:t>Anoop Narayana</w:t>
+        <w:t>Anoop</w:t>
+      </w:r>
+      <w:proofErr w:type="spellEnd"/>
+      <w:r>
+        <w:rPr>
+          <w:sz w:val="18"/>
+          <w:szCs w:val="18"/>
+        </w:rPr>
+        <w:t xml:space="preserve"> Narayana</w:t>
       </w:r>
     </w:p>
     <w:p>
@@ -449,7 +471,6 @@
         </w:sectPr>
       </w:pPr>
       <w:r>
-        <w:lastRenderedPageBreak/>
         <w:br w:type="column"/>
       </w:r>
     </w:p>
@@ -483,7 +504,6 @@
           <w:sz w:val="18"/>
           <w:szCs w:val="18"/>
         </w:rPr>
-        <w:lastRenderedPageBreak/>
         <w:t>Abstract</w:t>
       </w:r>
       <w:r>
@@ -740,7 +760,21 @@
         <w:rPr>
           <w:shd w:val="clear" w:color="auto" w:fill="FFFFFF"/>
         </w:rPr>
-        <w:t>(GaN) are ready to carve out a niche in applications that demand the ability to work at high voltages and temperatures while demonstrating high efficiency and relatively smaller dimensions owing to their intrinsic properties.</w:t>
+        <w:t>(</w:t>
+      </w:r>
+      <w:proofErr w:type="spellStart"/>
+      <w:r>
+        <w:rPr>
+          <w:shd w:val="clear" w:color="auto" w:fill="FFFFFF"/>
+        </w:rPr>
+        <w:t>GaN</w:t>
+      </w:r>
+      <w:proofErr w:type="spellEnd"/>
+      <w:r>
+        <w:rPr>
+          <w:shd w:val="clear" w:color="auto" w:fill="FFFFFF"/>
+        </w:rPr>
+        <w:t>) are ready to carve out a niche in applications that demand the ability to work at high voltages and temperatures while demonstrating high efficiency and relatively smaller dimensions owing to their intrinsic properties.</w:t>
       </w:r>
       <w:r>
         <w:rPr>
@@ -858,62 +892,336 @@
         <w:rPr>
           <w:shd w:val="clear" w:color="auto" w:fill="FFFFFF"/>
         </w:rPr>
-        <w:t xml:space="preserve">smaller dimensions [1],[2]. </w:t>
-      </w:r>
+        <w:t>smaller dimensions</w:t>
+      </w:r>
+      <w:sdt>
+        <w:sdtPr>
+          <w:rPr>
+            <w:shd w:val="clear" w:color="auto" w:fill="FFFFFF"/>
+          </w:rPr>
+          <w:id w:val="-346031523"/>
+          <w:citation/>
+        </w:sdtPr>
+        <w:sdtContent>
+          <w:r>
+            <w:rPr>
+              <w:shd w:val="clear" w:color="auto" w:fill="FFFFFF"/>
+            </w:rPr>
+            <w:fldChar w:fldCharType="begin"/>
+          </w:r>
+          <w:r>
+            <w:rPr>
+              <w:shd w:val="clear" w:color="auto" w:fill="FFFFFF"/>
+            </w:rPr>
+            <w:instrText xml:space="preserve"> CITATION Bie11 \l 1033 </w:instrText>
+          </w:r>
+          <w:r>
+            <w:rPr>
+              <w:shd w:val="clear" w:color="auto" w:fill="FFFFFF"/>
+            </w:rPr>
+            <w:fldChar w:fldCharType="separate"/>
+          </w:r>
+          <w:r>
+            <w:rPr>
+              <w:noProof/>
+              <w:shd w:val="clear" w:color="auto" w:fill="FFFFFF"/>
+            </w:rPr>
+            <w:t xml:space="preserve"> </w:t>
+          </w:r>
+          <w:r>
+            <w:rPr>
+              <w:noProof/>
+              <w:shd w:val="clear" w:color="auto" w:fill="FFFFFF"/>
+            </w:rPr>
+            <w:t>[1]</w:t>
+          </w:r>
+          <w:r>
+            <w:rPr>
+              <w:shd w:val="clear" w:color="auto" w:fill="FFFFFF"/>
+            </w:rPr>
+            <w:fldChar w:fldCharType="end"/>
+          </w:r>
+        </w:sdtContent>
+      </w:sdt>
       <w:r>
         <w:rPr>
           <w:shd w:val="clear" w:color="auto" w:fill="FFFFFF"/>
         </w:rPr>
-        <w:t xml:space="preserve">The availability of SiC wafers on a commercial basis has led to the demonstration of many types of metal-oxide semiconductor (MOS)-gated devices that exploit its unique properties. </w:t>
+        <w:t xml:space="preserve">. </w:t>
       </w:r>
       <w:r>
         <w:rPr>
           <w:shd w:val="clear" w:color="auto" w:fill="FFFFFF"/>
         </w:rPr>
+        <w:t>The availability of SiC wafers on a commercial basis has led to the demonstration of many types of metal-oxide semiconductor (MOS)-gated devices that exploit its unique properties</w:t>
+      </w:r>
+      <w:sdt>
+        <w:sdtPr>
+          <w:rPr>
+            <w:shd w:val="clear" w:color="auto" w:fill="FFFFFF"/>
+          </w:rPr>
+          <w:id w:val="-928033072"/>
+          <w:citation/>
+        </w:sdtPr>
+        <w:sdtContent>
+          <w:r>
+            <w:rPr>
+              <w:shd w:val="clear" w:color="auto" w:fill="FFFFFF"/>
+            </w:rPr>
+            <w:fldChar w:fldCharType="begin"/>
+          </w:r>
+          <w:r>
+            <w:rPr>
+              <w:shd w:val="clear" w:color="auto" w:fill="FFFFFF"/>
+            </w:rPr>
+            <w:instrText xml:space="preserve"> CITATION LDS10 \l 1033 </w:instrText>
+          </w:r>
+          <w:r>
+            <w:rPr>
+              <w:shd w:val="clear" w:color="auto" w:fill="FFFFFF"/>
+            </w:rPr>
+            <w:fldChar w:fldCharType="separate"/>
+          </w:r>
+          <w:r>
+            <w:rPr>
+              <w:noProof/>
+              <w:shd w:val="clear" w:color="auto" w:fill="FFFFFF"/>
+            </w:rPr>
+            <w:t xml:space="preserve"> </w:t>
+          </w:r>
+          <w:r>
+            <w:rPr>
+              <w:noProof/>
+              <w:shd w:val="clear" w:color="auto" w:fill="FFFFFF"/>
+            </w:rPr>
+            <w:t>[2]</w:t>
+          </w:r>
+          <w:r>
+            <w:rPr>
+              <w:shd w:val="clear" w:color="auto" w:fill="FFFFFF"/>
+            </w:rPr>
+            <w:fldChar w:fldCharType="end"/>
+          </w:r>
+        </w:sdtContent>
+      </w:sdt>
+      <w:r>
+        <w:rPr>
+          <w:shd w:val="clear" w:color="auto" w:fill="FFFFFF"/>
+        </w:rPr>
+        <w:t xml:space="preserve">. </w:t>
+      </w:r>
+      <w:r>
+        <w:rPr>
+          <w:shd w:val="clear" w:color="auto" w:fill="FFFFFF"/>
+        </w:rPr>
         <w:t>These emerging Silicon Carbide (SiC) MOSFET power devices promise to displace Silicon IGBTs from the majority of challenging power electronics applications by enabling superior efficiency and power density, as well as capability to o</w:t>
       </w:r>
       <w:r>
         <w:rPr>
           <w:shd w:val="clear" w:color="auto" w:fill="FFFFFF"/>
         </w:rPr>
-        <w:t>perate at higher temperatures [3</w:t>
-      </w:r>
+        <w:t>perate at higher temperatures</w:t>
+      </w:r>
+      <w:sdt>
+        <w:sdtPr>
+          <w:rPr>
+            <w:shd w:val="clear" w:color="auto" w:fill="FFFFFF"/>
+          </w:rPr>
+          <w:id w:val="1441422144"/>
+          <w:citation/>
+        </w:sdtPr>
+        <w:sdtContent>
+          <w:r>
+            <w:rPr>
+              <w:shd w:val="clear" w:color="auto" w:fill="FFFFFF"/>
+            </w:rPr>
+            <w:fldChar w:fldCharType="begin"/>
+          </w:r>
+          <w:r>
+            <w:rPr>
+              <w:shd w:val="clear" w:color="auto" w:fill="FFFFFF"/>
+            </w:rPr>
+            <w:instrText xml:space="preserve"> CITATION JMc10 \l 1033 </w:instrText>
+          </w:r>
+          <w:r>
+            <w:rPr>
+              <w:shd w:val="clear" w:color="auto" w:fill="FFFFFF"/>
+            </w:rPr>
+            <w:fldChar w:fldCharType="separate"/>
+          </w:r>
+          <w:r>
+            <w:rPr>
+              <w:noProof/>
+              <w:shd w:val="clear" w:color="auto" w:fill="FFFFFF"/>
+            </w:rPr>
+            <w:t xml:space="preserve"> </w:t>
+          </w:r>
+          <w:r>
+            <w:rPr>
+              <w:noProof/>
+              <w:shd w:val="clear" w:color="auto" w:fill="FFFFFF"/>
+            </w:rPr>
+            <w:t>[3]</w:t>
+          </w:r>
+          <w:r>
+            <w:rPr>
+              <w:shd w:val="clear" w:color="auto" w:fill="FFFFFF"/>
+            </w:rPr>
+            <w:fldChar w:fldCharType="end"/>
+          </w:r>
+        </w:sdtContent>
+      </w:sdt>
       <w:r>
         <w:rPr>
           <w:shd w:val="clear" w:color="auto" w:fill="FFFFFF"/>
         </w:rPr>
-        <w:t xml:space="preserve">]. Reference </w:t>
-      </w:r>
+        <w:t xml:space="preserve">. </w:t>
+      </w:r>
+      <w:sdt>
+        <w:sdtPr>
+          <w:rPr>
+            <w:shd w:val="clear" w:color="auto" w:fill="FFFFFF"/>
+          </w:rPr>
+          <w:id w:val="-732620412"/>
+          <w:citation/>
+        </w:sdtPr>
+        <w:sdtContent>
+          <w:r>
+            <w:rPr>
+              <w:shd w:val="clear" w:color="auto" w:fill="FFFFFF"/>
+            </w:rPr>
+            <w:fldChar w:fldCharType="begin"/>
+          </w:r>
+          <w:r>
+            <w:rPr>
+              <w:shd w:val="clear" w:color="auto" w:fill="FFFFFF"/>
+            </w:rPr>
+            <w:instrText xml:space="preserve"> CITATION RØN13 \l 1033 </w:instrText>
+          </w:r>
+          <w:r>
+            <w:rPr>
+              <w:shd w:val="clear" w:color="auto" w:fill="FFFFFF"/>
+            </w:rPr>
+            <w:fldChar w:fldCharType="separate"/>
+          </w:r>
+          <w:r>
+            <w:rPr>
+              <w:noProof/>
+              <w:shd w:val="clear" w:color="auto" w:fill="FFFFFF"/>
+            </w:rPr>
+            <w:t>[4]</w:t>
+          </w:r>
+          <w:r>
+            <w:rPr>
+              <w:shd w:val="clear" w:color="auto" w:fill="FFFFFF"/>
+            </w:rPr>
+            <w:fldChar w:fldCharType="end"/>
+          </w:r>
+        </w:sdtContent>
+      </w:sdt>
       <w:r>
         <w:rPr>
           <w:shd w:val="clear" w:color="auto" w:fill="FFFFFF"/>
         </w:rPr>
-        <w:t xml:space="preserve">[4] focuses on the comparison of a SiC based DC/DC </w:t>
-      </w:r>
+        <w:t xml:space="preserve"> </w:t>
+      </w:r>
+      <w:proofErr w:type="gramStart"/>
       <w:r>
         <w:rPr>
           <w:shd w:val="clear" w:color="auto" w:fill="FFFFFF"/>
         </w:rPr>
-        <w:lastRenderedPageBreak/>
-        <w:t xml:space="preserve">converter and an IGBT based DC/DC converter and thus concludes that the efficiency of an SiC converter is greater than that of the IGBT converter over an output power range. </w:t>
-      </w:r>
+        <w:t>focuses</w:t>
+      </w:r>
+      <w:proofErr w:type="gramEnd"/>
       <w:r>
         <w:rPr>
           <w:shd w:val="clear" w:color="auto" w:fill="FFFFFF"/>
         </w:rPr>
-        <w:t xml:space="preserve">An electro-thermal analysis of an automotive traction inverter platform based on SiC MOSFET and SiC IGBT technology is discussed in [5] </w:t>
+        <w:t xml:space="preserve"> on the comparison of a SiC </w:t>
       </w:r>
       <w:r>
         <w:rPr>
           <w:shd w:val="clear" w:color="auto" w:fill="FFFFFF"/>
         </w:rPr>
+        <w:t xml:space="preserve">based DC/DC converter and an IGBT based DC/DC converter and thus concludes that the efficiency of an SiC converter is greater than that of the IGBT converter over an output power range. </w:t>
+      </w:r>
+      <w:r>
+        <w:rPr>
+          <w:shd w:val="clear" w:color="auto" w:fill="FFFFFF"/>
+        </w:rPr>
+        <w:t xml:space="preserve">An electro-thermal analysis of an automotive traction inverter platform based on SiC MOSFET and SiC IGBT technology is discussed in </w:t>
+      </w:r>
+      <w:sdt>
+        <w:sdtPr>
+          <w:rPr>
+            <w:shd w:val="clear" w:color="auto" w:fill="FFFFFF"/>
+          </w:rPr>
+          <w:id w:val="-1069799254"/>
+          <w:citation/>
+        </w:sdtPr>
+        <w:sdtContent>
+          <w:r>
+            <w:rPr>
+              <w:shd w:val="clear" w:color="auto" w:fill="FFFFFF"/>
+            </w:rPr>
+            <w:fldChar w:fldCharType="begin"/>
+          </w:r>
+          <w:r>
+            <w:rPr>
+              <w:shd w:val="clear" w:color="auto" w:fill="FFFFFF"/>
+            </w:rPr>
+            <w:instrText xml:space="preserve"> CITATION AKe18 \l 1033 </w:instrText>
+          </w:r>
+          <w:r>
+            <w:rPr>
+              <w:shd w:val="clear" w:color="auto" w:fill="FFFFFF"/>
+            </w:rPr>
+            <w:fldChar w:fldCharType="separate"/>
+          </w:r>
+          <w:r>
+            <w:rPr>
+              <w:noProof/>
+              <w:shd w:val="clear" w:color="auto" w:fill="FFFFFF"/>
+            </w:rPr>
+            <w:t>[5]</w:t>
+          </w:r>
+          <w:r>
+            <w:rPr>
+              <w:shd w:val="clear" w:color="auto" w:fill="FFFFFF"/>
+            </w:rPr>
+            <w:fldChar w:fldCharType="end"/>
+          </w:r>
+        </w:sdtContent>
+      </w:sdt>
+      <w:r>
+        <w:rPr>
+          <w:shd w:val="clear" w:color="auto" w:fill="FFFFFF"/>
+        </w:rPr>
+        <w:t xml:space="preserve"> </w:t>
+      </w:r>
+      <w:r>
+        <w:rPr>
+          <w:shd w:val="clear" w:color="auto" w:fill="FFFFFF"/>
+        </w:rPr>
         <w:t xml:space="preserve">and the results show that there is a higher total loss reduction in the SiC MOSFET model compared to the IGBT model. </w:t>
       </w:r>
       <w:r>
         <w:rPr>
           <w:shd w:val="clear" w:color="auto" w:fill="FFFFFF"/>
         </w:rPr>
-        <w:t>For all these reasons, in this paper, we are designing a cycloconverter using an SiC MOSFET as opposed to the usage of IGBT in doing the same.</w:t>
+        <w:t xml:space="preserve">For all these reasons, in this paper, we are designing a cycloconverter using </w:t>
+      </w:r>
+      <w:r>
+        <w:rPr>
+          <w:shd w:val="clear" w:color="auto" w:fill="FFFFFF"/>
+        </w:rPr>
+        <w:t>a</w:t>
+      </w:r>
+      <w:r>
+        <w:rPr>
+          <w:shd w:val="clear" w:color="auto" w:fill="FFFFFF"/>
+        </w:rPr>
+        <w:t xml:space="preserve"> SiC MOSFET as opposed to the usage of IGBT in doing the same.</w:t>
       </w:r>
     </w:p>
     <w:p>
@@ -964,9 +1272,38 @@
       <w:r>
         <w:t>us making it highly efficient</w:t>
       </w:r>
-      <w:r>
-        <w:t xml:space="preserve"> [6]</w:t>
-      </w:r>
+      <w:sdt>
+        <w:sdtPr>
+          <w:id w:val="2096128401"/>
+          <w:citation/>
+        </w:sdtPr>
+        <w:sdtContent>
+          <w:r>
+            <w:fldChar w:fldCharType="begin"/>
+          </w:r>
+          <w:r>
+            <w:instrText xml:space="preserve"> CITATION MAK16 \l 1033 </w:instrText>
+          </w:r>
+          <w:r>
+            <w:fldChar w:fldCharType="separate"/>
+          </w:r>
+          <w:r>
+            <w:rPr>
+              <w:noProof/>
+            </w:rPr>
+            <w:t xml:space="preserve"> </w:t>
+          </w:r>
+          <w:r>
+            <w:rPr>
+              <w:noProof/>
+            </w:rPr>
+            <w:t>[6]</w:t>
+          </w:r>
+          <w:r>
+            <w:fldChar w:fldCharType="end"/>
+          </w:r>
+        </w:sdtContent>
+      </w:sdt>
       <w:r>
         <w:t xml:space="preserve">. </w:t>
       </w:r>
@@ -997,18 +1334,38 @@
       <w:r>
         <w:t>olling mills</w:t>
       </w:r>
-      <w:r>
-        <w:t xml:space="preserve"> </w:t>
-      </w:r>
-      <w:r>
-        <w:t>[</w:t>
-      </w:r>
-      <w:r>
-        <w:t>7</w:t>
-      </w:r>
-      <w:r>
-        <w:t>]</w:t>
-      </w:r>
+      <w:sdt>
+        <w:sdtPr>
+          <w:id w:val="-367146592"/>
+          <w:citation/>
+        </w:sdtPr>
+        <w:sdtContent>
+          <w:r>
+            <w:fldChar w:fldCharType="begin"/>
+          </w:r>
+          <w:r>
+            <w:instrText xml:space="preserve"> CITATION Hag91 \l 1033 </w:instrText>
+          </w:r>
+          <w:r>
+            <w:fldChar w:fldCharType="separate"/>
+          </w:r>
+          <w:r>
+            <w:rPr>
+              <w:noProof/>
+            </w:rPr>
+            <w:t xml:space="preserve"> </w:t>
+          </w:r>
+          <w:r>
+            <w:rPr>
+              <w:noProof/>
+            </w:rPr>
+            <w:t>[7]</w:t>
+          </w:r>
+          <w:r>
+            <w:fldChar w:fldCharType="end"/>
+          </w:r>
+        </w:sdtContent>
+      </w:sdt>
       <w:r>
         <w:t>, water pumps, variab</w:t>
       </w:r>
@@ -1025,23 +1382,48 @@
         <w:t xml:space="preserve">irculating mode </w:t>
       </w:r>
       <w:r>
-        <w:t>type are the two main types of c</w:t>
+        <w:t xml:space="preserve">type are the two main types of </w:t>
+      </w:r>
+      <w:proofErr w:type="spellStart"/>
+      <w:r>
+        <w:t>c</w:t>
       </w:r>
       <w:r>
         <w:t>ycloconverters</w:t>
       </w:r>
-      <w:r>
-        <w:t xml:space="preserve"> </w:t>
-      </w:r>
-      <w:r>
-        <w:t>[</w:t>
-      </w:r>
-      <w:r>
-        <w:t>8</w:t>
-      </w:r>
-      <w:r>
-        <w:t>]</w:t>
-      </w:r>
+      <w:proofErr w:type="spellEnd"/>
+      <w:sdt>
+        <w:sdtPr>
+          <w:id w:val="-795222835"/>
+          <w:citation/>
+        </w:sdtPr>
+        <w:sdtContent>
+          <w:r>
+            <w:fldChar w:fldCharType="begin"/>
+          </w:r>
+          <w:r>
+            <w:instrText xml:space="preserve"> CITATION MBa10 \l 1033 </w:instrText>
+          </w:r>
+          <w:r>
+            <w:fldChar w:fldCharType="separate"/>
+          </w:r>
+          <w:r>
+            <w:rPr>
+              <w:noProof/>
+            </w:rPr>
+            <w:t xml:space="preserve"> </w:t>
+          </w:r>
+          <w:r>
+            <w:rPr>
+              <w:noProof/>
+            </w:rPr>
+            <w:t>[8]</w:t>
+          </w:r>
+          <w:r>
+            <w:fldChar w:fldCharType="end"/>
+          </w:r>
+        </w:sdtContent>
+      </w:sdt>
       <w:r>
         <w:t xml:space="preserve">. </w:t>
       </w:r>
@@ -1079,62 +1461,101 @@
         <w:rPr>
           <w:shd w:val="clear" w:color="auto" w:fill="FFFFFF"/>
         </w:rPr>
-        <w:t xml:space="preserve">taking its efficiency into consideration </w:t>
-      </w:r>
+        <w:t>taking its efficiency into consideration</w:t>
+      </w:r>
+      <w:sdt>
+        <w:sdtPr>
+          <w:rPr>
+            <w:shd w:val="clear" w:color="auto" w:fill="FFFFFF"/>
+          </w:rPr>
+          <w:id w:val="504484487"/>
+          <w:citation/>
+        </w:sdtPr>
+        <w:sdtContent>
+          <w:r>
+            <w:rPr>
+              <w:shd w:val="clear" w:color="auto" w:fill="FFFFFF"/>
+            </w:rPr>
+            <w:fldChar w:fldCharType="begin"/>
+          </w:r>
+          <w:r>
+            <w:rPr>
+              <w:shd w:val="clear" w:color="auto" w:fill="FFFFFF"/>
+            </w:rPr>
+            <w:instrText xml:space="preserve"> CITATION BBr18 \l 1033 </w:instrText>
+          </w:r>
+          <w:r>
+            <w:rPr>
+              <w:shd w:val="clear" w:color="auto" w:fill="FFFFFF"/>
+            </w:rPr>
+            <w:fldChar w:fldCharType="separate"/>
+          </w:r>
+          <w:r>
+            <w:rPr>
+              <w:noProof/>
+              <w:shd w:val="clear" w:color="auto" w:fill="FFFFFF"/>
+            </w:rPr>
+            <w:t xml:space="preserve"> </w:t>
+          </w:r>
+          <w:r>
+            <w:rPr>
+              <w:noProof/>
+              <w:shd w:val="clear" w:color="auto" w:fill="FFFFFF"/>
+            </w:rPr>
+            <w:t>[9]</w:t>
+          </w:r>
+          <w:r>
+            <w:rPr>
+              <w:shd w:val="clear" w:color="auto" w:fill="FFFFFF"/>
+            </w:rPr>
+            <w:fldChar w:fldCharType="end"/>
+          </w:r>
+        </w:sdtContent>
+      </w:sdt>
       <w:r>
         <w:rPr>
           <w:shd w:val="clear" w:color="auto" w:fill="FFFFFF"/>
         </w:rPr>
-        <w:t>[</w:t>
+        <w:t xml:space="preserve">, </w:t>
       </w:r>
       <w:r>
         <w:rPr>
           <w:shd w:val="clear" w:color="auto" w:fill="FFFFFF"/>
         </w:rPr>
-        <w:t>9</w:t>
+        <w:t xml:space="preserve">this paper </w:t>
       </w:r>
       <w:r>
         <w:rPr>
           <w:shd w:val="clear" w:color="auto" w:fill="FFFFFF"/>
         </w:rPr>
-        <w:t xml:space="preserve">], </w:t>
+        <w:t xml:space="preserve">uses the Silicon Carbide </w:t>
       </w:r>
       <w:r>
         <w:rPr>
           <w:shd w:val="clear" w:color="auto" w:fill="FFFFFF"/>
         </w:rPr>
-        <w:t xml:space="preserve">this paper </w:t>
+        <w:t xml:space="preserve">based cycloconverter for the </w:t>
       </w:r>
       <w:r>
         <w:rPr>
           <w:shd w:val="clear" w:color="auto" w:fill="FFFFFF"/>
         </w:rPr>
-        <w:t xml:space="preserve">uses the Silicon Carbide </w:t>
+        <w:t xml:space="preserve">speed control of a </w:t>
       </w:r>
       <w:r>
         <w:rPr>
           <w:shd w:val="clear" w:color="auto" w:fill="FFFFFF"/>
         </w:rPr>
-        <w:t xml:space="preserve">based cycloconverter for the </w:t>
+        <w:t>single phase induction motor</w:t>
       </w:r>
       <w:r>
         <w:rPr>
           <w:shd w:val="clear" w:color="auto" w:fill="FFFFFF"/>
         </w:rPr>
-        <w:t xml:space="preserve">speed control of a </w:t>
-      </w:r>
-      <w:r>
-        <w:rPr>
-          <w:shd w:val="clear" w:color="auto" w:fill="FFFFFF"/>
-        </w:rPr>
-        <w:t>single phase induction motor</w:t>
-      </w:r>
-      <w:r>
-        <w:rPr>
-          <w:shd w:val="clear" w:color="auto" w:fill="FFFFFF"/>
-        </w:rPr>
         <w:t xml:space="preserve"> using control strategies. </w:t>
       </w:r>
+      <w:bookmarkStart w:id="6" w:name="_GoBack"/>
+      <w:bookmarkEnd w:id="6"/>
     </w:p>
     <w:p>
       <w:pPr>
@@ -1260,8 +1681,17 @@
           <w:rFonts w:eastAsia="Times New Roman"/>
           <w:color w:val="000000"/>
         </w:rPr>
-        <w:t>Keep your text and graphic files separate until after the text has been formatted and styled. Do not use hard tabs, and limit use of hard returns to only one return at the end of a paragraph. Do not add any kind of pagination anywhere in the paper. Do not number text heads-the template will do that for you.</w:t>
-      </w:r>
+        <w:t xml:space="preserve">Keep your text and graphic files separate until after the text has been formatted and styled. Do not use hard tabs, and limit use of hard returns to only one return at the end of a paragraph. Do not add any kind of pagination anywhere in the paper. Do not number text heads-the template will do that for </w:t>
+      </w:r>
+      <w:proofErr w:type="gramStart"/>
+      <w:r>
+        <w:rPr>
+          <w:rFonts w:eastAsia="Times New Roman"/>
+          <w:color w:val="000000"/>
+        </w:rPr>
+        <w:t>you.</w:t>
+      </w:r>
+      <w:proofErr w:type="gramEnd"/>
     </w:p>
     <w:p>
       <w:pPr>
@@ -1300,7 +1730,39 @@
           <w:rFonts w:eastAsia="Times New Roman"/>
           <w:color w:val="000000"/>
         </w:rPr>
-        <w:t>Define abbreviations and acronyms the first time they are used in the text, even after they have been defined in the abstract. Abbreviations such as IEEE, SI, MKS, CGS, sc, dc, and rms do not have to be defined. Do not use abbreviations in the title or heads unless they are unavoidable.</w:t>
+        <w:t xml:space="preserve">Define abbreviations and acronyms the first time they are used in the text, even after they have been defined in the abstract. Abbreviations such as IEEE, SI, MKS, CGS, </w:t>
+      </w:r>
+      <w:proofErr w:type="spellStart"/>
+      <w:r>
+        <w:rPr>
+          <w:rFonts w:eastAsia="Times New Roman"/>
+          <w:color w:val="000000"/>
+        </w:rPr>
+        <w:t>sc</w:t>
+      </w:r>
+      <w:proofErr w:type="spellEnd"/>
+      <w:r>
+        <w:rPr>
+          <w:rFonts w:eastAsia="Times New Roman"/>
+          <w:color w:val="000000"/>
+        </w:rPr>
+        <w:t xml:space="preserve">, dc, and </w:t>
+      </w:r>
+      <w:proofErr w:type="spellStart"/>
+      <w:r>
+        <w:rPr>
+          <w:rFonts w:eastAsia="Times New Roman"/>
+          <w:color w:val="000000"/>
+        </w:rPr>
+        <w:t>rms</w:t>
+      </w:r>
+      <w:proofErr w:type="spellEnd"/>
+      <w:r>
+        <w:rPr>
+          <w:rFonts w:eastAsia="Times New Roman"/>
+          <w:color w:val="000000"/>
+        </w:rPr>
+        <w:t xml:space="preserve"> do not have to be defined. Do not use abbreviations in the title or heads unless they are unavoidable.</w:t>
       </w:r>
     </w:p>
     <w:p>
@@ -1366,7 +1828,23 @@
           <w:rFonts w:eastAsia="Times New Roman"/>
           <w:color w:val="000000"/>
         </w:rPr>
-        <w:t>Avoid combining SI and CGS units, such as current in amperes and magnetic field in oersteds. This often leads to confusion because equations do not balance dimensionally. If you must use mixed units, clearly state the units for each quantity that you use in an equation.</w:t>
+        <w:t xml:space="preserve">Avoid combining SI and CGS units, such as current in amperes and magnetic field in </w:t>
+      </w:r>
+      <w:proofErr w:type="spellStart"/>
+      <w:r>
+        <w:rPr>
+          <w:rFonts w:eastAsia="Times New Roman"/>
+          <w:color w:val="000000"/>
+        </w:rPr>
+        <w:t>oersteds</w:t>
+      </w:r>
+      <w:proofErr w:type="spellEnd"/>
+      <w:r>
+        <w:rPr>
+          <w:rFonts w:eastAsia="Times New Roman"/>
+          <w:color w:val="000000"/>
+        </w:rPr>
+        <w:t>. This often leads to confusion because equations do not balance dimensionally. If you must use mixed units, clearly state the units for each quantity that you use in an equation.</w:t>
       </w:r>
     </w:p>
     <w:p>
@@ -1393,7 +1871,71 @@
           <w:rFonts w:eastAsia="Times New Roman"/>
           <w:color w:val="000000"/>
         </w:rPr>
-        <w:t>Do not mix complete spellings and abbreviations of units: “Wb/m2” or “webers per square meter”, not “webers/m2”.  Spell out units when they appear in text: “. . . a few henries”, not “. . . a few H”.</w:t>
+        <w:t>Do not mix complete spellings and abbreviations of units: “</w:t>
+      </w:r>
+      <w:proofErr w:type="spellStart"/>
+      <w:r>
+        <w:rPr>
+          <w:rFonts w:eastAsia="Times New Roman"/>
+          <w:color w:val="000000"/>
+        </w:rPr>
+        <w:t>Wb</w:t>
+      </w:r>
+      <w:proofErr w:type="spellEnd"/>
+      <w:r>
+        <w:rPr>
+          <w:rFonts w:eastAsia="Times New Roman"/>
+          <w:color w:val="000000"/>
+        </w:rPr>
+        <w:t>/m2” or “</w:t>
+      </w:r>
+      <w:proofErr w:type="spellStart"/>
+      <w:r>
+        <w:rPr>
+          <w:rFonts w:eastAsia="Times New Roman"/>
+          <w:color w:val="000000"/>
+        </w:rPr>
+        <w:t>webers</w:t>
+      </w:r>
+      <w:proofErr w:type="spellEnd"/>
+      <w:r>
+        <w:rPr>
+          <w:rFonts w:eastAsia="Times New Roman"/>
+          <w:color w:val="000000"/>
+        </w:rPr>
+        <w:t xml:space="preserve"> per square meter”, not “</w:t>
+      </w:r>
+      <w:proofErr w:type="spellStart"/>
+      <w:r>
+        <w:rPr>
+          <w:rFonts w:eastAsia="Times New Roman"/>
+          <w:color w:val="000000"/>
+        </w:rPr>
+        <w:t>webers</w:t>
+      </w:r>
+      <w:proofErr w:type="spellEnd"/>
+      <w:r>
+        <w:rPr>
+          <w:rFonts w:eastAsia="Times New Roman"/>
+          <w:color w:val="000000"/>
+        </w:rPr>
+        <w:t xml:space="preserve">/m2”.  Spell out units when they appear in text: “. . . a few </w:t>
+      </w:r>
+      <w:proofErr w:type="spellStart"/>
+      <w:r>
+        <w:rPr>
+          <w:rFonts w:eastAsia="Times New Roman"/>
+          <w:color w:val="000000"/>
+        </w:rPr>
+        <w:t>henries</w:t>
+      </w:r>
+      <w:proofErr w:type="spellEnd"/>
+      <w:r>
+        <w:rPr>
+          <w:rFonts w:eastAsia="Times New Roman"/>
+          <w:color w:val="000000"/>
+        </w:rPr>
+        <w:t>”, not “. . . a few H”.</w:t>
       </w:r>
     </w:p>
     <w:p>
@@ -1531,7 +2073,39 @@
           <w:rFonts w:eastAsia="Times New Roman"/>
           <w:color w:val="000000"/>
         </w:rPr>
-        <w:t>Number equations consecutively. Equation numbers, within parentheses, are to position flush right, as in (1), using a right tab stop. To make your equations more compact, you may use the solidus ( / ), the exp function, or appropriate exponents. Italicize Roman symbols for quantities and variables, but not Greek symbols. Use a long dash rather than a hyphen for a minus sign. Punctuate equations with commas or periods when they are part of a sentence, as in:</w:t>
+        <w:t xml:space="preserve">Number equations consecutively. Equation numbers, within parentheses, are to position flush right, as in (1), using a right tab stop. To make your equations more compact, you may use the solidus </w:t>
+      </w:r>
+      <w:proofErr w:type="gramStart"/>
+      <w:r>
+        <w:rPr>
+          <w:rFonts w:eastAsia="Times New Roman"/>
+          <w:color w:val="000000"/>
+        </w:rPr>
+        <w:t>( /</w:t>
+      </w:r>
+      <w:proofErr w:type="gramEnd"/>
+      <w:r>
+        <w:rPr>
+          <w:rFonts w:eastAsia="Times New Roman"/>
+          <w:color w:val="000000"/>
+        </w:rPr>
+        <w:t xml:space="preserve"> ), the </w:t>
+      </w:r>
+      <w:proofErr w:type="spellStart"/>
+      <w:r>
+        <w:rPr>
+          <w:rFonts w:eastAsia="Times New Roman"/>
+          <w:color w:val="000000"/>
+        </w:rPr>
+        <w:t>exp</w:t>
+      </w:r>
+      <w:proofErr w:type="spellEnd"/>
+      <w:r>
+        <w:rPr>
+          <w:rFonts w:eastAsia="Times New Roman"/>
+          <w:color w:val="000000"/>
+        </w:rPr>
+        <w:t xml:space="preserve"> function, or appropriate exponents. Italicize Roman symbols for quantities and variables, but not Greek symbols. Use a long dash rather than a hyphen for a minus sign. Punctuate equations with commas or periods when they are part of a sentence, as in:</w:t>
       </w:r>
     </w:p>
     <w:p>
@@ -1693,7 +2267,6 @@
           <w:rFonts w:eastAsia="Times New Roman"/>
           <w:color w:val="000000"/>
         </w:rPr>
-        <w:lastRenderedPageBreak/>
         <w:t>not “Eq. (1)” or “equation (1)”, except at the beginning of a sentence: “Equation (1) is . . .”</w:t>
       </w:r>
     </w:p>
@@ -1972,7 +2545,23 @@
           <w:rFonts w:eastAsia="Times New Roman"/>
           <w:color w:val="000000"/>
         </w:rPr>
-        <w:t>The prefix “non” is not a word; it should be joined to the word it modifies, usually without a hyphen.</w:t>
+        <w:t>The prefix “</w:t>
+      </w:r>
+      <w:proofErr w:type="gramStart"/>
+      <w:r>
+        <w:rPr>
+          <w:rFonts w:eastAsia="Times New Roman"/>
+          <w:color w:val="000000"/>
+        </w:rPr>
+        <w:t>non</w:t>
+      </w:r>
+      <w:proofErr w:type="gramEnd"/>
+      <w:r>
+        <w:rPr>
+          <w:rFonts w:eastAsia="Times New Roman"/>
+          <w:color w:val="000000"/>
+        </w:rPr>
+        <w:t>” is not a word; it should be joined to the word it modifies, usually without a hyphen.</w:t>
       </w:r>
     </w:p>
     <w:p>
@@ -1999,8 +2588,17 @@
           <w:rFonts w:eastAsia="Times New Roman"/>
           <w:color w:val="000000"/>
         </w:rPr>
-        <w:t>There is no period after the “et” in the Latin abbreviation “et al.”.</w:t>
-      </w:r>
+        <w:t>There is no period after the “et” in the Latin abbreviation “et al.</w:t>
+      </w:r>
+      <w:proofErr w:type="gramStart"/>
+      <w:r>
+        <w:rPr>
+          <w:rFonts w:eastAsia="Times New Roman"/>
+          <w:color w:val="000000"/>
+        </w:rPr>
+        <w:t>”.</w:t>
+      </w:r>
+      <w:proofErr w:type="gramEnd"/>
     </w:p>
     <w:p>
       <w:pPr>
@@ -2420,7 +3018,7 @@
           <w:insideV w:val="single" w:sz="4" w:space="0" w:color="000000"/>
         </w:tblBorders>
         <w:tblLayout w:type="fixed"/>
-        <w:tblLook w:val="0000"/>
+        <w:tblLook w:val="0000" w:firstRow="0" w:lastRow="0" w:firstColumn="0" w:lastColumn="0" w:noHBand="0" w:noVBand="0"/>
       </w:tblPr>
       <w:tblGrid>
         <w:gridCol w:w="720"/>
@@ -2713,7 +3311,17 @@
                 <w:sz w:val="16"/>
                 <w:szCs w:val="16"/>
               </w:rPr>
-              <w:t>More table copy</w:t>
+              <w:t xml:space="preserve">More table </w:t>
+            </w:r>
+            <w:proofErr w:type="spellStart"/>
+            <w:r>
+              <w:rPr>
+                <w:rFonts w:eastAsia="Times New Roman"/>
+                <w:color w:val="000000"/>
+                <w:sz w:val="16"/>
+                <w:szCs w:val="16"/>
+              </w:rPr>
+              <w:t>copy</w:t>
             </w:r>
             <w:r>
               <w:rPr>
@@ -2725,6 +3333,7 @@
               </w:rPr>
               <w:t>a</w:t>
             </w:r>
+            <w:proofErr w:type="spellEnd"/>
           </w:p>
         </w:tc>
         <w:tc>
@@ -2875,590 +3484,482 @@
           <w:rFonts w:eastAsia="Times New Roman"/>
           <w:color w:val="000000"/>
         </w:rPr>
-        <w:t xml:space="preserve">Figure Labels: Use 8 point Times New Roman for Figure labels. Use words rather than symbols or </w:t>
-      </w:r>
-      <w:r>
-        <w:rPr>
-          <w:rFonts w:eastAsia="Times New Roman"/>
-          <w:color w:val="000000"/>
-        </w:rPr>
-        <w:lastRenderedPageBreak/>
-        <w:t>abbreviations when writing Figure axis labels to avoid confusing the reader. As an example, write the quantity “Magnetization”, or “Magnetization, M”, not just “M”. If including units in the label, present them within parentheses. Do not label axes only with units. In the example, write “Magnetization (A/m)” or “Magnetization {A[m(1)]}”, not just “A/m”. Do not label axes with a ratio of quantities and units. For example, write “Temperature (K)”, not “Temperature/K”.</w:t>
-      </w:r>
-    </w:p>
-    <w:p>
-      <w:pPr>
-        <w:pStyle w:val="Heading5"/>
-      </w:pPr>
-      <w:r>
-        <w:t>References</w:t>
-      </w:r>
-    </w:p>
-    <w:p>
-      <w:pPr>
-        <w:pBdr>
-          <w:top w:val="nil"/>
-          <w:left w:val="nil"/>
-          <w:bottom w:val="nil"/>
-          <w:right w:val="nil"/>
-          <w:between w:val="nil"/>
-        </w:pBdr>
-        <w:tabs>
-          <w:tab w:val="left" w:pos="288"/>
-        </w:tabs>
-        <w:spacing w:after="120"/>
-        <w:ind w:firstLine="288"/>
-        <w:jc w:val="both"/>
-        <w:rPr>
-          <w:rFonts w:eastAsia="Times New Roman"/>
-          <w:color w:val="000000"/>
-        </w:rPr>
-      </w:pPr>
-      <w:r>
-        <w:rPr>
-          <w:rFonts w:eastAsia="Times New Roman"/>
-          <w:color w:val="000000"/>
-        </w:rPr>
-        <w:t>The template will number citations consecutively within brackets [1]. The sentence punctuation follows the bracket [2]. Refer simply to the reference number, as in [3]—do not use “Ref. [3]” or “reference [3]” except at the beginning of a sentence: “Reference [3] was the first ...”</w:t>
-      </w:r>
-    </w:p>
-    <w:p>
-      <w:pPr>
-        <w:pBdr>
-          <w:top w:val="nil"/>
-          <w:left w:val="nil"/>
-          <w:bottom w:val="nil"/>
-          <w:right w:val="nil"/>
-          <w:between w:val="nil"/>
-        </w:pBdr>
-        <w:tabs>
-          <w:tab w:val="left" w:pos="288"/>
-        </w:tabs>
-        <w:spacing w:after="120"/>
-        <w:ind w:firstLine="288"/>
-        <w:jc w:val="both"/>
-        <w:rPr>
-          <w:rFonts w:eastAsia="Times New Roman"/>
-          <w:color w:val="000000"/>
-        </w:rPr>
-      </w:pPr>
-      <w:r>
-        <w:rPr>
-          <w:rFonts w:eastAsia="Times New Roman"/>
-          <w:color w:val="000000"/>
-        </w:rPr>
-        <w:t>Number footnotes separately in superscripts. Place the actual footnote at the bottom of the column in which it was cited. Do not put footnotes in the abstract or reference list. Use letters for table footnotes.</w:t>
-      </w:r>
-    </w:p>
-    <w:p>
-      <w:pPr>
-        <w:pBdr>
-          <w:top w:val="nil"/>
-          <w:left w:val="nil"/>
-          <w:bottom w:val="nil"/>
-          <w:right w:val="nil"/>
-          <w:between w:val="nil"/>
-        </w:pBdr>
-        <w:tabs>
-          <w:tab w:val="left" w:pos="288"/>
-        </w:tabs>
-        <w:spacing w:after="120"/>
-        <w:ind w:firstLine="288"/>
-        <w:jc w:val="both"/>
-        <w:rPr>
-          <w:rFonts w:eastAsia="Times New Roman"/>
-          <w:color w:val="000000"/>
-        </w:rPr>
-      </w:pPr>
-      <w:r>
-        <w:rPr>
-          <w:rFonts w:eastAsia="Times New Roman"/>
-          <w:color w:val="000000"/>
-        </w:rPr>
-        <w:t>Unless there are six authors or more give all authors’ names; do not use “et al.”. Papers that have not been published, even if they have been submitted for publication, should be cited as “unpublished” [4]. Papers that have been accepted for publication should be cited as “in press” [5]. Capitalize only the first word in a paper title, except for proper nouns and element symbols.</w:t>
-      </w:r>
-    </w:p>
-    <w:p>
-      <w:pPr>
-        <w:pBdr>
-          <w:top w:val="nil"/>
-          <w:left w:val="nil"/>
-          <w:bottom w:val="nil"/>
-          <w:right w:val="nil"/>
-          <w:between w:val="nil"/>
-        </w:pBdr>
-        <w:tabs>
-          <w:tab w:val="left" w:pos="288"/>
-        </w:tabs>
-        <w:spacing w:after="120"/>
-        <w:ind w:firstLine="288"/>
-        <w:jc w:val="both"/>
-        <w:rPr>
-          <w:rFonts w:eastAsia="Times New Roman"/>
-          <w:color w:val="000000"/>
-        </w:rPr>
-      </w:pPr>
-      <w:r>
-        <w:rPr>
-          <w:rFonts w:eastAsia="Times New Roman"/>
-          <w:color w:val="000000"/>
-        </w:rPr>
-        <w:t>For papers published in translation journals, please give the English citation first, followed by the original foreign-language citation [6].</w:t>
-      </w:r>
-    </w:p>
-    <w:p/>
-    <w:p>
-      <w:pPr>
-        <w:pStyle w:val="ListParagraph"/>
-        <w:numPr>
-          <w:ilvl w:val="0"/>
-          <w:numId w:val="1"/>
-        </w:numPr>
-        <w:jc w:val="both"/>
-        <w:rPr>
-          <w:color w:val="000000"/>
-          <w:sz w:val="16"/>
-          <w:szCs w:val="16"/>
-        </w:rPr>
-      </w:pPr>
-      <w:r>
-        <w:rPr>
-          <w:color w:val="000000"/>
-          <w:sz w:val="16"/>
-          <w:szCs w:val="16"/>
-        </w:rPr>
-        <w:t>J. McBryde, A. Kadavelugu, B. Compton, S. Bhattacharya, M. Das and A. Agarwal, "Performance comparison of 1200V Silicon and SiC devices for UPS application," </w:t>
-      </w:r>
-      <w:r>
-        <w:rPr>
-          <w:rStyle w:val="Emphasis"/>
-          <w:color w:val="000000"/>
-          <w:sz w:val="16"/>
-          <w:szCs w:val="16"/>
-        </w:rPr>
-        <w:t>IECON 2010 - 36th Annual Conference on IEEE Industrial Electronics Society</w:t>
-      </w:r>
-      <w:r>
-        <w:rPr>
-          <w:color w:val="000000"/>
-          <w:sz w:val="16"/>
-          <w:szCs w:val="16"/>
-        </w:rPr>
-        <w:t>, Glendale, AZ, 2010, pp. 2657-2662.</w:t>
-      </w:r>
-    </w:p>
-    <w:p>
-      <w:pPr>
-        <w:numPr>
-          <w:ilvl w:val="0"/>
-          <w:numId w:val="1"/>
-        </w:numPr>
-        <w:pBdr>
-          <w:top w:val="nil"/>
-          <w:left w:val="nil"/>
-          <w:bottom w:val="nil"/>
-          <w:right w:val="nil"/>
-          <w:between w:val="nil"/>
-        </w:pBdr>
-        <w:spacing w:after="50"/>
-        <w:ind w:left="354" w:hanging="354"/>
-        <w:jc w:val="both"/>
-        <w:rPr>
-          <w:sz w:val="16"/>
-          <w:szCs w:val="16"/>
-        </w:rPr>
-      </w:pPr>
-      <w:r>
-        <w:rPr>
-          <w:color w:val="000000"/>
-          <w:sz w:val="16"/>
-          <w:szCs w:val="16"/>
-        </w:rPr>
-        <w:t>J. Biela, M. Schweizer, S. Waffler and J. W. Kolar, "SiC versus Si—Evaluation of Potentials for Performance Improvement of Inverter and DC–DC Converter Systems by SiC Power Semiconductors," in </w:t>
-      </w:r>
-      <w:r>
-        <w:rPr>
-          <w:rStyle w:val="Emphasis"/>
-          <w:color w:val="000000"/>
-          <w:sz w:val="16"/>
-          <w:szCs w:val="16"/>
-        </w:rPr>
-        <w:t>IEEE Transactions on Industrial Electronics</w:t>
-      </w:r>
-      <w:r>
-        <w:rPr>
-          <w:color w:val="000000"/>
-          <w:sz w:val="16"/>
-          <w:szCs w:val="16"/>
-        </w:rPr>
-        <w:t>, vol. 58, no. 7, pp. 2872-2882, July 2011</w:t>
-      </w:r>
-      <w:r>
-        <w:rPr>
-          <w:color w:val="000000"/>
-          <w:sz w:val="16"/>
-          <w:szCs w:val="16"/>
-        </w:rPr>
-        <w:t>.</w:t>
-      </w:r>
-    </w:p>
-    <w:p>
-      <w:pPr>
-        <w:numPr>
-          <w:ilvl w:val="0"/>
-          <w:numId w:val="1"/>
-        </w:numPr>
-        <w:pBdr>
-          <w:top w:val="nil"/>
-          <w:left w:val="nil"/>
-          <w:bottom w:val="nil"/>
-          <w:right w:val="nil"/>
-          <w:between w:val="nil"/>
-        </w:pBdr>
-        <w:spacing w:after="50"/>
-        <w:ind w:left="354" w:hanging="354"/>
-        <w:jc w:val="both"/>
-        <w:rPr>
-          <w:sz w:val="16"/>
-          <w:szCs w:val="16"/>
-        </w:rPr>
-      </w:pPr>
-      <w:r>
-        <w:rPr>
-          <w:color w:val="000000"/>
-          <w:sz w:val="16"/>
-          <w:szCs w:val="16"/>
-        </w:rPr>
-        <w:t>L. D. Stevanovic, K. S. Matocha, P. A. Losee, J. S. Glaser, J. J. Nasadoski and S. D. Arthur, "Recent advances in silicon carbide MOSFET power devices," </w:t>
-      </w:r>
-      <w:r>
-        <w:rPr>
-          <w:rStyle w:val="Emphasis"/>
-          <w:color w:val="000000"/>
-          <w:sz w:val="16"/>
-          <w:szCs w:val="16"/>
-        </w:rPr>
-        <w:t>2010 Twenty-Fifth Annual IEEE Applied Power Electronics Conference and Exposition (APEC)</w:t>
-      </w:r>
-      <w:r>
-        <w:rPr>
-          <w:color w:val="000000"/>
-          <w:sz w:val="16"/>
-          <w:szCs w:val="16"/>
-        </w:rPr>
-        <w:t>, Palm Springs, CA, 2010, pp. 401-407.</w:t>
-      </w:r>
-    </w:p>
-    <w:p>
-      <w:pPr>
-        <w:numPr>
-          <w:ilvl w:val="0"/>
-          <w:numId w:val="1"/>
-        </w:numPr>
-        <w:pBdr>
-          <w:top w:val="nil"/>
-          <w:left w:val="nil"/>
-          <w:bottom w:val="nil"/>
-          <w:right w:val="nil"/>
-          <w:between w:val="nil"/>
-        </w:pBdr>
-        <w:spacing w:after="50"/>
-        <w:ind w:left="354" w:hanging="354"/>
-        <w:jc w:val="both"/>
-        <w:rPr>
-          <w:sz w:val="16"/>
-          <w:szCs w:val="16"/>
-        </w:rPr>
-      </w:pPr>
-      <w:r>
-        <w:rPr>
-          <w:color w:val="000000"/>
-          <w:sz w:val="16"/>
-          <w:szCs w:val="16"/>
-        </w:rPr>
-        <w:t>R. Ø. Nielsen, L. Török, S. Munk-Nielsen and F. Blaabjerg, "Efficiency and cost comparison of Si IGBT and SiC JFET isolated DC/DC converters," </w:t>
-      </w:r>
-      <w:r>
-        <w:rPr>
-          <w:rStyle w:val="Emphasis"/>
-          <w:color w:val="000000"/>
-          <w:sz w:val="16"/>
-          <w:szCs w:val="16"/>
-        </w:rPr>
-        <w:t>IECON 2013 - 39th Annual Conference of the IEEE Industrial Electronics Society</w:t>
-      </w:r>
-      <w:r>
-        <w:rPr>
-          <w:color w:val="000000"/>
-          <w:sz w:val="16"/>
-          <w:szCs w:val="16"/>
-        </w:rPr>
-        <w:t>, Vienna, 2013, pp. 695-699.</w:t>
-      </w:r>
-    </w:p>
-    <w:p>
-      <w:pPr>
-        <w:numPr>
-          <w:ilvl w:val="0"/>
-          <w:numId w:val="1"/>
-        </w:numPr>
-        <w:pBdr>
-          <w:top w:val="nil"/>
-          <w:left w:val="nil"/>
-          <w:bottom w:val="nil"/>
-          <w:right w:val="nil"/>
-          <w:between w:val="nil"/>
-        </w:pBdr>
-        <w:spacing w:after="50"/>
-        <w:ind w:left="354" w:hanging="354"/>
-        <w:jc w:val="both"/>
-        <w:rPr>
-          <w:sz w:val="16"/>
-          <w:szCs w:val="16"/>
-        </w:rPr>
-      </w:pPr>
-      <w:r>
-        <w:rPr>
-          <w:color w:val="000000"/>
-          <w:sz w:val="16"/>
-          <w:szCs w:val="16"/>
-        </w:rPr>
-        <w:t>A. Kempitiya and W. Chou, "An electro-thermal performance analysis of SiC MOSFET vs Si IGBT and diode automotive traction inverters under various drive cycles," </w:t>
-      </w:r>
-      <w:r>
-        <w:rPr>
-          <w:rStyle w:val="Emphasis"/>
-          <w:color w:val="000000"/>
-          <w:sz w:val="16"/>
-          <w:szCs w:val="16"/>
-        </w:rPr>
-        <w:t>2018 34th Thermal Measurement, Modeling &amp; Management Symposium (SEMI-THERM)</w:t>
-      </w:r>
-      <w:r>
-        <w:rPr>
-          <w:color w:val="000000"/>
-          <w:sz w:val="16"/>
-          <w:szCs w:val="16"/>
-        </w:rPr>
-        <w:t>, San Jose, CA, 2018, pp. 213-217.</w:t>
-      </w:r>
-    </w:p>
-    <w:p>
-      <w:pPr>
-        <w:numPr>
-          <w:ilvl w:val="0"/>
-          <w:numId w:val="1"/>
-        </w:numPr>
-        <w:pBdr>
-          <w:top w:val="nil"/>
-          <w:left w:val="nil"/>
-          <w:bottom w:val="nil"/>
-          <w:right w:val="nil"/>
-          <w:between w:val="nil"/>
-        </w:pBdr>
-        <w:spacing w:after="50"/>
-        <w:ind w:left="354" w:hanging="354"/>
-        <w:jc w:val="both"/>
-        <w:rPr>
-          <w:sz w:val="16"/>
-          <w:szCs w:val="16"/>
-        </w:rPr>
-      </w:pPr>
-      <w:r>
-        <w:rPr>
-          <w:color w:val="000000"/>
-          <w:sz w:val="16"/>
-          <w:szCs w:val="16"/>
-        </w:rPr>
-        <w:t>M. A. K. A. Biabani and M. A. Pasha, "Performance analysis of step up and step down cyclo converter," </w:t>
-      </w:r>
-      <w:r>
-        <w:rPr>
-          <w:rStyle w:val="Emphasis"/>
-          <w:color w:val="000000"/>
-          <w:sz w:val="16"/>
-          <w:szCs w:val="16"/>
-        </w:rPr>
-        <w:t>2016 International Conference on Electrical, Electronics, and Optimization Techniques (ICEEOT)</w:t>
-      </w:r>
-      <w:r>
-        <w:rPr>
-          <w:color w:val="000000"/>
-          <w:sz w:val="16"/>
-          <w:szCs w:val="16"/>
-        </w:rPr>
-        <w:t>, Chennai, 2016, pp. 1590-1595.</w:t>
-      </w:r>
-    </w:p>
-    <w:p>
-      <w:pPr>
-        <w:numPr>
-          <w:ilvl w:val="0"/>
-          <w:numId w:val="1"/>
-        </w:numPr>
-        <w:pBdr>
-          <w:top w:val="nil"/>
-          <w:left w:val="nil"/>
-          <w:bottom w:val="nil"/>
-          <w:right w:val="nil"/>
-          <w:between w:val="nil"/>
-        </w:pBdr>
-        <w:spacing w:after="50"/>
-        <w:ind w:left="354" w:hanging="354"/>
-        <w:jc w:val="both"/>
-        <w:rPr>
-          <w:sz w:val="16"/>
-          <w:szCs w:val="16"/>
-        </w:rPr>
-      </w:pPr>
-      <w:r>
-        <w:rPr>
-          <w:color w:val="000000"/>
-          <w:sz w:val="16"/>
-          <w:szCs w:val="16"/>
-        </w:rPr>
-        <w:t>R. Hagmann, "AC-cycloconverter drives for cold and hot rolling mill applications," </w:t>
-      </w:r>
-      <w:r>
-        <w:rPr>
-          <w:rStyle w:val="Emphasis"/>
-          <w:color w:val="000000"/>
-          <w:sz w:val="16"/>
-          <w:szCs w:val="16"/>
-        </w:rPr>
-        <w:t>Conference Record of the 1991 IEEE Industry Applications Society Annual Meeting</w:t>
-      </w:r>
-      <w:r>
-        <w:rPr>
-          <w:color w:val="000000"/>
-          <w:sz w:val="16"/>
-          <w:szCs w:val="16"/>
-        </w:rPr>
-        <w:t>, Dearborn, MI, 1991, pp. 1134-1140 vol.2.</w:t>
-      </w:r>
-    </w:p>
-    <w:p>
-      <w:pPr>
-        <w:numPr>
-          <w:ilvl w:val="0"/>
-          <w:numId w:val="1"/>
-        </w:numPr>
-        <w:pBdr>
-          <w:top w:val="nil"/>
-          <w:left w:val="nil"/>
-          <w:bottom w:val="nil"/>
-          <w:right w:val="nil"/>
-          <w:between w:val="nil"/>
-        </w:pBdr>
-        <w:spacing w:after="50"/>
-        <w:ind w:left="354" w:hanging="354"/>
-        <w:jc w:val="both"/>
-        <w:rPr>
-          <w:sz w:val="16"/>
-          <w:szCs w:val="16"/>
-        </w:rPr>
-      </w:pPr>
-      <w:r>
-        <w:rPr>
-          <w:color w:val="000000"/>
-          <w:sz w:val="16"/>
-          <w:szCs w:val="16"/>
-        </w:rPr>
-        <w:lastRenderedPageBreak/>
-        <w:t>M. Basirifar and A. Shoulaie, "A comparative study of circulating current free and circulating current cycloconverters," </w:t>
-      </w:r>
-      <w:r>
-        <w:rPr>
-          <w:rStyle w:val="Emphasis"/>
-          <w:color w:val="000000"/>
-          <w:sz w:val="16"/>
-          <w:szCs w:val="16"/>
-        </w:rPr>
-        <w:t>2010 First Power Quality Conferance</w:t>
-      </w:r>
-      <w:r>
-        <w:rPr>
-          <w:color w:val="000000"/>
-          <w:sz w:val="16"/>
-          <w:szCs w:val="16"/>
-        </w:rPr>
-        <w:t>, Tehran, 2010, pp. 1-4.</w:t>
-      </w:r>
-    </w:p>
-    <w:p>
-      <w:pPr>
-        <w:numPr>
-          <w:ilvl w:val="0"/>
-          <w:numId w:val="1"/>
-        </w:numPr>
-        <w:pBdr>
-          <w:top w:val="nil"/>
-          <w:left w:val="nil"/>
-          <w:bottom w:val="nil"/>
-          <w:right w:val="nil"/>
-          <w:between w:val="nil"/>
-        </w:pBdr>
-        <w:spacing w:after="50"/>
-        <w:ind w:left="354" w:hanging="354"/>
-        <w:jc w:val="both"/>
-        <w:rPr>
-          <w:sz w:val="16"/>
-          <w:szCs w:val="16"/>
-        </w:rPr>
-      </w:pPr>
-      <w:r>
-        <w:rPr>
-          <w:color w:val="000000"/>
-          <w:sz w:val="16"/>
-          <w:szCs w:val="16"/>
-        </w:rPr>
-        <w:t xml:space="preserve">B. Brindha, T. Porselvi and R. Ilayaraja, "Speed Control of Single and Three Phase Induction Motor Using Full Bridge </w:t>
-      </w:r>
-      <w:r>
-        <w:rPr>
-          <w:color w:val="000000"/>
-          <w:sz w:val="16"/>
-          <w:szCs w:val="16"/>
-        </w:rPr>
-        <w:t>Cycloconverter," </w:t>
-      </w:r>
-      <w:r>
-        <w:rPr>
-          <w:rStyle w:val="Emphasis"/>
-          <w:color w:val="000000"/>
-          <w:sz w:val="16"/>
-          <w:szCs w:val="16"/>
-        </w:rPr>
-        <w:t>2018 International Conference on Power, Energy, Control and Transmission Systems (ICPECTS)</w:t>
-      </w:r>
-      <w:r>
-        <w:rPr>
-          <w:color w:val="000000"/>
-          <w:sz w:val="16"/>
-          <w:szCs w:val="16"/>
-        </w:rPr>
-        <w:t>, Chennai, 2018, pp. 318-327.</w:t>
-      </w:r>
-      <w:bookmarkStart w:id="6" w:name="_GoBack"/>
-      <w:bookmarkEnd w:id="6"/>
-    </w:p>
-    <w:p>
-      <w:pPr>
-        <w:pBdr>
-          <w:top w:val="nil"/>
-          <w:left w:val="nil"/>
-          <w:bottom w:val="nil"/>
-          <w:right w:val="nil"/>
-          <w:between w:val="nil"/>
-        </w:pBdr>
-        <w:spacing w:after="50"/>
-        <w:jc w:val="both"/>
-        <w:rPr>
-          <w:sz w:val="16"/>
-          <w:szCs w:val="16"/>
-        </w:rPr>
-      </w:pPr>
-    </w:p>
+        <w:t>Figure Labels: Use 8 point Times New Roman for Figure labels. Use words rather than symbols or abbreviations when writing Figure axis labels to avoid confusing the reader. As an example, write the quantity “Magnetization”, or “Magnetization, M”, not just “M”. If including units in the label, present them within parentheses. Do not label axes only with units. In the example, write “Magnetization (A/m)” or “Magnetization {</w:t>
+      </w:r>
+      <w:proofErr w:type="gramStart"/>
+      <w:r>
+        <w:rPr>
+          <w:rFonts w:eastAsia="Times New Roman"/>
+          <w:color w:val="000000"/>
+        </w:rPr>
+        <w:t>A[</w:t>
+      </w:r>
+      <w:proofErr w:type="gramEnd"/>
+      <w:r>
+        <w:rPr>
+          <w:rFonts w:eastAsia="Times New Roman"/>
+          <w:color w:val="000000"/>
+        </w:rPr>
+        <w:t>m(1)]}”, not just “A/m”. Do not label axes with a ratio of quantities and units. For example, write “Temperature (K)”, not “Temperature/K”.</w:t>
+      </w:r>
+    </w:p>
+    <w:sdt>
+      <w:sdtPr>
+        <w:id w:val="1503309042"/>
+        <w:docPartObj>
+          <w:docPartGallery w:val="Bibliographies"/>
+          <w:docPartUnique/>
+        </w:docPartObj>
+      </w:sdtPr>
+      <w:sdtEndPr>
+        <w:rPr>
+          <w:smallCaps w:val="0"/>
+          <w:noProof w:val="0"/>
+        </w:rPr>
+      </w:sdtEndPr>
+      <w:sdtContent>
+        <w:p>
+          <w:pPr>
+            <w:pStyle w:val="Heading1"/>
+          </w:pPr>
+          <w:r>
+            <w:t>References</w:t>
+          </w:r>
+        </w:p>
+        <w:sdt>
+          <w:sdtPr>
+            <w:id w:val="-573587230"/>
+            <w:bibliography/>
+          </w:sdtPr>
+          <w:sdtContent>
+            <w:p>
+              <w:pPr>
+                <w:rPr>
+                  <w:rFonts w:eastAsia="Times New Roman"/>
+                  <w:noProof/>
+                </w:rPr>
+              </w:pPr>
+              <w:r>
+                <w:fldChar w:fldCharType="begin"/>
+              </w:r>
+              <w:r>
+                <w:instrText xml:space="preserve"> BIBLIOGRAPHY </w:instrText>
+              </w:r>
+              <w:r>
+                <w:fldChar w:fldCharType="separate"/>
+              </w:r>
+            </w:p>
+            <w:tbl>
+              <w:tblPr>
+                <w:tblW w:w="5000" w:type="pct"/>
+                <w:tblCellSpacing w:w="15" w:type="dxa"/>
+                <w:tblCellMar>
+                  <w:top w:w="15" w:type="dxa"/>
+                  <w:left w:w="15" w:type="dxa"/>
+                  <w:bottom w:w="15" w:type="dxa"/>
+                  <w:right w:w="15" w:type="dxa"/>
+                </w:tblCellMar>
+                <w:tblLook w:val="04A0" w:firstRow="1" w:lastRow="0" w:firstColumn="1" w:lastColumn="0" w:noHBand="0" w:noVBand="1"/>
+              </w:tblPr>
+              <w:tblGrid>
+                <w:gridCol w:w="309"/>
+                <w:gridCol w:w="4467"/>
+              </w:tblGrid>
+              <w:tr>
+                <w:trPr>
+                  <w:divId w:val="1097293722"/>
+                  <w:tblCellSpacing w:w="15" w:type="dxa"/>
+                </w:trPr>
+                <w:tc>
+                  <w:tcPr>
+                    <w:tcW w:w="50" w:type="pct"/>
+                    <w:hideMark/>
+                  </w:tcPr>
+                  <w:p>
+                    <w:pPr>
+                      <w:pStyle w:val="Bibliography"/>
+                      <w:rPr>
+                        <w:noProof/>
+                        <w:sz w:val="24"/>
+                        <w:szCs w:val="24"/>
+                      </w:rPr>
+                    </w:pPr>
+                    <w:r>
+                      <w:rPr>
+                        <w:noProof/>
+                      </w:rPr>
+                      <w:t xml:space="preserve">[1] </w:t>
+                    </w:r>
+                  </w:p>
+                </w:tc>
+                <w:tc>
+                  <w:tcPr>
+                    <w:tcW w:w="0" w:type="auto"/>
+                    <w:hideMark/>
+                  </w:tcPr>
+                  <w:p>
+                    <w:pPr>
+                      <w:pStyle w:val="Bibliography"/>
+                      <w:jc w:val="left"/>
+                      <w:rPr>
+                        <w:noProof/>
+                      </w:rPr>
+                    </w:pPr>
+                    <w:r>
+                      <w:rPr>
+                        <w:noProof/>
+                      </w:rPr>
+                      <w:t xml:space="preserve">J. Biela, M. Schweizer, S. Waffler and J. W. Kolar, "SiC versus Si—Evaluation of Potentials for Performance Improvement of Inverter and DC–DC Converter Systems by SiC Power Semiconductors," </w:t>
+                    </w:r>
+                    <w:r>
+                      <w:rPr>
+                        <w:i/>
+                        <w:iCs/>
+                        <w:noProof/>
+                      </w:rPr>
+                      <w:t xml:space="preserve">IEEE Transactions on Industrial Electronics, </w:t>
+                    </w:r>
+                    <w:r>
+                      <w:rPr>
+                        <w:noProof/>
+                      </w:rPr>
+                      <w:t xml:space="preserve">vol. 58, no. 7, pp. 2872-2882, 2011. </w:t>
+                    </w:r>
+                  </w:p>
+                </w:tc>
+              </w:tr>
+              <w:tr>
+                <w:trPr>
+                  <w:divId w:val="1097293722"/>
+                  <w:tblCellSpacing w:w="15" w:type="dxa"/>
+                </w:trPr>
+                <w:tc>
+                  <w:tcPr>
+                    <w:tcW w:w="50" w:type="pct"/>
+                    <w:hideMark/>
+                  </w:tcPr>
+                  <w:p>
+                    <w:pPr>
+                      <w:pStyle w:val="Bibliography"/>
+                      <w:rPr>
+                        <w:noProof/>
+                      </w:rPr>
+                    </w:pPr>
+                    <w:r>
+                      <w:rPr>
+                        <w:noProof/>
+                      </w:rPr>
+                      <w:t xml:space="preserve">[2] </w:t>
+                    </w:r>
+                  </w:p>
+                </w:tc>
+                <w:tc>
+                  <w:tcPr>
+                    <w:tcW w:w="0" w:type="auto"/>
+                    <w:hideMark/>
+                  </w:tcPr>
+                  <w:p>
+                    <w:pPr>
+                      <w:pStyle w:val="Bibliography"/>
+                      <w:jc w:val="left"/>
+                      <w:rPr>
+                        <w:noProof/>
+                      </w:rPr>
+                    </w:pPr>
+                    <w:r>
+                      <w:rPr>
+                        <w:noProof/>
+                      </w:rPr>
+                      <w:t xml:space="preserve">L. D. Stevanovic, K. S. Matocha, P. A. Losee, J. S. Glaser, J. J. Nasadoski and S. D. Arthur, "Recent advances in silicon carbide MOSFET power devices," in </w:t>
+                    </w:r>
+                    <w:r>
+                      <w:rPr>
+                        <w:i/>
+                        <w:iCs/>
+                        <w:noProof/>
+                      </w:rPr>
+                      <w:t>Twenty-Fifth Annual IEEE Applied Power Electronics Conference and Exposition (APEC)</w:t>
+                    </w:r>
+                    <w:r>
+                      <w:rPr>
+                        <w:noProof/>
+                      </w:rPr>
+                      <w:t xml:space="preserve">, Palm Springs, CA, 2010. </w:t>
+                    </w:r>
+                  </w:p>
+                </w:tc>
+              </w:tr>
+              <w:tr>
+                <w:trPr>
+                  <w:divId w:val="1097293722"/>
+                  <w:tblCellSpacing w:w="15" w:type="dxa"/>
+                </w:trPr>
+                <w:tc>
+                  <w:tcPr>
+                    <w:tcW w:w="50" w:type="pct"/>
+                    <w:hideMark/>
+                  </w:tcPr>
+                  <w:p>
+                    <w:pPr>
+                      <w:pStyle w:val="Bibliography"/>
+                      <w:rPr>
+                        <w:noProof/>
+                      </w:rPr>
+                    </w:pPr>
+                    <w:r>
+                      <w:rPr>
+                        <w:noProof/>
+                      </w:rPr>
+                      <w:t xml:space="preserve">[3] </w:t>
+                    </w:r>
+                  </w:p>
+                </w:tc>
+                <w:tc>
+                  <w:tcPr>
+                    <w:tcW w:w="0" w:type="auto"/>
+                    <w:hideMark/>
+                  </w:tcPr>
+                  <w:p>
+                    <w:pPr>
+                      <w:pStyle w:val="Bibliography"/>
+                      <w:jc w:val="left"/>
+                      <w:rPr>
+                        <w:noProof/>
+                      </w:rPr>
+                    </w:pPr>
+                    <w:r>
+                      <w:rPr>
+                        <w:noProof/>
+                      </w:rPr>
+                      <w:t xml:space="preserve">J. McBryde, A. Kadavelugu, B. Compton, S. Bhattacharya, M. Das and A. Agarwal, "Performance comparison of 1200V Silicon and SiC devices for UPS application," in </w:t>
+                    </w:r>
+                    <w:r>
+                      <w:rPr>
+                        <w:i/>
+                        <w:iCs/>
+                        <w:noProof/>
+                      </w:rPr>
+                      <w:t>IECON 2010 - 36th Annual Conference on IEEE Industrial Electronics Society</w:t>
+                    </w:r>
+                    <w:r>
+                      <w:rPr>
+                        <w:noProof/>
+                      </w:rPr>
+                      <w:t xml:space="preserve">, Glendale, 2010. </w:t>
+                    </w:r>
+                  </w:p>
+                </w:tc>
+              </w:tr>
+              <w:tr>
+                <w:trPr>
+                  <w:divId w:val="1097293722"/>
+                  <w:tblCellSpacing w:w="15" w:type="dxa"/>
+                </w:trPr>
+                <w:tc>
+                  <w:tcPr>
+                    <w:tcW w:w="50" w:type="pct"/>
+                    <w:hideMark/>
+                  </w:tcPr>
+                  <w:p>
+                    <w:pPr>
+                      <w:pStyle w:val="Bibliography"/>
+                      <w:rPr>
+                        <w:noProof/>
+                      </w:rPr>
+                    </w:pPr>
+                    <w:r>
+                      <w:rPr>
+                        <w:noProof/>
+                      </w:rPr>
+                      <w:t xml:space="preserve">[4] </w:t>
+                    </w:r>
+                  </w:p>
+                </w:tc>
+                <w:tc>
+                  <w:tcPr>
+                    <w:tcW w:w="0" w:type="auto"/>
+                    <w:hideMark/>
+                  </w:tcPr>
+                  <w:p>
+                    <w:pPr>
+                      <w:pStyle w:val="Bibliography"/>
+                      <w:jc w:val="left"/>
+                      <w:rPr>
+                        <w:noProof/>
+                      </w:rPr>
+                    </w:pPr>
+                    <w:r>
+                      <w:rPr>
+                        <w:noProof/>
+                      </w:rPr>
+                      <w:t xml:space="preserve">R. Ø. Nielsen, L. Török, S. Munk-Nielsen and F. Blaabjerg, "Efficiency and cost comparison of Si IGBT and SiC JFET isolated DC/DC converters," in </w:t>
+                    </w:r>
+                    <w:r>
+                      <w:rPr>
+                        <w:i/>
+                        <w:iCs/>
+                        <w:noProof/>
+                      </w:rPr>
+                      <w:t>IECON 2013 - 39th Annual Conference of the IEEE Industrial Electronics Society</w:t>
+                    </w:r>
+                    <w:r>
+                      <w:rPr>
+                        <w:noProof/>
+                      </w:rPr>
+                      <w:t xml:space="preserve">, Vienna, 2013. </w:t>
+                    </w:r>
+                  </w:p>
+                </w:tc>
+              </w:tr>
+              <w:tr>
+                <w:trPr>
+                  <w:divId w:val="1097293722"/>
+                  <w:tblCellSpacing w:w="15" w:type="dxa"/>
+                </w:trPr>
+                <w:tc>
+                  <w:tcPr>
+                    <w:tcW w:w="50" w:type="pct"/>
+                    <w:hideMark/>
+                  </w:tcPr>
+                  <w:p>
+                    <w:pPr>
+                      <w:pStyle w:val="Bibliography"/>
+                      <w:rPr>
+                        <w:noProof/>
+                      </w:rPr>
+                    </w:pPr>
+                    <w:r>
+                      <w:rPr>
+                        <w:noProof/>
+                      </w:rPr>
+                      <w:t xml:space="preserve">[5] </w:t>
+                    </w:r>
+                  </w:p>
+                </w:tc>
+                <w:tc>
+                  <w:tcPr>
+                    <w:tcW w:w="0" w:type="auto"/>
+                    <w:hideMark/>
+                  </w:tcPr>
+                  <w:p>
+                    <w:pPr>
+                      <w:pStyle w:val="Bibliography"/>
+                      <w:jc w:val="left"/>
+                      <w:rPr>
+                        <w:noProof/>
+                      </w:rPr>
+                    </w:pPr>
+                    <w:r>
+                      <w:rPr>
+                        <w:noProof/>
+                      </w:rPr>
+                      <w:t xml:space="preserve">A. Kempitiya and W. Chou, "An electro-thermal performance analysis of SiC MOSFET vs Si IGBT and diode automotive traction inverters under various drive cycles," in </w:t>
+                    </w:r>
+                    <w:r>
+                      <w:rPr>
+                        <w:i/>
+                        <w:iCs/>
+                        <w:noProof/>
+                      </w:rPr>
+                      <w:t>34th Thermal Measurement, Modeling &amp; Management Symposium (SEMI-THERM)</w:t>
+                    </w:r>
+                    <w:r>
+                      <w:rPr>
+                        <w:noProof/>
+                      </w:rPr>
+                      <w:t xml:space="preserve">, San Jose, 2018. </w:t>
+                    </w:r>
+                  </w:p>
+                </w:tc>
+              </w:tr>
+              <w:tr>
+                <w:trPr>
+                  <w:divId w:val="1097293722"/>
+                  <w:tblCellSpacing w:w="15" w:type="dxa"/>
+                </w:trPr>
+                <w:tc>
+                  <w:tcPr>
+                    <w:tcW w:w="50" w:type="pct"/>
+                    <w:hideMark/>
+                  </w:tcPr>
+                  <w:p>
+                    <w:pPr>
+                      <w:pStyle w:val="Bibliography"/>
+                      <w:rPr>
+                        <w:noProof/>
+                      </w:rPr>
+                    </w:pPr>
+                    <w:r>
+                      <w:rPr>
+                        <w:noProof/>
+                      </w:rPr>
+                      <w:t xml:space="preserve">[6] </w:t>
+                    </w:r>
+                  </w:p>
+                </w:tc>
+                <w:tc>
+                  <w:tcPr>
+                    <w:tcW w:w="0" w:type="auto"/>
+                    <w:hideMark/>
+                  </w:tcPr>
+                  <w:p>
+                    <w:pPr>
+                      <w:pStyle w:val="Bibliography"/>
+                      <w:jc w:val="left"/>
+                      <w:rPr>
+                        <w:noProof/>
+                      </w:rPr>
+                    </w:pPr>
+                    <w:r>
+                      <w:rPr>
+                        <w:noProof/>
+                      </w:rPr>
+                      <w:t xml:space="preserve">M. A. K. A. Biabani and M. A. Pasha, "Performance analysis of step up and step down cyclo converter," in </w:t>
+                    </w:r>
+                    <w:r>
+                      <w:rPr>
+                        <w:i/>
+                        <w:iCs/>
+                        <w:noProof/>
+                      </w:rPr>
+                      <w:t>2016 International Conference on Electrical, Electronics, and Optimization Techniques (ICEEOT)</w:t>
+                    </w:r>
+                    <w:r>
+                      <w:rPr>
+                        <w:noProof/>
+                      </w:rPr>
+                      <w:t xml:space="preserve">, Chennai, 2016. </w:t>
+                    </w:r>
+                  </w:p>
+                </w:tc>
+              </w:tr>
+            </w:tbl>
+            <w:p>
+              <w:pPr>
+                <w:divId w:val="1097293722"/>
+                <w:rPr>
+                  <w:rFonts w:eastAsia="Times New Roman"/>
+                  <w:noProof/>
+                </w:rPr>
+              </w:pPr>
+            </w:p>
+            <w:p>
+              <w:pPr>
+                <w:jc w:val="left"/>
+              </w:pPr>
+              <w:r>
+                <w:rPr>
+                  <w:b/>
+                  <w:bCs/>
+                  <w:noProof/>
+                </w:rPr>
+                <w:fldChar w:fldCharType="end"/>
+              </w:r>
+            </w:p>
+          </w:sdtContent>
+        </w:sdt>
+      </w:sdtContent>
+    </w:sdt>
     <w:p>
       <w:pPr>
         <w:pBdr>
@@ -3470,26 +3971,6 @@
         </w:pBdr>
         <w:spacing w:after="50"/>
         <w:ind w:left="360" w:hanging="360"/>
-        <w:jc w:val="both"/>
-        <w:rPr>
-          <w:rFonts w:eastAsia="Times New Roman"/>
-          <w:color w:val="000000"/>
-          <w:sz w:val="16"/>
-          <w:szCs w:val="16"/>
-        </w:rPr>
-      </w:pPr>
-    </w:p>
-    <w:p>
-      <w:pPr>
-        <w:pBdr>
-          <w:top w:val="nil"/>
-          <w:left w:val="nil"/>
-          <w:bottom w:val="nil"/>
-          <w:right w:val="nil"/>
-          <w:between w:val="nil"/>
-        </w:pBdr>
-        <w:spacing w:after="50"/>
-        <w:ind w:left="360" w:hanging="360"/>
         <w:rPr>
           <w:rFonts w:eastAsia="Times New Roman"/>
           <w:b/>
@@ -3505,14 +3986,6 @@
           </w:cols>
         </w:sectPr>
       </w:pPr>
-      <w:r>
-        <w:rPr>
-          <w:rFonts w:eastAsia="Times New Roman"/>
-          <w:b/>
-          <w:color w:val="FF0000"/>
-        </w:rPr>
-        <w:t>This is the official template to be used by Power Electronics students for the special topic course conducted by Prof. Melisa Miranda.</w:t>
-      </w:r>
     </w:p>
     <w:p/>
     <w:p>
@@ -3523,7 +3996,7 @@
         <w:rPr>
           <w:noProof/>
         </w:rPr>
-        <w:pict>
+        <w:pict w14:anchorId="342B7DDF">
           <v:rect id="Rectangle 2" o:spid="_x0000_s1026" style="position:absolute;left:0;text-align:left;margin-left:0;margin-top:19pt;width:252.75pt;height:90.75pt;z-index:251658240;visibility:visible" o:gfxdata="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">
             <v:stroke startarrowwidth="narrow" startarrowlength="short" endarrowwidth="narrow" endarrowlength="short"/>
             <v:textbox style="mso-next-textbox:#Rectangle 2" inset="2.53958mm,1.2694mm,2.53958mm,1.2694mm">
@@ -3582,7 +4055,7 @@
 </file>
 
 <file path=word/comments.xml><?xml version="1.0" encoding="utf-8"?>
-<w:comments xmlns:ve="http://schemas.openxmlformats.org/markup-compatibility/2006" xmlns:o="urn:schemas-microsoft-com:office:office" xmlns:r="http://schemas.openxmlformats.org/officeDocument/2006/relationships" xmlns:m="http://schemas.openxmlformats.org/officeDocument/2006/math" xmlns:v="urn:schemas-microsoft-com:vml" xmlns:wp="http://schemas.openxmlformats.org/drawingml/2006/wordprocessingDrawing" xmlns:w10="urn:schemas-microsoft-com:office:word" xmlns:w="http://schemas.openxmlformats.org/wordprocessingml/2006/main" xmlns:wne="http://schemas.microsoft.com/office/word/2006/wordml">
+<w:comments xmlns:wpc="http://schemas.microsoft.com/office/word/2010/wordprocessingCanvas" xmlns:mc="http://schemas.openxmlformats.org/markup-compatibility/2006" xmlns:o="urn:schemas-microsoft-com:office:office" xmlns:r="http://schemas.openxmlformats.org/officeDocument/2006/relationships" xmlns:m="http://schemas.openxmlformats.org/officeDocument/2006/math" xmlns:v="urn:schemas-microsoft-com:vml" xmlns:wp14="http://schemas.microsoft.com/office/word/2010/wordprocessingDrawing" xmlns:wp="http://schemas.openxmlformats.org/drawingml/2006/wordprocessingDrawing" xmlns:w10="urn:schemas-microsoft-com:office:word" xmlns:w="http://schemas.openxmlformats.org/wordprocessingml/2006/main" xmlns:w14="http://schemas.microsoft.com/office/word/2010/wordml" xmlns:w15="http://schemas.microsoft.com/office/word/2012/wordml" xmlns:wpg="http://schemas.microsoft.com/office/word/2010/wordprocessingGroup" xmlns:wpi="http://schemas.microsoft.com/office/word/2010/wordprocessingInk" xmlns:wne="http://schemas.microsoft.com/office/word/2006/wordml" xmlns:wps="http://schemas.microsoft.com/office/word/2010/wordprocessingShape" mc:Ignorable="w14 w15 wp14">
   <w:comment w:id="0" w:author="Clarence Tauro" w:date="2019-09-02T16:17:00Z" w:initials="CT">
     <w:p>
       <w:pPr>
@@ -3683,13 +4156,13 @@
 </file>
 
 <file path=word/commentsExtended.xml><?xml version="1.0" encoding="utf-8"?>
-<w15:commentsEx xmlns:wpc="http://schemas.microsoft.com/office/word/2010/wordprocessingCanvas" xmlns:cx="http://schemas.microsoft.com/office/drawing/2014/chartex" xmlns:cx1="http://schemas.microsoft.com/office/drawing/2015/9/8/chartex" xmlns:cx2="http://schemas.microsoft.com/office/drawing/2015/10/21/chartex" xmlns:cx3="http://schemas.microsoft.com/office/drawing/2016/5/9/chartex" xmlns:cx4="http://schemas.microsoft.com/office/drawing/2016/5/10/chartex" xmlns:cx5="http://schemas.microsoft.com/office/drawing/2016/5/11/chartex" xmlns:cx6="http://schemas.microsoft.com/office/drawing/2016/5/12/chartex" xmlns:cx7="http://schemas.microsoft.com/office/drawing/2016/5/13/chartex" xmlns:cx8="http://schemas.microsoft.com/office/drawing/2016/5/14/chartex" xmlns:mc="http://schemas.openxmlformats.org/markup-compatibility/2006" xmlns:aink="http://schemas.microsoft.com/office/drawing/2016/ink" xmlns:am3d="http://schemas.microsoft.com/office/drawing/2017/model3d" xmlns:o="urn:schemas-microsoft-com:office:office" xmlns:r="http://schemas.openxmlformats.org/officeDocument/2006/relationships" xmlns:m="http://schemas.openxmlformats.org/officeDocument/2006/math" xmlns:v="urn:schemas-microsoft-com:vml" xmlns:wp14="http://schemas.microsoft.com/office/word/2010/wordprocessingDrawing" xmlns:wp="http://schemas.openxmlformats.org/drawingml/2006/wordprocessingDrawing" xmlns:w10="urn:schemas-microsoft-com:office:word" xmlns:w="http://schemas.openxmlformats.org/wordprocessingml/2006/main" xmlns:w14="http://schemas.microsoft.com/office/word/2010/wordml" xmlns:w15="http://schemas.microsoft.com/office/word/2012/wordml" xmlns:w16cid="http://schemas.microsoft.com/office/word/2016/wordml/cid" xmlns:w16se="http://schemas.microsoft.com/office/word/2015/wordml/symex" xmlns:wpg="http://schemas.microsoft.com/office/word/2010/wordprocessingGroup" xmlns:wpi="http://schemas.microsoft.com/office/word/2010/wordprocessingInk" xmlns:wne="http://schemas.microsoft.com/office/word/2006/wordml" xmlns:wps="http://schemas.microsoft.com/office/word/2010/wordprocessingShape" mc:Ignorable="w14 w15 w16se w16cid wp14">
-  <w15:commentEx w15:paraId="70AEE56D" w15:done="0"/>
-  <w15:commentEx w15:paraId="00A46742" w15:done="0"/>
-  <w15:commentEx w15:paraId="3E1A0EBE" w15:done="0"/>
-  <w15:commentEx w15:paraId="08B4589C" w15:done="0"/>
-  <w15:commentEx w15:paraId="09B7FF7D" w15:done="0"/>
-  <w15:commentEx w15:paraId="72D11554" w15:done="0"/>
+<w15:commentsEx xmlns:wpc="http://schemas.microsoft.com/office/word/2010/wordprocessingCanvas" xmlns:mc="http://schemas.openxmlformats.org/markup-compatibility/2006" xmlns:o="urn:schemas-microsoft-com:office:office" xmlns:r="http://schemas.openxmlformats.org/officeDocument/2006/relationships" xmlns:m="http://schemas.openxmlformats.org/officeDocument/2006/math" xmlns:v="urn:schemas-microsoft-com:vml" xmlns:wp14="http://schemas.microsoft.com/office/word/2010/wordprocessingDrawing" xmlns:wp="http://schemas.openxmlformats.org/drawingml/2006/wordprocessingDrawing" xmlns:w10="urn:schemas-microsoft-com:office:word" xmlns:w="http://schemas.openxmlformats.org/wordprocessingml/2006/main" xmlns:w14="http://schemas.microsoft.com/office/word/2010/wordml" xmlns:w15="http://schemas.microsoft.com/office/word/2012/wordml" xmlns:wpg="http://schemas.microsoft.com/office/word/2010/wordprocessingGroup" xmlns:wpi="http://schemas.microsoft.com/office/word/2010/wordprocessingInk" xmlns:wne="http://schemas.microsoft.com/office/word/2006/wordml" xmlns:wps="http://schemas.microsoft.com/office/word/2010/wordprocessingShape" mc:Ignorable="w14 w15 wp14">
+  <w15:commentEx w15:paraId="5F0FB650" w15:done="0"/>
+  <w15:commentEx w15:paraId="78D20D7A" w15:done="0"/>
+  <w15:commentEx w15:paraId="2D5BE92C" w15:done="0"/>
+  <w15:commentEx w15:paraId="3A0D0D88" w15:done="0"/>
+  <w15:commentEx w15:paraId="21CCFE5D" w15:done="0"/>
+  <w15:commentEx w15:paraId="5046F519" w15:done="0"/>
 </w15:commentsEx>
 </file>
 
@@ -3705,15 +4178,15 @@
 </file>
 
 <file path=word/endnotes.xml><?xml version="1.0" encoding="utf-8"?>
-<w:endnotes xmlns:ve="http://schemas.openxmlformats.org/markup-compatibility/2006" xmlns:o="urn:schemas-microsoft-com:office:office" xmlns:r="http://schemas.openxmlformats.org/officeDocument/2006/relationships" xmlns:m="http://schemas.openxmlformats.org/officeDocument/2006/math" xmlns:v="urn:schemas-microsoft-com:vml" xmlns:wp="http://schemas.openxmlformats.org/drawingml/2006/wordprocessingDrawing" xmlns:w10="urn:schemas-microsoft-com:office:word" xmlns:w="http://schemas.openxmlformats.org/wordprocessingml/2006/main" xmlns:wne="http://schemas.microsoft.com/office/word/2006/wordml">
-  <w:endnote w:type="separator" w:id="0">
+<w:endnotes xmlns:wpc="http://schemas.microsoft.com/office/word/2010/wordprocessingCanvas" xmlns:mc="http://schemas.openxmlformats.org/markup-compatibility/2006" xmlns:o="urn:schemas-microsoft-com:office:office" xmlns:r="http://schemas.openxmlformats.org/officeDocument/2006/relationships" xmlns:m="http://schemas.openxmlformats.org/officeDocument/2006/math" xmlns:v="urn:schemas-microsoft-com:vml" xmlns:wp14="http://schemas.microsoft.com/office/word/2010/wordprocessingDrawing" xmlns:wp="http://schemas.openxmlformats.org/drawingml/2006/wordprocessingDrawing" xmlns:w10="urn:schemas-microsoft-com:office:word" xmlns:w="http://schemas.openxmlformats.org/wordprocessingml/2006/main" xmlns:w14="http://schemas.microsoft.com/office/word/2010/wordml" xmlns:w15="http://schemas.microsoft.com/office/word/2012/wordml" xmlns:wpg="http://schemas.microsoft.com/office/word/2010/wordprocessingGroup" xmlns:wpi="http://schemas.microsoft.com/office/word/2010/wordprocessingInk" xmlns:wne="http://schemas.microsoft.com/office/word/2006/wordml" xmlns:wps="http://schemas.microsoft.com/office/word/2010/wordprocessingShape" mc:Ignorable="w14 w15 wp14">
+  <w:endnote w:type="separator" w:id="-1">
     <w:p>
       <w:r>
         <w:separator/>
       </w:r>
     </w:p>
   </w:endnote>
-  <w:endnote w:type="continuationSeparator" w:id="1">
+  <w:endnote w:type="continuationSeparator" w:id="0">
     <w:p>
       <w:r>
         <w:continuationSeparator/>
@@ -3724,7 +4197,7 @@
 </file>
 
 <file path=word/footer1.xml><?xml version="1.0" encoding="utf-8"?>
-<w:ftr xmlns:ve="http://schemas.openxmlformats.org/markup-compatibility/2006" xmlns:o="urn:schemas-microsoft-com:office:office" xmlns:r="http://schemas.openxmlformats.org/officeDocument/2006/relationships" xmlns:m="http://schemas.openxmlformats.org/officeDocument/2006/math" xmlns:v="urn:schemas-microsoft-com:vml" xmlns:wp="http://schemas.openxmlformats.org/drawingml/2006/wordprocessingDrawing" xmlns:w10="urn:schemas-microsoft-com:office:word" xmlns:w="http://schemas.openxmlformats.org/wordprocessingml/2006/main" xmlns:wne="http://schemas.microsoft.com/office/word/2006/wordml">
+<w:ftr xmlns:wpc="http://schemas.microsoft.com/office/word/2010/wordprocessingCanvas" xmlns:mc="http://schemas.openxmlformats.org/markup-compatibility/2006" xmlns:o="urn:schemas-microsoft-com:office:office" xmlns:r="http://schemas.openxmlformats.org/officeDocument/2006/relationships" xmlns:m="http://schemas.openxmlformats.org/officeDocument/2006/math" xmlns:v="urn:schemas-microsoft-com:vml" xmlns:wp14="http://schemas.microsoft.com/office/word/2010/wordprocessingDrawing" xmlns:wp="http://schemas.openxmlformats.org/drawingml/2006/wordprocessingDrawing" xmlns:w10="urn:schemas-microsoft-com:office:word" xmlns:w="http://schemas.openxmlformats.org/wordprocessingml/2006/main" xmlns:w14="http://schemas.microsoft.com/office/word/2010/wordml" xmlns:w15="http://schemas.microsoft.com/office/word/2012/wordml" xmlns:wpg="http://schemas.microsoft.com/office/word/2010/wordprocessingGroup" xmlns:wpi="http://schemas.microsoft.com/office/word/2010/wordprocessingInk" xmlns:wne="http://schemas.microsoft.com/office/word/2006/wordml" xmlns:wps="http://schemas.microsoft.com/office/word/2010/wordprocessingShape" mc:Ignorable="w14 w15 wp14">
   <w:p>
     <w:pPr>
       <w:pBdr>
@@ -3760,15 +4233,15 @@
 </file>
 
 <file path=word/footnotes.xml><?xml version="1.0" encoding="utf-8"?>
-<w:footnotes xmlns:ve="http://schemas.openxmlformats.org/markup-compatibility/2006" xmlns:o="urn:schemas-microsoft-com:office:office" xmlns:r="http://schemas.openxmlformats.org/officeDocument/2006/relationships" xmlns:m="http://schemas.openxmlformats.org/officeDocument/2006/math" xmlns:v="urn:schemas-microsoft-com:vml" xmlns:wp="http://schemas.openxmlformats.org/drawingml/2006/wordprocessingDrawing" xmlns:w10="urn:schemas-microsoft-com:office:word" xmlns:w="http://schemas.openxmlformats.org/wordprocessingml/2006/main" xmlns:wne="http://schemas.microsoft.com/office/word/2006/wordml">
-  <w:footnote w:type="separator" w:id="0">
+<w:footnotes xmlns:wpc="http://schemas.microsoft.com/office/word/2010/wordprocessingCanvas" xmlns:mc="http://schemas.openxmlformats.org/markup-compatibility/2006" xmlns:o="urn:schemas-microsoft-com:office:office" xmlns:r="http://schemas.openxmlformats.org/officeDocument/2006/relationships" xmlns:m="http://schemas.openxmlformats.org/officeDocument/2006/math" xmlns:v="urn:schemas-microsoft-com:vml" xmlns:wp14="http://schemas.microsoft.com/office/word/2010/wordprocessingDrawing" xmlns:wp="http://schemas.openxmlformats.org/drawingml/2006/wordprocessingDrawing" xmlns:w10="urn:schemas-microsoft-com:office:word" xmlns:w="http://schemas.openxmlformats.org/wordprocessingml/2006/main" xmlns:w14="http://schemas.microsoft.com/office/word/2010/wordml" xmlns:w15="http://schemas.microsoft.com/office/word/2012/wordml" xmlns:wpg="http://schemas.microsoft.com/office/word/2010/wordprocessingGroup" xmlns:wpi="http://schemas.microsoft.com/office/word/2010/wordprocessingInk" xmlns:wne="http://schemas.microsoft.com/office/word/2006/wordml" xmlns:wps="http://schemas.microsoft.com/office/word/2010/wordprocessingShape" mc:Ignorable="w14 w15 wp14">
+  <w:footnote w:type="separator" w:id="-1">
     <w:p>
       <w:r>
         <w:separator/>
       </w:r>
     </w:p>
   </w:footnote>
-  <w:footnote w:type="continuationSeparator" w:id="1">
+  <w:footnote w:type="continuationSeparator" w:id="0">
     <w:p>
       <w:r>
         <w:continuationSeparator/>
@@ -3779,8 +4252,8 @@
 </file>
 
 <file path=word/numbering.xml><?xml version="1.0" encoding="utf-8"?>
-<w:numbering xmlns:ve="http://schemas.openxmlformats.org/markup-compatibility/2006" xmlns:o="urn:schemas-microsoft-com:office:office" xmlns:r="http://schemas.openxmlformats.org/officeDocument/2006/relationships" xmlns:m="http://schemas.openxmlformats.org/officeDocument/2006/math" xmlns:v="urn:schemas-microsoft-com:vml" xmlns:wp="http://schemas.openxmlformats.org/drawingml/2006/wordprocessingDrawing" xmlns:w10="urn:schemas-microsoft-com:office:word" xmlns:w="http://schemas.openxmlformats.org/wordprocessingml/2006/main" xmlns:wne="http://schemas.microsoft.com/office/word/2006/wordml">
-  <w:abstractNum w:abstractNumId="0">
+<w:numbering xmlns:wpc="http://schemas.microsoft.com/office/word/2010/wordprocessingCanvas" xmlns:mc="http://schemas.openxmlformats.org/markup-compatibility/2006" xmlns:o="urn:schemas-microsoft-com:office:office" xmlns:r="http://schemas.openxmlformats.org/officeDocument/2006/relationships" xmlns:m="http://schemas.openxmlformats.org/officeDocument/2006/math" xmlns:v="urn:schemas-microsoft-com:vml" xmlns:wp14="http://schemas.microsoft.com/office/word/2010/wordprocessingDrawing" xmlns:wp="http://schemas.openxmlformats.org/drawingml/2006/wordprocessingDrawing" xmlns:w10="urn:schemas-microsoft-com:office:word" xmlns:w="http://schemas.openxmlformats.org/wordprocessingml/2006/main" xmlns:w14="http://schemas.microsoft.com/office/word/2010/wordml" xmlns:w15="http://schemas.microsoft.com/office/word/2012/wordml" xmlns:wpg="http://schemas.microsoft.com/office/word/2010/wordprocessingGroup" xmlns:wpi="http://schemas.microsoft.com/office/word/2010/wordprocessingInk" xmlns:wne="http://schemas.microsoft.com/office/word/2006/wordml" xmlns:wps="http://schemas.microsoft.com/office/word/2010/wordprocessingShape" mc:Ignorable="w14 w15 wp14">
+  <w:abstractNum w:abstractNumId="0" w15:restartNumberingAfterBreak="0">
     <w:nsid w:val="0A701B5B"/>
     <w:multiLevelType w:val="multilevel"/>
     <w:tmpl w:val="405A33C4"/>
@@ -3877,7 +4350,7 @@
       </w:pPr>
     </w:lvl>
   </w:abstractNum>
-  <w:abstractNum w:abstractNumId="1">
+  <w:abstractNum w:abstractNumId="1" w15:restartNumberingAfterBreak="0">
     <w:nsid w:val="115B0702"/>
     <w:multiLevelType w:val="multilevel"/>
     <w:tmpl w:val="343C70D6"/>
@@ -4001,7 +4474,7 @@
       </w:pPr>
     </w:lvl>
   </w:abstractNum>
-  <w:abstractNum w:abstractNumId="2">
+  <w:abstractNum w:abstractNumId="2" w15:restartNumberingAfterBreak="0">
     <w:nsid w:val="32540613"/>
     <w:multiLevelType w:val="multilevel"/>
     <w:tmpl w:val="6144EA7A"/>
@@ -4114,7 +4587,7 @@
       </w:rPr>
     </w:lvl>
   </w:abstractNum>
-  <w:abstractNum w:abstractNumId="3">
+  <w:abstractNum w:abstractNumId="3" w15:restartNumberingAfterBreak="0">
     <w:nsid w:val="4FEB39D3"/>
     <w:multiLevelType w:val="multilevel"/>
     <w:tmpl w:val="1616922A"/>
@@ -4207,7 +4680,7 @@
       </w:pPr>
     </w:lvl>
   </w:abstractNum>
-  <w:abstractNum w:abstractNumId="4">
+  <w:abstractNum w:abstractNumId="4" w15:restartNumberingAfterBreak="0">
     <w:nsid w:val="79DA04A3"/>
     <w:multiLevelType w:val="multilevel"/>
     <w:tmpl w:val="3EEAFF5C"/>
@@ -4300,7 +4773,7 @@
       </w:pPr>
     </w:lvl>
   </w:abstractNum>
-  <w:abstractNum w:abstractNumId="5">
+  <w:abstractNum w:abstractNumId="5" w15:restartNumberingAfterBreak="0">
     <w:nsid w:val="7A22362E"/>
     <w:multiLevelType w:val="hybridMultilevel"/>
     <w:tmpl w:val="E6525B3A"/>
@@ -4390,7 +4863,7 @@
       </w:pPr>
     </w:lvl>
   </w:abstractNum>
-  <w:abstractNum w:abstractNumId="6">
+  <w:abstractNum w:abstractNumId="6" w15:restartNumberingAfterBreak="0">
     <w:nsid w:val="7DDF2806"/>
     <w:multiLevelType w:val="multilevel"/>
     <w:tmpl w:val="52DEA0D8"/>
@@ -4484,7 +4957,7 @@
       </w:pPr>
     </w:lvl>
   </w:abstractNum>
-  <w:abstractNum w:abstractNumId="7">
+  <w:abstractNum w:abstractNumId="7" w15:restartNumberingAfterBreak="0">
     <w:nsid w:val="7FD303B1"/>
     <w:multiLevelType w:val="hybridMultilevel"/>
     <w:tmpl w:val="5EFA2478"/>
@@ -4625,7 +5098,7 @@
 </file>
 
 <file path=word/people.xml><?xml version="1.0" encoding="utf-8"?>
-<w15:people xmlns:wpc="http://schemas.microsoft.com/office/word/2010/wordprocessingCanvas" xmlns:cx="http://schemas.microsoft.com/office/drawing/2014/chartex" xmlns:cx1="http://schemas.microsoft.com/office/drawing/2015/9/8/chartex" xmlns:cx2="http://schemas.microsoft.com/office/drawing/2015/10/21/chartex" xmlns:cx3="http://schemas.microsoft.com/office/drawing/2016/5/9/chartex" xmlns:cx4="http://schemas.microsoft.com/office/drawing/2016/5/10/chartex" xmlns:cx5="http://schemas.microsoft.com/office/drawing/2016/5/11/chartex" xmlns:cx6="http://schemas.microsoft.com/office/drawing/2016/5/12/chartex" xmlns:cx7="http://schemas.microsoft.com/office/drawing/2016/5/13/chartex" xmlns:cx8="http://schemas.microsoft.com/office/drawing/2016/5/14/chartex" xmlns:mc="http://schemas.openxmlformats.org/markup-compatibility/2006" xmlns:aink="http://schemas.microsoft.com/office/drawing/2016/ink" xmlns:am3d="http://schemas.microsoft.com/office/drawing/2017/model3d" xmlns:o="urn:schemas-microsoft-com:office:office" xmlns:r="http://schemas.openxmlformats.org/officeDocument/2006/relationships" xmlns:m="http://schemas.openxmlformats.org/officeDocument/2006/math" xmlns:v="urn:schemas-microsoft-com:vml" xmlns:wp14="http://schemas.microsoft.com/office/word/2010/wordprocessingDrawing" xmlns:wp="http://schemas.openxmlformats.org/drawingml/2006/wordprocessingDrawing" xmlns:w10="urn:schemas-microsoft-com:office:word" xmlns:w="http://schemas.openxmlformats.org/wordprocessingml/2006/main" xmlns:w14="http://schemas.microsoft.com/office/word/2010/wordml" xmlns:w15="http://schemas.microsoft.com/office/word/2012/wordml" xmlns:w16cid="http://schemas.microsoft.com/office/word/2016/wordml/cid" xmlns:w16se="http://schemas.microsoft.com/office/word/2015/wordml/symex" xmlns:wpg="http://schemas.microsoft.com/office/word/2010/wordprocessingGroup" xmlns:wpi="http://schemas.microsoft.com/office/word/2010/wordprocessingInk" xmlns:wne="http://schemas.microsoft.com/office/word/2006/wordml" xmlns:wps="http://schemas.microsoft.com/office/word/2010/wordprocessingShape" mc:Ignorable="w14 w15 w16se w16cid wp14">
+<w15:people xmlns:wpc="http://schemas.microsoft.com/office/word/2010/wordprocessingCanvas" xmlns:mc="http://schemas.openxmlformats.org/markup-compatibility/2006" xmlns:o="urn:schemas-microsoft-com:office:office" xmlns:r="http://schemas.openxmlformats.org/officeDocument/2006/relationships" xmlns:m="http://schemas.openxmlformats.org/officeDocument/2006/math" xmlns:v="urn:schemas-microsoft-com:vml" xmlns:wp14="http://schemas.microsoft.com/office/word/2010/wordprocessingDrawing" xmlns:wp="http://schemas.openxmlformats.org/drawingml/2006/wordprocessingDrawing" xmlns:w10="urn:schemas-microsoft-com:office:word" xmlns:w="http://schemas.openxmlformats.org/wordprocessingml/2006/main" xmlns:w14="http://schemas.microsoft.com/office/word/2010/wordml" xmlns:w15="http://schemas.microsoft.com/office/word/2012/wordml" xmlns:wpg="http://schemas.microsoft.com/office/word/2010/wordprocessingGroup" xmlns:wpi="http://schemas.microsoft.com/office/word/2010/wordprocessingInk" xmlns:wne="http://schemas.microsoft.com/office/word/2006/wordml" xmlns:wps="http://schemas.microsoft.com/office/word/2010/wordprocessingShape" mc:Ignorable="w14 w15 wp14">
   <w15:person w15:author="Clarence Tauro">
     <w15:presenceInfo w15:providerId="AD" w15:userId="S::clarence@couchbase.com::b71f9636-3c68-4c1e-a51e-cedc6cb6041f"/>
   </w15:person>
@@ -4636,7 +5109,7 @@
 </file>
 
 <file path=word/styles.xml><?xml version="1.0" encoding="utf-8"?>
-<w:styles xmlns:r="http://schemas.openxmlformats.org/officeDocument/2006/relationships" xmlns:w="http://schemas.openxmlformats.org/wordprocessingml/2006/main">
+<w:styles xmlns:mc="http://schemas.openxmlformats.org/markup-compatibility/2006" xmlns:r="http://schemas.openxmlformats.org/officeDocument/2006/relationships" xmlns:w="http://schemas.openxmlformats.org/wordprocessingml/2006/main" xmlns:w14="http://schemas.microsoft.com/office/word/2010/wordml" xmlns:w15="http://schemas.microsoft.com/office/word/2012/wordml" mc:Ignorable="w14 w15">
   <w:docDefaults>
     <w:rPrDefault>
       <w:rPr>
@@ -4650,144 +5123,378 @@
       </w:pPr>
     </w:pPrDefault>
   </w:docDefaults>
-  <w:latentStyles w:defLockedState="0" w:defUIPriority="99" w:defSemiHidden="1" w:defUnhideWhenUsed="1" w:defQFormat="0" w:count="267">
-    <w:lsdException w:name="Normal" w:semiHidden="0" w:uiPriority="0" w:unhideWhenUsed="0" w:qFormat="1"/>
-    <w:lsdException w:name="heading 1" w:semiHidden="0" w:uiPriority="0" w:unhideWhenUsed="0" w:qFormat="1"/>
-    <w:lsdException w:name="heading 2" w:uiPriority="0" w:qFormat="1"/>
-    <w:lsdException w:name="heading 3" w:uiPriority="9" w:qFormat="1"/>
-    <w:lsdException w:name="heading 4" w:uiPriority="9" w:qFormat="1"/>
-    <w:lsdException w:name="heading 5" w:uiPriority="9" w:qFormat="1"/>
-    <w:lsdException w:name="heading 6" w:uiPriority="9" w:qFormat="1"/>
-    <w:lsdException w:name="heading 7" w:uiPriority="9" w:qFormat="1"/>
-    <w:lsdException w:name="heading 8" w:uiPriority="9" w:qFormat="1"/>
-    <w:lsdException w:name="heading 9" w:uiPriority="9" w:qFormat="1"/>
-    <w:lsdException w:name="toc 1" w:uiPriority="39"/>
-    <w:lsdException w:name="toc 2" w:uiPriority="39"/>
-    <w:lsdException w:name="toc 3" w:uiPriority="39"/>
-    <w:lsdException w:name="toc 4" w:uiPriority="39"/>
-    <w:lsdException w:name="toc 5" w:uiPriority="39"/>
-    <w:lsdException w:name="toc 6" w:uiPriority="39"/>
-    <w:lsdException w:name="toc 7" w:uiPriority="39"/>
-    <w:lsdException w:name="toc 8" w:uiPriority="39"/>
-    <w:lsdException w:name="toc 9" w:uiPriority="39"/>
-    <w:lsdException w:name="caption" w:uiPriority="35" w:qFormat="1"/>
-    <w:lsdException w:name="Title" w:semiHidden="0" w:uiPriority="10" w:unhideWhenUsed="0" w:qFormat="1"/>
-    <w:lsdException w:name="Default Paragraph Font" w:uiPriority="1"/>
-    <w:lsdException w:name="Subtitle" w:semiHidden="0" w:uiPriority="11" w:unhideWhenUsed="0" w:qFormat="1"/>
-    <w:lsdException w:name="Strong" w:semiHidden="0" w:uiPriority="22" w:unhideWhenUsed="0" w:qFormat="1"/>
-    <w:lsdException w:name="Emphasis" w:semiHidden="0" w:uiPriority="20" w:unhideWhenUsed="0" w:qFormat="1"/>
+  <w:latentStyles w:defLockedState="0" w:defUIPriority="99" w:defSemiHidden="0" w:defUnhideWhenUsed="0" w:defQFormat="0" w:count="371">
+    <w:lsdException w:name="Normal" w:uiPriority="0" w:qFormat="1"/>
+    <w:lsdException w:name="heading 1" w:uiPriority="9" w:qFormat="1"/>
+    <w:lsdException w:name="heading 2" w:semiHidden="1" w:uiPriority="0" w:unhideWhenUsed="1" w:qFormat="1"/>
+    <w:lsdException w:name="heading 3" w:semiHidden="1" w:uiPriority="9" w:unhideWhenUsed="1" w:qFormat="1"/>
+    <w:lsdException w:name="heading 4" w:semiHidden="1" w:uiPriority="9" w:unhideWhenUsed="1" w:qFormat="1"/>
+    <w:lsdException w:name="heading 5" w:semiHidden="1" w:uiPriority="9" w:unhideWhenUsed="1" w:qFormat="1"/>
+    <w:lsdException w:name="heading 6" w:semiHidden="1" w:uiPriority="9" w:unhideWhenUsed="1" w:qFormat="1"/>
+    <w:lsdException w:name="heading 7" w:semiHidden="1" w:uiPriority="9" w:unhideWhenUsed="1" w:qFormat="1"/>
+    <w:lsdException w:name="heading 8" w:semiHidden="1" w:uiPriority="9" w:unhideWhenUsed="1" w:qFormat="1"/>
+    <w:lsdException w:name="heading 9" w:semiHidden="1" w:uiPriority="9" w:unhideWhenUsed="1" w:qFormat="1"/>
+    <w:lsdException w:name="index 1" w:semiHidden="1" w:unhideWhenUsed="1"/>
+    <w:lsdException w:name="index 2" w:semiHidden="1" w:unhideWhenUsed="1"/>
+    <w:lsdException w:name="index 3" w:semiHidden="1" w:unhideWhenUsed="1"/>
+    <w:lsdException w:name="index 4" w:semiHidden="1" w:unhideWhenUsed="1"/>
+    <w:lsdException w:name="index 5" w:semiHidden="1" w:unhideWhenUsed="1"/>
+    <w:lsdException w:name="index 6" w:semiHidden="1" w:unhideWhenUsed="1"/>
+    <w:lsdException w:name="index 7" w:semiHidden="1" w:unhideWhenUsed="1"/>
+    <w:lsdException w:name="index 8" w:semiHidden="1" w:unhideWhenUsed="1"/>
+    <w:lsdException w:name="index 9" w:semiHidden="1" w:unhideWhenUsed="1"/>
+    <w:lsdException w:name="toc 1" w:semiHidden="1" w:uiPriority="39" w:unhideWhenUsed="1"/>
+    <w:lsdException w:name="toc 2" w:semiHidden="1" w:uiPriority="39" w:unhideWhenUsed="1"/>
+    <w:lsdException w:name="toc 3" w:semiHidden="1" w:uiPriority="39" w:unhideWhenUsed="1"/>
+    <w:lsdException w:name="toc 4" w:semiHidden="1" w:uiPriority="39" w:unhideWhenUsed="1"/>
+    <w:lsdException w:name="toc 5" w:semiHidden="1" w:uiPriority="39" w:unhideWhenUsed="1"/>
+    <w:lsdException w:name="toc 6" w:semiHidden="1" w:uiPriority="39" w:unhideWhenUsed="1"/>
+    <w:lsdException w:name="toc 7" w:semiHidden="1" w:uiPriority="39" w:unhideWhenUsed="1"/>
+    <w:lsdException w:name="toc 8" w:semiHidden="1" w:uiPriority="39" w:unhideWhenUsed="1"/>
+    <w:lsdException w:name="toc 9" w:semiHidden="1" w:uiPriority="39" w:unhideWhenUsed="1"/>
+    <w:lsdException w:name="Normal Indent" w:semiHidden="1" w:unhideWhenUsed="1"/>
+    <w:lsdException w:name="footnote text" w:semiHidden="1" w:unhideWhenUsed="1"/>
+    <w:lsdException w:name="annotation text" w:semiHidden="1" w:unhideWhenUsed="1"/>
+    <w:lsdException w:name="header" w:semiHidden="1" w:unhideWhenUsed="1"/>
+    <w:lsdException w:name="footer" w:semiHidden="1" w:unhideWhenUsed="1"/>
+    <w:lsdException w:name="index heading" w:semiHidden="1" w:unhideWhenUsed="1"/>
+    <w:lsdException w:name="caption" w:semiHidden="1" w:uiPriority="35" w:unhideWhenUsed="1" w:qFormat="1"/>
+    <w:lsdException w:name="table of figures" w:semiHidden="1" w:unhideWhenUsed="1"/>
+    <w:lsdException w:name="envelope address" w:semiHidden="1" w:unhideWhenUsed="1"/>
+    <w:lsdException w:name="envelope return" w:semiHidden="1" w:unhideWhenUsed="1"/>
+    <w:lsdException w:name="footnote reference" w:semiHidden="1" w:unhideWhenUsed="1"/>
+    <w:lsdException w:name="annotation reference" w:semiHidden="1" w:unhideWhenUsed="1"/>
+    <w:lsdException w:name="line number" w:semiHidden="1" w:unhideWhenUsed="1"/>
+    <w:lsdException w:name="page number" w:semiHidden="1" w:unhideWhenUsed="1"/>
+    <w:lsdException w:name="endnote reference" w:semiHidden="1" w:unhideWhenUsed="1"/>
+    <w:lsdException w:name="endnote text" w:semiHidden="1" w:unhideWhenUsed="1"/>
+    <w:lsdException w:name="table of authorities" w:semiHidden="1" w:unhideWhenUsed="1"/>
+    <w:lsdException w:name="macro" w:semiHidden="1" w:unhideWhenUsed="1"/>
+    <w:lsdException w:name="toa heading" w:semiHidden="1" w:unhideWhenUsed="1"/>
+    <w:lsdException w:name="List" w:semiHidden="1" w:unhideWhenUsed="1"/>
+    <w:lsdException w:name="List Bullet" w:semiHidden="1" w:unhideWhenUsed="1"/>
+    <w:lsdException w:name="List Number" w:semiHidden="1" w:unhideWhenUsed="1"/>
+    <w:lsdException w:name="List 2" w:semiHidden="1" w:unhideWhenUsed="1"/>
+    <w:lsdException w:name="List 3" w:semiHidden="1" w:unhideWhenUsed="1"/>
+    <w:lsdException w:name="List 4" w:semiHidden="1" w:unhideWhenUsed="1"/>
+    <w:lsdException w:name="List 5" w:semiHidden="1" w:unhideWhenUsed="1"/>
+    <w:lsdException w:name="List Bullet 2" w:semiHidden="1" w:unhideWhenUsed="1"/>
+    <w:lsdException w:name="List Bullet 3" w:semiHidden="1" w:unhideWhenUsed="1"/>
+    <w:lsdException w:name="List Bullet 4" w:semiHidden="1" w:unhideWhenUsed="1"/>
+    <w:lsdException w:name="List Bullet 5" w:semiHidden="1" w:unhideWhenUsed="1"/>
+    <w:lsdException w:name="List Number 2" w:semiHidden="1" w:unhideWhenUsed="1"/>
+    <w:lsdException w:name="List Number 3" w:semiHidden="1" w:unhideWhenUsed="1"/>
+    <w:lsdException w:name="List Number 4" w:semiHidden="1" w:unhideWhenUsed="1"/>
+    <w:lsdException w:name="List Number 5" w:semiHidden="1" w:unhideWhenUsed="1"/>
+    <w:lsdException w:name="Title" w:uiPriority="10" w:qFormat="1"/>
+    <w:lsdException w:name="Closing" w:semiHidden="1" w:unhideWhenUsed="1"/>
+    <w:lsdException w:name="Signature" w:semiHidden="1" w:unhideWhenUsed="1"/>
+    <w:lsdException w:name="Default Paragraph Font" w:semiHidden="1" w:uiPriority="1" w:unhideWhenUsed="1"/>
+    <w:lsdException w:name="Body Text" w:semiHidden="1" w:unhideWhenUsed="1"/>
+    <w:lsdException w:name="Body Text Indent" w:semiHidden="1" w:unhideWhenUsed="1"/>
+    <w:lsdException w:name="List Continue" w:semiHidden="1" w:unhideWhenUsed="1"/>
+    <w:lsdException w:name="List Continue 2" w:semiHidden="1" w:unhideWhenUsed="1"/>
+    <w:lsdException w:name="List Continue 3" w:semiHidden="1" w:unhideWhenUsed="1"/>
+    <w:lsdException w:name="List Continue 4" w:semiHidden="1" w:unhideWhenUsed="1"/>
+    <w:lsdException w:name="List Continue 5" w:semiHidden="1" w:unhideWhenUsed="1"/>
+    <w:lsdException w:name="Message Header" w:semiHidden="1" w:unhideWhenUsed="1"/>
+    <w:lsdException w:name="Subtitle" w:uiPriority="11" w:qFormat="1"/>
+    <w:lsdException w:name="Salutation" w:semiHidden="1" w:unhideWhenUsed="1"/>
+    <w:lsdException w:name="Date" w:semiHidden="1" w:unhideWhenUsed="1"/>
+    <w:lsdException w:name="Body Text First Indent" w:semiHidden="1" w:unhideWhenUsed="1"/>
+    <w:lsdException w:name="Body Text First Indent 2" w:semiHidden="1" w:unhideWhenUsed="1"/>
+    <w:lsdException w:name="Note Heading" w:semiHidden="1" w:unhideWhenUsed="1"/>
+    <w:lsdException w:name="Body Text 2" w:semiHidden="1" w:unhideWhenUsed="1"/>
+    <w:lsdException w:name="Body Text 3" w:semiHidden="1" w:unhideWhenUsed="1"/>
+    <w:lsdException w:name="Body Text Indent 2" w:semiHidden="1" w:unhideWhenUsed="1"/>
+    <w:lsdException w:name="Body Text Indent 3" w:semiHidden="1" w:unhideWhenUsed="1"/>
+    <w:lsdException w:name="Block Text" w:semiHidden="1" w:unhideWhenUsed="1"/>
+    <w:lsdException w:name="Hyperlink" w:semiHidden="1" w:unhideWhenUsed="1"/>
+    <w:lsdException w:name="FollowedHyperlink" w:semiHidden="1" w:unhideWhenUsed="1"/>
+    <w:lsdException w:name="Strong" w:uiPriority="22" w:qFormat="1"/>
+    <w:lsdException w:name="Emphasis" w:uiPriority="20" w:qFormat="1"/>
+    <w:lsdException w:name="Document Map" w:semiHidden="1" w:unhideWhenUsed="1"/>
+    <w:lsdException w:name="Plain Text" w:semiHidden="1" w:unhideWhenUsed="1"/>
+    <w:lsdException w:name="E-mail Signature" w:semiHidden="1" w:unhideWhenUsed="1"/>
+    <w:lsdException w:name="HTML Top of Form" w:semiHidden="1" w:unhideWhenUsed="1"/>
+    <w:lsdException w:name="HTML Bottom of Form" w:semiHidden="1" w:unhideWhenUsed="1"/>
+    <w:lsdException w:name="Normal (Web)" w:semiHidden="1" w:unhideWhenUsed="1"/>
+    <w:lsdException w:name="HTML Acronym" w:semiHidden="1" w:unhideWhenUsed="1"/>
+    <w:lsdException w:name="HTML Address" w:semiHidden="1" w:unhideWhenUsed="1"/>
+    <w:lsdException w:name="HTML Cite" w:semiHidden="1" w:unhideWhenUsed="1"/>
+    <w:lsdException w:name="HTML Code" w:semiHidden="1" w:unhideWhenUsed="1"/>
+    <w:lsdException w:name="HTML Definition" w:semiHidden="1" w:unhideWhenUsed="1"/>
+    <w:lsdException w:name="HTML Keyboard" w:semiHidden="1" w:unhideWhenUsed="1"/>
+    <w:lsdException w:name="HTML Preformatted" w:semiHidden="1" w:unhideWhenUsed="1"/>
+    <w:lsdException w:name="HTML Sample" w:semiHidden="1" w:unhideWhenUsed="1"/>
+    <w:lsdException w:name="HTML Typewriter" w:semiHidden="1" w:unhideWhenUsed="1"/>
+    <w:lsdException w:name="HTML Variable" w:semiHidden="1" w:unhideWhenUsed="1"/>
+    <w:lsdException w:name="Normal Table" w:semiHidden="1" w:unhideWhenUsed="1"/>
+    <w:lsdException w:name="annotation subject" w:semiHidden="1" w:unhideWhenUsed="1"/>
+    <w:lsdException w:name="No List" w:semiHidden="1" w:unhideWhenUsed="1"/>
+    <w:lsdException w:name="Outline List 1" w:semiHidden="1" w:unhideWhenUsed="1"/>
+    <w:lsdException w:name="Outline List 2" w:semiHidden="1" w:unhideWhenUsed="1"/>
+    <w:lsdException w:name="Outline List 3" w:semiHidden="1" w:unhideWhenUsed="1"/>
+    <w:lsdException w:name="Table Simple 1" w:semiHidden="1" w:unhideWhenUsed="1"/>
+    <w:lsdException w:name="Table Simple 2" w:semiHidden="1" w:unhideWhenUsed="1"/>
+    <w:lsdException w:name="Table Simple 3" w:semiHidden="1" w:unhideWhenUsed="1"/>
+    <w:lsdException w:name="Table Classic 1" w:semiHidden="1" w:unhideWhenUsed="1"/>
+    <w:lsdException w:name="Table Classic 2" w:semiHidden="1" w:unhideWhenUsed="1"/>
+    <w:lsdException w:name="Table Classic 3" w:semiHidden="1" w:unhideWhenUsed="1"/>
+    <w:lsdException w:name="Table Classic 4" w:semiHidden="1" w:unhideWhenUsed="1"/>
+    <w:lsdException w:name="Table Colorful 1" w:semiHidden="1" w:unhideWhenUsed="1"/>
+    <w:lsdException w:name="Table Colorful 2" w:semiHidden="1" w:unhideWhenUsed="1"/>
+    <w:lsdException w:name="Table Colorful 3" w:semiHidden="1" w:unhideWhenUsed="1"/>
+    <w:lsdException w:name="Table Columns 1" w:semiHidden="1" w:unhideWhenUsed="1"/>
+    <w:lsdException w:name="Table Columns 2" w:semiHidden="1" w:unhideWhenUsed="1"/>
+    <w:lsdException w:name="Table Columns 3" w:semiHidden="1" w:unhideWhenUsed="1"/>
+    <w:lsdException w:name="Table Columns 4" w:semiHidden="1" w:unhideWhenUsed="1"/>
+    <w:lsdException w:name="Table Columns 5" w:semiHidden="1" w:unhideWhenUsed="1"/>
+    <w:lsdException w:name="Table Grid 1" w:semiHidden="1" w:unhideWhenUsed="1"/>
+    <w:lsdException w:name="Table Grid 2" w:semiHidden="1" w:unhideWhenUsed="1"/>
+    <w:lsdException w:name="Table Grid 3" w:semiHidden="1" w:unhideWhenUsed="1"/>
+    <w:lsdException w:name="Table Grid 4" w:semiHidden="1" w:unhideWhenUsed="1"/>
+    <w:lsdException w:name="Table Grid 5" w:semiHidden="1" w:unhideWhenUsed="1"/>
+    <w:lsdException w:name="Table Grid 6" w:semiHidden="1" w:unhideWhenUsed="1"/>
+    <w:lsdException w:name="Table Grid 7" w:semiHidden="1" w:unhideWhenUsed="1"/>
+    <w:lsdException w:name="Table Grid 8" w:semiHidden="1" w:unhideWhenUsed="1"/>
+    <w:lsdException w:name="Table List 1" w:semiHidden="1" w:unhideWhenUsed="1"/>
+    <w:lsdException w:name="Table List 2" w:semiHidden="1" w:unhideWhenUsed="1"/>
+    <w:lsdException w:name="Table List 3" w:semiHidden="1" w:unhideWhenUsed="1"/>
+    <w:lsdException w:name="Table List 4" w:semiHidden="1" w:unhideWhenUsed="1"/>
+    <w:lsdException w:name="Table List 5" w:semiHidden="1" w:unhideWhenUsed="1"/>
+    <w:lsdException w:name="Table List 6" w:semiHidden="1" w:unhideWhenUsed="1"/>
+    <w:lsdException w:name="Table List 7" w:semiHidden="1" w:unhideWhenUsed="1"/>
+    <w:lsdException w:name="Table List 8" w:semiHidden="1" w:unhideWhenUsed="1"/>
+    <w:lsdException w:name="Table 3D effects 1" w:semiHidden="1" w:unhideWhenUsed="1"/>
+    <w:lsdException w:name="Table 3D effects 2" w:semiHidden="1" w:unhideWhenUsed="1"/>
+    <w:lsdException w:name="Table 3D effects 3" w:semiHidden="1" w:unhideWhenUsed="1"/>
+    <w:lsdException w:name="Table Contemporary" w:semiHidden="1" w:unhideWhenUsed="1"/>
+    <w:lsdException w:name="Table Elegant" w:semiHidden="1" w:unhideWhenUsed="1"/>
+    <w:lsdException w:name="Table Professional" w:semiHidden="1" w:unhideWhenUsed="1"/>
+    <w:lsdException w:name="Table Subtle 1" w:semiHidden="1" w:unhideWhenUsed="1"/>
+    <w:lsdException w:name="Table Subtle 2" w:semiHidden="1" w:unhideWhenUsed="1"/>
+    <w:lsdException w:name="Table Web 1" w:semiHidden="1" w:unhideWhenUsed="1"/>
+    <w:lsdException w:name="Table Web 2" w:semiHidden="1" w:unhideWhenUsed="1"/>
+    <w:lsdException w:name="Table Web 3" w:semiHidden="1" w:unhideWhenUsed="1"/>
+    <w:lsdException w:name="Balloon Text" w:semiHidden="1" w:unhideWhenUsed="1"/>
     <w:lsdException w:name="Table Grid" w:uiPriority="59"/>
-    <w:lsdException w:name="Placeholder Text" w:unhideWhenUsed="0"/>
-    <w:lsdException w:name="No Spacing" w:semiHidden="0" w:uiPriority="1" w:unhideWhenUsed="0" w:qFormat="1"/>
-    <w:lsdException w:name="Light Shading" w:semiHidden="0" w:uiPriority="60" w:unhideWhenUsed="0"/>
-    <w:lsdException w:name="Light List" w:semiHidden="0" w:uiPriority="61" w:unhideWhenUsed="0"/>
-    <w:lsdException w:name="Light Grid" w:semiHidden="0" w:uiPriority="62" w:unhideWhenUsed="0"/>
-    <w:lsdException w:name="Medium Shading 1" w:semiHidden="0" w:uiPriority="63" w:unhideWhenUsed="0"/>
-    <w:lsdException w:name="Medium Shading 2" w:semiHidden="0" w:uiPriority="64" w:unhideWhenUsed="0"/>
-    <w:lsdException w:name="Medium List 1" w:semiHidden="0" w:uiPriority="65" w:unhideWhenUsed="0"/>
-    <w:lsdException w:name="Medium List 2" w:semiHidden="0" w:uiPriority="66" w:unhideWhenUsed="0"/>
-    <w:lsdException w:name="Medium Grid 1" w:semiHidden="0" w:uiPriority="67" w:unhideWhenUsed="0"/>
-    <w:lsdException w:name="Medium Grid 2" w:semiHidden="0" w:uiPriority="68" w:unhideWhenUsed="0"/>
-    <w:lsdException w:name="Medium Grid 3" w:semiHidden="0" w:uiPriority="69" w:unhideWhenUsed="0"/>
-    <w:lsdException w:name="Dark List" w:semiHidden="0" w:uiPriority="70" w:unhideWhenUsed="0"/>
-    <w:lsdException w:name="Colorful Shading" w:semiHidden="0" w:uiPriority="71" w:unhideWhenUsed="0"/>
-    <w:lsdException w:name="Colorful List" w:semiHidden="0" w:uiPriority="72" w:unhideWhenUsed="0"/>
-    <w:lsdException w:name="Colorful Grid" w:semiHidden="0" w:uiPriority="73" w:unhideWhenUsed="0"/>
-    <w:lsdException w:name="Light Shading Accent 1" w:semiHidden="0" w:uiPriority="60" w:unhideWhenUsed="0"/>
-    <w:lsdException w:name="Light List Accent 1" w:semiHidden="0" w:uiPriority="61" w:unhideWhenUsed="0"/>
-    <w:lsdException w:name="Light Grid Accent 1" w:semiHidden="0" w:uiPriority="62" w:unhideWhenUsed="0"/>
-    <w:lsdException w:name="Medium Shading 1 Accent 1" w:semiHidden="0" w:uiPriority="63" w:unhideWhenUsed="0"/>
-    <w:lsdException w:name="Medium Shading 2 Accent 1" w:semiHidden="0" w:uiPriority="64" w:unhideWhenUsed="0"/>
-    <w:lsdException w:name="Medium List 1 Accent 1" w:semiHidden="0" w:uiPriority="65" w:unhideWhenUsed="0"/>
-    <w:lsdException w:name="Revision" w:unhideWhenUsed="0"/>
-    <w:lsdException w:name="List Paragraph" w:semiHidden="0" w:uiPriority="34" w:unhideWhenUsed="0" w:qFormat="1"/>
-    <w:lsdException w:name="Quote" w:semiHidden="0" w:uiPriority="29" w:unhideWhenUsed="0" w:qFormat="1"/>
-    <w:lsdException w:name="Intense Quote" w:semiHidden="0" w:uiPriority="30" w:unhideWhenUsed="0" w:qFormat="1"/>
-    <w:lsdException w:name="Medium List 2 Accent 1" w:semiHidden="0" w:uiPriority="66" w:unhideWhenUsed="0"/>
-    <w:lsdException w:name="Medium Grid 1 Accent 1" w:semiHidden="0" w:uiPriority="67" w:unhideWhenUsed="0"/>
-    <w:lsdException w:name="Medium Grid 2 Accent 1" w:semiHidden="0" w:uiPriority="68" w:unhideWhenUsed="0"/>
-    <w:lsdException w:name="Medium Grid 3 Accent 1" w:semiHidden="0" w:uiPriority="69" w:unhideWhenUsed="0"/>
-    <w:lsdException w:name="Dark List Accent 1" w:semiHidden="0" w:uiPriority="70" w:unhideWhenUsed="0"/>
-    <w:lsdException w:name="Colorful Shading Accent 1" w:semiHidden="0" w:uiPriority="71" w:unhideWhenUsed="0"/>
-    <w:lsdException w:name="Colorful List Accent 1" w:semiHidden="0" w:uiPriority="72" w:unhideWhenUsed="0"/>
-    <w:lsdException w:name="Colorful Grid Accent 1" w:semiHidden="0" w:uiPriority="73" w:unhideWhenUsed="0"/>
-    <w:lsdException w:name="Light Shading Accent 2" w:semiHidden="0" w:uiPriority="60" w:unhideWhenUsed="0"/>
-    <w:lsdException w:name="Light List Accent 2" w:semiHidden="0" w:uiPriority="61" w:unhideWhenUsed="0"/>
-    <w:lsdException w:name="Light Grid Accent 2" w:semiHidden="0" w:uiPriority="62" w:unhideWhenUsed="0"/>
-    <w:lsdException w:name="Medium Shading 1 Accent 2" w:semiHidden="0" w:uiPriority="63" w:unhideWhenUsed="0"/>
-    <w:lsdException w:name="Medium Shading 2 Accent 2" w:semiHidden="0" w:uiPriority="64" w:unhideWhenUsed="0"/>
-    <w:lsdException w:name="Medium List 1 Accent 2" w:semiHidden="0" w:uiPriority="65" w:unhideWhenUsed="0"/>
-    <w:lsdException w:name="Medium List 2 Accent 2" w:semiHidden="0" w:uiPriority="66" w:unhideWhenUsed="0"/>
-    <w:lsdException w:name="Medium Grid 1 Accent 2" w:semiHidden="0" w:uiPriority="67" w:unhideWhenUsed="0"/>
-    <w:lsdException w:name="Medium Grid 2 Accent 2" w:semiHidden="0" w:uiPriority="68" w:unhideWhenUsed="0"/>
-    <w:lsdException w:name="Medium Grid 3 Accent 2" w:semiHidden="0" w:uiPriority="69" w:unhideWhenUsed="0"/>
-    <w:lsdException w:name="Dark List Accent 2" w:semiHidden="0" w:uiPriority="70" w:unhideWhenUsed="0"/>
-    <w:lsdException w:name="Colorful Shading Accent 2" w:semiHidden="0" w:uiPriority="71" w:unhideWhenUsed="0"/>
-    <w:lsdException w:name="Colorful List Accent 2" w:semiHidden="0" w:uiPriority="72" w:unhideWhenUsed="0"/>
-    <w:lsdException w:name="Colorful Grid Accent 2" w:semiHidden="0" w:uiPriority="73" w:unhideWhenUsed="0"/>
-    <w:lsdException w:name="Light Shading Accent 3" w:semiHidden="0" w:uiPriority="60" w:unhideWhenUsed="0"/>
-    <w:lsdException w:name="Light List Accent 3" w:semiHidden="0" w:uiPriority="61" w:unhideWhenUsed="0"/>
-    <w:lsdException w:name="Light Grid Accent 3" w:semiHidden="0" w:uiPriority="62" w:unhideWhenUsed="0"/>
-    <w:lsdException w:name="Medium Shading 1 Accent 3" w:semiHidden="0" w:uiPriority="63" w:unhideWhenUsed="0"/>
-    <w:lsdException w:name="Medium Shading 2 Accent 3" w:semiHidden="0" w:uiPriority="64" w:unhideWhenUsed="0"/>
-    <w:lsdException w:name="Medium List 1 Accent 3" w:semiHidden="0" w:uiPriority="65" w:unhideWhenUsed="0"/>
-    <w:lsdException w:name="Medium List 2 Accent 3" w:semiHidden="0" w:uiPriority="66" w:unhideWhenUsed="0"/>
-    <w:lsdException w:name="Medium Grid 1 Accent 3" w:semiHidden="0" w:uiPriority="67" w:unhideWhenUsed="0"/>
-    <w:lsdException w:name="Medium Grid 2 Accent 3" w:semiHidden="0" w:uiPriority="68" w:unhideWhenUsed="0"/>
-    <w:lsdException w:name="Medium Grid 3 Accent 3" w:semiHidden="0" w:uiPriority="69" w:unhideWhenUsed="0"/>
-    <w:lsdException w:name="Dark List Accent 3" w:semiHidden="0" w:uiPriority="70" w:unhideWhenUsed="0"/>
-    <w:lsdException w:name="Colorful Shading Accent 3" w:semiHidden="0" w:uiPriority="71" w:unhideWhenUsed="0"/>
-    <w:lsdException w:name="Colorful List Accent 3" w:semiHidden="0" w:uiPriority="72" w:unhideWhenUsed="0"/>
-    <w:lsdException w:name="Colorful Grid Accent 3" w:semiHidden="0" w:uiPriority="73" w:unhideWhenUsed="0"/>
-    <w:lsdException w:name="Light Shading Accent 4" w:semiHidden="0" w:uiPriority="60" w:unhideWhenUsed="0"/>
-    <w:lsdException w:name="Light List Accent 4" w:semiHidden="0" w:uiPriority="61" w:unhideWhenUsed="0"/>
-    <w:lsdException w:name="Light Grid Accent 4" w:semiHidden="0" w:uiPriority="62" w:unhideWhenUsed="0"/>
-    <w:lsdException w:name="Medium Shading 1 Accent 4" w:semiHidden="0" w:uiPriority="63" w:unhideWhenUsed="0"/>
-    <w:lsdException w:name="Medium Shading 2 Accent 4" w:semiHidden="0" w:uiPriority="64" w:unhideWhenUsed="0"/>
-    <w:lsdException w:name="Medium List 1 Accent 4" w:semiHidden="0" w:uiPriority="65" w:unhideWhenUsed="0"/>
-    <w:lsdException w:name="Medium List 2 Accent 4" w:semiHidden="0" w:uiPriority="66" w:unhideWhenUsed="0"/>
-    <w:lsdException w:name="Medium Grid 1 Accent 4" w:semiHidden="0" w:uiPriority="67" w:unhideWhenUsed="0"/>
-    <w:lsdException w:name="Medium Grid 2 Accent 4" w:semiHidden="0" w:uiPriority="68" w:unhideWhenUsed="0"/>
-    <w:lsdException w:name="Medium Grid 3 Accent 4" w:semiHidden="0" w:uiPriority="69" w:unhideWhenUsed="0"/>
-    <w:lsdException w:name="Dark List Accent 4" w:semiHidden="0" w:uiPriority="70" w:unhideWhenUsed="0"/>
-    <w:lsdException w:name="Colorful Shading Accent 4" w:semiHidden="0" w:uiPriority="71" w:unhideWhenUsed="0"/>
-    <w:lsdException w:name="Colorful List Accent 4" w:semiHidden="0" w:uiPriority="72" w:unhideWhenUsed="0"/>
-    <w:lsdException w:name="Colorful Grid Accent 4" w:semiHidden="0" w:uiPriority="73" w:unhideWhenUsed="0"/>
-    <w:lsdException w:name="Light Shading Accent 5" w:semiHidden="0" w:uiPriority="60" w:unhideWhenUsed="0"/>
-    <w:lsdException w:name="Light List Accent 5" w:semiHidden="0" w:uiPriority="61" w:unhideWhenUsed="0"/>
-    <w:lsdException w:name="Light Grid Accent 5" w:semiHidden="0" w:uiPriority="62" w:unhideWhenUsed="0"/>
-    <w:lsdException w:name="Medium Shading 1 Accent 5" w:semiHidden="0" w:uiPriority="63" w:unhideWhenUsed="0"/>
-    <w:lsdException w:name="Medium Shading 2 Accent 5" w:semiHidden="0" w:uiPriority="64" w:unhideWhenUsed="0"/>
-    <w:lsdException w:name="Medium List 1 Accent 5" w:semiHidden="0" w:uiPriority="65" w:unhideWhenUsed="0"/>
-    <w:lsdException w:name="Medium List 2 Accent 5" w:semiHidden="0" w:uiPriority="66" w:unhideWhenUsed="0"/>
-    <w:lsdException w:name="Medium Grid 1 Accent 5" w:semiHidden="0" w:uiPriority="67" w:unhideWhenUsed="0"/>
-    <w:lsdException w:name="Medium Grid 2 Accent 5" w:semiHidden="0" w:uiPriority="68" w:unhideWhenUsed="0"/>
-    <w:lsdException w:name="Medium Grid 3 Accent 5" w:semiHidden="0" w:uiPriority="69" w:unhideWhenUsed="0"/>
-    <w:lsdException w:name="Dark List Accent 5" w:semiHidden="0" w:uiPriority="70" w:unhideWhenUsed="0"/>
-    <w:lsdException w:name="Colorful Shading Accent 5" w:semiHidden="0" w:uiPriority="71" w:unhideWhenUsed="0"/>
-    <w:lsdException w:name="Colorful List Accent 5" w:semiHidden="0" w:uiPriority="72" w:unhideWhenUsed="0"/>
-    <w:lsdException w:name="Colorful Grid Accent 5" w:semiHidden="0" w:uiPriority="73" w:unhideWhenUsed="0"/>
-    <w:lsdException w:name="Light Shading Accent 6" w:semiHidden="0" w:uiPriority="60" w:unhideWhenUsed="0"/>
-    <w:lsdException w:name="Light List Accent 6" w:semiHidden="0" w:uiPriority="61" w:unhideWhenUsed="0"/>
-    <w:lsdException w:name="Light Grid Accent 6" w:semiHidden="0" w:uiPriority="62" w:unhideWhenUsed="0"/>
-    <w:lsdException w:name="Medium Shading 1 Accent 6" w:semiHidden="0" w:uiPriority="63" w:unhideWhenUsed="0"/>
-    <w:lsdException w:name="Medium Shading 2 Accent 6" w:semiHidden="0" w:uiPriority="64" w:unhideWhenUsed="0"/>
-    <w:lsdException w:name="Medium List 1 Accent 6" w:semiHidden="0" w:uiPriority="65" w:unhideWhenUsed="0"/>
-    <w:lsdException w:name="Medium List 2 Accent 6" w:semiHidden="0" w:uiPriority="66" w:unhideWhenUsed="0"/>
-    <w:lsdException w:name="Medium Grid 1 Accent 6" w:semiHidden="0" w:uiPriority="67" w:unhideWhenUsed="0"/>
-    <w:lsdException w:name="Medium Grid 2 Accent 6" w:semiHidden="0" w:uiPriority="68" w:unhideWhenUsed="0"/>
-    <w:lsdException w:name="Medium Grid 3 Accent 6" w:semiHidden="0" w:uiPriority="69" w:unhideWhenUsed="0"/>
-    <w:lsdException w:name="Dark List Accent 6" w:semiHidden="0" w:uiPriority="70" w:unhideWhenUsed="0"/>
-    <w:lsdException w:name="Colorful Shading Accent 6" w:semiHidden="0" w:uiPriority="71" w:unhideWhenUsed="0"/>
-    <w:lsdException w:name="Colorful List Accent 6" w:semiHidden="0" w:uiPriority="72" w:unhideWhenUsed="0"/>
-    <w:lsdException w:name="Colorful Grid Accent 6" w:semiHidden="0" w:uiPriority="73" w:unhideWhenUsed="0"/>
-    <w:lsdException w:name="Subtle Emphasis" w:semiHidden="0" w:uiPriority="19" w:unhideWhenUsed="0" w:qFormat="1"/>
-    <w:lsdException w:name="Intense Emphasis" w:semiHidden="0" w:uiPriority="21" w:unhideWhenUsed="0" w:qFormat="1"/>
-    <w:lsdException w:name="Subtle Reference" w:semiHidden="0" w:uiPriority="31" w:unhideWhenUsed="0" w:qFormat="1"/>
-    <w:lsdException w:name="Intense Reference" w:semiHidden="0" w:uiPriority="32" w:unhideWhenUsed="0" w:qFormat="1"/>
-    <w:lsdException w:name="Book Title" w:semiHidden="0" w:uiPriority="33" w:unhideWhenUsed="0" w:qFormat="1"/>
-    <w:lsdException w:name="Bibliography" w:uiPriority="37"/>
-    <w:lsdException w:name="TOC Heading" w:uiPriority="39" w:qFormat="1"/>
+    <w:lsdException w:name="Table Theme" w:semiHidden="1" w:unhideWhenUsed="1"/>
+    <w:lsdException w:name="Placeholder Text" w:semiHidden="1"/>
+    <w:lsdException w:name="No Spacing" w:uiPriority="1" w:qFormat="1"/>
+    <w:lsdException w:name="Light Shading" w:uiPriority="60"/>
+    <w:lsdException w:name="Light List" w:uiPriority="61"/>
+    <w:lsdException w:name="Light Grid" w:uiPriority="62"/>
+    <w:lsdException w:name="Medium Shading 1" w:uiPriority="63"/>
+    <w:lsdException w:name="Medium Shading 2" w:uiPriority="64"/>
+    <w:lsdException w:name="Medium List 1" w:uiPriority="65"/>
+    <w:lsdException w:name="Medium List 2" w:uiPriority="66"/>
+    <w:lsdException w:name="Medium Grid 1" w:uiPriority="67"/>
+    <w:lsdException w:name="Medium Grid 2" w:uiPriority="68"/>
+    <w:lsdException w:name="Medium Grid 3" w:uiPriority="69"/>
+    <w:lsdException w:name="Dark List" w:uiPriority="70"/>
+    <w:lsdException w:name="Colorful Shading" w:uiPriority="71"/>
+    <w:lsdException w:name="Colorful List" w:uiPriority="72"/>
+    <w:lsdException w:name="Colorful Grid" w:uiPriority="73"/>
+    <w:lsdException w:name="Light Shading Accent 1" w:uiPriority="60"/>
+    <w:lsdException w:name="Light List Accent 1" w:uiPriority="61"/>
+    <w:lsdException w:name="Light Grid Accent 1" w:uiPriority="62"/>
+    <w:lsdException w:name="Medium Shading 1 Accent 1" w:uiPriority="63"/>
+    <w:lsdException w:name="Medium Shading 2 Accent 1" w:uiPriority="64"/>
+    <w:lsdException w:name="Medium List 1 Accent 1" w:uiPriority="65"/>
+    <w:lsdException w:name="Revision" w:semiHidden="1"/>
+    <w:lsdException w:name="List Paragraph" w:uiPriority="34" w:qFormat="1"/>
+    <w:lsdException w:name="Quote" w:uiPriority="29" w:qFormat="1"/>
+    <w:lsdException w:name="Intense Quote" w:uiPriority="30" w:qFormat="1"/>
+    <w:lsdException w:name="Medium List 2 Accent 1" w:uiPriority="66"/>
+    <w:lsdException w:name="Medium Grid 1 Accent 1" w:uiPriority="67"/>
+    <w:lsdException w:name="Medium Grid 2 Accent 1" w:uiPriority="68"/>
+    <w:lsdException w:name="Medium Grid 3 Accent 1" w:uiPriority="69"/>
+    <w:lsdException w:name="Dark List Accent 1" w:uiPriority="70"/>
+    <w:lsdException w:name="Colorful Shading Accent 1" w:uiPriority="71"/>
+    <w:lsdException w:name="Colorful List Accent 1" w:uiPriority="72"/>
+    <w:lsdException w:name="Colorful Grid Accent 1" w:uiPriority="73"/>
+    <w:lsdException w:name="Light Shading Accent 2" w:uiPriority="60"/>
+    <w:lsdException w:name="Light List Accent 2" w:uiPriority="61"/>
+    <w:lsdException w:name="Light Grid Accent 2" w:uiPriority="62"/>
+    <w:lsdException w:name="Medium Shading 1 Accent 2" w:uiPriority="63"/>
+    <w:lsdException w:name="Medium Shading 2 Accent 2" w:uiPriority="64"/>
+    <w:lsdException w:name="Medium List 1 Accent 2" w:uiPriority="65"/>
+    <w:lsdException w:name="Medium List 2 Accent 2" w:uiPriority="66"/>
+    <w:lsdException w:name="Medium Grid 1 Accent 2" w:uiPriority="67"/>
+    <w:lsdException w:name="Medium Grid 2 Accent 2" w:uiPriority="68"/>
+    <w:lsdException w:name="Medium Grid 3 Accent 2" w:uiPriority="69"/>
+    <w:lsdException w:name="Dark List Accent 2" w:uiPriority="70"/>
+    <w:lsdException w:name="Colorful Shading Accent 2" w:uiPriority="71"/>
+    <w:lsdException w:name="Colorful List Accent 2" w:uiPriority="72"/>
+    <w:lsdException w:name="Colorful Grid Accent 2" w:uiPriority="73"/>
+    <w:lsdException w:name="Light Shading Accent 3" w:uiPriority="60"/>
+    <w:lsdException w:name="Light List Accent 3" w:uiPriority="61"/>
+    <w:lsdException w:name="Light Grid Accent 3" w:uiPriority="62"/>
+    <w:lsdException w:name="Medium Shading 1 Accent 3" w:uiPriority="63"/>
+    <w:lsdException w:name="Medium Shading 2 Accent 3" w:uiPriority="64"/>
+    <w:lsdException w:name="Medium List 1 Accent 3" w:uiPriority="65"/>
+    <w:lsdException w:name="Medium List 2 Accent 3" w:uiPriority="66"/>
+    <w:lsdException w:name="Medium Grid 1 Accent 3" w:uiPriority="67"/>
+    <w:lsdException w:name="Medium Grid 2 Accent 3" w:uiPriority="68"/>
+    <w:lsdException w:name="Medium Grid 3 Accent 3" w:uiPriority="69"/>
+    <w:lsdException w:name="Dark List Accent 3" w:uiPriority="70"/>
+    <w:lsdException w:name="Colorful Shading Accent 3" w:uiPriority="71"/>
+    <w:lsdException w:name="Colorful List Accent 3" w:uiPriority="72"/>
+    <w:lsdException w:name="Colorful Grid Accent 3" w:uiPriority="73"/>
+    <w:lsdException w:name="Light Shading Accent 4" w:uiPriority="60"/>
+    <w:lsdException w:name="Light List Accent 4" w:uiPriority="61"/>
+    <w:lsdException w:name="Light Grid Accent 4" w:uiPriority="62"/>
+    <w:lsdException w:name="Medium Shading 1 Accent 4" w:uiPriority="63"/>
+    <w:lsdException w:name="Medium Shading 2 Accent 4" w:uiPriority="64"/>
+    <w:lsdException w:name="Medium List 1 Accent 4" w:uiPriority="65"/>
+    <w:lsdException w:name="Medium List 2 Accent 4" w:uiPriority="66"/>
+    <w:lsdException w:name="Medium Grid 1 Accent 4" w:uiPriority="67"/>
+    <w:lsdException w:name="Medium Grid 2 Accent 4" w:uiPriority="68"/>
+    <w:lsdException w:name="Medium Grid 3 Accent 4" w:uiPriority="69"/>
+    <w:lsdException w:name="Dark List Accent 4" w:uiPriority="70"/>
+    <w:lsdException w:name="Colorful Shading Accent 4" w:uiPriority="71"/>
+    <w:lsdException w:name="Colorful List Accent 4" w:uiPriority="72"/>
+    <w:lsdException w:name="Colorful Grid Accent 4" w:uiPriority="73"/>
+    <w:lsdException w:name="Light Shading Accent 5" w:uiPriority="60"/>
+    <w:lsdException w:name="Light List Accent 5" w:uiPriority="61"/>
+    <w:lsdException w:name="Light Grid Accent 5" w:uiPriority="62"/>
+    <w:lsdException w:name="Medium Shading 1 Accent 5" w:uiPriority="63"/>
+    <w:lsdException w:name="Medium Shading 2 Accent 5" w:uiPriority="64"/>
+    <w:lsdException w:name="Medium List 1 Accent 5" w:uiPriority="65"/>
+    <w:lsdException w:name="Medium List 2 Accent 5" w:uiPriority="66"/>
+    <w:lsdException w:name="Medium Grid 1 Accent 5" w:uiPriority="67"/>
+    <w:lsdException w:name="Medium Grid 2 Accent 5" w:uiPriority="68"/>
+    <w:lsdException w:name="Medium Grid 3 Accent 5" w:uiPriority="69"/>
+    <w:lsdException w:name="Dark List Accent 5" w:uiPriority="70"/>
+    <w:lsdException w:name="Colorful Shading Accent 5" w:uiPriority="71"/>
+    <w:lsdException w:name="Colorful List Accent 5" w:uiPriority="72"/>
+    <w:lsdException w:name="Colorful Grid Accent 5" w:uiPriority="73"/>
+    <w:lsdException w:name="Light Shading Accent 6" w:uiPriority="60"/>
+    <w:lsdException w:name="Light List Accent 6" w:uiPriority="61"/>
+    <w:lsdException w:name="Light Grid Accent 6" w:uiPriority="62"/>
+    <w:lsdException w:name="Medium Shading 1 Accent 6" w:uiPriority="63"/>
+    <w:lsdException w:name="Medium Shading 2 Accent 6" w:uiPriority="64"/>
+    <w:lsdException w:name="Medium List 1 Accent 6" w:uiPriority="65"/>
+    <w:lsdException w:name="Medium List 2 Accent 6" w:uiPriority="66"/>
+    <w:lsdException w:name="Medium Grid 1 Accent 6" w:uiPriority="67"/>
+    <w:lsdException w:name="Medium Grid 2 Accent 6" w:uiPriority="68"/>
+    <w:lsdException w:name="Medium Grid 3 Accent 6" w:uiPriority="69"/>
+    <w:lsdException w:name="Dark List Accent 6" w:uiPriority="70"/>
+    <w:lsdException w:name="Colorful Shading Accent 6" w:uiPriority="71"/>
+    <w:lsdException w:name="Colorful List Accent 6" w:uiPriority="72"/>
+    <w:lsdException w:name="Colorful Grid Accent 6" w:uiPriority="73"/>
+    <w:lsdException w:name="Subtle Emphasis" w:uiPriority="19" w:qFormat="1"/>
+    <w:lsdException w:name="Intense Emphasis" w:uiPriority="21" w:qFormat="1"/>
+    <w:lsdException w:name="Subtle Reference" w:uiPriority="31" w:qFormat="1"/>
+    <w:lsdException w:name="Intense Reference" w:uiPriority="32" w:qFormat="1"/>
+    <w:lsdException w:name="Book Title" w:uiPriority="33" w:qFormat="1"/>
+    <w:lsdException w:name="Bibliography" w:semiHidden="1" w:uiPriority="37" w:unhideWhenUsed="1"/>
+    <w:lsdException w:name="TOC Heading" w:semiHidden="1" w:uiPriority="39" w:unhideWhenUsed="1" w:qFormat="1"/>
+    <w:lsdException w:name="Plain Table 1" w:uiPriority="41"/>
+    <w:lsdException w:name="Plain Table 2" w:uiPriority="42"/>
+    <w:lsdException w:name="Plain Table 3" w:uiPriority="43"/>
+    <w:lsdException w:name="Plain Table 4" w:uiPriority="44"/>
+    <w:lsdException w:name="Plain Table 5" w:uiPriority="45"/>
+    <w:lsdException w:name="Grid Table Light" w:uiPriority="40"/>
+    <w:lsdException w:name="Grid Table 1 Light" w:uiPriority="46"/>
+    <w:lsdException w:name="Grid Table 2" w:uiPriority="47"/>
+    <w:lsdException w:name="Grid Table 3" w:uiPriority="48"/>
+    <w:lsdException w:name="Grid Table 4" w:uiPriority="49"/>
+    <w:lsdException w:name="Grid Table 5 Dark" w:uiPriority="50"/>
+    <w:lsdException w:name="Grid Table 6 Colorful" w:uiPriority="51"/>
+    <w:lsdException w:name="Grid Table 7 Colorful" w:uiPriority="52"/>
+    <w:lsdException w:name="Grid Table 1 Light Accent 1" w:uiPriority="46"/>
+    <w:lsdException w:name="Grid Table 2 Accent 1" w:uiPriority="47"/>
+    <w:lsdException w:name="Grid Table 3 Accent 1" w:uiPriority="48"/>
+    <w:lsdException w:name="Grid Table 4 Accent 1" w:uiPriority="49"/>
+    <w:lsdException w:name="Grid Table 5 Dark Accent 1" w:uiPriority="50"/>
+    <w:lsdException w:name="Grid Table 6 Colorful Accent 1" w:uiPriority="51"/>
+    <w:lsdException w:name="Grid Table 7 Colorful Accent 1" w:uiPriority="52"/>
+    <w:lsdException w:name="Grid Table 1 Light Accent 2" w:uiPriority="46"/>
+    <w:lsdException w:name="Grid Table 2 Accent 2" w:uiPriority="47"/>
+    <w:lsdException w:name="Grid Table 3 Accent 2" w:uiPriority="48"/>
+    <w:lsdException w:name="Grid Table 4 Accent 2" w:uiPriority="49"/>
+    <w:lsdException w:name="Grid Table 5 Dark Accent 2" w:uiPriority="50"/>
+    <w:lsdException w:name="Grid Table 6 Colorful Accent 2" w:uiPriority="51"/>
+    <w:lsdException w:name="Grid Table 7 Colorful Accent 2" w:uiPriority="52"/>
+    <w:lsdException w:name="Grid Table 1 Light Accent 3" w:uiPriority="46"/>
+    <w:lsdException w:name="Grid Table 2 Accent 3" w:uiPriority="47"/>
+    <w:lsdException w:name="Grid Table 3 Accent 3" w:uiPriority="48"/>
+    <w:lsdException w:name="Grid Table 4 Accent 3" w:uiPriority="49"/>
+    <w:lsdException w:name="Grid Table 5 Dark Accent 3" w:uiPriority="50"/>
+    <w:lsdException w:name="Grid Table 6 Colorful Accent 3" w:uiPriority="51"/>
+    <w:lsdException w:name="Grid Table 7 Colorful Accent 3" w:uiPriority="52"/>
+    <w:lsdException w:name="Grid Table 1 Light Accent 4" w:uiPriority="46"/>
+    <w:lsdException w:name="Grid Table 2 Accent 4" w:uiPriority="47"/>
+    <w:lsdException w:name="Grid Table 3 Accent 4" w:uiPriority="48"/>
+    <w:lsdException w:name="Grid Table 4 Accent 4" w:uiPriority="49"/>
+    <w:lsdException w:name="Grid Table 5 Dark Accent 4" w:uiPriority="50"/>
+    <w:lsdException w:name="Grid Table 6 Colorful Accent 4" w:uiPriority="51"/>
+    <w:lsdException w:name="Grid Table 7 Colorful Accent 4" w:uiPriority="52"/>
+    <w:lsdException w:name="Grid Table 1 Light Accent 5" w:uiPriority="46"/>
+    <w:lsdException w:name="Grid Table 2 Accent 5" w:uiPriority="47"/>
+    <w:lsdException w:name="Grid Table 3 Accent 5" w:uiPriority="48"/>
+    <w:lsdException w:name="Grid Table 4 Accent 5" w:uiPriority="49"/>
+    <w:lsdException w:name="Grid Table 5 Dark Accent 5" w:uiPriority="50"/>
+    <w:lsdException w:name="Grid Table 6 Colorful Accent 5" w:uiPriority="51"/>
+    <w:lsdException w:name="Grid Table 7 Colorful Accent 5" w:uiPriority="52"/>
+    <w:lsdException w:name="Grid Table 1 Light Accent 6" w:uiPriority="46"/>
+    <w:lsdException w:name="Grid Table 2 Accent 6" w:uiPriority="47"/>
+    <w:lsdException w:name="Grid Table 3 Accent 6" w:uiPriority="48"/>
+    <w:lsdException w:name="Grid Table 4 Accent 6" w:uiPriority="49"/>
+    <w:lsdException w:name="Grid Table 5 Dark Accent 6" w:uiPriority="50"/>
+    <w:lsdException w:name="Grid Table 6 Colorful Accent 6" w:uiPriority="51"/>
+    <w:lsdException w:name="Grid Table 7 Colorful Accent 6" w:uiPriority="52"/>
+    <w:lsdException w:name="List Table 1 Light" w:uiPriority="46"/>
+    <w:lsdException w:name="List Table 2" w:uiPriority="47"/>
+    <w:lsdException w:name="List Table 3" w:uiPriority="48"/>
+    <w:lsdException w:name="List Table 4" w:uiPriority="49"/>
+    <w:lsdException w:name="List Table 5 Dark" w:uiPriority="50"/>
+    <w:lsdException w:name="List Table 6 Colorful" w:uiPriority="51"/>
+    <w:lsdException w:name="List Table 7 Colorful" w:uiPriority="52"/>
+    <w:lsdException w:name="List Table 1 Light Accent 1" w:uiPriority="46"/>
+    <w:lsdException w:name="List Table 2 Accent 1" w:uiPriority="47"/>
+    <w:lsdException w:name="List Table 3 Accent 1" w:uiPriority="48"/>
+    <w:lsdException w:name="List Table 4 Accent 1" w:uiPriority="49"/>
+    <w:lsdException w:name="List Table 5 Dark Accent 1" w:uiPriority="50"/>
+    <w:lsdException w:name="List Table 6 Colorful Accent 1" w:uiPriority="51"/>
+    <w:lsdException w:name="List Table 7 Colorful Accent 1" w:uiPriority="52"/>
+    <w:lsdException w:name="List Table 1 Light Accent 2" w:uiPriority="46"/>
+    <w:lsdException w:name="List Table 2 Accent 2" w:uiPriority="47"/>
+    <w:lsdException w:name="List Table 3 Accent 2" w:uiPriority="48"/>
+    <w:lsdException w:name="List Table 4 Accent 2" w:uiPriority="49"/>
+    <w:lsdException w:name="List Table 5 Dark Accent 2" w:uiPriority="50"/>
+    <w:lsdException w:name="List Table 6 Colorful Accent 2" w:uiPriority="51"/>
+    <w:lsdException w:name="List Table 7 Colorful Accent 2" w:uiPriority="52"/>
+    <w:lsdException w:name="List Table 1 Light Accent 3" w:uiPriority="46"/>
+    <w:lsdException w:name="List Table 2 Accent 3" w:uiPriority="47"/>
+    <w:lsdException w:name="List Table 3 Accent 3" w:uiPriority="48"/>
+    <w:lsdException w:name="List Table 4 Accent 3" w:uiPriority="49"/>
+    <w:lsdException w:name="List Table 5 Dark Accent 3" w:uiPriority="50"/>
+    <w:lsdException w:name="List Table 6 Colorful Accent 3" w:uiPriority="51"/>
+    <w:lsdException w:name="List Table 7 Colorful Accent 3" w:uiPriority="52"/>
+    <w:lsdException w:name="List Table 1 Light Accent 4" w:uiPriority="46"/>
+    <w:lsdException w:name="List Table 2 Accent 4" w:uiPriority="47"/>
+    <w:lsdException w:name="List Table 3 Accent 4" w:uiPriority="48"/>
+    <w:lsdException w:name="List Table 4 Accent 4" w:uiPriority="49"/>
+    <w:lsdException w:name="List Table 5 Dark Accent 4" w:uiPriority="50"/>
+    <w:lsdException w:name="List Table 6 Colorful Accent 4" w:uiPriority="51"/>
+    <w:lsdException w:name="List Table 7 Colorful Accent 4" w:uiPriority="52"/>
+    <w:lsdException w:name="List Table 1 Light Accent 5" w:uiPriority="46"/>
+    <w:lsdException w:name="List Table 2 Accent 5" w:uiPriority="47"/>
+    <w:lsdException w:name="List Table 3 Accent 5" w:uiPriority="48"/>
+    <w:lsdException w:name="List Table 4 Accent 5" w:uiPriority="49"/>
+    <w:lsdException w:name="List Table 5 Dark Accent 5" w:uiPriority="50"/>
+    <w:lsdException w:name="List Table 6 Colorful Accent 5" w:uiPriority="51"/>
+    <w:lsdException w:name="List Table 7 Colorful Accent 5" w:uiPriority="52"/>
+    <w:lsdException w:name="List Table 1 Light Accent 6" w:uiPriority="46"/>
+    <w:lsdException w:name="List Table 2 Accent 6" w:uiPriority="47"/>
+    <w:lsdException w:name="List Table 3 Accent 6" w:uiPriority="48"/>
+    <w:lsdException w:name="List Table 4 Accent 6" w:uiPriority="49"/>
+    <w:lsdException w:name="List Table 5 Dark Accent 6" w:uiPriority="50"/>
+    <w:lsdException w:name="List Table 6 Colorful Accent 6" w:uiPriority="51"/>
+    <w:lsdException w:name="List Table 7 Colorful Accent 6" w:uiPriority="52"/>
   </w:latentStyles>
   <w:style w:type="paragraph" w:default="1" w:styleId="Normal">
     <w:name w:val="Normal"/>
@@ -4802,6 +5509,7 @@
     <w:basedOn w:val="Normal"/>
     <w:next w:val="Normal"/>
     <w:link w:val="Heading1Char"/>
+    <w:uiPriority w:val="9"/>
     <w:qFormat/>
     <w:rsid w:val="0035442E"/>
     <w:pPr>
@@ -4929,7 +5637,6 @@
     <w:uiPriority w:val="99"/>
     <w:semiHidden/>
     <w:unhideWhenUsed/>
-    <w:qFormat/>
     <w:tblPr>
       <w:tblInd w:w="0" w:type="dxa"/>
       <w:tblCellMar>
@@ -4970,6 +5677,7 @@
     <w:name w:val="Heading 1 Char"/>
     <w:basedOn w:val="DefaultParagraphFont"/>
     <w:link w:val="Heading1"/>
+    <w:uiPriority w:val="9"/>
     <w:rsid w:val="0035442E"/>
     <w:rPr>
       <w:rFonts w:eastAsia="SimSun"/>
@@ -5292,11 +6000,8 @@
     <w:tblPr>
       <w:tblStyleRowBandSize w:val="1"/>
       <w:tblStyleColBandSize w:val="1"/>
-      <w:tblInd w:w="0" w:type="dxa"/>
       <w:tblCellMar>
-        <w:top w:w="0" w:type="dxa"/>
         <w:left w:w="115" w:type="dxa"/>
-        <w:bottom w:w="0" w:type="dxa"/>
         <w:right w:w="115" w:type="dxa"/>
       </w:tblCellMar>
     </w:tblPr>
@@ -5418,6 +6123,14 @@
       <w:i/>
       <w:iCs/>
     </w:rPr>
+  </w:style>
+  <w:style w:type="paragraph" w:styleId="Bibliography">
+    <w:name w:val="Bibliography"/>
+    <w:basedOn w:val="Normal"/>
+    <w:next w:val="Normal"/>
+    <w:uiPriority w:val="37"/>
+    <w:unhideWhenUsed/>
+    <w:rsid w:val="003B0086"/>
   </w:style>
 </w:styles>
 </file>
@@ -5677,35 +6390,313 @@
   <a:extraClrSchemeLst/>
   <a:extLst>
     <a:ext uri="{05A4C25C-085E-4340-85A3-A5531E510DB2}">
-      <thm15:themeFamily xmlns:thm15="http://schemas.microsoft.com/office/thememl/2012/main" xmlns="" name="Office Theme" id="{62F939B6-93AF-4DB8-9C6B-D6C7DFDC589F}" vid="{4A3C46E8-61CC-4603-A589-7422A47A8E4A}"/>
+      <thm15:themeFamily xmlns:thm15="http://schemas.microsoft.com/office/thememl/2012/main" name="Office Theme" id="{62F939B6-93AF-4DB8-9C6B-D6C7DFDC589F}" vid="{4A3C46E8-61CC-4603-A589-7422A47A8E4A}"/>
     </a:ext>
   </a:extLst>
 </a:theme>
 </file>
 
 <file path=customXml/item1.xml><?xml version="1.0" encoding="utf-8"?>
-<b:Sources xmlns:b="http://schemas.openxmlformats.org/officeDocument/2006/bibliography" xmlns="http://schemas.openxmlformats.org/officeDocument/2006/bibliography" SelectedStyle="\APASixthEditionOfficeOnline.xsl" StyleName="APA" Version="6"/>
-</file>
-
-<file path=customXml/item2.xml><?xml version="1.0" encoding="utf-8"?>
 <go:gDocsCustomXmlDataStorage xmlns:go="http://customooxmlschemas.google.com/" xmlns:r="http://schemas.openxmlformats.org/officeDocument/2006/relationships">
   <go:docsCustomData xmlns:go="http://customooxmlschemas.google.com/" roundtripDataSignature="AMtx7mjHvqmw4NSl8T6sX5JqJqxGGZZXdw==">AMUW2mVOGU/6utg8YMpzLio8aRAMLjB93W3ix46IZ19lOkKrjTKVqHLfyjrVhSFY4VcBOUeiMqcC4JM0/3ACXquEbfjLUK9hlbAyTzIEjUSHAwNvnPyKR29qHAKeM8NpokeP4uh0wTwI</go:docsCustomData>
 </go:gDocsCustomXmlDataStorage>
 </file>
 
-<file path=customXml/itemProps1.xml><?xml version="1.0" encoding="utf-8"?>
-<ds:datastoreItem xmlns:ds="http://schemas.openxmlformats.org/officeDocument/2006/customXml" ds:itemID="{E31BD3E1-F395-41D6-AF8A-460A017A0F2F}">
-  <ds:schemaRefs>
-    <ds:schemaRef ds:uri="http://schemas.openxmlformats.org/officeDocument/2006/bibliography"/>
-  </ds:schemaRefs>
-</ds:datastoreItem>
+<file path=customXml/item2.xml><?xml version="1.0" encoding="utf-8"?>
+<b:Sources xmlns:b="http://schemas.openxmlformats.org/officeDocument/2006/bibliography" xmlns="http://schemas.openxmlformats.org/officeDocument/2006/bibliography" SelectedStyle="\IEEE2006OfficeOnline.xsl" StyleName="IEEE" Version="2006">
+  <b:Source>
+    <b:Tag>Bie11</b:Tag>
+    <b:SourceType>JournalArticle</b:SourceType>
+    <b:Guid>{7372327B-2A9E-4C17-A3C6-FD4719F93F55}</b:Guid>
+    <b:Author>
+      <b:Author>
+        <b:NameList>
+          <b:Person>
+            <b:Last>Biela</b:Last>
+            <b:First>J.</b:First>
+          </b:Person>
+          <b:Person>
+            <b:Last>Schweizer</b:Last>
+            <b:First>M.</b:First>
+          </b:Person>
+          <b:Person>
+            <b:Last>Waffler</b:Last>
+            <b:First>S.</b:First>
+          </b:Person>
+          <b:Person>
+            <b:Last>Kolar</b:Last>
+            <b:First>J.</b:First>
+            <b:Middle>W.</b:Middle>
+          </b:Person>
+        </b:NameList>
+      </b:Author>
+    </b:Author>
+    <b:Title>SiC versus Si—Evaluation of Potentials for Performance Improvement of Inverter and DC–DC Converter Systems by SiC Power Semiconductors</b:Title>
+    <b:Year>2011</b:Year>
+    <b:JournalName>IEEE Transactions on Industrial Electronics</b:JournalName>
+    <b:Pages>2872-2882</b:Pages>
+    <b:Volume>58</b:Volume>
+    <b:Issue>7</b:Issue>
+    <b:RefOrder>1</b:RefOrder>
+  </b:Source>
+  <b:Source>
+    <b:Tag>LDS10</b:Tag>
+    <b:SourceType>ConferenceProceedings</b:SourceType>
+    <b:Guid>{0360FFCB-3C1E-4174-912A-A986DFD8050F}</b:Guid>
+    <b:Title>Recent advances in silicon carbide MOSFET power devices</b:Title>
+    <b:Year>2010</b:Year>
+    <b:Author>
+      <b:Author>
+        <b:NameList>
+          <b:Person>
+            <b:Last>Stevanovic</b:Last>
+            <b:First>L.</b:First>
+            <b:Middle>D.</b:Middle>
+          </b:Person>
+          <b:Person>
+            <b:Last>Matocha</b:Last>
+            <b:First>K.</b:First>
+            <b:Middle>S.</b:Middle>
+          </b:Person>
+          <b:Person>
+            <b:Last>Losee</b:Last>
+            <b:First>P.</b:First>
+            <b:Middle>A.</b:Middle>
+          </b:Person>
+          <b:Person>
+            <b:Last>Glaser</b:Last>
+            <b:First>J.</b:First>
+            <b:Middle>S.</b:Middle>
+          </b:Person>
+          <b:Person>
+            <b:Last>Nasadoski</b:Last>
+            <b:First>J.</b:First>
+            <b:Middle>J.</b:Middle>
+          </b:Person>
+          <b:Person>
+            <b:Last>Arthur</b:Last>
+            <b:First>S.</b:First>
+            <b:Middle>D.</b:Middle>
+          </b:Person>
+        </b:NameList>
+      </b:Author>
+    </b:Author>
+    <b:ConferenceName>Twenty-Fifth Annual IEEE Applied Power Electronics Conference and Exposition (APEC)</b:ConferenceName>
+    <b:City>Palm Springs, CA</b:City>
+    <b:RefOrder>2</b:RefOrder>
+  </b:Source>
+  <b:Source>
+    <b:Tag>JMc10</b:Tag>
+    <b:SourceType>ConferenceProceedings</b:SourceType>
+    <b:Guid>{C9EBFE0A-C9EE-49D8-8E68-1E7DE0965E82}</b:Guid>
+    <b:Title>Performance comparison of 1200V Silicon and SiC devices for UPS application</b:Title>
+    <b:Year>2010</b:Year>
+    <b:Pages>2657-2662</b:Pages>
+    <b:Author>
+      <b:Author>
+        <b:NameList>
+          <b:Person>
+            <b:Last>McBryde</b:Last>
+            <b:First>J.</b:First>
+          </b:Person>
+          <b:Person>
+            <b:Last>Kadavelugu</b:Last>
+            <b:First>A.</b:First>
+          </b:Person>
+          <b:Person>
+            <b:Last>Compton</b:Last>
+            <b:First>B.</b:First>
+          </b:Person>
+          <b:Person>
+            <b:Last>Bhattacharya</b:Last>
+            <b:First>S.</b:First>
+          </b:Person>
+          <b:Person>
+            <b:Last>Das</b:Last>
+            <b:First>M.</b:First>
+          </b:Person>
+          <b:Person>
+            <b:Last>Agarwal</b:Last>
+            <b:First>A.</b:First>
+          </b:Person>
+        </b:NameList>
+      </b:Author>
+    </b:Author>
+    <b:ConferenceName>IECON 2010 - 36th Annual Conference on IEEE Industrial Electronics Society</b:ConferenceName>
+    <b:City>Glendale</b:City>
+    <b:RefOrder>3</b:RefOrder>
+  </b:Source>
+  <b:Source>
+    <b:Tag>RØN13</b:Tag>
+    <b:SourceType>ConferenceProceedings</b:SourceType>
+    <b:Guid>{817741CA-9E5D-4934-85C7-8E0DB7FC7956}</b:Guid>
+    <b:Author>
+      <b:Author>
+        <b:NameList>
+          <b:Person>
+            <b:Last>Nielsen</b:Last>
+            <b:First>R.</b:First>
+            <b:Middle>Ø.</b:Middle>
+          </b:Person>
+          <b:Person>
+            <b:Last>Török</b:Last>
+            <b:First>L.</b:First>
+          </b:Person>
+          <b:Person>
+            <b:Last>Munk-Nielsen</b:Last>
+            <b:First>S.</b:First>
+          </b:Person>
+          <b:Person>
+            <b:Last>Blaabjerg</b:Last>
+            <b:First>F.</b:First>
+          </b:Person>
+        </b:NameList>
+      </b:Author>
+    </b:Author>
+    <b:Title>Efficiency and cost comparison of Si IGBT and SiC JFET isolated DC/DC converters</b:Title>
+    <b:Year>2013</b:Year>
+    <b:ConferenceName>IECON 2013 - 39th Annual Conference of the IEEE Industrial Electronics Society</b:ConferenceName>
+    <b:City>Vienna</b:City>
+    <b:RefOrder>4</b:RefOrder>
+  </b:Source>
+  <b:Source>
+    <b:Tag>AKe18</b:Tag>
+    <b:SourceType>ConferenceProceedings</b:SourceType>
+    <b:Guid>{751862C0-9413-4E8D-8787-FE6A35113E2D}</b:Guid>
+    <b:Author>
+      <b:Author>
+        <b:NameList>
+          <b:Person>
+            <b:Last>Kempitiya</b:Last>
+            <b:First>A.</b:First>
+          </b:Person>
+          <b:Person>
+            <b:Last>Chou</b:Last>
+            <b:First>W.</b:First>
+          </b:Person>
+        </b:NameList>
+      </b:Author>
+    </b:Author>
+    <b:Title>An electro-thermal performance analysis of SiC MOSFET vs Si IGBT and diode automotive traction inverters under various drive cycles</b:Title>
+    <b:Year>2018</b:Year>
+    <b:ConferenceName>34th Thermal Measurement, Modeling &amp; Management Symposium (SEMI-THERM)</b:ConferenceName>
+    <b:City>San Jose</b:City>
+    <b:RefOrder>5</b:RefOrder>
+  </b:Source>
+  <b:Source>
+    <b:Tag>MAK16</b:Tag>
+    <b:SourceType>ConferenceProceedings</b:SourceType>
+    <b:Guid>{E267D458-70C9-4108-AD6B-1B5EC22BDBF1}</b:Guid>
+    <b:Author>
+      <b:Author>
+        <b:NameList>
+          <b:Person>
+            <b:Last>Biabani</b:Last>
+            <b:First>M.</b:First>
+            <b:Middle>A. K. A.</b:Middle>
+          </b:Person>
+          <b:Person>
+            <b:Last>Pasha</b:Last>
+            <b:First>M.</b:First>
+            <b:Middle>A.</b:Middle>
+          </b:Person>
+        </b:NameList>
+      </b:Author>
+    </b:Author>
+    <b:Title>Performance analysis of step up and step down cyclo converter</b:Title>
+    <b:Year>2016</b:Year>
+    <b:ConferenceName>2016 International Conference on Electrical, Electronics, and Optimization Techniques (ICEEOT)</b:ConferenceName>
+    <b:City>Chennai</b:City>
+    <b:RefOrder>6</b:RefOrder>
+  </b:Source>
+  <b:Source>
+    <b:Tag>Hag91</b:Tag>
+    <b:SourceType>ConferenceProceedings</b:SourceType>
+    <b:Guid>{F81FBC37-E296-40EF-9BAE-E87CCFDC6A1B}</b:Guid>
+    <b:Author>
+      <b:Author>
+        <b:NameList>
+          <b:Person>
+            <b:Last>Hagmann</b:Last>
+            <b:First>R.</b:First>
+          </b:Person>
+        </b:NameList>
+      </b:Author>
+    </b:Author>
+    <b:Title>AC-cycloconverter drives for cold and hot rolling mill applications</b:Title>
+    <b:Year>1991</b:Year>
+    <b:ConferenceName>Conference Record of the 1991 IEEE Industry Applications Society Annual Meeting, Dearborn</b:ConferenceName>
+    <b:City>Michigan</b:City>
+    <b:RefOrder>7</b:RefOrder>
+  </b:Source>
+  <b:Source>
+    <b:Tag>MBa10</b:Tag>
+    <b:SourceType>ConferenceProceedings</b:SourceType>
+    <b:Guid>{7425400F-1FAD-476D-8E92-CFA00D2CEE8E}</b:Guid>
+    <b:Author>
+      <b:Author>
+        <b:NameList>
+          <b:Person>
+            <b:Last>Basirifar</b:Last>
+            <b:First>M.</b:First>
+          </b:Person>
+          <b:Person>
+            <b:Last>Shoulaie</b:Last>
+            <b:First>A.</b:First>
+          </b:Person>
+        </b:NameList>
+      </b:Author>
+    </b:Author>
+    <b:Title>A  comparative study of circulating current free and circulating current cycloconverters</b:Title>
+    <b:Year>2010</b:Year>
+    <b:ConferenceName>2010 First Power Quality Conferance</b:ConferenceName>
+    <b:City>Tehran</b:City>
+    <b:RefOrder>8</b:RefOrder>
+  </b:Source>
+  <b:Source>
+    <b:Tag>BBr18</b:Tag>
+    <b:SourceType>ConferenceProceedings</b:SourceType>
+    <b:Guid>{7B647A93-08E7-4CA1-B760-5E6F6582BE6D}</b:Guid>
+    <b:Author>
+      <b:Author>
+        <b:NameList>
+          <b:Person>
+            <b:Last>Brindha</b:Last>
+            <b:First>B.</b:First>
+          </b:Person>
+          <b:Person>
+            <b:Last>Porselvi</b:Last>
+            <b:First>T.</b:First>
+          </b:Person>
+          <b:Person>
+            <b:Last>Ilayaraja</b:Last>
+            <b:First>R.</b:First>
+          </b:Person>
+        </b:NameList>
+      </b:Author>
+    </b:Author>
+    <b:Title>Speed Control of Single and Three Phase Induction Motor Using Full Bridge Cycloconverter</b:Title>
+    <b:Year>2018</b:Year>
+    <b:ConferenceName>2018 International Conference on Power, Energy, Control and Transmission Systems (ICPECTS)</b:ConferenceName>
+    <b:City>Chennai</b:City>
+    <b:RefOrder>9</b:RefOrder>
+  </b:Source>
+</b:Sources>
 </file>
 
-<file path=customXml/itemProps2.xml><?xml version="1.0" encoding="utf-8"?>
+<file path=customXml/itemProps1.xml><?xml version="1.0" encoding="utf-8"?>
 <ds:datastoreItem xmlns:ds="http://schemas.openxmlformats.org/officeDocument/2006/customXml" ds:itemID="{11111111-1234-1234-1234-123412341234}">
   <ds:schemaRefs>
     <ds:schemaRef ds:uri="http://customooxmlschemas.google.com/"/>
     <ds:schemaRef ds:uri="http://schemas.openxmlformats.org/officeDocument/2006/relationships"/>
   </ds:schemaRefs>
 </ds:datastoreItem>
+</file>
+
+<file path=customXml/itemProps2.xml><?xml version="1.0" encoding="utf-8"?>
+<ds:datastoreItem xmlns:ds="http://schemas.openxmlformats.org/officeDocument/2006/customXml" ds:itemID="{B29FE4E0-34DE-442E-87AE-D383247F2644}">
+  <ds:schemaRefs>
+    <ds:schemaRef ds:uri="http://schemas.openxmlformats.org/officeDocument/2006/bibliography"/>
+  </ds:schemaRefs>
+</ds:datastoreItem>
 </file>